--- a/programming_language/extract.docx
+++ b/programming_language/extract.docx
@@ -9,7 +9,6 @@
           <w:color w:val="0000FF"/>
           <w:sz w:val="36"/>
           <w:szCs w:val="36"/>
-          <w:lang w:val="en-US"/>
         </w:rPr>
       </w:pPr>
       <w:proofErr w:type="spellStart"/>
@@ -174,6 +173,15 @@
           <w:szCs w:val="24"/>
           <w:lang w:val="en-US"/>
         </w:rPr>
+        <w:t xml:space="preserve"> </w:t>
+      </w:r>
+      <w:r>
+        <w:rPr>
+          <w:rFonts w:ascii="Courier New" w:hAnsi="Courier New" w:cs="Courier New"/>
+          <w:i/>
+          <w:szCs w:val="24"/>
+          <w:lang w:val="en-US"/>
+        </w:rPr>
         <w:t>A</w:t>
       </w:r>
       <w:r>
@@ -184,6 +192,15 @@
           <w:lang w:val="en-US"/>
         </w:rPr>
         <w:t>,</w:t>
+      </w:r>
+      <w:r>
+        <w:rPr>
+          <w:rFonts w:ascii="Courier New" w:hAnsi="Courier New" w:cs="Courier New"/>
+          <w:i/>
+          <w:szCs w:val="24"/>
+          <w:lang w:val="en-US"/>
+        </w:rPr>
+        <w:t xml:space="preserve"> </w:t>
       </w:r>
       <w:r>
         <w:rPr>
@@ -262,7 +279,6 @@
         </w:rPr>
         <w:t>X</w:t>
       </w:r>
-      <w:proofErr w:type="gramStart"/>
       <w:r>
         <w:rPr>
           <w:rFonts w:ascii="Courier New" w:hAnsi="Courier New" w:cs="Courier New"/>
@@ -279,9 +295,17 @@
           <w:szCs w:val="24"/>
           <w:lang w:val="en-US"/>
         </w:rPr>
+        <w:t xml:space="preserve"> </w:t>
+      </w:r>
+      <w:r>
+        <w:rPr>
+          <w:rFonts w:ascii="Courier New" w:hAnsi="Courier New" w:cs="Courier New"/>
+          <w:i/>
+          <w:szCs w:val="24"/>
+          <w:lang w:val="en-US"/>
+        </w:rPr>
         <w:t>Y</w:t>
       </w:r>
-      <w:proofErr w:type="gramEnd"/>
       <w:r>
         <w:rPr>
           <w:rFonts w:ascii="Courier New" w:hAnsi="Courier New" w:cs="Courier New"/>
@@ -310,6 +334,7 @@
       <w:pPr>
         <w:rPr>
           <w:b/>
+          <w:lang w:val="en-US"/>
         </w:rPr>
       </w:pPr>
       <w:r>
@@ -1668,7 +1693,9 @@
         <w:ind w:left="720"/>
         <w:rPr>
           <w:rFonts w:ascii="Courier New" w:hAnsi="Courier New" w:cs="Courier New"/>
-          <w:szCs w:val="24"/>
+          <w:iCs/>
+          <w:szCs w:val="24"/>
+          <w:lang w:val="en-US"/>
         </w:rPr>
       </w:pPr>
       <w:r>
@@ -1684,6 +1711,7 @@
         <w:rPr>
           <w:rFonts w:ascii="Courier New" w:hAnsi="Courier New" w:cs="Courier New"/>
           <w:szCs w:val="24"/>
+          <w:lang w:val="en-US"/>
         </w:rPr>
         <w:t xml:space="preserve"> = </w:t>
       </w:r>
@@ -1700,6 +1728,7 @@
         <w:rPr>
           <w:rFonts w:ascii="Courier New" w:hAnsi="Courier New" w:cs="Courier New"/>
           <w:szCs w:val="24"/>
+          <w:lang w:val="en-US"/>
         </w:rPr>
         <w:t xml:space="preserve"> </w:t>
       </w:r>
@@ -1707,6 +1736,7 @@
         <w:rPr>
           <w:rFonts w:ascii="Courier New" w:hAnsi="Courier New" w:cs="Courier New"/>
           <w:szCs w:val="24"/>
+          <w:lang w:val="en-US"/>
         </w:rPr>
         <w:t>(</w:t>
       </w:r>
@@ -1715,6 +1745,7 @@
           <w:rFonts w:ascii="Courier New" w:hAnsi="Courier New" w:cs="Courier New"/>
           <w:iCs/>
           <w:szCs w:val="24"/>
+          <w:lang w:val="en-US"/>
         </w:rPr>
         <w:t>[</w:t>
       </w:r>
@@ -1722,6 +1753,7 @@
         <w:rPr>
           <w:rFonts w:ascii="Courier New" w:hAnsi="Courier New" w:cs="Courier New"/>
           <w:szCs w:val="24"/>
+          <w:lang w:val="en-US"/>
         </w:rPr>
         <w:t>-1.80, -1.60, -1.40, -1.20</w:t>
       </w:r>
@@ -1730,6 +1762,7 @@
           <w:rFonts w:ascii="Courier New" w:hAnsi="Courier New" w:cs="Courier New"/>
           <w:iCs/>
           <w:szCs w:val="24"/>
+          <w:lang w:val="en-US"/>
         </w:rPr>
         <w:t>]</w:t>
       </w:r>
@@ -1739,6 +1772,7 @@
           <w:rFonts w:ascii="Courier New" w:hAnsi="Courier New" w:cs="Courier New"/>
           <w:iCs/>
           <w:szCs w:val="24"/>
+          <w:lang w:val="en-US"/>
         </w:rPr>
         <w:t>,</w:t>
       </w:r>
@@ -1746,6 +1780,7 @@
         <w:rPr>
           <w:rFonts w:ascii="Courier New" w:hAnsi="Courier New" w:cs="Courier New"/>
           <w:szCs w:val="24"/>
+          <w:lang w:val="en-US"/>
         </w:rPr>
         <w:t>[</w:t>
       </w:r>
@@ -1754,6 +1789,7 @@
         <w:rPr>
           <w:rFonts w:ascii="Courier New" w:hAnsi="Courier New" w:cs="Courier New"/>
           <w:szCs w:val="24"/>
+          <w:lang w:val="en-US"/>
         </w:rPr>
         <w:t>-1.40, -0.78,-0.53,</w:t>
       </w:r>
@@ -1761,6 +1797,7 @@
         <w:rPr>
           <w:rFonts w:ascii="Courier New" w:hAnsi="Courier New" w:cs="Courier New"/>
           <w:szCs w:val="24"/>
+          <w:lang w:val="en-US"/>
         </w:rPr>
         <w:t>-0.35]</w:t>
       </w:r>
@@ -1769,102 +1806,110 @@
           <w:rFonts w:ascii="Courier New" w:hAnsi="Courier New" w:cs="Courier New"/>
           <w:iCs/>
           <w:szCs w:val="24"/>
+          <w:lang w:val="en-US"/>
         </w:rPr>
         <w:t>);</w:t>
+      </w:r>
+    </w:p>
+    <w:p>
+      <w:pPr>
+        <w:rPr>
+          <w:lang w:val="en-US"/>
+        </w:rPr>
+      </w:pPr>
+    </w:p>
+    <w:p>
+      <w:pPr>
+        <w:rPr>
+          <w:b/>
+        </w:rPr>
+      </w:pPr>
+      <w:r>
+        <w:rPr>
+          <w:b/>
+        </w:rPr>
+        <w:t>Результат</w:t>
+      </w:r>
+      <w:r>
+        <w:rPr>
+          <w:b/>
+        </w:rPr>
+        <w:t>:</w:t>
+      </w:r>
+    </w:p>
+    <w:p>
+      <w:pPr>
+        <w:rPr>
+          <w:szCs w:val="24"/>
+        </w:rPr>
+      </w:pPr>
+      <w:proofErr w:type="gramStart"/>
+      <w:r>
+        <w:rPr>
+          <w:i/>
+        </w:rPr>
+        <w:t>С</w:t>
+      </w:r>
+      <w:proofErr w:type="gramEnd"/>
+      <w:r>
+        <w:t xml:space="preserve"> –</w:t>
+      </w:r>
+      <w:r>
+        <w:t xml:space="preserve"> </w:t>
+      </w:r>
+      <w:proofErr w:type="gramStart"/>
+      <w:r>
+        <w:t>выходная</w:t>
+      </w:r>
+      <w:proofErr w:type="gramEnd"/>
+      <w:r>
+        <w:t xml:space="preserve"> матрица</w:t>
+      </w:r>
+      <w:r>
+        <w:t xml:space="preserve">, содержащая элементы входной матрицы, полученные в результате извлечения из входной матрицы </w:t>
+      </w:r>
+      <w:r>
+        <w:rPr>
+          <w:szCs w:val="24"/>
+        </w:rPr>
+        <w:t>элементов, определяемых номерами строк и столбцов,</w:t>
+      </w:r>
+    </w:p>
+    <w:p>
+      <w:pPr>
+        <w:rPr>
+          <w:i/>
+        </w:rPr>
+      </w:pPr>
+      <w:r>
+        <w:rPr>
+          <w:i/>
+        </w:rPr>
+        <w:t>D</w:t>
+      </w:r>
+      <w:r>
+        <w:t xml:space="preserve"> – в</w:t>
+      </w:r>
+      <w:r>
+        <w:t>ы</w:t>
+      </w:r>
+      <w:r>
+        <w:t>ходной массив, содержащий</w:t>
+      </w:r>
+      <w:r>
+        <w:t xml:space="preserve"> элементы входного </w:t>
+      </w:r>
+      <w:r>
+        <w:t xml:space="preserve">вектора, </w:t>
+      </w:r>
+      <w:r>
+        <w:rPr>
+          <w:szCs w:val="24"/>
+        </w:rPr>
+        <w:t>определяемые номерами элементов.</w:t>
       </w:r>
     </w:p>
     <w:p/>
-    <w:p>
-      <w:pPr>
-        <w:rPr>
-          <w:b/>
-        </w:rPr>
-      </w:pPr>
-      <w:r>
-        <w:rPr>
-          <w:b/>
-        </w:rPr>
-        <w:t>Результат</w:t>
-      </w:r>
-      <w:r>
-        <w:rPr>
-          <w:b/>
-        </w:rPr>
-        <w:t>:</w:t>
-      </w:r>
-    </w:p>
-    <w:p>
-      <w:pPr>
-        <w:rPr>
-          <w:szCs w:val="24"/>
-        </w:rPr>
-      </w:pPr>
-      <w:proofErr w:type="gramStart"/>
-      <w:r>
-        <w:rPr>
-          <w:i/>
-        </w:rPr>
-        <w:t>С</w:t>
-      </w:r>
-      <w:proofErr w:type="gramEnd"/>
-      <w:r>
-        <w:t xml:space="preserve"> –</w:t>
-      </w:r>
-      <w:r>
-        <w:t xml:space="preserve"> </w:t>
-      </w:r>
-      <w:proofErr w:type="gramStart"/>
-      <w:r>
-        <w:t>выходная</w:t>
-      </w:r>
-      <w:proofErr w:type="gramEnd"/>
-      <w:r>
-        <w:t xml:space="preserve"> матрица</w:t>
-      </w:r>
-      <w:r>
-        <w:t xml:space="preserve">, содержащая элементы входной матрицы, полученные в результате извлечения из входной матрицы </w:t>
-      </w:r>
-      <w:r>
-        <w:rPr>
-          <w:szCs w:val="24"/>
-        </w:rPr>
-        <w:t>элементов, определяемых номерами строк и столбцов,</w:t>
-      </w:r>
-    </w:p>
-    <w:p>
-      <w:pPr>
-        <w:rPr>
-          <w:i/>
-        </w:rPr>
-      </w:pPr>
-      <w:r>
-        <w:rPr>
-          <w:i/>
-        </w:rPr>
-        <w:t>D</w:t>
-      </w:r>
-      <w:r>
-        <w:t xml:space="preserve"> – в</w:t>
-      </w:r>
-      <w:r>
-        <w:t>ы</w:t>
-      </w:r>
-      <w:r>
-        <w:t>ходной массив, содержащий</w:t>
-      </w:r>
-      <w:r>
-        <w:t xml:space="preserve"> элементы входного </w:t>
-      </w:r>
-      <w:r>
-        <w:t xml:space="preserve">вектора, </w:t>
-      </w:r>
-      <w:r>
-        <w:rPr>
-          <w:szCs w:val="24"/>
-        </w:rPr>
-        <w:t>определяемые номерами элементов.</w:t>
-      </w:r>
-    </w:p>
     <w:p/>
     <w:p>
       <w:pPr>
@@ -2068,7 +2113,6 @@
               <w:rPr>
                 <w:rFonts w:ascii="Courier New" w:hAnsi="Courier New" w:cs="Courier New"/>
                 <w:szCs w:val="24"/>
-                <w:lang w:val="en-US"/>
               </w:rPr>
             </w:pPr>
             <w:r>
@@ -2083,7 +2127,6 @@
               <w:rPr>
                 <w:rFonts w:ascii="Courier New" w:hAnsi="Courier New" w:cs="Courier New"/>
                 <w:szCs w:val="24"/>
-                <w:lang w:val="en-US"/>
               </w:rPr>
               <w:t xml:space="preserve"> = </w:t>
             </w:r>
@@ -2100,7 +2143,6 @@
               <w:rPr>
                 <w:rFonts w:ascii="Courier New" w:hAnsi="Courier New" w:cs="Courier New"/>
                 <w:szCs w:val="24"/>
-                <w:lang w:val="en-US"/>
               </w:rPr>
               <w:t>(</w:t>
             </w:r>
@@ -2110,13 +2152,19 @@
                 <w:szCs w:val="24"/>
                 <w:lang w:val="en-US"/>
               </w:rPr>
-              <w:t>M, [2, 3], [1,3]</w:t>
+              <w:t>M</w:t>
             </w:r>
             <w:r>
               <w:rPr>
                 <w:rFonts w:ascii="Courier New" w:hAnsi="Courier New" w:cs="Courier New"/>
                 <w:szCs w:val="24"/>
-                <w:lang w:val="en-US"/>
+              </w:rPr>
+              <w:t>, [2, 3], [1,3]</w:t>
+            </w:r>
+            <w:r>
+              <w:rPr>
+                <w:rFonts w:ascii="Courier New" w:hAnsi="Courier New" w:cs="Courier New"/>
+                <w:szCs w:val="24"/>
               </w:rPr>
               <w:t>);</w:t>
             </w:r>
@@ -2126,6 +2174,7 @@
     </w:tbl>
     <w:p>
       <w:r>
+        <w:lastRenderedPageBreak/>
         <w:t>В результате</w:t>
       </w:r>
       <w:r>
@@ -2157,7 +2206,13 @@
         <w:t>[</w:t>
       </w:r>
       <w:r>
-        <w:t>4, -7,8</w:t>
+        <w:t>4, -7,</w:t>
+      </w:r>
+      <w:r>
+        <w:t xml:space="preserve"> </w:t>
+      </w:r>
+      <w:r>
+        <w:t>8</w:t>
       </w:r>
       <w:r>
         <w:t>]</w:t>
@@ -2169,22 +2224,55 @@
         <w:t xml:space="preserve"> </w:t>
       </w:r>
       <w:r>
-        <w:t>[6,-7,7],</w:t>
+        <w:t>[6,</w:t>
       </w:r>
       <w:r>
         <w:t xml:space="preserve"> </w:t>
       </w:r>
       <w:r>
+        <w:t>-7,</w:t>
+      </w:r>
+      <w:r>
+        <w:t xml:space="preserve"> </w:t>
+      </w:r>
+      <w:r>
+        <w:t>7],</w:t>
+      </w:r>
+      <w:r>
+        <w:t xml:space="preserve"> </w:t>
+      </w:r>
+      <w:r>
         <w:t>[1,</w:t>
       </w:r>
       <w:r>
-        <w:t>4,6</w:t>
+        <w:t xml:space="preserve"> </w:t>
+      </w:r>
+      <w:r>
+        <w:t>4,</w:t>
+      </w:r>
+      <w:r>
+        <w:t xml:space="preserve"> </w:t>
+      </w:r>
+      <w:r>
+        <w:t>6</w:t>
       </w:r>
       <w:r>
         <w:t>]</w:t>
       </w:r>
       <w:r>
-        <w:t>, [4,8,7]</w:t>
+        <w:t>, [4,</w:t>
+      </w:r>
+      <w:r>
+        <w:t xml:space="preserve"> </w:t>
+      </w:r>
+      <w:r>
+        <w:t>8,</w:t>
+      </w:r>
+      <w:r>
+        <w:t xml:space="preserve"> </w:t>
+      </w:r>
+      <w:r>
+        <w:t>7]</w:t>
       </w:r>
       <w:r>
         <w:t>]</w:t>
@@ -2211,7 +2299,6 @@
       <w:r>
         <w:rPr>
           <w:b/>
-          <w:lang w:val="en-US"/>
         </w:rPr>
         <w:t xml:space="preserve"> </w:t>
       </w:r>
@@ -2418,7 +2505,6 @@
               <w:rPr>
                 <w:rFonts w:ascii="Courier New" w:hAnsi="Courier New" w:cs="Courier New"/>
                 <w:sz w:val="20"/>
-                <w:lang w:val="en-US"/>
               </w:rPr>
             </w:pPr>
             <w:r>
@@ -2433,7 +2519,6 @@
               <w:rPr>
                 <w:rFonts w:ascii="Courier New" w:hAnsi="Courier New" w:cs="Courier New"/>
                 <w:szCs w:val="24"/>
-                <w:lang w:val="en-US"/>
               </w:rPr>
               <w:t xml:space="preserve"> = </w:t>
             </w:r>
@@ -2450,7 +2535,6 @@
               <w:rPr>
                 <w:rFonts w:ascii="Courier New" w:hAnsi="Courier New" w:cs="Courier New"/>
                 <w:szCs w:val="24"/>
-                <w:lang w:val="en-US"/>
               </w:rPr>
               <w:t>(</w:t>
             </w:r>
@@ -2460,15 +2544,14 @@
                 <w:szCs w:val="24"/>
                 <w:lang w:val="en-US"/>
               </w:rPr>
-              <w:t>X, [2, 3]</w:t>
+              <w:t>X</w:t>
             </w:r>
             <w:r>
               <w:rPr>
                 <w:rFonts w:ascii="Courier New" w:hAnsi="Courier New" w:cs="Courier New"/>
                 <w:szCs w:val="24"/>
-                <w:lang w:val="en-US"/>
               </w:rPr>
-              <w:t>);</w:t>
+              <w:t>, [2, 3]);</w:t>
             </w:r>
           </w:p>
         </w:tc>

--- a/programming_language/extract.docx
+++ b/programming_language/extract.docx
@@ -1,6 +1,6 @@
 
 <file path=word/document.xml><?xml version="1.0" encoding="utf-8"?>
-<w:document xmlns:ve="http://schemas.openxmlformats.org/markup-compatibility/2006" xmlns:o="urn:schemas-microsoft-com:office:office" xmlns:r="http://schemas.openxmlformats.org/officeDocument/2006/relationships" xmlns:m="http://schemas.openxmlformats.org/officeDocument/2006/math" xmlns:v="urn:schemas-microsoft-com:vml" xmlns:wp="http://schemas.openxmlformats.org/drawingml/2006/wordprocessingDrawing" xmlns:w10="urn:schemas-microsoft-com:office:word" xmlns:w="http://schemas.openxmlformats.org/wordprocessingml/2006/main" xmlns:wne="http://schemas.microsoft.com/office/word/2006/wordml">
+<w:document xmlns:wpc="http://schemas.microsoft.com/office/word/2010/wordprocessingCanvas" xmlns:mc="http://schemas.openxmlformats.org/markup-compatibility/2006" xmlns:o="urn:schemas-microsoft-com:office:office" xmlns:r="http://schemas.openxmlformats.org/officeDocument/2006/relationships" xmlns:m="http://schemas.openxmlformats.org/officeDocument/2006/math" xmlns:v="urn:schemas-microsoft-com:vml" xmlns:wp14="http://schemas.microsoft.com/office/word/2010/wordprocessingDrawing" xmlns:wp="http://schemas.openxmlformats.org/drawingml/2006/wordprocessingDrawing" xmlns:w10="urn:schemas-microsoft-com:office:word" xmlns:w="http://schemas.openxmlformats.org/wordprocessingml/2006/main" xmlns:w14="http://schemas.microsoft.com/office/word/2010/wordml" xmlns:w15="http://schemas.microsoft.com/office/word/2012/wordml" xmlns:wpg="http://schemas.microsoft.com/office/word/2010/wordprocessingGroup" xmlns:wpi="http://schemas.microsoft.com/office/word/2010/wordprocessingInk" xmlns:wne="http://schemas.microsoft.com/office/word/2006/wordml" xmlns:wps="http://schemas.microsoft.com/office/word/2010/wordprocessingShape" mc:Ignorable="w14 w15 wp14">
   <w:body>
     <w:p>
       <w:pPr>
@@ -11,7 +11,6 @@
           <w:szCs w:val="36"/>
         </w:rPr>
       </w:pPr>
-      <w:proofErr w:type="spellStart"/>
       <w:r>
         <w:rPr>
           <w:b/>
@@ -21,6 +20,7 @@
         </w:rPr>
         <w:t>e</w:t>
       </w:r>
+      <w:proofErr w:type="spellStart"/>
       <w:r>
         <w:rPr>
           <w:b/>
@@ -397,7 +397,12 @@
         <w:t xml:space="preserve"> массив номеров </w:t>
       </w:r>
       <w:r>
-        <w:t xml:space="preserve">строк извлекаемых элементов матрицы </w:t>
+        <w:t xml:space="preserve">строк извлекаемых </w:t>
+      </w:r>
+      <w:bookmarkStart w:id="0" w:name="_GoBack"/>
+      <w:bookmarkEnd w:id="0"/>
+      <w:r>
+        <w:t xml:space="preserve">элементов матрицы </w:t>
       </w:r>
       <w:r>
         <w:rPr>
@@ -509,7 +514,7 @@
           <w:i/>
           <w:lang w:val="en-US"/>
         </w:rPr>
-        <w:t>A</w:t>
+        <w:t>X</w:t>
       </w:r>
       <w:r>
         <w:t>.</w:t>
@@ -575,7 +580,7 @@
           <w:i/>
           <w:lang w:val="en-US"/>
         </w:rPr>
-        <w:t>X</w:t>
+        <w:t>A</w:t>
       </w:r>
       <w:r>
         <w:rPr>
@@ -588,7 +593,7 @@
           <w:i/>
           <w:lang w:val="en-US"/>
         </w:rPr>
-        <w:t>Y</w:t>
+        <w:t>B</w:t>
       </w:r>
       <w:r>
         <w:rPr>
@@ -654,7 +659,7 @@
           <w:i/>
           <w:lang w:val="en-US"/>
         </w:rPr>
-        <w:t>A</w:t>
+        <w:t>X</w:t>
       </w:r>
       <w:r>
         <w:rPr>
@@ -667,7 +672,7 @@
           <w:i/>
           <w:lang w:val="en-US"/>
         </w:rPr>
-        <w:t>B</w:t>
+        <w:t>Y</w:t>
       </w:r>
       <w:r>
         <w:rPr>
@@ -779,52 +784,52 @@
         </w:rPr>
         <w:t xml:space="preserve"> = </w:t>
       </w:r>
+      <w:r>
+        <w:rPr>
+          <w:rFonts w:ascii="Courier New" w:hAnsi="Courier New" w:cs="Courier New"/>
+          <w:b/>
+          <w:szCs w:val="24"/>
+          <w:lang w:val="en-US"/>
+        </w:rPr>
+        <w:t>extract</w:t>
+      </w:r>
+      <w:r>
+        <w:rPr>
+          <w:rFonts w:ascii="Courier New" w:hAnsi="Courier New" w:cs="Courier New"/>
+          <w:szCs w:val="24"/>
+          <w:lang w:val="en-US"/>
+        </w:rPr>
+        <w:t>(</w:t>
+      </w:r>
+      <w:r>
+        <w:rPr>
+          <w:rFonts w:ascii="Courier New" w:hAnsi="Courier New" w:cs="Courier New"/>
+          <w:i/>
+          <w:szCs w:val="24"/>
+          <w:lang w:val="en-US"/>
+        </w:rPr>
+        <w:t>X</w:t>
+      </w:r>
       <w:proofErr w:type="gramStart"/>
       <w:r>
         <w:rPr>
           <w:rFonts w:ascii="Courier New" w:hAnsi="Courier New" w:cs="Courier New"/>
-          <w:b/>
-          <w:szCs w:val="24"/>
-          <w:lang w:val="en-US"/>
-        </w:rPr>
-        <w:t>extract</w:t>
-      </w:r>
-      <w:r>
-        <w:rPr>
-          <w:rFonts w:ascii="Courier New" w:hAnsi="Courier New" w:cs="Courier New"/>
-          <w:szCs w:val="24"/>
-          <w:lang w:val="en-US"/>
-        </w:rPr>
-        <w:t>(</w:t>
+          <w:i/>
+          <w:szCs w:val="24"/>
+          <w:lang w:val="en-US"/>
+        </w:rPr>
+        <w:t>,</w:t>
+      </w:r>
+      <w:r>
+        <w:rPr>
+          <w:rFonts w:ascii="Courier New" w:hAnsi="Courier New" w:cs="Courier New"/>
+          <w:i/>
+          <w:szCs w:val="24"/>
+          <w:lang w:val="en-US"/>
+        </w:rPr>
+        <w:t>Y</w:t>
       </w:r>
       <w:proofErr w:type="gramEnd"/>
-      <w:r>
-        <w:rPr>
-          <w:rFonts w:ascii="Courier New" w:hAnsi="Courier New" w:cs="Courier New"/>
-          <w:i/>
-          <w:szCs w:val="24"/>
-          <w:lang w:val="en-US"/>
-        </w:rPr>
-        <w:t>A</w:t>
-      </w:r>
-      <w:r>
-        <w:rPr>
-          <w:rFonts w:ascii="Courier New" w:hAnsi="Courier New" w:cs="Courier New"/>
-          <w:i/>
-          <w:szCs w:val="24"/>
-          <w:lang w:val="en-US"/>
-        </w:rPr>
-        <w:t>,</w:t>
-      </w:r>
-      <w:r>
-        <w:rPr>
-          <w:rFonts w:ascii="Courier New" w:hAnsi="Courier New" w:cs="Courier New"/>
-          <w:i/>
-          <w:szCs w:val="24"/>
-          <w:lang w:val="en-US"/>
-        </w:rPr>
-        <w:t>B</w:t>
-      </w:r>
       <w:r>
         <w:rPr>
           <w:rFonts w:ascii="Courier New" w:hAnsi="Courier New" w:cs="Courier New"/>
@@ -1843,27 +1848,20 @@
           <w:szCs w:val="24"/>
         </w:rPr>
       </w:pPr>
-      <w:proofErr w:type="gramStart"/>
       <w:r>
         <w:rPr>
           <w:i/>
         </w:rPr>
         <w:t>С</w:t>
       </w:r>
-      <w:proofErr w:type="gramEnd"/>
       <w:r>
         <w:t xml:space="preserve"> –</w:t>
       </w:r>
       <w:r>
         <w:t xml:space="preserve"> </w:t>
       </w:r>
-      <w:proofErr w:type="gramStart"/>
-      <w:r>
-        <w:t>выходная</w:t>
-      </w:r>
-      <w:proofErr w:type="gramEnd"/>
-      <w:r>
-        <w:t xml:space="preserve"> матрица</w:t>
+      <w:r>
+        <w:t>выходная матрица</w:t>
       </w:r>
       <w:r>
         <w:t xml:space="preserve">, содержащая элементы входной матрицы, полученные в результате извлечения из входной матрицы </w:t>
@@ -1969,7 +1967,7 @@
           <w:insideH w:val="none" w:sz="0" w:space="0" w:color="auto"/>
           <w:insideV w:val="none" w:sz="0" w:space="0" w:color="auto"/>
         </w:tblBorders>
-        <w:tblLook w:val="04A0"/>
+        <w:tblLook w:val="04A0" w:firstRow="1" w:lastRow="0" w:firstColumn="1" w:lastColumn="0" w:noHBand="0" w:noVBand="1"/>
       </w:tblPr>
       <w:tblGrid>
         <w:gridCol w:w="426"/>
@@ -2054,7 +2052,6 @@
                 <w:szCs w:val="24"/>
               </w:rPr>
             </w:pPr>
-            <w:proofErr w:type="gramStart"/>
             <w:r>
               <w:rPr>
                 <w:rFonts w:ascii="Courier New" w:hAnsi="Courier New" w:cs="Courier New"/>
@@ -2064,7 +2061,6 @@
               <w:t>с</w:t>
             </w:r>
             <w:proofErr w:type="spellStart"/>
-            <w:proofErr w:type="gramEnd"/>
             <w:r>
               <w:rPr>
                 <w:rFonts w:ascii="Courier New" w:hAnsi="Courier New" w:cs="Courier New"/>
@@ -2159,7 +2155,22 @@
                 <w:rFonts w:ascii="Courier New" w:hAnsi="Courier New" w:cs="Courier New"/>
                 <w:szCs w:val="24"/>
               </w:rPr>
-              <w:t>, [2, 3], [1,3]</w:t>
+              <w:t>, [2, 3], [1,</w:t>
+            </w:r>
+            <w:r>
+              <w:rPr>
+                <w:rFonts w:ascii="Courier New" w:hAnsi="Courier New" w:cs="Courier New"/>
+                <w:szCs w:val="24"/>
+                <w:lang w:val="en-US"/>
+              </w:rPr>
+              <w:t xml:space="preserve"> </w:t>
+            </w:r>
+            <w:r>
+              <w:rPr>
+                <w:rFonts w:ascii="Courier New" w:hAnsi="Courier New" w:cs="Courier New"/>
+                <w:szCs w:val="24"/>
+              </w:rPr>
+              <w:t>3]</w:t>
             </w:r>
             <w:r>
               <w:rPr>
@@ -2174,7 +2185,6 @@
     </w:tbl>
     <w:p>
       <w:r>
-        <w:lastRenderedPageBreak/>
         <w:t>В результате</w:t>
       </w:r>
       <w:r>
@@ -2200,79 +2210,15 @@
         <w:t xml:space="preserve"> присвоены значения </w:t>
       </w:r>
       <w:r>
-        <w:t>[</w:t>
-      </w:r>
-      <w:r>
-        <w:t>[</w:t>
-      </w:r>
-      <w:r>
-        <w:t>4, -7,</w:t>
-      </w:r>
-      <w:r>
-        <w:t xml:space="preserve"> </w:t>
-      </w:r>
-      <w:r>
-        <w:t>8</w:t>
-      </w:r>
-      <w:r>
-        <w:t>]</w:t>
-      </w:r>
-      <w:r>
-        <w:t>,</w:t>
-      </w:r>
-      <w:r>
-        <w:t xml:space="preserve"> </w:t>
-      </w:r>
-      <w:r>
-        <w:t>[6,</w:t>
-      </w:r>
-      <w:r>
-        <w:t xml:space="preserve"> </w:t>
-      </w:r>
-      <w:r>
-        <w:t>-7,</w:t>
-      </w:r>
-      <w:r>
-        <w:t xml:space="preserve"> </w:t>
-      </w:r>
-      <w:r>
-        <w:t>7],</w:t>
-      </w:r>
-      <w:r>
-        <w:t xml:space="preserve"> </w:t>
-      </w:r>
-      <w:r>
-        <w:t>[1,</w:t>
-      </w:r>
-      <w:r>
-        <w:t xml:space="preserve"> </w:t>
-      </w:r>
-      <w:r>
-        <w:t>4,</w:t>
-      </w:r>
-      <w:r>
-        <w:t xml:space="preserve"> </w:t>
-      </w:r>
-      <w:r>
-        <w:t>6</w:t>
-      </w:r>
-      <w:r>
-        <w:t>]</w:t>
-      </w:r>
-      <w:r>
-        <w:t>, [4,</w:t>
-      </w:r>
-      <w:r>
-        <w:t xml:space="preserve"> </w:t>
-      </w:r>
-      <w:r>
-        <w:t>8,</w:t>
-      </w:r>
-      <w:r>
-        <w:t xml:space="preserve"> </w:t>
-      </w:r>
-      <w:r>
-        <w:t>7]</w:t>
+        <w:t>[[</w:t>
+      </w:r>
+      <w:proofErr w:type="gramStart"/>
+      <w:r>
+        <w:t>4 ,</w:t>
+      </w:r>
+      <w:proofErr w:type="gramEnd"/>
+      <w:r>
+        <w:t xml:space="preserve"> 8];[6 , 7]</w:t>
       </w:r>
       <w:r>
         <w:t>]</w:t>
@@ -2341,7 +2287,7 @@
           <w:insideH w:val="none" w:sz="0" w:space="0" w:color="auto"/>
           <w:insideV w:val="none" w:sz="0" w:space="0" w:color="auto"/>
         </w:tblBorders>
-        <w:tblLook w:val="04A0"/>
+        <w:tblLook w:val="04A0" w:firstRow="1" w:lastRow="0" w:firstColumn="1" w:lastColumn="0" w:noHBand="0" w:noVBand="1"/>
       </w:tblPr>
       <w:tblGrid>
         <w:gridCol w:w="426"/>
@@ -2425,25 +2371,14 @@
                 <w:szCs w:val="24"/>
               </w:rPr>
             </w:pPr>
-            <w:proofErr w:type="gramStart"/>
+            <w:proofErr w:type="spellStart"/>
             <w:r>
               <w:rPr>
                 <w:rFonts w:ascii="Courier New" w:hAnsi="Courier New" w:cs="Courier New"/>
                 <w:b/>
                 <w:szCs w:val="24"/>
               </w:rPr>
-              <w:t>с</w:t>
-            </w:r>
-            <w:proofErr w:type="spellStart"/>
-            <w:proofErr w:type="gramEnd"/>
-            <w:r>
-              <w:rPr>
-                <w:rFonts w:ascii="Courier New" w:hAnsi="Courier New" w:cs="Courier New"/>
-                <w:b/>
-                <w:szCs w:val="24"/>
-                <w:lang w:val="en-US"/>
-              </w:rPr>
-              <w:t>onst</w:t>
+              <w:t>const</w:t>
             </w:r>
             <w:proofErr w:type="spellEnd"/>
             <w:r>
@@ -2631,7 +2566,7 @@
 </file>
 
 <file path=word/numbering.xml><?xml version="1.0" encoding="utf-8"?>
-<w:numbering xmlns:ve="http://schemas.openxmlformats.org/markup-compatibility/2006" xmlns:o="urn:schemas-microsoft-com:office:office" xmlns:r="http://schemas.openxmlformats.org/officeDocument/2006/relationships" xmlns:m="http://schemas.openxmlformats.org/officeDocument/2006/math" xmlns:v="urn:schemas-microsoft-com:vml" xmlns:wp="http://schemas.openxmlformats.org/drawingml/2006/wordprocessingDrawing" xmlns:w10="urn:schemas-microsoft-com:office:word" xmlns:w="http://schemas.openxmlformats.org/wordprocessingml/2006/main" xmlns:wne="http://schemas.microsoft.com/office/word/2006/wordml">
+<w:numbering xmlns:wpc="http://schemas.microsoft.com/office/word/2010/wordprocessingCanvas" xmlns:mc="http://schemas.openxmlformats.org/markup-compatibility/2006" xmlns:o="urn:schemas-microsoft-com:office:office" xmlns:r="http://schemas.openxmlformats.org/officeDocument/2006/relationships" xmlns:m="http://schemas.openxmlformats.org/officeDocument/2006/math" xmlns:v="urn:schemas-microsoft-com:vml" xmlns:wp14="http://schemas.microsoft.com/office/word/2010/wordprocessingDrawing" xmlns:wp="http://schemas.openxmlformats.org/drawingml/2006/wordprocessingDrawing" xmlns:w10="urn:schemas-microsoft-com:office:word" xmlns:w="http://schemas.openxmlformats.org/wordprocessingml/2006/main" xmlns:w14="http://schemas.microsoft.com/office/word/2010/wordml" xmlns:w15="http://schemas.microsoft.com/office/word/2012/wordml" xmlns:wpg="http://schemas.microsoft.com/office/word/2010/wordprocessingGroup" xmlns:wpi="http://schemas.microsoft.com/office/word/2010/wordprocessingInk" xmlns:wne="http://schemas.microsoft.com/office/word/2006/wordml" xmlns:wps="http://schemas.microsoft.com/office/word/2010/wordprocessingShape" mc:Ignorable="w14 w15 wp14">
   <w:abstractNum w:abstractNumId="0">
     <w:nsid w:val="FFFFFFFB"/>
     <w:multiLevelType w:val="multilevel"/>
@@ -3103,7 +3038,7 @@
 </file>
 
 <file path=word/styles.xml><?xml version="1.0" encoding="utf-8"?>
-<w:styles xmlns:r="http://schemas.openxmlformats.org/officeDocument/2006/relationships" xmlns:w="http://schemas.openxmlformats.org/wordprocessingml/2006/main">
+<w:styles xmlns:mc="http://schemas.openxmlformats.org/markup-compatibility/2006" xmlns:r="http://schemas.openxmlformats.org/officeDocument/2006/relationships" xmlns:w="http://schemas.openxmlformats.org/wordprocessingml/2006/main" xmlns:w14="http://schemas.microsoft.com/office/word/2010/wordml" xmlns:w15="http://schemas.microsoft.com/office/word/2012/wordml" mc:Ignorable="w14 w15">
   <w:docDefaults>
     <w:rPrDefault>
       <w:rPr>
@@ -3113,144 +3048,378 @@
     </w:rPrDefault>
     <w:pPrDefault/>
   </w:docDefaults>
-  <w:latentStyles w:defLockedState="0" w:defUIPriority="99" w:defSemiHidden="1" w:defUnhideWhenUsed="1" w:defQFormat="0" w:count="267">
-    <w:lsdException w:name="Normal" w:semiHidden="0" w:uiPriority="0" w:unhideWhenUsed="0" w:qFormat="1"/>
-    <w:lsdException w:name="heading 1" w:semiHidden="0" w:uiPriority="0" w:unhideWhenUsed="0" w:qFormat="1"/>
-    <w:lsdException w:name="heading 2" w:uiPriority="0" w:qFormat="1"/>
-    <w:lsdException w:name="heading 3" w:uiPriority="0" w:qFormat="1"/>
-    <w:lsdException w:name="heading 4" w:uiPriority="0" w:qFormat="1"/>
-    <w:lsdException w:name="heading 5" w:uiPriority="0" w:qFormat="1"/>
-    <w:lsdException w:name="heading 6" w:uiPriority="0" w:qFormat="1"/>
-    <w:lsdException w:name="heading 7" w:uiPriority="0" w:qFormat="1"/>
-    <w:lsdException w:name="heading 8" w:uiPriority="0" w:qFormat="1"/>
-    <w:lsdException w:name="heading 9" w:uiPriority="0" w:qFormat="1"/>
-    <w:lsdException w:name="toc 1" w:uiPriority="39"/>
-    <w:lsdException w:name="toc 2" w:uiPriority="39"/>
-    <w:lsdException w:name="toc 3" w:uiPriority="39"/>
-    <w:lsdException w:name="toc 4" w:uiPriority="39"/>
-    <w:lsdException w:name="toc 5" w:uiPriority="39"/>
-    <w:lsdException w:name="toc 6" w:uiPriority="39"/>
-    <w:lsdException w:name="toc 7" w:uiPriority="39"/>
-    <w:lsdException w:name="toc 8" w:uiPriority="39"/>
-    <w:lsdException w:name="toc 9" w:uiPriority="39"/>
-    <w:lsdException w:name="caption" w:uiPriority="35" w:qFormat="1"/>
-    <w:lsdException w:name="Title" w:semiHidden="0" w:uiPriority="0" w:unhideWhenUsed="0" w:qFormat="1"/>
-    <w:lsdException w:name="Default Paragraph Font" w:uiPriority="1"/>
-    <w:lsdException w:name="Subtitle" w:semiHidden="0" w:uiPriority="11" w:unhideWhenUsed="0" w:qFormat="1"/>
-    <w:lsdException w:name="Strong" w:semiHidden="0" w:uiPriority="22" w:unhideWhenUsed="0" w:qFormat="1"/>
-    <w:lsdException w:name="Emphasis" w:semiHidden="0" w:uiPriority="20" w:unhideWhenUsed="0" w:qFormat="1"/>
-    <w:lsdException w:name="Table Grid" w:semiHidden="0" w:uiPriority="59" w:unhideWhenUsed="0"/>
-    <w:lsdException w:name="Placeholder Text" w:unhideWhenUsed="0"/>
-    <w:lsdException w:name="No Spacing" w:semiHidden="0" w:uiPriority="1" w:unhideWhenUsed="0" w:qFormat="1"/>
-    <w:lsdException w:name="Light Shading" w:semiHidden="0" w:uiPriority="60" w:unhideWhenUsed="0"/>
-    <w:lsdException w:name="Light List" w:semiHidden="0" w:uiPriority="61" w:unhideWhenUsed="0"/>
-    <w:lsdException w:name="Light Grid" w:semiHidden="0" w:uiPriority="62" w:unhideWhenUsed="0"/>
-    <w:lsdException w:name="Medium Shading 1" w:semiHidden="0" w:uiPriority="63" w:unhideWhenUsed="0"/>
-    <w:lsdException w:name="Medium Shading 2" w:semiHidden="0" w:uiPriority="64" w:unhideWhenUsed="0"/>
-    <w:lsdException w:name="Medium List 1" w:semiHidden="0" w:uiPriority="65" w:unhideWhenUsed="0"/>
-    <w:lsdException w:name="Medium List 2" w:semiHidden="0" w:uiPriority="66" w:unhideWhenUsed="0"/>
-    <w:lsdException w:name="Medium Grid 1" w:semiHidden="0" w:uiPriority="67" w:unhideWhenUsed="0"/>
-    <w:lsdException w:name="Medium Grid 2" w:semiHidden="0" w:uiPriority="68" w:unhideWhenUsed="0"/>
-    <w:lsdException w:name="Medium Grid 3" w:semiHidden="0" w:uiPriority="69" w:unhideWhenUsed="0"/>
-    <w:lsdException w:name="Dark List" w:semiHidden="0" w:uiPriority="70" w:unhideWhenUsed="0"/>
-    <w:lsdException w:name="Colorful Shading" w:semiHidden="0" w:uiPriority="71" w:unhideWhenUsed="0"/>
-    <w:lsdException w:name="Colorful List" w:semiHidden="0" w:uiPriority="72" w:unhideWhenUsed="0"/>
-    <w:lsdException w:name="Colorful Grid" w:semiHidden="0" w:uiPriority="73" w:unhideWhenUsed="0"/>
-    <w:lsdException w:name="Light Shading Accent 1" w:semiHidden="0" w:uiPriority="60" w:unhideWhenUsed="0"/>
-    <w:lsdException w:name="Light List Accent 1" w:semiHidden="0" w:uiPriority="61" w:unhideWhenUsed="0"/>
-    <w:lsdException w:name="Light Grid Accent 1" w:semiHidden="0" w:uiPriority="62" w:unhideWhenUsed="0"/>
-    <w:lsdException w:name="Medium Shading 1 Accent 1" w:semiHidden="0" w:uiPriority="63" w:unhideWhenUsed="0"/>
-    <w:lsdException w:name="Medium Shading 2 Accent 1" w:semiHidden="0" w:uiPriority="64" w:unhideWhenUsed="0"/>
-    <w:lsdException w:name="Medium List 1 Accent 1" w:semiHidden="0" w:uiPriority="65" w:unhideWhenUsed="0"/>
-    <w:lsdException w:name="Revision" w:unhideWhenUsed="0"/>
-    <w:lsdException w:name="List Paragraph" w:semiHidden="0" w:uiPriority="34" w:unhideWhenUsed="0" w:qFormat="1"/>
-    <w:lsdException w:name="Quote" w:semiHidden="0" w:uiPriority="29" w:unhideWhenUsed="0" w:qFormat="1"/>
-    <w:lsdException w:name="Intense Quote" w:semiHidden="0" w:uiPriority="30" w:unhideWhenUsed="0" w:qFormat="1"/>
-    <w:lsdException w:name="Medium List 2 Accent 1" w:semiHidden="0" w:uiPriority="66" w:unhideWhenUsed="0"/>
-    <w:lsdException w:name="Medium Grid 1 Accent 1" w:semiHidden="0" w:uiPriority="67" w:unhideWhenUsed="0"/>
-    <w:lsdException w:name="Medium Grid 2 Accent 1" w:semiHidden="0" w:uiPriority="68" w:unhideWhenUsed="0"/>
-    <w:lsdException w:name="Medium Grid 3 Accent 1" w:semiHidden="0" w:uiPriority="69" w:unhideWhenUsed="0"/>
-    <w:lsdException w:name="Dark List Accent 1" w:semiHidden="0" w:uiPriority="70" w:unhideWhenUsed="0"/>
-    <w:lsdException w:name="Colorful Shading Accent 1" w:semiHidden="0" w:uiPriority="71" w:unhideWhenUsed="0"/>
-    <w:lsdException w:name="Colorful List Accent 1" w:semiHidden="0" w:uiPriority="72" w:unhideWhenUsed="0"/>
-    <w:lsdException w:name="Colorful Grid Accent 1" w:semiHidden="0" w:uiPriority="73" w:unhideWhenUsed="0"/>
-    <w:lsdException w:name="Light Shading Accent 2" w:semiHidden="0" w:uiPriority="60" w:unhideWhenUsed="0"/>
-    <w:lsdException w:name="Light List Accent 2" w:semiHidden="0" w:uiPriority="61" w:unhideWhenUsed="0"/>
-    <w:lsdException w:name="Light Grid Accent 2" w:semiHidden="0" w:uiPriority="62" w:unhideWhenUsed="0"/>
-    <w:lsdException w:name="Medium Shading 1 Accent 2" w:semiHidden="0" w:uiPriority="63" w:unhideWhenUsed="0"/>
-    <w:lsdException w:name="Medium Shading 2 Accent 2" w:semiHidden="0" w:uiPriority="64" w:unhideWhenUsed="0"/>
-    <w:lsdException w:name="Medium List 1 Accent 2" w:semiHidden="0" w:uiPriority="65" w:unhideWhenUsed="0"/>
-    <w:lsdException w:name="Medium List 2 Accent 2" w:semiHidden="0" w:uiPriority="66" w:unhideWhenUsed="0"/>
-    <w:lsdException w:name="Medium Grid 1 Accent 2" w:semiHidden="0" w:uiPriority="67" w:unhideWhenUsed="0"/>
-    <w:lsdException w:name="Medium Grid 2 Accent 2" w:semiHidden="0" w:uiPriority="68" w:unhideWhenUsed="0"/>
-    <w:lsdException w:name="Medium Grid 3 Accent 2" w:semiHidden="0" w:uiPriority="69" w:unhideWhenUsed="0"/>
-    <w:lsdException w:name="Dark List Accent 2" w:semiHidden="0" w:uiPriority="70" w:unhideWhenUsed="0"/>
-    <w:lsdException w:name="Colorful Shading Accent 2" w:semiHidden="0" w:uiPriority="71" w:unhideWhenUsed="0"/>
-    <w:lsdException w:name="Colorful List Accent 2" w:semiHidden="0" w:uiPriority="72" w:unhideWhenUsed="0"/>
-    <w:lsdException w:name="Colorful Grid Accent 2" w:semiHidden="0" w:uiPriority="73" w:unhideWhenUsed="0"/>
-    <w:lsdException w:name="Light Shading Accent 3" w:semiHidden="0" w:uiPriority="60" w:unhideWhenUsed="0"/>
-    <w:lsdException w:name="Light List Accent 3" w:semiHidden="0" w:uiPriority="61" w:unhideWhenUsed="0"/>
-    <w:lsdException w:name="Light Grid Accent 3" w:semiHidden="0" w:uiPriority="62" w:unhideWhenUsed="0"/>
-    <w:lsdException w:name="Medium Shading 1 Accent 3" w:semiHidden="0" w:uiPriority="63" w:unhideWhenUsed="0"/>
-    <w:lsdException w:name="Medium Shading 2 Accent 3" w:semiHidden="0" w:uiPriority="64" w:unhideWhenUsed="0"/>
-    <w:lsdException w:name="Medium List 1 Accent 3" w:semiHidden="0" w:uiPriority="65" w:unhideWhenUsed="0"/>
-    <w:lsdException w:name="Medium List 2 Accent 3" w:semiHidden="0" w:uiPriority="66" w:unhideWhenUsed="0"/>
-    <w:lsdException w:name="Medium Grid 1 Accent 3" w:semiHidden="0" w:uiPriority="67" w:unhideWhenUsed="0"/>
-    <w:lsdException w:name="Medium Grid 2 Accent 3" w:semiHidden="0" w:uiPriority="68" w:unhideWhenUsed="0"/>
-    <w:lsdException w:name="Medium Grid 3 Accent 3" w:semiHidden="0" w:uiPriority="69" w:unhideWhenUsed="0"/>
-    <w:lsdException w:name="Dark List Accent 3" w:semiHidden="0" w:uiPriority="70" w:unhideWhenUsed="0"/>
-    <w:lsdException w:name="Colorful Shading Accent 3" w:semiHidden="0" w:uiPriority="71" w:unhideWhenUsed="0"/>
-    <w:lsdException w:name="Colorful List Accent 3" w:semiHidden="0" w:uiPriority="72" w:unhideWhenUsed="0"/>
-    <w:lsdException w:name="Colorful Grid Accent 3" w:semiHidden="0" w:uiPriority="73" w:unhideWhenUsed="0"/>
-    <w:lsdException w:name="Light Shading Accent 4" w:semiHidden="0" w:uiPriority="60" w:unhideWhenUsed="0"/>
-    <w:lsdException w:name="Light List Accent 4" w:semiHidden="0" w:uiPriority="61" w:unhideWhenUsed="0"/>
-    <w:lsdException w:name="Light Grid Accent 4" w:semiHidden="0" w:uiPriority="62" w:unhideWhenUsed="0"/>
-    <w:lsdException w:name="Medium Shading 1 Accent 4" w:semiHidden="0" w:uiPriority="63" w:unhideWhenUsed="0"/>
-    <w:lsdException w:name="Medium Shading 2 Accent 4" w:semiHidden="0" w:uiPriority="64" w:unhideWhenUsed="0"/>
-    <w:lsdException w:name="Medium List 1 Accent 4" w:semiHidden="0" w:uiPriority="65" w:unhideWhenUsed="0"/>
-    <w:lsdException w:name="Medium List 2 Accent 4" w:semiHidden="0" w:uiPriority="66" w:unhideWhenUsed="0"/>
-    <w:lsdException w:name="Medium Grid 1 Accent 4" w:semiHidden="0" w:uiPriority="67" w:unhideWhenUsed="0"/>
-    <w:lsdException w:name="Medium Grid 2 Accent 4" w:semiHidden="0" w:uiPriority="68" w:unhideWhenUsed="0"/>
-    <w:lsdException w:name="Medium Grid 3 Accent 4" w:semiHidden="0" w:uiPriority="69" w:unhideWhenUsed="0"/>
-    <w:lsdException w:name="Dark List Accent 4" w:semiHidden="0" w:uiPriority="70" w:unhideWhenUsed="0"/>
-    <w:lsdException w:name="Colorful Shading Accent 4" w:semiHidden="0" w:uiPriority="71" w:unhideWhenUsed="0"/>
-    <w:lsdException w:name="Colorful List Accent 4" w:semiHidden="0" w:uiPriority="72" w:unhideWhenUsed="0"/>
-    <w:lsdException w:name="Colorful Grid Accent 4" w:semiHidden="0" w:uiPriority="73" w:unhideWhenUsed="0"/>
-    <w:lsdException w:name="Light Shading Accent 5" w:semiHidden="0" w:uiPriority="60" w:unhideWhenUsed="0"/>
-    <w:lsdException w:name="Light List Accent 5" w:semiHidden="0" w:uiPriority="61" w:unhideWhenUsed="0"/>
-    <w:lsdException w:name="Light Grid Accent 5" w:semiHidden="0" w:uiPriority="62" w:unhideWhenUsed="0"/>
-    <w:lsdException w:name="Medium Shading 1 Accent 5" w:semiHidden="0" w:uiPriority="63" w:unhideWhenUsed="0"/>
-    <w:lsdException w:name="Medium Shading 2 Accent 5" w:semiHidden="0" w:uiPriority="64" w:unhideWhenUsed="0"/>
-    <w:lsdException w:name="Medium List 1 Accent 5" w:semiHidden="0" w:uiPriority="65" w:unhideWhenUsed="0"/>
-    <w:lsdException w:name="Medium List 2 Accent 5" w:semiHidden="0" w:uiPriority="66" w:unhideWhenUsed="0"/>
-    <w:lsdException w:name="Medium Grid 1 Accent 5" w:semiHidden="0" w:uiPriority="67" w:unhideWhenUsed="0"/>
-    <w:lsdException w:name="Medium Grid 2 Accent 5" w:semiHidden="0" w:uiPriority="68" w:unhideWhenUsed="0"/>
-    <w:lsdException w:name="Medium Grid 3 Accent 5" w:semiHidden="0" w:uiPriority="69" w:unhideWhenUsed="0"/>
-    <w:lsdException w:name="Dark List Accent 5" w:semiHidden="0" w:uiPriority="70" w:unhideWhenUsed="0"/>
-    <w:lsdException w:name="Colorful Shading Accent 5" w:semiHidden="0" w:uiPriority="71" w:unhideWhenUsed="0"/>
-    <w:lsdException w:name="Colorful List Accent 5" w:semiHidden="0" w:uiPriority="72" w:unhideWhenUsed="0"/>
-    <w:lsdException w:name="Colorful Grid Accent 5" w:semiHidden="0" w:uiPriority="73" w:unhideWhenUsed="0"/>
-    <w:lsdException w:name="Light Shading Accent 6" w:semiHidden="0" w:uiPriority="60" w:unhideWhenUsed="0"/>
-    <w:lsdException w:name="Light List Accent 6" w:semiHidden="0" w:uiPriority="61" w:unhideWhenUsed="0"/>
-    <w:lsdException w:name="Light Grid Accent 6" w:semiHidden="0" w:uiPriority="62" w:unhideWhenUsed="0"/>
-    <w:lsdException w:name="Medium Shading 1 Accent 6" w:semiHidden="0" w:uiPriority="63" w:unhideWhenUsed="0"/>
-    <w:lsdException w:name="Medium Shading 2 Accent 6" w:semiHidden="0" w:uiPriority="64" w:unhideWhenUsed="0"/>
-    <w:lsdException w:name="Medium List 1 Accent 6" w:semiHidden="0" w:uiPriority="65" w:unhideWhenUsed="0"/>
-    <w:lsdException w:name="Medium List 2 Accent 6" w:semiHidden="0" w:uiPriority="66" w:unhideWhenUsed="0"/>
-    <w:lsdException w:name="Medium Grid 1 Accent 6" w:semiHidden="0" w:uiPriority="67" w:unhideWhenUsed="0"/>
-    <w:lsdException w:name="Medium Grid 2 Accent 6" w:semiHidden="0" w:uiPriority="68" w:unhideWhenUsed="0"/>
-    <w:lsdException w:name="Medium Grid 3 Accent 6" w:semiHidden="0" w:uiPriority="69" w:unhideWhenUsed="0"/>
-    <w:lsdException w:name="Dark List Accent 6" w:semiHidden="0" w:uiPriority="70" w:unhideWhenUsed="0"/>
-    <w:lsdException w:name="Colorful Shading Accent 6" w:semiHidden="0" w:uiPriority="71" w:unhideWhenUsed="0"/>
-    <w:lsdException w:name="Colorful List Accent 6" w:semiHidden="0" w:uiPriority="72" w:unhideWhenUsed="0"/>
-    <w:lsdException w:name="Colorful Grid Accent 6" w:semiHidden="0" w:uiPriority="73" w:unhideWhenUsed="0"/>
-    <w:lsdException w:name="Subtle Emphasis" w:semiHidden="0" w:uiPriority="19" w:unhideWhenUsed="0" w:qFormat="1"/>
-    <w:lsdException w:name="Intense Emphasis" w:semiHidden="0" w:uiPriority="21" w:unhideWhenUsed="0" w:qFormat="1"/>
-    <w:lsdException w:name="Subtle Reference" w:semiHidden="0" w:uiPriority="31" w:unhideWhenUsed="0" w:qFormat="1"/>
-    <w:lsdException w:name="Intense Reference" w:semiHidden="0" w:uiPriority="32" w:unhideWhenUsed="0" w:qFormat="1"/>
-    <w:lsdException w:name="Book Title" w:semiHidden="0" w:uiPriority="33" w:unhideWhenUsed="0" w:qFormat="1"/>
-    <w:lsdException w:name="Bibliography" w:uiPriority="37"/>
-    <w:lsdException w:name="TOC Heading" w:uiPriority="39" w:qFormat="1"/>
+  <w:latentStyles w:defLockedState="0" w:defUIPriority="99" w:defSemiHidden="0" w:defUnhideWhenUsed="0" w:defQFormat="0" w:count="371">
+    <w:lsdException w:name="Normal" w:uiPriority="0" w:qFormat="1"/>
+    <w:lsdException w:name="heading 1" w:uiPriority="0" w:qFormat="1"/>
+    <w:lsdException w:name="heading 2" w:semiHidden="1" w:uiPriority="0" w:unhideWhenUsed="1" w:qFormat="1"/>
+    <w:lsdException w:name="heading 3" w:semiHidden="1" w:uiPriority="0" w:unhideWhenUsed="1" w:qFormat="1"/>
+    <w:lsdException w:name="heading 4" w:semiHidden="1" w:uiPriority="0" w:unhideWhenUsed="1" w:qFormat="1"/>
+    <w:lsdException w:name="heading 5" w:semiHidden="1" w:uiPriority="0" w:unhideWhenUsed="1" w:qFormat="1"/>
+    <w:lsdException w:name="heading 6" w:semiHidden="1" w:uiPriority="0" w:unhideWhenUsed="1" w:qFormat="1"/>
+    <w:lsdException w:name="heading 7" w:semiHidden="1" w:uiPriority="0" w:unhideWhenUsed="1" w:qFormat="1"/>
+    <w:lsdException w:name="heading 8" w:semiHidden="1" w:uiPriority="0" w:unhideWhenUsed="1" w:qFormat="1"/>
+    <w:lsdException w:name="heading 9" w:semiHidden="1" w:uiPriority="0" w:unhideWhenUsed="1" w:qFormat="1"/>
+    <w:lsdException w:name="index 1" w:semiHidden="1" w:unhideWhenUsed="1"/>
+    <w:lsdException w:name="index 2" w:semiHidden="1" w:unhideWhenUsed="1"/>
+    <w:lsdException w:name="index 3" w:semiHidden="1" w:unhideWhenUsed="1"/>
+    <w:lsdException w:name="index 4" w:semiHidden="1" w:unhideWhenUsed="1"/>
+    <w:lsdException w:name="index 5" w:semiHidden="1" w:unhideWhenUsed="1"/>
+    <w:lsdException w:name="index 6" w:semiHidden="1" w:unhideWhenUsed="1"/>
+    <w:lsdException w:name="index 7" w:semiHidden="1" w:unhideWhenUsed="1"/>
+    <w:lsdException w:name="index 8" w:semiHidden="1" w:unhideWhenUsed="1"/>
+    <w:lsdException w:name="index 9" w:semiHidden="1" w:unhideWhenUsed="1"/>
+    <w:lsdException w:name="toc 1" w:semiHidden="1" w:uiPriority="39" w:unhideWhenUsed="1"/>
+    <w:lsdException w:name="toc 2" w:semiHidden="1" w:uiPriority="39" w:unhideWhenUsed="1"/>
+    <w:lsdException w:name="toc 3" w:semiHidden="1" w:uiPriority="39" w:unhideWhenUsed="1"/>
+    <w:lsdException w:name="toc 4" w:semiHidden="1" w:uiPriority="39" w:unhideWhenUsed="1"/>
+    <w:lsdException w:name="toc 5" w:semiHidden="1" w:uiPriority="39" w:unhideWhenUsed="1"/>
+    <w:lsdException w:name="toc 6" w:semiHidden="1" w:uiPriority="39" w:unhideWhenUsed="1"/>
+    <w:lsdException w:name="toc 7" w:semiHidden="1" w:uiPriority="39" w:unhideWhenUsed="1"/>
+    <w:lsdException w:name="toc 8" w:semiHidden="1" w:uiPriority="39" w:unhideWhenUsed="1"/>
+    <w:lsdException w:name="toc 9" w:semiHidden="1" w:uiPriority="39" w:unhideWhenUsed="1"/>
+    <w:lsdException w:name="Normal Indent" w:semiHidden="1" w:unhideWhenUsed="1"/>
+    <w:lsdException w:name="footnote text" w:semiHidden="1" w:unhideWhenUsed="1"/>
+    <w:lsdException w:name="annotation text" w:semiHidden="1" w:unhideWhenUsed="1"/>
+    <w:lsdException w:name="header" w:semiHidden="1" w:unhideWhenUsed="1"/>
+    <w:lsdException w:name="footer" w:semiHidden="1" w:unhideWhenUsed="1"/>
+    <w:lsdException w:name="index heading" w:semiHidden="1" w:unhideWhenUsed="1"/>
+    <w:lsdException w:name="caption" w:semiHidden="1" w:uiPriority="35" w:unhideWhenUsed="1" w:qFormat="1"/>
+    <w:lsdException w:name="table of figures" w:semiHidden="1" w:unhideWhenUsed="1"/>
+    <w:lsdException w:name="envelope address" w:semiHidden="1" w:unhideWhenUsed="1"/>
+    <w:lsdException w:name="envelope return" w:semiHidden="1" w:unhideWhenUsed="1"/>
+    <w:lsdException w:name="footnote reference" w:semiHidden="1" w:unhideWhenUsed="1"/>
+    <w:lsdException w:name="annotation reference" w:semiHidden="1" w:unhideWhenUsed="1"/>
+    <w:lsdException w:name="line number" w:semiHidden="1" w:unhideWhenUsed="1"/>
+    <w:lsdException w:name="page number" w:semiHidden="1" w:unhideWhenUsed="1"/>
+    <w:lsdException w:name="endnote reference" w:semiHidden="1" w:unhideWhenUsed="1"/>
+    <w:lsdException w:name="endnote text" w:semiHidden="1" w:unhideWhenUsed="1"/>
+    <w:lsdException w:name="table of authorities" w:semiHidden="1" w:unhideWhenUsed="1"/>
+    <w:lsdException w:name="macro" w:semiHidden="1" w:unhideWhenUsed="1"/>
+    <w:lsdException w:name="toa heading" w:semiHidden="1" w:unhideWhenUsed="1"/>
+    <w:lsdException w:name="List" w:semiHidden="1" w:unhideWhenUsed="1"/>
+    <w:lsdException w:name="List Bullet" w:semiHidden="1" w:unhideWhenUsed="1"/>
+    <w:lsdException w:name="List Number" w:semiHidden="1" w:unhideWhenUsed="1"/>
+    <w:lsdException w:name="List 2" w:semiHidden="1" w:unhideWhenUsed="1"/>
+    <w:lsdException w:name="List 3" w:semiHidden="1" w:unhideWhenUsed="1"/>
+    <w:lsdException w:name="List 4" w:semiHidden="1" w:unhideWhenUsed="1"/>
+    <w:lsdException w:name="List 5" w:semiHidden="1" w:unhideWhenUsed="1"/>
+    <w:lsdException w:name="List Bullet 2" w:semiHidden="1" w:unhideWhenUsed="1"/>
+    <w:lsdException w:name="List Bullet 3" w:semiHidden="1" w:unhideWhenUsed="1"/>
+    <w:lsdException w:name="List Bullet 4" w:semiHidden="1" w:unhideWhenUsed="1"/>
+    <w:lsdException w:name="List Bullet 5" w:semiHidden="1" w:unhideWhenUsed="1"/>
+    <w:lsdException w:name="List Number 2" w:semiHidden="1" w:unhideWhenUsed="1"/>
+    <w:lsdException w:name="List Number 3" w:semiHidden="1" w:unhideWhenUsed="1"/>
+    <w:lsdException w:name="List Number 4" w:semiHidden="1" w:unhideWhenUsed="1"/>
+    <w:lsdException w:name="List Number 5" w:semiHidden="1" w:unhideWhenUsed="1"/>
+    <w:lsdException w:name="Title" w:uiPriority="0" w:qFormat="1"/>
+    <w:lsdException w:name="Closing" w:semiHidden="1" w:unhideWhenUsed="1"/>
+    <w:lsdException w:name="Signature" w:semiHidden="1" w:unhideWhenUsed="1"/>
+    <w:lsdException w:name="Default Paragraph Font" w:semiHidden="1" w:uiPriority="1" w:unhideWhenUsed="1"/>
+    <w:lsdException w:name="Body Text" w:semiHidden="1" w:unhideWhenUsed="1"/>
+    <w:lsdException w:name="Body Text Indent" w:semiHidden="1" w:unhideWhenUsed="1"/>
+    <w:lsdException w:name="List Continue" w:semiHidden="1" w:unhideWhenUsed="1"/>
+    <w:lsdException w:name="List Continue 2" w:semiHidden="1" w:unhideWhenUsed="1"/>
+    <w:lsdException w:name="List Continue 3" w:semiHidden="1" w:unhideWhenUsed="1"/>
+    <w:lsdException w:name="List Continue 4" w:semiHidden="1" w:unhideWhenUsed="1"/>
+    <w:lsdException w:name="List Continue 5" w:semiHidden="1" w:unhideWhenUsed="1"/>
+    <w:lsdException w:name="Message Header" w:semiHidden="1" w:unhideWhenUsed="1"/>
+    <w:lsdException w:name="Subtitle" w:uiPriority="11" w:qFormat="1"/>
+    <w:lsdException w:name="Salutation" w:semiHidden="1" w:unhideWhenUsed="1"/>
+    <w:lsdException w:name="Date" w:semiHidden="1" w:unhideWhenUsed="1"/>
+    <w:lsdException w:name="Body Text First Indent" w:semiHidden="1" w:unhideWhenUsed="1"/>
+    <w:lsdException w:name="Body Text First Indent 2" w:semiHidden="1" w:unhideWhenUsed="1"/>
+    <w:lsdException w:name="Note Heading" w:semiHidden="1" w:unhideWhenUsed="1"/>
+    <w:lsdException w:name="Body Text 2" w:semiHidden="1" w:unhideWhenUsed="1"/>
+    <w:lsdException w:name="Body Text 3" w:semiHidden="1" w:unhideWhenUsed="1"/>
+    <w:lsdException w:name="Body Text Indent 2" w:semiHidden="1" w:unhideWhenUsed="1"/>
+    <w:lsdException w:name="Body Text Indent 3" w:semiHidden="1" w:unhideWhenUsed="1"/>
+    <w:lsdException w:name="Block Text" w:semiHidden="1" w:unhideWhenUsed="1"/>
+    <w:lsdException w:name="Hyperlink" w:semiHidden="1" w:unhideWhenUsed="1"/>
+    <w:lsdException w:name="FollowedHyperlink" w:semiHidden="1" w:unhideWhenUsed="1"/>
+    <w:lsdException w:name="Strong" w:uiPriority="22" w:qFormat="1"/>
+    <w:lsdException w:name="Emphasis" w:uiPriority="20" w:qFormat="1"/>
+    <w:lsdException w:name="Document Map" w:semiHidden="1" w:unhideWhenUsed="1"/>
+    <w:lsdException w:name="Plain Text" w:semiHidden="1" w:unhideWhenUsed="1"/>
+    <w:lsdException w:name="E-mail Signature" w:semiHidden="1" w:unhideWhenUsed="1"/>
+    <w:lsdException w:name="HTML Top of Form" w:semiHidden="1" w:unhideWhenUsed="1"/>
+    <w:lsdException w:name="HTML Bottom of Form" w:semiHidden="1" w:unhideWhenUsed="1"/>
+    <w:lsdException w:name="Normal (Web)" w:semiHidden="1" w:unhideWhenUsed="1"/>
+    <w:lsdException w:name="HTML Acronym" w:semiHidden="1" w:unhideWhenUsed="1"/>
+    <w:lsdException w:name="HTML Address" w:semiHidden="1" w:unhideWhenUsed="1"/>
+    <w:lsdException w:name="HTML Cite" w:semiHidden="1" w:unhideWhenUsed="1"/>
+    <w:lsdException w:name="HTML Code" w:semiHidden="1" w:unhideWhenUsed="1"/>
+    <w:lsdException w:name="HTML Definition" w:semiHidden="1" w:unhideWhenUsed="1"/>
+    <w:lsdException w:name="HTML Keyboard" w:semiHidden="1" w:unhideWhenUsed="1"/>
+    <w:lsdException w:name="HTML Preformatted" w:semiHidden="1" w:unhideWhenUsed="1"/>
+    <w:lsdException w:name="HTML Sample" w:semiHidden="1" w:unhideWhenUsed="1"/>
+    <w:lsdException w:name="HTML Typewriter" w:semiHidden="1" w:unhideWhenUsed="1"/>
+    <w:lsdException w:name="HTML Variable" w:semiHidden="1" w:unhideWhenUsed="1"/>
+    <w:lsdException w:name="Normal Table" w:semiHidden="1" w:unhideWhenUsed="1"/>
+    <w:lsdException w:name="annotation subject" w:semiHidden="1" w:unhideWhenUsed="1"/>
+    <w:lsdException w:name="No List" w:semiHidden="1" w:unhideWhenUsed="1"/>
+    <w:lsdException w:name="Outline List 1" w:semiHidden="1" w:unhideWhenUsed="1"/>
+    <w:lsdException w:name="Outline List 2" w:semiHidden="1" w:unhideWhenUsed="1"/>
+    <w:lsdException w:name="Outline List 3" w:semiHidden="1" w:unhideWhenUsed="1"/>
+    <w:lsdException w:name="Table Simple 1" w:semiHidden="1" w:unhideWhenUsed="1"/>
+    <w:lsdException w:name="Table Simple 2" w:semiHidden="1" w:unhideWhenUsed="1"/>
+    <w:lsdException w:name="Table Simple 3" w:semiHidden="1" w:unhideWhenUsed="1"/>
+    <w:lsdException w:name="Table Classic 1" w:semiHidden="1" w:unhideWhenUsed="1"/>
+    <w:lsdException w:name="Table Classic 2" w:semiHidden="1" w:unhideWhenUsed="1"/>
+    <w:lsdException w:name="Table Classic 3" w:semiHidden="1" w:unhideWhenUsed="1"/>
+    <w:lsdException w:name="Table Classic 4" w:semiHidden="1" w:unhideWhenUsed="1"/>
+    <w:lsdException w:name="Table Colorful 1" w:semiHidden="1" w:unhideWhenUsed="1"/>
+    <w:lsdException w:name="Table Colorful 2" w:semiHidden="1" w:unhideWhenUsed="1"/>
+    <w:lsdException w:name="Table Colorful 3" w:semiHidden="1" w:unhideWhenUsed="1"/>
+    <w:lsdException w:name="Table Columns 1" w:semiHidden="1" w:unhideWhenUsed="1"/>
+    <w:lsdException w:name="Table Columns 2" w:semiHidden="1" w:unhideWhenUsed="1"/>
+    <w:lsdException w:name="Table Columns 3" w:semiHidden="1" w:unhideWhenUsed="1"/>
+    <w:lsdException w:name="Table Columns 4" w:semiHidden="1" w:unhideWhenUsed="1"/>
+    <w:lsdException w:name="Table Columns 5" w:semiHidden="1" w:unhideWhenUsed="1"/>
+    <w:lsdException w:name="Table Grid 1" w:semiHidden="1" w:unhideWhenUsed="1"/>
+    <w:lsdException w:name="Table Grid 2" w:semiHidden="1" w:unhideWhenUsed="1"/>
+    <w:lsdException w:name="Table Grid 3" w:semiHidden="1" w:unhideWhenUsed="1"/>
+    <w:lsdException w:name="Table Grid 4" w:semiHidden="1" w:unhideWhenUsed="1"/>
+    <w:lsdException w:name="Table Grid 5" w:semiHidden="1" w:unhideWhenUsed="1"/>
+    <w:lsdException w:name="Table Grid 6" w:semiHidden="1" w:unhideWhenUsed="1"/>
+    <w:lsdException w:name="Table Grid 7" w:semiHidden="1" w:unhideWhenUsed="1"/>
+    <w:lsdException w:name="Table Grid 8" w:semiHidden="1" w:unhideWhenUsed="1"/>
+    <w:lsdException w:name="Table List 1" w:semiHidden="1" w:unhideWhenUsed="1"/>
+    <w:lsdException w:name="Table List 2" w:semiHidden="1" w:unhideWhenUsed="1"/>
+    <w:lsdException w:name="Table List 3" w:semiHidden="1" w:unhideWhenUsed="1"/>
+    <w:lsdException w:name="Table List 4" w:semiHidden="1" w:unhideWhenUsed="1"/>
+    <w:lsdException w:name="Table List 5" w:semiHidden="1" w:unhideWhenUsed="1"/>
+    <w:lsdException w:name="Table List 6" w:semiHidden="1" w:unhideWhenUsed="1"/>
+    <w:lsdException w:name="Table List 7" w:semiHidden="1" w:unhideWhenUsed="1"/>
+    <w:lsdException w:name="Table List 8" w:semiHidden="1" w:unhideWhenUsed="1"/>
+    <w:lsdException w:name="Table 3D effects 1" w:semiHidden="1" w:unhideWhenUsed="1"/>
+    <w:lsdException w:name="Table 3D effects 2" w:semiHidden="1" w:unhideWhenUsed="1"/>
+    <w:lsdException w:name="Table 3D effects 3" w:semiHidden="1" w:unhideWhenUsed="1"/>
+    <w:lsdException w:name="Table Contemporary" w:semiHidden="1" w:unhideWhenUsed="1"/>
+    <w:lsdException w:name="Table Elegant" w:semiHidden="1" w:unhideWhenUsed="1"/>
+    <w:lsdException w:name="Table Professional" w:semiHidden="1" w:unhideWhenUsed="1"/>
+    <w:lsdException w:name="Table Subtle 1" w:semiHidden="1" w:unhideWhenUsed="1"/>
+    <w:lsdException w:name="Table Subtle 2" w:semiHidden="1" w:unhideWhenUsed="1"/>
+    <w:lsdException w:name="Table Web 1" w:semiHidden="1" w:unhideWhenUsed="1"/>
+    <w:lsdException w:name="Table Web 2" w:semiHidden="1" w:unhideWhenUsed="1"/>
+    <w:lsdException w:name="Table Web 3" w:semiHidden="1" w:unhideWhenUsed="1"/>
+    <w:lsdException w:name="Balloon Text" w:semiHidden="1" w:unhideWhenUsed="1"/>
+    <w:lsdException w:name="Table Grid" w:uiPriority="59"/>
+    <w:lsdException w:name="Table Theme" w:semiHidden="1" w:unhideWhenUsed="1"/>
+    <w:lsdException w:name="Placeholder Text" w:semiHidden="1"/>
+    <w:lsdException w:name="No Spacing" w:uiPriority="1" w:qFormat="1"/>
+    <w:lsdException w:name="Light Shading" w:uiPriority="60"/>
+    <w:lsdException w:name="Light List" w:uiPriority="61"/>
+    <w:lsdException w:name="Light Grid" w:uiPriority="62"/>
+    <w:lsdException w:name="Medium Shading 1" w:uiPriority="63"/>
+    <w:lsdException w:name="Medium Shading 2" w:uiPriority="64"/>
+    <w:lsdException w:name="Medium List 1" w:uiPriority="65"/>
+    <w:lsdException w:name="Medium List 2" w:uiPriority="66"/>
+    <w:lsdException w:name="Medium Grid 1" w:uiPriority="67"/>
+    <w:lsdException w:name="Medium Grid 2" w:uiPriority="68"/>
+    <w:lsdException w:name="Medium Grid 3" w:uiPriority="69"/>
+    <w:lsdException w:name="Dark List" w:uiPriority="70"/>
+    <w:lsdException w:name="Colorful Shading" w:uiPriority="71"/>
+    <w:lsdException w:name="Colorful List" w:uiPriority="72"/>
+    <w:lsdException w:name="Colorful Grid" w:uiPriority="73"/>
+    <w:lsdException w:name="Light Shading Accent 1" w:uiPriority="60"/>
+    <w:lsdException w:name="Light List Accent 1" w:uiPriority="61"/>
+    <w:lsdException w:name="Light Grid Accent 1" w:uiPriority="62"/>
+    <w:lsdException w:name="Medium Shading 1 Accent 1" w:uiPriority="63"/>
+    <w:lsdException w:name="Medium Shading 2 Accent 1" w:uiPriority="64"/>
+    <w:lsdException w:name="Medium List 1 Accent 1" w:uiPriority="65"/>
+    <w:lsdException w:name="Revision" w:semiHidden="1"/>
+    <w:lsdException w:name="List Paragraph" w:uiPriority="34" w:qFormat="1"/>
+    <w:lsdException w:name="Quote" w:uiPriority="29" w:qFormat="1"/>
+    <w:lsdException w:name="Intense Quote" w:uiPriority="30" w:qFormat="1"/>
+    <w:lsdException w:name="Medium List 2 Accent 1" w:uiPriority="66"/>
+    <w:lsdException w:name="Medium Grid 1 Accent 1" w:uiPriority="67"/>
+    <w:lsdException w:name="Medium Grid 2 Accent 1" w:uiPriority="68"/>
+    <w:lsdException w:name="Medium Grid 3 Accent 1" w:uiPriority="69"/>
+    <w:lsdException w:name="Dark List Accent 1" w:uiPriority="70"/>
+    <w:lsdException w:name="Colorful Shading Accent 1" w:uiPriority="71"/>
+    <w:lsdException w:name="Colorful List Accent 1" w:uiPriority="72"/>
+    <w:lsdException w:name="Colorful Grid Accent 1" w:uiPriority="73"/>
+    <w:lsdException w:name="Light Shading Accent 2" w:uiPriority="60"/>
+    <w:lsdException w:name="Light List Accent 2" w:uiPriority="61"/>
+    <w:lsdException w:name="Light Grid Accent 2" w:uiPriority="62"/>
+    <w:lsdException w:name="Medium Shading 1 Accent 2" w:uiPriority="63"/>
+    <w:lsdException w:name="Medium Shading 2 Accent 2" w:uiPriority="64"/>
+    <w:lsdException w:name="Medium List 1 Accent 2" w:uiPriority="65"/>
+    <w:lsdException w:name="Medium List 2 Accent 2" w:uiPriority="66"/>
+    <w:lsdException w:name="Medium Grid 1 Accent 2" w:uiPriority="67"/>
+    <w:lsdException w:name="Medium Grid 2 Accent 2" w:uiPriority="68"/>
+    <w:lsdException w:name="Medium Grid 3 Accent 2" w:uiPriority="69"/>
+    <w:lsdException w:name="Dark List Accent 2" w:uiPriority="70"/>
+    <w:lsdException w:name="Colorful Shading Accent 2" w:uiPriority="71"/>
+    <w:lsdException w:name="Colorful List Accent 2" w:uiPriority="72"/>
+    <w:lsdException w:name="Colorful Grid Accent 2" w:uiPriority="73"/>
+    <w:lsdException w:name="Light Shading Accent 3" w:uiPriority="60"/>
+    <w:lsdException w:name="Light List Accent 3" w:uiPriority="61"/>
+    <w:lsdException w:name="Light Grid Accent 3" w:uiPriority="62"/>
+    <w:lsdException w:name="Medium Shading 1 Accent 3" w:uiPriority="63"/>
+    <w:lsdException w:name="Medium Shading 2 Accent 3" w:uiPriority="64"/>
+    <w:lsdException w:name="Medium List 1 Accent 3" w:uiPriority="65"/>
+    <w:lsdException w:name="Medium List 2 Accent 3" w:uiPriority="66"/>
+    <w:lsdException w:name="Medium Grid 1 Accent 3" w:uiPriority="67"/>
+    <w:lsdException w:name="Medium Grid 2 Accent 3" w:uiPriority="68"/>
+    <w:lsdException w:name="Medium Grid 3 Accent 3" w:uiPriority="69"/>
+    <w:lsdException w:name="Dark List Accent 3" w:uiPriority="70"/>
+    <w:lsdException w:name="Colorful Shading Accent 3" w:uiPriority="71"/>
+    <w:lsdException w:name="Colorful List Accent 3" w:uiPriority="72"/>
+    <w:lsdException w:name="Colorful Grid Accent 3" w:uiPriority="73"/>
+    <w:lsdException w:name="Light Shading Accent 4" w:uiPriority="60"/>
+    <w:lsdException w:name="Light List Accent 4" w:uiPriority="61"/>
+    <w:lsdException w:name="Light Grid Accent 4" w:uiPriority="62"/>
+    <w:lsdException w:name="Medium Shading 1 Accent 4" w:uiPriority="63"/>
+    <w:lsdException w:name="Medium Shading 2 Accent 4" w:uiPriority="64"/>
+    <w:lsdException w:name="Medium List 1 Accent 4" w:uiPriority="65"/>
+    <w:lsdException w:name="Medium List 2 Accent 4" w:uiPriority="66"/>
+    <w:lsdException w:name="Medium Grid 1 Accent 4" w:uiPriority="67"/>
+    <w:lsdException w:name="Medium Grid 2 Accent 4" w:uiPriority="68"/>
+    <w:lsdException w:name="Medium Grid 3 Accent 4" w:uiPriority="69"/>
+    <w:lsdException w:name="Dark List Accent 4" w:uiPriority="70"/>
+    <w:lsdException w:name="Colorful Shading Accent 4" w:uiPriority="71"/>
+    <w:lsdException w:name="Colorful List Accent 4" w:uiPriority="72"/>
+    <w:lsdException w:name="Colorful Grid Accent 4" w:uiPriority="73"/>
+    <w:lsdException w:name="Light Shading Accent 5" w:uiPriority="60"/>
+    <w:lsdException w:name="Light List Accent 5" w:uiPriority="61"/>
+    <w:lsdException w:name="Light Grid Accent 5" w:uiPriority="62"/>
+    <w:lsdException w:name="Medium Shading 1 Accent 5" w:uiPriority="63"/>
+    <w:lsdException w:name="Medium Shading 2 Accent 5" w:uiPriority="64"/>
+    <w:lsdException w:name="Medium List 1 Accent 5" w:uiPriority="65"/>
+    <w:lsdException w:name="Medium List 2 Accent 5" w:uiPriority="66"/>
+    <w:lsdException w:name="Medium Grid 1 Accent 5" w:uiPriority="67"/>
+    <w:lsdException w:name="Medium Grid 2 Accent 5" w:uiPriority="68"/>
+    <w:lsdException w:name="Medium Grid 3 Accent 5" w:uiPriority="69"/>
+    <w:lsdException w:name="Dark List Accent 5" w:uiPriority="70"/>
+    <w:lsdException w:name="Colorful Shading Accent 5" w:uiPriority="71"/>
+    <w:lsdException w:name="Colorful List Accent 5" w:uiPriority="72"/>
+    <w:lsdException w:name="Colorful Grid Accent 5" w:uiPriority="73"/>
+    <w:lsdException w:name="Light Shading Accent 6" w:uiPriority="60"/>
+    <w:lsdException w:name="Light List Accent 6" w:uiPriority="61"/>
+    <w:lsdException w:name="Light Grid Accent 6" w:uiPriority="62"/>
+    <w:lsdException w:name="Medium Shading 1 Accent 6" w:uiPriority="63"/>
+    <w:lsdException w:name="Medium Shading 2 Accent 6" w:uiPriority="64"/>
+    <w:lsdException w:name="Medium List 1 Accent 6" w:uiPriority="65"/>
+    <w:lsdException w:name="Medium List 2 Accent 6" w:uiPriority="66"/>
+    <w:lsdException w:name="Medium Grid 1 Accent 6" w:uiPriority="67"/>
+    <w:lsdException w:name="Medium Grid 2 Accent 6" w:uiPriority="68"/>
+    <w:lsdException w:name="Medium Grid 3 Accent 6" w:uiPriority="69"/>
+    <w:lsdException w:name="Dark List Accent 6" w:uiPriority="70"/>
+    <w:lsdException w:name="Colorful Shading Accent 6" w:uiPriority="71"/>
+    <w:lsdException w:name="Colorful List Accent 6" w:uiPriority="72"/>
+    <w:lsdException w:name="Colorful Grid Accent 6" w:uiPriority="73"/>
+    <w:lsdException w:name="Subtle Emphasis" w:uiPriority="19" w:qFormat="1"/>
+    <w:lsdException w:name="Intense Emphasis" w:uiPriority="21" w:qFormat="1"/>
+    <w:lsdException w:name="Subtle Reference" w:uiPriority="31" w:qFormat="1"/>
+    <w:lsdException w:name="Intense Reference" w:uiPriority="32" w:qFormat="1"/>
+    <w:lsdException w:name="Book Title" w:uiPriority="33" w:qFormat="1"/>
+    <w:lsdException w:name="Bibliography" w:semiHidden="1" w:uiPriority="37" w:unhideWhenUsed="1"/>
+    <w:lsdException w:name="TOC Heading" w:semiHidden="1" w:uiPriority="39" w:unhideWhenUsed="1" w:qFormat="1"/>
+    <w:lsdException w:name="Plain Table 1" w:uiPriority="41"/>
+    <w:lsdException w:name="Plain Table 2" w:uiPriority="42"/>
+    <w:lsdException w:name="Plain Table 3" w:uiPriority="43"/>
+    <w:lsdException w:name="Plain Table 4" w:uiPriority="44"/>
+    <w:lsdException w:name="Plain Table 5" w:uiPriority="45"/>
+    <w:lsdException w:name="Grid Table Light" w:uiPriority="40"/>
+    <w:lsdException w:name="Grid Table 1 Light" w:uiPriority="46"/>
+    <w:lsdException w:name="Grid Table 2" w:uiPriority="47"/>
+    <w:lsdException w:name="Grid Table 3" w:uiPriority="48"/>
+    <w:lsdException w:name="Grid Table 4" w:uiPriority="49"/>
+    <w:lsdException w:name="Grid Table 5 Dark" w:uiPriority="50"/>
+    <w:lsdException w:name="Grid Table 6 Colorful" w:uiPriority="51"/>
+    <w:lsdException w:name="Grid Table 7 Colorful" w:uiPriority="52"/>
+    <w:lsdException w:name="Grid Table 1 Light Accent 1" w:uiPriority="46"/>
+    <w:lsdException w:name="Grid Table 2 Accent 1" w:uiPriority="47"/>
+    <w:lsdException w:name="Grid Table 3 Accent 1" w:uiPriority="48"/>
+    <w:lsdException w:name="Grid Table 4 Accent 1" w:uiPriority="49"/>
+    <w:lsdException w:name="Grid Table 5 Dark Accent 1" w:uiPriority="50"/>
+    <w:lsdException w:name="Grid Table 6 Colorful Accent 1" w:uiPriority="51"/>
+    <w:lsdException w:name="Grid Table 7 Colorful Accent 1" w:uiPriority="52"/>
+    <w:lsdException w:name="Grid Table 1 Light Accent 2" w:uiPriority="46"/>
+    <w:lsdException w:name="Grid Table 2 Accent 2" w:uiPriority="47"/>
+    <w:lsdException w:name="Grid Table 3 Accent 2" w:uiPriority="48"/>
+    <w:lsdException w:name="Grid Table 4 Accent 2" w:uiPriority="49"/>
+    <w:lsdException w:name="Grid Table 5 Dark Accent 2" w:uiPriority="50"/>
+    <w:lsdException w:name="Grid Table 6 Colorful Accent 2" w:uiPriority="51"/>
+    <w:lsdException w:name="Grid Table 7 Colorful Accent 2" w:uiPriority="52"/>
+    <w:lsdException w:name="Grid Table 1 Light Accent 3" w:uiPriority="46"/>
+    <w:lsdException w:name="Grid Table 2 Accent 3" w:uiPriority="47"/>
+    <w:lsdException w:name="Grid Table 3 Accent 3" w:uiPriority="48"/>
+    <w:lsdException w:name="Grid Table 4 Accent 3" w:uiPriority="49"/>
+    <w:lsdException w:name="Grid Table 5 Dark Accent 3" w:uiPriority="50"/>
+    <w:lsdException w:name="Grid Table 6 Colorful Accent 3" w:uiPriority="51"/>
+    <w:lsdException w:name="Grid Table 7 Colorful Accent 3" w:uiPriority="52"/>
+    <w:lsdException w:name="Grid Table 1 Light Accent 4" w:uiPriority="46"/>
+    <w:lsdException w:name="Grid Table 2 Accent 4" w:uiPriority="47"/>
+    <w:lsdException w:name="Grid Table 3 Accent 4" w:uiPriority="48"/>
+    <w:lsdException w:name="Grid Table 4 Accent 4" w:uiPriority="49"/>
+    <w:lsdException w:name="Grid Table 5 Dark Accent 4" w:uiPriority="50"/>
+    <w:lsdException w:name="Grid Table 6 Colorful Accent 4" w:uiPriority="51"/>
+    <w:lsdException w:name="Grid Table 7 Colorful Accent 4" w:uiPriority="52"/>
+    <w:lsdException w:name="Grid Table 1 Light Accent 5" w:uiPriority="46"/>
+    <w:lsdException w:name="Grid Table 2 Accent 5" w:uiPriority="47"/>
+    <w:lsdException w:name="Grid Table 3 Accent 5" w:uiPriority="48"/>
+    <w:lsdException w:name="Grid Table 4 Accent 5" w:uiPriority="49"/>
+    <w:lsdException w:name="Grid Table 5 Dark Accent 5" w:uiPriority="50"/>
+    <w:lsdException w:name="Grid Table 6 Colorful Accent 5" w:uiPriority="51"/>
+    <w:lsdException w:name="Grid Table 7 Colorful Accent 5" w:uiPriority="52"/>
+    <w:lsdException w:name="Grid Table 1 Light Accent 6" w:uiPriority="46"/>
+    <w:lsdException w:name="Grid Table 2 Accent 6" w:uiPriority="47"/>
+    <w:lsdException w:name="Grid Table 3 Accent 6" w:uiPriority="48"/>
+    <w:lsdException w:name="Grid Table 4 Accent 6" w:uiPriority="49"/>
+    <w:lsdException w:name="Grid Table 5 Dark Accent 6" w:uiPriority="50"/>
+    <w:lsdException w:name="Grid Table 6 Colorful Accent 6" w:uiPriority="51"/>
+    <w:lsdException w:name="Grid Table 7 Colorful Accent 6" w:uiPriority="52"/>
+    <w:lsdException w:name="List Table 1 Light" w:uiPriority="46"/>
+    <w:lsdException w:name="List Table 2" w:uiPriority="47"/>
+    <w:lsdException w:name="List Table 3" w:uiPriority="48"/>
+    <w:lsdException w:name="List Table 4" w:uiPriority="49"/>
+    <w:lsdException w:name="List Table 5 Dark" w:uiPriority="50"/>
+    <w:lsdException w:name="List Table 6 Colorful" w:uiPriority="51"/>
+    <w:lsdException w:name="List Table 7 Colorful" w:uiPriority="52"/>
+    <w:lsdException w:name="List Table 1 Light Accent 1" w:uiPriority="46"/>
+    <w:lsdException w:name="List Table 2 Accent 1" w:uiPriority="47"/>
+    <w:lsdException w:name="List Table 3 Accent 1" w:uiPriority="48"/>
+    <w:lsdException w:name="List Table 4 Accent 1" w:uiPriority="49"/>
+    <w:lsdException w:name="List Table 5 Dark Accent 1" w:uiPriority="50"/>
+    <w:lsdException w:name="List Table 6 Colorful Accent 1" w:uiPriority="51"/>
+    <w:lsdException w:name="List Table 7 Colorful Accent 1" w:uiPriority="52"/>
+    <w:lsdException w:name="List Table 1 Light Accent 2" w:uiPriority="46"/>
+    <w:lsdException w:name="List Table 2 Accent 2" w:uiPriority="47"/>
+    <w:lsdException w:name="List Table 3 Accent 2" w:uiPriority="48"/>
+    <w:lsdException w:name="List Table 4 Accent 2" w:uiPriority="49"/>
+    <w:lsdException w:name="List Table 5 Dark Accent 2" w:uiPriority="50"/>
+    <w:lsdException w:name="List Table 6 Colorful Accent 2" w:uiPriority="51"/>
+    <w:lsdException w:name="List Table 7 Colorful Accent 2" w:uiPriority="52"/>
+    <w:lsdException w:name="List Table 1 Light Accent 3" w:uiPriority="46"/>
+    <w:lsdException w:name="List Table 2 Accent 3" w:uiPriority="47"/>
+    <w:lsdException w:name="List Table 3 Accent 3" w:uiPriority="48"/>
+    <w:lsdException w:name="List Table 4 Accent 3" w:uiPriority="49"/>
+    <w:lsdException w:name="List Table 5 Dark Accent 3" w:uiPriority="50"/>
+    <w:lsdException w:name="List Table 6 Colorful Accent 3" w:uiPriority="51"/>
+    <w:lsdException w:name="List Table 7 Colorful Accent 3" w:uiPriority="52"/>
+    <w:lsdException w:name="List Table 1 Light Accent 4" w:uiPriority="46"/>
+    <w:lsdException w:name="List Table 2 Accent 4" w:uiPriority="47"/>
+    <w:lsdException w:name="List Table 3 Accent 4" w:uiPriority="48"/>
+    <w:lsdException w:name="List Table 4 Accent 4" w:uiPriority="49"/>
+    <w:lsdException w:name="List Table 5 Dark Accent 4" w:uiPriority="50"/>
+    <w:lsdException w:name="List Table 6 Colorful Accent 4" w:uiPriority="51"/>
+    <w:lsdException w:name="List Table 7 Colorful Accent 4" w:uiPriority="52"/>
+    <w:lsdException w:name="List Table 1 Light Accent 5" w:uiPriority="46"/>
+    <w:lsdException w:name="List Table 2 Accent 5" w:uiPriority="47"/>
+    <w:lsdException w:name="List Table 3 Accent 5" w:uiPriority="48"/>
+    <w:lsdException w:name="List Table 4 Accent 5" w:uiPriority="49"/>
+    <w:lsdException w:name="List Table 5 Dark Accent 5" w:uiPriority="50"/>
+    <w:lsdException w:name="List Table 6 Colorful Accent 5" w:uiPriority="51"/>
+    <w:lsdException w:name="List Table 7 Colorful Accent 5" w:uiPriority="52"/>
+    <w:lsdException w:name="List Table 1 Light Accent 6" w:uiPriority="46"/>
+    <w:lsdException w:name="List Table 2 Accent 6" w:uiPriority="47"/>
+    <w:lsdException w:name="List Table 3 Accent 6" w:uiPriority="48"/>
+    <w:lsdException w:name="List Table 4 Accent 6" w:uiPriority="49"/>
+    <w:lsdException w:name="List Table 5 Dark Accent 6" w:uiPriority="50"/>
+    <w:lsdException w:name="List Table 6 Colorful Accent 6" w:uiPriority="51"/>
+    <w:lsdException w:name="List Table 7 Colorful Accent 6" w:uiPriority="52"/>
   </w:latentStyles>
   <w:style w:type="paragraph" w:default="1" w:styleId="a">
     <w:name w:val="Normal"/>
@@ -3462,7 +3631,6 @@
     <w:uiPriority w:val="99"/>
     <w:semiHidden/>
     <w:unhideWhenUsed/>
-    <w:qFormat/>
     <w:tblPr>
       <w:tblInd w:w="0" w:type="dxa"/>
       <w:tblCellMar>
@@ -4360,7 +4528,7 @@
 </file>
 
 <file path=customXml/itemProps1.xml><?xml version="1.0" encoding="utf-8"?>
-<ds:datastoreItem xmlns:ds="http://schemas.openxmlformats.org/officeDocument/2006/customXml" ds:itemID="{A6300FE1-9344-4EFB-8424-4CC5D4B4330C}">
+<ds:datastoreItem xmlns:ds="http://schemas.openxmlformats.org/officeDocument/2006/customXml" ds:itemID="{C1630BA8-C3A9-42EB-8F95-906CD43DAEE4}">
   <ds:schemaRefs>
     <ds:schemaRef ds:uri="http://schemas.openxmlformats.org/officeDocument/2006/bibliography"/>
   </ds:schemaRefs>

--- a/programming_language/extract.docx
+++ b/programming_language/extract.docx
@@ -1,6 +1,6 @@
 
 <file path=word/document.xml><?xml version="1.0" encoding="utf-8"?>
-<w:document xmlns:wpc="http://schemas.microsoft.com/office/word/2010/wordprocessingCanvas" xmlns:mc="http://schemas.openxmlformats.org/markup-compatibility/2006" xmlns:o="urn:schemas-microsoft-com:office:office" xmlns:r="http://schemas.openxmlformats.org/officeDocument/2006/relationships" xmlns:m="http://schemas.openxmlformats.org/officeDocument/2006/math" xmlns:v="urn:schemas-microsoft-com:vml" xmlns:wp14="http://schemas.microsoft.com/office/word/2010/wordprocessingDrawing" xmlns:wp="http://schemas.openxmlformats.org/drawingml/2006/wordprocessingDrawing" xmlns:w10="urn:schemas-microsoft-com:office:word" xmlns:w="http://schemas.openxmlformats.org/wordprocessingml/2006/main" xmlns:w14="http://schemas.microsoft.com/office/word/2010/wordml" xmlns:w15="http://schemas.microsoft.com/office/word/2012/wordml" xmlns:wpg="http://schemas.microsoft.com/office/word/2010/wordprocessingGroup" xmlns:wpi="http://schemas.microsoft.com/office/word/2010/wordprocessingInk" xmlns:wne="http://schemas.microsoft.com/office/word/2006/wordml" xmlns:wps="http://schemas.microsoft.com/office/word/2010/wordprocessingShape" mc:Ignorable="w14 w15 wp14">
+<w:document xmlns:wpc="http://schemas.microsoft.com/office/word/2010/wordprocessingCanvas" xmlns:mc="http://schemas.openxmlformats.org/markup-compatibility/2006" xmlns:o="urn:schemas-microsoft-com:office:office" xmlns:r="http://schemas.openxmlformats.org/officeDocument/2006/relationships" xmlns:m="http://schemas.openxmlformats.org/officeDocument/2006/math" xmlns:v="urn:schemas-microsoft-com:vml" xmlns:wp14="http://schemas.microsoft.com/office/word/2010/wordprocessingDrawing" xmlns:wp="http://schemas.openxmlformats.org/drawingml/2006/wordprocessingDrawing" xmlns:w10="urn:schemas-microsoft-com:office:word" xmlns:w="http://schemas.openxmlformats.org/wordprocessingml/2006/main" xmlns:w14="http://schemas.microsoft.com/office/word/2010/wordml" xmlns:wpg="http://schemas.microsoft.com/office/word/2010/wordprocessingGroup" xmlns:wpi="http://schemas.microsoft.com/office/word/2010/wordprocessingInk" xmlns:wne="http://schemas.microsoft.com/office/word/2006/wordml" xmlns:wps="http://schemas.microsoft.com/office/word/2010/wordprocessingShape" mc:Ignorable="w14 wp14">
   <w:body>
     <w:p>
       <w:pPr>
@@ -78,7 +78,7 @@
       <w:pPr>
         <w:rPr>
           <w:i/>
-          <w:color w:val="4F81BD" w:themeColor="accent1"/>
+          <w:color w:val="4F81BD"/>
           <w:szCs w:val="24"/>
         </w:rPr>
       </w:pPr>
@@ -87,7 +87,7 @@
           <w:color w:val="0070C0"/>
         </w:rPr>
         <w:pict>
-          <v:rect id="_x0000_i1025" style="width:467.75pt;height:1pt" o:hralign="center" o:hrstd="t" o:hrnoshade="t" o:hr="t" fillcolor="#4f81bd [3204]" stroked="f"/>
+          <v:rect id="_x0000_i1025" style="width:467.75pt;height:1pt" o:hralign="center" o:hrstd="t" o:hrnoshade="t" o:hr="t" fillcolor="#4f81bd" stroked="f"/>
         </w:pict>
       </w:r>
     </w:p>
@@ -138,7 +138,6 @@
         </w:rPr>
         <w:t xml:space="preserve"> = </w:t>
       </w:r>
-      <w:proofErr w:type="gramStart"/>
       <w:r>
         <w:rPr>
           <w:rFonts w:ascii="Courier New" w:hAnsi="Courier New" w:cs="Courier New"/>
@@ -156,7 +155,6 @@
         </w:rPr>
         <w:t>(</w:t>
       </w:r>
-      <w:proofErr w:type="gramEnd"/>
       <w:r>
         <w:rPr>
           <w:rFonts w:ascii="Courier New" w:hAnsi="Courier New" w:cs="Courier New"/>
@@ -386,23 +384,10 @@
         <w:t>A</w:t>
       </w:r>
       <w:r>
-        <w:t xml:space="preserve"> – </w:t>
-      </w:r>
-      <w:proofErr w:type="gramStart"/>
-      <w:r>
-        <w:t>входной</w:t>
-      </w:r>
-      <w:proofErr w:type="gramEnd"/>
-      <w:r>
-        <w:t xml:space="preserve"> массив номеров </w:t>
-      </w:r>
-      <w:r>
-        <w:t xml:space="preserve">строк извлекаемых </w:t>
-      </w:r>
-      <w:bookmarkStart w:id="0" w:name="_GoBack"/>
-      <w:bookmarkEnd w:id="0"/>
-      <w:r>
-        <w:t xml:space="preserve">элементов матрицы </w:t>
+        <w:t xml:space="preserve"> – входной массив номеров </w:t>
+      </w:r>
+      <w:r>
+        <w:t xml:space="preserve">строк извлекаемых элементов матрицы </w:t>
       </w:r>
       <w:r>
         <w:rPr>
@@ -435,13 +420,8 @@
       <w:r>
         <w:t xml:space="preserve"> </w:t>
       </w:r>
-      <w:proofErr w:type="gramStart"/>
-      <w:r>
-        <w:t>входной</w:t>
-      </w:r>
-      <w:proofErr w:type="gramEnd"/>
-      <w:r>
-        <w:t xml:space="preserve"> массив номеров столбцов</w:t>
+      <w:r>
+        <w:t>входной массив номеров столбцов</w:t>
       </w:r>
       <w:r>
         <w:t xml:space="preserve"> извлекаемых элементов матрицы </w:t>
@@ -490,15 +470,7 @@
         <w:t>Y</w:t>
       </w:r>
       <w:r>
-        <w:t xml:space="preserve"> – </w:t>
-      </w:r>
-      <w:proofErr w:type="gramStart"/>
-      <w:r>
-        <w:t>входной</w:t>
-      </w:r>
-      <w:proofErr w:type="gramEnd"/>
-      <w:r>
-        <w:t xml:space="preserve"> массив номеров</w:t>
+        <w:t xml:space="preserve"> – входной массив номеров</w:t>
       </w:r>
       <w:r>
         <w:t xml:space="preserve"> извлекаемых эле</w:t>
@@ -547,7 +519,6 @@
           <w:szCs w:val="24"/>
         </w:rPr>
       </w:pPr>
-      <w:proofErr w:type="gramStart"/>
       <w:r>
         <w:rPr>
           <w:i/>
@@ -561,7 +532,6 @@
         </w:rPr>
         <w:t>(</w:t>
       </w:r>
-      <w:proofErr w:type="gramEnd"/>
       <w:r>
         <w:rPr>
           <w:i/>
@@ -639,7 +609,6 @@
           <w:szCs w:val="24"/>
         </w:rPr>
       </w:pPr>
-      <w:proofErr w:type="gramStart"/>
       <w:r>
         <w:rPr>
           <w:i/>
@@ -653,7 +622,6 @@
         </w:rPr>
         <w:t>(</w:t>
       </w:r>
-      <w:proofErr w:type="gramEnd"/>
       <w:r>
         <w:rPr>
           <w:i/>
@@ -810,7 +778,6 @@
         </w:rPr>
         <w:t>X</w:t>
       </w:r>
-      <w:proofErr w:type="gramStart"/>
       <w:r>
         <w:rPr>
           <w:rFonts w:ascii="Courier New" w:hAnsi="Courier New" w:cs="Courier New"/>
@@ -829,7 +796,6 @@
         </w:rPr>
         <w:t>Y</w:t>
       </w:r>
-      <w:proofErr w:type="gramEnd"/>
       <w:r>
         <w:rPr>
           <w:rFonts w:ascii="Courier New" w:hAnsi="Courier New" w:cs="Courier New"/>
@@ -897,7 +863,6 @@
         </w:rPr>
         <w:t xml:space="preserve"> = </w:t>
       </w:r>
-      <w:proofErr w:type="gramStart"/>
       <w:r>
         <w:rPr>
           <w:rFonts w:ascii="Courier New" w:hAnsi="Courier New" w:cs="Courier New"/>
@@ -916,7 +881,6 @@
         </w:rPr>
         <w:t>(</w:t>
       </w:r>
-      <w:proofErr w:type="gramEnd"/>
       <w:r>
         <w:rPr>
           <w:rFonts w:ascii="Courier New" w:hAnsi="Courier New" w:cs="Courier New"/>
@@ -1146,7 +1110,6 @@
         </w:rPr>
         <w:t xml:space="preserve"> = </w:t>
       </w:r>
-      <w:proofErr w:type="gramStart"/>
       <w:r>
         <w:rPr>
           <w:rFonts w:ascii="Courier New" w:hAnsi="Courier New" w:cs="Courier New"/>
@@ -1164,7 +1127,6 @@
         </w:rPr>
         <w:t>(</w:t>
       </w:r>
-      <w:proofErr w:type="gramEnd"/>
       <w:r>
         <w:rPr>
           <w:rFonts w:ascii="Courier New" w:hAnsi="Courier New" w:cs="Courier New"/>
@@ -1324,16 +1286,7 @@
           <w:szCs w:val="24"/>
           <w:lang w:val="en-US"/>
         </w:rPr>
-        <w:t>(X</w:t>
-      </w:r>
-      <w:proofErr w:type="gramStart"/>
-      <w:r>
-        <w:rPr>
-          <w:rFonts w:ascii="Courier New" w:hAnsi="Courier New" w:cs="Courier New"/>
-          <w:szCs w:val="24"/>
-          <w:lang w:val="en-US"/>
-        </w:rPr>
-        <w:t>,</w:t>
+        <w:t>(X,</w:t>
       </w:r>
       <w:r>
         <w:rPr>
@@ -1343,7 +1296,6 @@
         </w:rPr>
         <w:t>[</w:t>
       </w:r>
-      <w:proofErr w:type="gramEnd"/>
       <w:r>
         <w:rPr>
           <w:rFonts w:ascii="Courier New" w:hAnsi="Courier New" w:cs="Courier New"/>
@@ -1645,7 +1597,6 @@
         </w:rPr>
         <w:t>X</w:t>
       </w:r>
-      <w:proofErr w:type="gramStart"/>
       <w:r>
         <w:rPr>
           <w:rFonts w:ascii="Courier New" w:hAnsi="Courier New" w:cs="Courier New"/>
@@ -1664,7 +1615,6 @@
         </w:rPr>
         <w:t>[</w:t>
       </w:r>
-      <w:proofErr w:type="gramEnd"/>
       <w:r>
         <w:rPr>
           <w:rFonts w:ascii="Courier New" w:hAnsi="Courier New" w:cs="Courier New"/>
@@ -1769,34 +1719,15 @@
           <w:szCs w:val="24"/>
           <w:lang w:val="en-US"/>
         </w:rPr>
-        <w:t>]</w:t>
-      </w:r>
-      <w:proofErr w:type="gramStart"/>
-      <w:r>
-        <w:rPr>
-          <w:rFonts w:ascii="Courier New" w:hAnsi="Courier New" w:cs="Courier New"/>
-          <w:iCs/>
-          <w:szCs w:val="24"/>
-          <w:lang w:val="en-US"/>
-        </w:rPr>
-        <w:t>,</w:t>
-      </w:r>
-      <w:r>
-        <w:rPr>
-          <w:rFonts w:ascii="Courier New" w:hAnsi="Courier New" w:cs="Courier New"/>
-          <w:szCs w:val="24"/>
-          <w:lang w:val="en-US"/>
-        </w:rPr>
-        <w:t>[</w:t>
-      </w:r>
-      <w:proofErr w:type="gramEnd"/>
-      <w:r>
-        <w:rPr>
-          <w:rFonts w:ascii="Courier New" w:hAnsi="Courier New" w:cs="Courier New"/>
-          <w:szCs w:val="24"/>
-          <w:lang w:val="en-US"/>
-        </w:rPr>
-        <w:t>-1.40, -0.78,-0.53,</w:t>
+        <w:t>],</w:t>
+      </w:r>
+      <w:r>
+        <w:rPr>
+          <w:rFonts w:ascii="Courier New" w:hAnsi="Courier New" w:cs="Courier New"/>
+          <w:szCs w:val="24"/>
+          <w:lang w:val="en-US"/>
+        </w:rPr>
+        <w:t>[-1.40, -0.78,-0.53,</w:t>
       </w:r>
       <w:r>
         <w:rPr>
@@ -1957,16 +1888,7 @@
     </w:p>
     <w:tbl>
       <w:tblPr>
-        <w:tblStyle w:val="aff"/>
         <w:tblW w:w="0" w:type="auto"/>
-        <w:tblBorders>
-          <w:top w:val="none" w:sz="0" w:space="0" w:color="auto"/>
-          <w:left w:val="none" w:sz="0" w:space="0" w:color="auto"/>
-          <w:bottom w:val="none" w:sz="0" w:space="0" w:color="auto"/>
-          <w:right w:val="none" w:sz="0" w:space="0" w:color="auto"/>
-          <w:insideH w:val="none" w:sz="0" w:space="0" w:color="auto"/>
-          <w:insideV w:val="none" w:sz="0" w:space="0" w:color="auto"/>
-        </w:tblBorders>
         <w:tblLook w:val="04A0" w:firstRow="1" w:lastRow="0" w:firstColumn="1" w:lastColumn="0" w:noHBand="0" w:noVBand="1"/>
       </w:tblPr>
       <w:tblGrid>
@@ -1983,6 +1905,7 @@
               <w:bottom w:val="nil"/>
               <w:right w:val="single" w:sz="4" w:space="0" w:color="auto"/>
             </w:tcBorders>
+            <w:shd w:val="clear" w:color="auto" w:fill="auto"/>
           </w:tcPr>
           <w:p>
             <w:pPr>
@@ -2052,15 +1975,16 @@
                 <w:szCs w:val="24"/>
               </w:rPr>
             </w:pPr>
+            <w:proofErr w:type="spellStart"/>
             <w:r>
               <w:rPr>
                 <w:rFonts w:ascii="Courier New" w:hAnsi="Courier New" w:cs="Courier New"/>
                 <w:b/>
                 <w:szCs w:val="24"/>
+                <w:lang w:val="en-US"/>
               </w:rPr>
-              <w:t>с</w:t>
+              <w:t>c</w:t>
             </w:r>
-            <w:proofErr w:type="spellStart"/>
             <w:r>
               <w:rPr>
                 <w:rFonts w:ascii="Courier New" w:hAnsi="Courier New" w:cs="Courier New"/>
@@ -2161,7 +2085,6 @@
               <w:rPr>
                 <w:rFonts w:ascii="Courier New" w:hAnsi="Courier New" w:cs="Courier New"/>
                 <w:szCs w:val="24"/>
-                <w:lang w:val="en-US"/>
               </w:rPr>
               <w:t xml:space="preserve"> </w:t>
             </w:r>
@@ -2210,19 +2133,22 @@
         <w:t xml:space="preserve"> присвоены значения </w:t>
       </w:r>
       <w:r>
-        <w:t>[[</w:t>
-      </w:r>
-      <w:proofErr w:type="gramStart"/>
-      <w:r>
-        <w:t>4 ,</w:t>
-      </w:r>
-      <w:proofErr w:type="gramEnd"/>
-      <w:r>
-        <w:t xml:space="preserve"> 8];[6 , 7]</w:t>
+        <w:t>[</w:t>
+      </w:r>
+      <w:r>
+        <w:t xml:space="preserve">[4 , </w:t>
+      </w:r>
+      <w:r>
+        <w:t>8</w:t>
       </w:r>
       <w:r>
         <w:t>]</w:t>
       </w:r>
+      <w:r>
+        <w:t xml:space="preserve"> [6, 7]]</w:t>
+      </w:r>
+      <w:bookmarkStart w:id="0" w:name="_GoBack"/>
+      <w:bookmarkEnd w:id="0"/>
       <w:r>
         <w:t>.</w:t>
       </w:r>
@@ -2277,16 +2203,7 @@
     </w:p>
     <w:tbl>
       <w:tblPr>
-        <w:tblStyle w:val="aff"/>
         <w:tblW w:w="0" w:type="auto"/>
-        <w:tblBorders>
-          <w:top w:val="none" w:sz="0" w:space="0" w:color="auto"/>
-          <w:left w:val="none" w:sz="0" w:space="0" w:color="auto"/>
-          <w:bottom w:val="none" w:sz="0" w:space="0" w:color="auto"/>
-          <w:right w:val="none" w:sz="0" w:space="0" w:color="auto"/>
-          <w:insideH w:val="none" w:sz="0" w:space="0" w:color="auto"/>
-          <w:insideV w:val="none" w:sz="0" w:space="0" w:color="auto"/>
-        </w:tblBorders>
         <w:tblLook w:val="04A0" w:firstRow="1" w:lastRow="0" w:firstColumn="1" w:lastColumn="0" w:noHBand="0" w:noVBand="1"/>
       </w:tblPr>
       <w:tblGrid>
@@ -2303,6 +2220,7 @@
               <w:bottom w:val="nil"/>
               <w:right w:val="single" w:sz="4" w:space="0" w:color="auto"/>
             </w:tcBorders>
+            <w:shd w:val="clear" w:color="auto" w:fill="auto"/>
           </w:tcPr>
           <w:p>
             <w:pPr>
@@ -2340,28 +2258,7 @@
                 <w:rFonts w:ascii="Courier New" w:hAnsi="Courier New" w:cs="Courier New"/>
                 <w:szCs w:val="24"/>
               </w:rPr>
-              <w:t>//</w:t>
-            </w:r>
-            <w:r>
-              <w:rPr>
-                <w:rFonts w:ascii="Courier New" w:hAnsi="Courier New" w:cs="Courier New"/>
-                <w:szCs w:val="24"/>
-              </w:rPr>
-              <w:t>массивы элементов</w:t>
-            </w:r>
-            <w:r>
-              <w:rPr>
-                <w:rFonts w:ascii="Courier New" w:hAnsi="Courier New" w:cs="Courier New"/>
-                <w:szCs w:val="24"/>
-              </w:rPr>
-              <w:t xml:space="preserve"> </w:t>
-            </w:r>
-            <w:r>
-              <w:rPr>
-                <w:rFonts w:ascii="Courier New" w:hAnsi="Courier New" w:cs="Courier New"/>
-                <w:szCs w:val="24"/>
-              </w:rPr>
-              <w:t>вектора</w:t>
+              <w:t>//массивы элементов вектора</w:t>
             </w:r>
           </w:p>
           <w:p>
@@ -2369,6 +2266,7 @@
               <w:rPr>
                 <w:rFonts w:ascii="Courier New" w:hAnsi="Courier New" w:cs="Courier New"/>
                 <w:szCs w:val="24"/>
+                <w:lang w:val="en-US"/>
               </w:rPr>
             </w:pPr>
             <w:proofErr w:type="spellStart"/>
@@ -2377,8 +2275,18 @@
                 <w:rFonts w:ascii="Courier New" w:hAnsi="Courier New" w:cs="Courier New"/>
                 <w:b/>
                 <w:szCs w:val="24"/>
+                <w:lang w:val="en-US"/>
               </w:rPr>
-              <w:t>const</w:t>
+              <w:t>c</w:t>
+            </w:r>
+            <w:r>
+              <w:rPr>
+                <w:rFonts w:ascii="Courier New" w:hAnsi="Courier New" w:cs="Courier New"/>
+                <w:b/>
+                <w:szCs w:val="24"/>
+                <w:lang w:val="en-US"/>
+              </w:rPr>
+              <w:t>onst</w:t>
             </w:r>
             <w:proofErr w:type="spellEnd"/>
             <w:r>
@@ -2386,6 +2294,7 @@
                 <w:rFonts w:ascii="Courier New" w:hAnsi="Courier New" w:cs="Courier New"/>
                 <w:b/>
                 <w:szCs w:val="24"/>
+                <w:lang w:val="en-US"/>
               </w:rPr>
               <w:t xml:space="preserve"> </w:t>
             </w:r>
@@ -2401,29 +2310,9 @@
               <w:rPr>
                 <w:rFonts w:ascii="Courier New" w:hAnsi="Courier New" w:cs="Courier New"/>
                 <w:szCs w:val="24"/>
+                <w:lang w:val="en-US"/>
               </w:rPr>
-              <w:t xml:space="preserve"> = [1, -3, 4, </w:t>
-            </w:r>
-            <w:r>
-              <w:rPr>
-                <w:rFonts w:ascii="Courier New" w:hAnsi="Courier New" w:cs="Courier New"/>
-                <w:szCs w:val="24"/>
-              </w:rPr>
-              <w:t>4, -7</w:t>
-            </w:r>
-            <w:r>
-              <w:rPr>
-                <w:rFonts w:ascii="Courier New" w:hAnsi="Courier New" w:cs="Courier New"/>
-                <w:szCs w:val="24"/>
-              </w:rPr>
-              <w:t xml:space="preserve">, 8, </w:t>
-            </w:r>
-            <w:r>
-              <w:rPr>
-                <w:rFonts w:ascii="Courier New" w:hAnsi="Courier New" w:cs="Courier New"/>
-                <w:szCs w:val="24"/>
-              </w:rPr>
-              <w:t>6, -7, 7];</w:t>
+              <w:t xml:space="preserve"> = [1, -3, 4, 4, -7, 8, 6, -7, 7];</w:t>
             </w:r>
           </w:p>
           <w:p>
@@ -2432,6 +2321,7 @@
                 <w:rFonts w:ascii="Courier New" w:hAnsi="Courier New" w:cs="Courier New"/>
                 <w:b/>
                 <w:szCs w:val="24"/>
+                <w:lang w:val="en-US"/>
               </w:rPr>
             </w:pPr>
           </w:p>
@@ -2440,6 +2330,7 @@
               <w:rPr>
                 <w:rFonts w:ascii="Courier New" w:hAnsi="Courier New" w:cs="Courier New"/>
                 <w:sz w:val="20"/>
+                <w:lang w:val="en-US"/>
               </w:rPr>
             </w:pPr>
             <w:r>
@@ -2454,6 +2345,7 @@
               <w:rPr>
                 <w:rFonts w:ascii="Courier New" w:hAnsi="Courier New" w:cs="Courier New"/>
                 <w:szCs w:val="24"/>
+                <w:lang w:val="en-US"/>
               </w:rPr>
               <w:t xml:space="preserve"> = </w:t>
             </w:r>
@@ -2470,6 +2362,7 @@
               <w:rPr>
                 <w:rFonts w:ascii="Courier New" w:hAnsi="Courier New" w:cs="Courier New"/>
                 <w:szCs w:val="24"/>
+                <w:lang w:val="en-US"/>
               </w:rPr>
               <w:t>(</w:t>
             </w:r>
@@ -2485,6 +2378,7 @@
               <w:rPr>
                 <w:rFonts w:ascii="Courier New" w:hAnsi="Courier New" w:cs="Courier New"/>
                 <w:szCs w:val="24"/>
+                <w:lang w:val="en-US"/>
               </w:rPr>
               <w:t>, [2, 3]);</w:t>
             </w:r>
@@ -2566,7 +2460,7 @@
 </file>
 
 <file path=word/numbering.xml><?xml version="1.0" encoding="utf-8"?>
-<w:numbering xmlns:wpc="http://schemas.microsoft.com/office/word/2010/wordprocessingCanvas" xmlns:mc="http://schemas.openxmlformats.org/markup-compatibility/2006" xmlns:o="urn:schemas-microsoft-com:office:office" xmlns:r="http://schemas.openxmlformats.org/officeDocument/2006/relationships" xmlns:m="http://schemas.openxmlformats.org/officeDocument/2006/math" xmlns:v="urn:schemas-microsoft-com:vml" xmlns:wp14="http://schemas.microsoft.com/office/word/2010/wordprocessingDrawing" xmlns:wp="http://schemas.openxmlformats.org/drawingml/2006/wordprocessingDrawing" xmlns:w10="urn:schemas-microsoft-com:office:word" xmlns:w="http://schemas.openxmlformats.org/wordprocessingml/2006/main" xmlns:w14="http://schemas.microsoft.com/office/word/2010/wordml" xmlns:w15="http://schemas.microsoft.com/office/word/2012/wordml" xmlns:wpg="http://schemas.microsoft.com/office/word/2010/wordprocessingGroup" xmlns:wpi="http://schemas.microsoft.com/office/word/2010/wordprocessingInk" xmlns:wne="http://schemas.microsoft.com/office/word/2006/wordml" xmlns:wps="http://schemas.microsoft.com/office/word/2010/wordprocessingShape" mc:Ignorable="w14 w15 wp14">
+<w:numbering xmlns:wpc="http://schemas.microsoft.com/office/word/2010/wordprocessingCanvas" xmlns:mc="http://schemas.openxmlformats.org/markup-compatibility/2006" xmlns:o="urn:schemas-microsoft-com:office:office" xmlns:r="http://schemas.openxmlformats.org/officeDocument/2006/relationships" xmlns:m="http://schemas.openxmlformats.org/officeDocument/2006/math" xmlns:v="urn:schemas-microsoft-com:vml" xmlns:wp14="http://schemas.microsoft.com/office/word/2010/wordprocessingDrawing" xmlns:wp="http://schemas.openxmlformats.org/drawingml/2006/wordprocessingDrawing" xmlns:w10="urn:schemas-microsoft-com:office:word" xmlns:w="http://schemas.openxmlformats.org/wordprocessingml/2006/main" xmlns:w14="http://schemas.microsoft.com/office/word/2010/wordml" xmlns:wpg="http://schemas.microsoft.com/office/word/2010/wordprocessingGroup" xmlns:wpi="http://schemas.microsoft.com/office/word/2010/wordprocessingInk" xmlns:wne="http://schemas.microsoft.com/office/word/2006/wordml" xmlns:wps="http://schemas.microsoft.com/office/word/2010/wordprocessingShape" mc:Ignorable="w14 wp14">
   <w:abstractNum w:abstractNumId="0">
     <w:nsid w:val="FFFFFFFB"/>
     <w:multiLevelType w:val="multilevel"/>
@@ -3038,7 +2932,7 @@
 </file>
 
 <file path=word/styles.xml><?xml version="1.0" encoding="utf-8"?>
-<w:styles xmlns:mc="http://schemas.openxmlformats.org/markup-compatibility/2006" xmlns:r="http://schemas.openxmlformats.org/officeDocument/2006/relationships" xmlns:w="http://schemas.openxmlformats.org/wordprocessingml/2006/main" xmlns:w14="http://schemas.microsoft.com/office/word/2010/wordml" xmlns:w15="http://schemas.microsoft.com/office/word/2012/wordml" mc:Ignorable="w14 w15">
+<w:styles xmlns:mc="http://schemas.openxmlformats.org/markup-compatibility/2006" xmlns:r="http://schemas.openxmlformats.org/officeDocument/2006/relationships" xmlns:w="http://schemas.openxmlformats.org/wordprocessingml/2006/main" xmlns:w14="http://schemas.microsoft.com/office/word/2010/wordml" mc:Ignorable="w14">
   <w:docDefaults>
     <w:rPrDefault>
       <w:rPr>
@@ -3048,378 +2942,144 @@
     </w:rPrDefault>
     <w:pPrDefault/>
   </w:docDefaults>
-  <w:latentStyles w:defLockedState="0" w:defUIPriority="99" w:defSemiHidden="0" w:defUnhideWhenUsed="0" w:defQFormat="0" w:count="371">
-    <w:lsdException w:name="Normal" w:uiPriority="0" w:qFormat="1"/>
-    <w:lsdException w:name="heading 1" w:uiPriority="0" w:qFormat="1"/>
-    <w:lsdException w:name="heading 2" w:semiHidden="1" w:uiPriority="0" w:unhideWhenUsed="1" w:qFormat="1"/>
-    <w:lsdException w:name="heading 3" w:semiHidden="1" w:uiPriority="0" w:unhideWhenUsed="1" w:qFormat="1"/>
-    <w:lsdException w:name="heading 4" w:semiHidden="1" w:uiPriority="0" w:unhideWhenUsed="1" w:qFormat="1"/>
-    <w:lsdException w:name="heading 5" w:semiHidden="1" w:uiPriority="0" w:unhideWhenUsed="1" w:qFormat="1"/>
-    <w:lsdException w:name="heading 6" w:semiHidden="1" w:uiPriority="0" w:unhideWhenUsed="1" w:qFormat="1"/>
-    <w:lsdException w:name="heading 7" w:semiHidden="1" w:uiPriority="0" w:unhideWhenUsed="1" w:qFormat="1"/>
-    <w:lsdException w:name="heading 8" w:semiHidden="1" w:uiPriority="0" w:unhideWhenUsed="1" w:qFormat="1"/>
-    <w:lsdException w:name="heading 9" w:semiHidden="1" w:uiPriority="0" w:unhideWhenUsed="1" w:qFormat="1"/>
-    <w:lsdException w:name="index 1" w:semiHidden="1" w:unhideWhenUsed="1"/>
-    <w:lsdException w:name="index 2" w:semiHidden="1" w:unhideWhenUsed="1"/>
-    <w:lsdException w:name="index 3" w:semiHidden="1" w:unhideWhenUsed="1"/>
-    <w:lsdException w:name="index 4" w:semiHidden="1" w:unhideWhenUsed="1"/>
-    <w:lsdException w:name="index 5" w:semiHidden="1" w:unhideWhenUsed="1"/>
-    <w:lsdException w:name="index 6" w:semiHidden="1" w:unhideWhenUsed="1"/>
-    <w:lsdException w:name="index 7" w:semiHidden="1" w:unhideWhenUsed="1"/>
-    <w:lsdException w:name="index 8" w:semiHidden="1" w:unhideWhenUsed="1"/>
-    <w:lsdException w:name="index 9" w:semiHidden="1" w:unhideWhenUsed="1"/>
-    <w:lsdException w:name="toc 1" w:semiHidden="1" w:uiPriority="39" w:unhideWhenUsed="1"/>
-    <w:lsdException w:name="toc 2" w:semiHidden="1" w:uiPriority="39" w:unhideWhenUsed="1"/>
-    <w:lsdException w:name="toc 3" w:semiHidden="1" w:uiPriority="39" w:unhideWhenUsed="1"/>
-    <w:lsdException w:name="toc 4" w:semiHidden="1" w:uiPriority="39" w:unhideWhenUsed="1"/>
-    <w:lsdException w:name="toc 5" w:semiHidden="1" w:uiPriority="39" w:unhideWhenUsed="1"/>
-    <w:lsdException w:name="toc 6" w:semiHidden="1" w:uiPriority="39" w:unhideWhenUsed="1"/>
-    <w:lsdException w:name="toc 7" w:semiHidden="1" w:uiPriority="39" w:unhideWhenUsed="1"/>
-    <w:lsdException w:name="toc 8" w:semiHidden="1" w:uiPriority="39" w:unhideWhenUsed="1"/>
-    <w:lsdException w:name="toc 9" w:semiHidden="1" w:uiPriority="39" w:unhideWhenUsed="1"/>
-    <w:lsdException w:name="Normal Indent" w:semiHidden="1" w:unhideWhenUsed="1"/>
-    <w:lsdException w:name="footnote text" w:semiHidden="1" w:unhideWhenUsed="1"/>
-    <w:lsdException w:name="annotation text" w:semiHidden="1" w:unhideWhenUsed="1"/>
-    <w:lsdException w:name="header" w:semiHidden="1" w:unhideWhenUsed="1"/>
-    <w:lsdException w:name="footer" w:semiHidden="1" w:unhideWhenUsed="1"/>
-    <w:lsdException w:name="index heading" w:semiHidden="1" w:unhideWhenUsed="1"/>
-    <w:lsdException w:name="caption" w:semiHidden="1" w:uiPriority="35" w:unhideWhenUsed="1" w:qFormat="1"/>
-    <w:lsdException w:name="table of figures" w:semiHidden="1" w:unhideWhenUsed="1"/>
-    <w:lsdException w:name="envelope address" w:semiHidden="1" w:unhideWhenUsed="1"/>
-    <w:lsdException w:name="envelope return" w:semiHidden="1" w:unhideWhenUsed="1"/>
-    <w:lsdException w:name="footnote reference" w:semiHidden="1" w:unhideWhenUsed="1"/>
-    <w:lsdException w:name="annotation reference" w:semiHidden="1" w:unhideWhenUsed="1"/>
-    <w:lsdException w:name="line number" w:semiHidden="1" w:unhideWhenUsed="1"/>
-    <w:lsdException w:name="page number" w:semiHidden="1" w:unhideWhenUsed="1"/>
-    <w:lsdException w:name="endnote reference" w:semiHidden="1" w:unhideWhenUsed="1"/>
-    <w:lsdException w:name="endnote text" w:semiHidden="1" w:unhideWhenUsed="1"/>
-    <w:lsdException w:name="table of authorities" w:semiHidden="1" w:unhideWhenUsed="1"/>
-    <w:lsdException w:name="macro" w:semiHidden="1" w:unhideWhenUsed="1"/>
-    <w:lsdException w:name="toa heading" w:semiHidden="1" w:unhideWhenUsed="1"/>
-    <w:lsdException w:name="List" w:semiHidden="1" w:unhideWhenUsed="1"/>
-    <w:lsdException w:name="List Bullet" w:semiHidden="1" w:unhideWhenUsed="1"/>
-    <w:lsdException w:name="List Number" w:semiHidden="1" w:unhideWhenUsed="1"/>
-    <w:lsdException w:name="List 2" w:semiHidden="1" w:unhideWhenUsed="1"/>
-    <w:lsdException w:name="List 3" w:semiHidden="1" w:unhideWhenUsed="1"/>
-    <w:lsdException w:name="List 4" w:semiHidden="1" w:unhideWhenUsed="1"/>
-    <w:lsdException w:name="List 5" w:semiHidden="1" w:unhideWhenUsed="1"/>
-    <w:lsdException w:name="List Bullet 2" w:semiHidden="1" w:unhideWhenUsed="1"/>
-    <w:lsdException w:name="List Bullet 3" w:semiHidden="1" w:unhideWhenUsed="1"/>
-    <w:lsdException w:name="List Bullet 4" w:semiHidden="1" w:unhideWhenUsed="1"/>
-    <w:lsdException w:name="List Bullet 5" w:semiHidden="1" w:unhideWhenUsed="1"/>
-    <w:lsdException w:name="List Number 2" w:semiHidden="1" w:unhideWhenUsed="1"/>
-    <w:lsdException w:name="List Number 3" w:semiHidden="1" w:unhideWhenUsed="1"/>
-    <w:lsdException w:name="List Number 4" w:semiHidden="1" w:unhideWhenUsed="1"/>
-    <w:lsdException w:name="List Number 5" w:semiHidden="1" w:unhideWhenUsed="1"/>
-    <w:lsdException w:name="Title" w:uiPriority="0" w:qFormat="1"/>
-    <w:lsdException w:name="Closing" w:semiHidden="1" w:unhideWhenUsed="1"/>
-    <w:lsdException w:name="Signature" w:semiHidden="1" w:unhideWhenUsed="1"/>
-    <w:lsdException w:name="Default Paragraph Font" w:semiHidden="1" w:uiPriority="1" w:unhideWhenUsed="1"/>
-    <w:lsdException w:name="Body Text" w:semiHidden="1" w:unhideWhenUsed="1"/>
-    <w:lsdException w:name="Body Text Indent" w:semiHidden="1" w:unhideWhenUsed="1"/>
-    <w:lsdException w:name="List Continue" w:semiHidden="1" w:unhideWhenUsed="1"/>
-    <w:lsdException w:name="List Continue 2" w:semiHidden="1" w:unhideWhenUsed="1"/>
-    <w:lsdException w:name="List Continue 3" w:semiHidden="1" w:unhideWhenUsed="1"/>
-    <w:lsdException w:name="List Continue 4" w:semiHidden="1" w:unhideWhenUsed="1"/>
-    <w:lsdException w:name="List Continue 5" w:semiHidden="1" w:unhideWhenUsed="1"/>
-    <w:lsdException w:name="Message Header" w:semiHidden="1" w:unhideWhenUsed="1"/>
-    <w:lsdException w:name="Subtitle" w:uiPriority="11" w:qFormat="1"/>
-    <w:lsdException w:name="Salutation" w:semiHidden="1" w:unhideWhenUsed="1"/>
-    <w:lsdException w:name="Date" w:semiHidden="1" w:unhideWhenUsed="1"/>
-    <w:lsdException w:name="Body Text First Indent" w:semiHidden="1" w:unhideWhenUsed="1"/>
-    <w:lsdException w:name="Body Text First Indent 2" w:semiHidden="1" w:unhideWhenUsed="1"/>
-    <w:lsdException w:name="Note Heading" w:semiHidden="1" w:unhideWhenUsed="1"/>
-    <w:lsdException w:name="Body Text 2" w:semiHidden="1" w:unhideWhenUsed="1"/>
-    <w:lsdException w:name="Body Text 3" w:semiHidden="1" w:unhideWhenUsed="1"/>
-    <w:lsdException w:name="Body Text Indent 2" w:semiHidden="1" w:unhideWhenUsed="1"/>
-    <w:lsdException w:name="Body Text Indent 3" w:semiHidden="1" w:unhideWhenUsed="1"/>
-    <w:lsdException w:name="Block Text" w:semiHidden="1" w:unhideWhenUsed="1"/>
-    <w:lsdException w:name="Hyperlink" w:semiHidden="1" w:unhideWhenUsed="1"/>
-    <w:lsdException w:name="FollowedHyperlink" w:semiHidden="1" w:unhideWhenUsed="1"/>
-    <w:lsdException w:name="Strong" w:uiPriority="22" w:qFormat="1"/>
-    <w:lsdException w:name="Emphasis" w:uiPriority="20" w:qFormat="1"/>
-    <w:lsdException w:name="Document Map" w:semiHidden="1" w:unhideWhenUsed="1"/>
-    <w:lsdException w:name="Plain Text" w:semiHidden="1" w:unhideWhenUsed="1"/>
-    <w:lsdException w:name="E-mail Signature" w:semiHidden="1" w:unhideWhenUsed="1"/>
-    <w:lsdException w:name="HTML Top of Form" w:semiHidden="1" w:unhideWhenUsed="1"/>
-    <w:lsdException w:name="HTML Bottom of Form" w:semiHidden="1" w:unhideWhenUsed="1"/>
-    <w:lsdException w:name="Normal (Web)" w:semiHidden="1" w:unhideWhenUsed="1"/>
-    <w:lsdException w:name="HTML Acronym" w:semiHidden="1" w:unhideWhenUsed="1"/>
-    <w:lsdException w:name="HTML Address" w:semiHidden="1" w:unhideWhenUsed="1"/>
-    <w:lsdException w:name="HTML Cite" w:semiHidden="1" w:unhideWhenUsed="1"/>
-    <w:lsdException w:name="HTML Code" w:semiHidden="1" w:unhideWhenUsed="1"/>
-    <w:lsdException w:name="HTML Definition" w:semiHidden="1" w:unhideWhenUsed="1"/>
-    <w:lsdException w:name="HTML Keyboard" w:semiHidden="1" w:unhideWhenUsed="1"/>
-    <w:lsdException w:name="HTML Preformatted" w:semiHidden="1" w:unhideWhenUsed="1"/>
-    <w:lsdException w:name="HTML Sample" w:semiHidden="1" w:unhideWhenUsed="1"/>
-    <w:lsdException w:name="HTML Typewriter" w:semiHidden="1" w:unhideWhenUsed="1"/>
-    <w:lsdException w:name="HTML Variable" w:semiHidden="1" w:unhideWhenUsed="1"/>
-    <w:lsdException w:name="Normal Table" w:semiHidden="1" w:unhideWhenUsed="1"/>
-    <w:lsdException w:name="annotation subject" w:semiHidden="1" w:unhideWhenUsed="1"/>
-    <w:lsdException w:name="No List" w:semiHidden="1" w:unhideWhenUsed="1"/>
-    <w:lsdException w:name="Outline List 1" w:semiHidden="1" w:unhideWhenUsed="1"/>
-    <w:lsdException w:name="Outline List 2" w:semiHidden="1" w:unhideWhenUsed="1"/>
-    <w:lsdException w:name="Outline List 3" w:semiHidden="1" w:unhideWhenUsed="1"/>
-    <w:lsdException w:name="Table Simple 1" w:semiHidden="1" w:unhideWhenUsed="1"/>
-    <w:lsdException w:name="Table Simple 2" w:semiHidden="1" w:unhideWhenUsed="1"/>
-    <w:lsdException w:name="Table Simple 3" w:semiHidden="1" w:unhideWhenUsed="1"/>
-    <w:lsdException w:name="Table Classic 1" w:semiHidden="1" w:unhideWhenUsed="1"/>
-    <w:lsdException w:name="Table Classic 2" w:semiHidden="1" w:unhideWhenUsed="1"/>
-    <w:lsdException w:name="Table Classic 3" w:semiHidden="1" w:unhideWhenUsed="1"/>
-    <w:lsdException w:name="Table Classic 4" w:semiHidden="1" w:unhideWhenUsed="1"/>
-    <w:lsdException w:name="Table Colorful 1" w:semiHidden="1" w:unhideWhenUsed="1"/>
-    <w:lsdException w:name="Table Colorful 2" w:semiHidden="1" w:unhideWhenUsed="1"/>
-    <w:lsdException w:name="Table Colorful 3" w:semiHidden="1" w:unhideWhenUsed="1"/>
-    <w:lsdException w:name="Table Columns 1" w:semiHidden="1" w:unhideWhenUsed="1"/>
-    <w:lsdException w:name="Table Columns 2" w:semiHidden="1" w:unhideWhenUsed="1"/>
-    <w:lsdException w:name="Table Columns 3" w:semiHidden="1" w:unhideWhenUsed="1"/>
-    <w:lsdException w:name="Table Columns 4" w:semiHidden="1" w:unhideWhenUsed="1"/>
-    <w:lsdException w:name="Table Columns 5" w:semiHidden="1" w:unhideWhenUsed="1"/>
-    <w:lsdException w:name="Table Grid 1" w:semiHidden="1" w:unhideWhenUsed="1"/>
-    <w:lsdException w:name="Table Grid 2" w:semiHidden="1" w:unhideWhenUsed="1"/>
-    <w:lsdException w:name="Table Grid 3" w:semiHidden="1" w:unhideWhenUsed="1"/>
-    <w:lsdException w:name="Table Grid 4" w:semiHidden="1" w:unhideWhenUsed="1"/>
-    <w:lsdException w:name="Table Grid 5" w:semiHidden="1" w:unhideWhenUsed="1"/>
-    <w:lsdException w:name="Table Grid 6" w:semiHidden="1" w:unhideWhenUsed="1"/>
-    <w:lsdException w:name="Table Grid 7" w:semiHidden="1" w:unhideWhenUsed="1"/>
-    <w:lsdException w:name="Table Grid 8" w:semiHidden="1" w:unhideWhenUsed="1"/>
-    <w:lsdException w:name="Table List 1" w:semiHidden="1" w:unhideWhenUsed="1"/>
-    <w:lsdException w:name="Table List 2" w:semiHidden="1" w:unhideWhenUsed="1"/>
-    <w:lsdException w:name="Table List 3" w:semiHidden="1" w:unhideWhenUsed="1"/>
-    <w:lsdException w:name="Table List 4" w:semiHidden="1" w:unhideWhenUsed="1"/>
-    <w:lsdException w:name="Table List 5" w:semiHidden="1" w:unhideWhenUsed="1"/>
-    <w:lsdException w:name="Table List 6" w:semiHidden="1" w:unhideWhenUsed="1"/>
-    <w:lsdException w:name="Table List 7" w:semiHidden="1" w:unhideWhenUsed="1"/>
-    <w:lsdException w:name="Table List 8" w:semiHidden="1" w:unhideWhenUsed="1"/>
-    <w:lsdException w:name="Table 3D effects 1" w:semiHidden="1" w:unhideWhenUsed="1"/>
-    <w:lsdException w:name="Table 3D effects 2" w:semiHidden="1" w:unhideWhenUsed="1"/>
-    <w:lsdException w:name="Table 3D effects 3" w:semiHidden="1" w:unhideWhenUsed="1"/>
-    <w:lsdException w:name="Table Contemporary" w:semiHidden="1" w:unhideWhenUsed="1"/>
-    <w:lsdException w:name="Table Elegant" w:semiHidden="1" w:unhideWhenUsed="1"/>
-    <w:lsdException w:name="Table Professional" w:semiHidden="1" w:unhideWhenUsed="1"/>
-    <w:lsdException w:name="Table Subtle 1" w:semiHidden="1" w:unhideWhenUsed="1"/>
-    <w:lsdException w:name="Table Subtle 2" w:semiHidden="1" w:unhideWhenUsed="1"/>
-    <w:lsdException w:name="Table Web 1" w:semiHidden="1" w:unhideWhenUsed="1"/>
-    <w:lsdException w:name="Table Web 2" w:semiHidden="1" w:unhideWhenUsed="1"/>
-    <w:lsdException w:name="Table Web 3" w:semiHidden="1" w:unhideWhenUsed="1"/>
-    <w:lsdException w:name="Balloon Text" w:semiHidden="1" w:unhideWhenUsed="1"/>
-    <w:lsdException w:name="Table Grid" w:uiPriority="59"/>
-    <w:lsdException w:name="Table Theme" w:semiHidden="1" w:unhideWhenUsed="1"/>
-    <w:lsdException w:name="Placeholder Text" w:semiHidden="1"/>
-    <w:lsdException w:name="No Spacing" w:uiPriority="1" w:qFormat="1"/>
-    <w:lsdException w:name="Light Shading" w:uiPriority="60"/>
-    <w:lsdException w:name="Light List" w:uiPriority="61"/>
-    <w:lsdException w:name="Light Grid" w:uiPriority="62"/>
-    <w:lsdException w:name="Medium Shading 1" w:uiPriority="63"/>
-    <w:lsdException w:name="Medium Shading 2" w:uiPriority="64"/>
-    <w:lsdException w:name="Medium List 1" w:uiPriority="65"/>
-    <w:lsdException w:name="Medium List 2" w:uiPriority="66"/>
-    <w:lsdException w:name="Medium Grid 1" w:uiPriority="67"/>
-    <w:lsdException w:name="Medium Grid 2" w:uiPriority="68"/>
-    <w:lsdException w:name="Medium Grid 3" w:uiPriority="69"/>
-    <w:lsdException w:name="Dark List" w:uiPriority="70"/>
-    <w:lsdException w:name="Colorful Shading" w:uiPriority="71"/>
-    <w:lsdException w:name="Colorful List" w:uiPriority="72"/>
-    <w:lsdException w:name="Colorful Grid" w:uiPriority="73"/>
-    <w:lsdException w:name="Light Shading Accent 1" w:uiPriority="60"/>
-    <w:lsdException w:name="Light List Accent 1" w:uiPriority="61"/>
-    <w:lsdException w:name="Light Grid Accent 1" w:uiPriority="62"/>
-    <w:lsdException w:name="Medium Shading 1 Accent 1" w:uiPriority="63"/>
-    <w:lsdException w:name="Medium Shading 2 Accent 1" w:uiPriority="64"/>
-    <w:lsdException w:name="Medium List 1 Accent 1" w:uiPriority="65"/>
-    <w:lsdException w:name="Revision" w:semiHidden="1"/>
-    <w:lsdException w:name="List Paragraph" w:uiPriority="34" w:qFormat="1"/>
-    <w:lsdException w:name="Quote" w:uiPriority="29" w:qFormat="1"/>
-    <w:lsdException w:name="Intense Quote" w:uiPriority="30" w:qFormat="1"/>
-    <w:lsdException w:name="Medium List 2 Accent 1" w:uiPriority="66"/>
-    <w:lsdException w:name="Medium Grid 1 Accent 1" w:uiPriority="67"/>
-    <w:lsdException w:name="Medium Grid 2 Accent 1" w:uiPriority="68"/>
-    <w:lsdException w:name="Medium Grid 3 Accent 1" w:uiPriority="69"/>
-    <w:lsdException w:name="Dark List Accent 1" w:uiPriority="70"/>
-    <w:lsdException w:name="Colorful Shading Accent 1" w:uiPriority="71"/>
-    <w:lsdException w:name="Colorful List Accent 1" w:uiPriority="72"/>
-    <w:lsdException w:name="Colorful Grid Accent 1" w:uiPriority="73"/>
-    <w:lsdException w:name="Light Shading Accent 2" w:uiPriority="60"/>
-    <w:lsdException w:name="Light List Accent 2" w:uiPriority="61"/>
-    <w:lsdException w:name="Light Grid Accent 2" w:uiPriority="62"/>
-    <w:lsdException w:name="Medium Shading 1 Accent 2" w:uiPriority="63"/>
-    <w:lsdException w:name="Medium Shading 2 Accent 2" w:uiPriority="64"/>
-    <w:lsdException w:name="Medium List 1 Accent 2" w:uiPriority="65"/>
-    <w:lsdException w:name="Medium List 2 Accent 2" w:uiPriority="66"/>
-    <w:lsdException w:name="Medium Grid 1 Accent 2" w:uiPriority="67"/>
-    <w:lsdException w:name="Medium Grid 2 Accent 2" w:uiPriority="68"/>
-    <w:lsdException w:name="Medium Grid 3 Accent 2" w:uiPriority="69"/>
-    <w:lsdException w:name="Dark List Accent 2" w:uiPriority="70"/>
-    <w:lsdException w:name="Colorful Shading Accent 2" w:uiPriority="71"/>
-    <w:lsdException w:name="Colorful List Accent 2" w:uiPriority="72"/>
-    <w:lsdException w:name="Colorful Grid Accent 2" w:uiPriority="73"/>
-    <w:lsdException w:name="Light Shading Accent 3" w:uiPriority="60"/>
-    <w:lsdException w:name="Light List Accent 3" w:uiPriority="61"/>
-    <w:lsdException w:name="Light Grid Accent 3" w:uiPriority="62"/>
-    <w:lsdException w:name="Medium Shading 1 Accent 3" w:uiPriority="63"/>
-    <w:lsdException w:name="Medium Shading 2 Accent 3" w:uiPriority="64"/>
-    <w:lsdException w:name="Medium List 1 Accent 3" w:uiPriority="65"/>
-    <w:lsdException w:name="Medium List 2 Accent 3" w:uiPriority="66"/>
-    <w:lsdException w:name="Medium Grid 1 Accent 3" w:uiPriority="67"/>
-    <w:lsdException w:name="Medium Grid 2 Accent 3" w:uiPriority="68"/>
-    <w:lsdException w:name="Medium Grid 3 Accent 3" w:uiPriority="69"/>
-    <w:lsdException w:name="Dark List Accent 3" w:uiPriority="70"/>
-    <w:lsdException w:name="Colorful Shading Accent 3" w:uiPriority="71"/>
-    <w:lsdException w:name="Colorful List Accent 3" w:uiPriority="72"/>
-    <w:lsdException w:name="Colorful Grid Accent 3" w:uiPriority="73"/>
-    <w:lsdException w:name="Light Shading Accent 4" w:uiPriority="60"/>
-    <w:lsdException w:name="Light List Accent 4" w:uiPriority="61"/>
-    <w:lsdException w:name="Light Grid Accent 4" w:uiPriority="62"/>
-    <w:lsdException w:name="Medium Shading 1 Accent 4" w:uiPriority="63"/>
-    <w:lsdException w:name="Medium Shading 2 Accent 4" w:uiPriority="64"/>
-    <w:lsdException w:name="Medium List 1 Accent 4" w:uiPriority="65"/>
-    <w:lsdException w:name="Medium List 2 Accent 4" w:uiPriority="66"/>
-    <w:lsdException w:name="Medium Grid 1 Accent 4" w:uiPriority="67"/>
-    <w:lsdException w:name="Medium Grid 2 Accent 4" w:uiPriority="68"/>
-    <w:lsdException w:name="Medium Grid 3 Accent 4" w:uiPriority="69"/>
-    <w:lsdException w:name="Dark List Accent 4" w:uiPriority="70"/>
-    <w:lsdException w:name="Colorful Shading Accent 4" w:uiPriority="71"/>
-    <w:lsdException w:name="Colorful List Accent 4" w:uiPriority="72"/>
-    <w:lsdException w:name="Colorful Grid Accent 4" w:uiPriority="73"/>
-    <w:lsdException w:name="Light Shading Accent 5" w:uiPriority="60"/>
-    <w:lsdException w:name="Light List Accent 5" w:uiPriority="61"/>
-    <w:lsdException w:name="Light Grid Accent 5" w:uiPriority="62"/>
-    <w:lsdException w:name="Medium Shading 1 Accent 5" w:uiPriority="63"/>
-    <w:lsdException w:name="Medium Shading 2 Accent 5" w:uiPriority="64"/>
-    <w:lsdException w:name="Medium List 1 Accent 5" w:uiPriority="65"/>
-    <w:lsdException w:name="Medium List 2 Accent 5" w:uiPriority="66"/>
-    <w:lsdException w:name="Medium Grid 1 Accent 5" w:uiPriority="67"/>
-    <w:lsdException w:name="Medium Grid 2 Accent 5" w:uiPriority="68"/>
-    <w:lsdException w:name="Medium Grid 3 Accent 5" w:uiPriority="69"/>
-    <w:lsdException w:name="Dark List Accent 5" w:uiPriority="70"/>
-    <w:lsdException w:name="Colorful Shading Accent 5" w:uiPriority="71"/>
-    <w:lsdException w:name="Colorful List Accent 5" w:uiPriority="72"/>
-    <w:lsdException w:name="Colorful Grid Accent 5" w:uiPriority="73"/>
-    <w:lsdException w:name="Light Shading Accent 6" w:uiPriority="60"/>
-    <w:lsdException w:name="Light List Accent 6" w:uiPriority="61"/>
-    <w:lsdException w:name="Light Grid Accent 6" w:uiPriority="62"/>
-    <w:lsdException w:name="Medium Shading 1 Accent 6" w:uiPriority="63"/>
-    <w:lsdException w:name="Medium Shading 2 Accent 6" w:uiPriority="64"/>
-    <w:lsdException w:name="Medium List 1 Accent 6" w:uiPriority="65"/>
-    <w:lsdException w:name="Medium List 2 Accent 6" w:uiPriority="66"/>
-    <w:lsdException w:name="Medium Grid 1 Accent 6" w:uiPriority="67"/>
-    <w:lsdException w:name="Medium Grid 2 Accent 6" w:uiPriority="68"/>
-    <w:lsdException w:name="Medium Grid 3 Accent 6" w:uiPriority="69"/>
-    <w:lsdException w:name="Dark List Accent 6" w:uiPriority="70"/>
-    <w:lsdException w:name="Colorful Shading Accent 6" w:uiPriority="71"/>
-    <w:lsdException w:name="Colorful List Accent 6" w:uiPriority="72"/>
-    <w:lsdException w:name="Colorful Grid Accent 6" w:uiPriority="73"/>
-    <w:lsdException w:name="Subtle Emphasis" w:uiPriority="19" w:qFormat="1"/>
-    <w:lsdException w:name="Intense Emphasis" w:uiPriority="21" w:qFormat="1"/>
-    <w:lsdException w:name="Subtle Reference" w:uiPriority="31" w:qFormat="1"/>
-    <w:lsdException w:name="Intense Reference" w:uiPriority="32" w:qFormat="1"/>
-    <w:lsdException w:name="Book Title" w:uiPriority="33" w:qFormat="1"/>
-    <w:lsdException w:name="Bibliography" w:semiHidden="1" w:uiPriority="37" w:unhideWhenUsed="1"/>
-    <w:lsdException w:name="TOC Heading" w:semiHidden="1" w:uiPriority="39" w:unhideWhenUsed="1" w:qFormat="1"/>
-    <w:lsdException w:name="Plain Table 1" w:uiPriority="41"/>
-    <w:lsdException w:name="Plain Table 2" w:uiPriority="42"/>
-    <w:lsdException w:name="Plain Table 3" w:uiPriority="43"/>
-    <w:lsdException w:name="Plain Table 4" w:uiPriority="44"/>
-    <w:lsdException w:name="Plain Table 5" w:uiPriority="45"/>
-    <w:lsdException w:name="Grid Table Light" w:uiPriority="40"/>
-    <w:lsdException w:name="Grid Table 1 Light" w:uiPriority="46"/>
-    <w:lsdException w:name="Grid Table 2" w:uiPriority="47"/>
-    <w:lsdException w:name="Grid Table 3" w:uiPriority="48"/>
-    <w:lsdException w:name="Grid Table 4" w:uiPriority="49"/>
-    <w:lsdException w:name="Grid Table 5 Dark" w:uiPriority="50"/>
-    <w:lsdException w:name="Grid Table 6 Colorful" w:uiPriority="51"/>
-    <w:lsdException w:name="Grid Table 7 Colorful" w:uiPriority="52"/>
-    <w:lsdException w:name="Grid Table 1 Light Accent 1" w:uiPriority="46"/>
-    <w:lsdException w:name="Grid Table 2 Accent 1" w:uiPriority="47"/>
-    <w:lsdException w:name="Grid Table 3 Accent 1" w:uiPriority="48"/>
-    <w:lsdException w:name="Grid Table 4 Accent 1" w:uiPriority="49"/>
-    <w:lsdException w:name="Grid Table 5 Dark Accent 1" w:uiPriority="50"/>
-    <w:lsdException w:name="Grid Table 6 Colorful Accent 1" w:uiPriority="51"/>
-    <w:lsdException w:name="Grid Table 7 Colorful Accent 1" w:uiPriority="52"/>
-    <w:lsdException w:name="Grid Table 1 Light Accent 2" w:uiPriority="46"/>
-    <w:lsdException w:name="Grid Table 2 Accent 2" w:uiPriority="47"/>
-    <w:lsdException w:name="Grid Table 3 Accent 2" w:uiPriority="48"/>
-    <w:lsdException w:name="Grid Table 4 Accent 2" w:uiPriority="49"/>
-    <w:lsdException w:name="Grid Table 5 Dark Accent 2" w:uiPriority="50"/>
-    <w:lsdException w:name="Grid Table 6 Colorful Accent 2" w:uiPriority="51"/>
-    <w:lsdException w:name="Grid Table 7 Colorful Accent 2" w:uiPriority="52"/>
-    <w:lsdException w:name="Grid Table 1 Light Accent 3" w:uiPriority="46"/>
-    <w:lsdException w:name="Grid Table 2 Accent 3" w:uiPriority="47"/>
-    <w:lsdException w:name="Grid Table 3 Accent 3" w:uiPriority="48"/>
-    <w:lsdException w:name="Grid Table 4 Accent 3" w:uiPriority="49"/>
-    <w:lsdException w:name="Grid Table 5 Dark Accent 3" w:uiPriority="50"/>
-    <w:lsdException w:name="Grid Table 6 Colorful Accent 3" w:uiPriority="51"/>
-    <w:lsdException w:name="Grid Table 7 Colorful Accent 3" w:uiPriority="52"/>
-    <w:lsdException w:name="Grid Table 1 Light Accent 4" w:uiPriority="46"/>
-    <w:lsdException w:name="Grid Table 2 Accent 4" w:uiPriority="47"/>
-    <w:lsdException w:name="Grid Table 3 Accent 4" w:uiPriority="48"/>
-    <w:lsdException w:name="Grid Table 4 Accent 4" w:uiPriority="49"/>
-    <w:lsdException w:name="Grid Table 5 Dark Accent 4" w:uiPriority="50"/>
-    <w:lsdException w:name="Grid Table 6 Colorful Accent 4" w:uiPriority="51"/>
-    <w:lsdException w:name="Grid Table 7 Colorful Accent 4" w:uiPriority="52"/>
-    <w:lsdException w:name="Grid Table 1 Light Accent 5" w:uiPriority="46"/>
-    <w:lsdException w:name="Grid Table 2 Accent 5" w:uiPriority="47"/>
-    <w:lsdException w:name="Grid Table 3 Accent 5" w:uiPriority="48"/>
-    <w:lsdException w:name="Grid Table 4 Accent 5" w:uiPriority="49"/>
-    <w:lsdException w:name="Grid Table 5 Dark Accent 5" w:uiPriority="50"/>
-    <w:lsdException w:name="Grid Table 6 Colorful Accent 5" w:uiPriority="51"/>
-    <w:lsdException w:name="Grid Table 7 Colorful Accent 5" w:uiPriority="52"/>
-    <w:lsdException w:name="Grid Table 1 Light Accent 6" w:uiPriority="46"/>
-    <w:lsdException w:name="Grid Table 2 Accent 6" w:uiPriority="47"/>
-    <w:lsdException w:name="Grid Table 3 Accent 6" w:uiPriority="48"/>
-    <w:lsdException w:name="Grid Table 4 Accent 6" w:uiPriority="49"/>
-    <w:lsdException w:name="Grid Table 5 Dark Accent 6" w:uiPriority="50"/>
-    <w:lsdException w:name="Grid Table 6 Colorful Accent 6" w:uiPriority="51"/>
-    <w:lsdException w:name="Grid Table 7 Colorful Accent 6" w:uiPriority="52"/>
-    <w:lsdException w:name="List Table 1 Light" w:uiPriority="46"/>
-    <w:lsdException w:name="List Table 2" w:uiPriority="47"/>
-    <w:lsdException w:name="List Table 3" w:uiPriority="48"/>
-    <w:lsdException w:name="List Table 4" w:uiPriority="49"/>
-    <w:lsdException w:name="List Table 5 Dark" w:uiPriority="50"/>
-    <w:lsdException w:name="List Table 6 Colorful" w:uiPriority="51"/>
-    <w:lsdException w:name="List Table 7 Colorful" w:uiPriority="52"/>
-    <w:lsdException w:name="List Table 1 Light Accent 1" w:uiPriority="46"/>
-    <w:lsdException w:name="List Table 2 Accent 1" w:uiPriority="47"/>
-    <w:lsdException w:name="List Table 3 Accent 1" w:uiPriority="48"/>
-    <w:lsdException w:name="List Table 4 Accent 1" w:uiPriority="49"/>
-    <w:lsdException w:name="List Table 5 Dark Accent 1" w:uiPriority="50"/>
-    <w:lsdException w:name="List Table 6 Colorful Accent 1" w:uiPriority="51"/>
-    <w:lsdException w:name="List Table 7 Colorful Accent 1" w:uiPriority="52"/>
-    <w:lsdException w:name="List Table 1 Light Accent 2" w:uiPriority="46"/>
-    <w:lsdException w:name="List Table 2 Accent 2" w:uiPriority="47"/>
-    <w:lsdException w:name="List Table 3 Accent 2" w:uiPriority="48"/>
-    <w:lsdException w:name="List Table 4 Accent 2" w:uiPriority="49"/>
-    <w:lsdException w:name="List Table 5 Dark Accent 2" w:uiPriority="50"/>
-    <w:lsdException w:name="List Table 6 Colorful Accent 2" w:uiPriority="51"/>
-    <w:lsdException w:name="List Table 7 Colorful Accent 2" w:uiPriority="52"/>
-    <w:lsdException w:name="List Table 1 Light Accent 3" w:uiPriority="46"/>
-    <w:lsdException w:name="List Table 2 Accent 3" w:uiPriority="47"/>
-    <w:lsdException w:name="List Table 3 Accent 3" w:uiPriority="48"/>
-    <w:lsdException w:name="List Table 4 Accent 3" w:uiPriority="49"/>
-    <w:lsdException w:name="List Table 5 Dark Accent 3" w:uiPriority="50"/>
-    <w:lsdException w:name="List Table 6 Colorful Accent 3" w:uiPriority="51"/>
-    <w:lsdException w:name="List Table 7 Colorful Accent 3" w:uiPriority="52"/>
-    <w:lsdException w:name="List Table 1 Light Accent 4" w:uiPriority="46"/>
-    <w:lsdException w:name="List Table 2 Accent 4" w:uiPriority="47"/>
-    <w:lsdException w:name="List Table 3 Accent 4" w:uiPriority="48"/>
-    <w:lsdException w:name="List Table 4 Accent 4" w:uiPriority="49"/>
-    <w:lsdException w:name="List Table 5 Dark Accent 4" w:uiPriority="50"/>
-    <w:lsdException w:name="List Table 6 Colorful Accent 4" w:uiPriority="51"/>
-    <w:lsdException w:name="List Table 7 Colorful Accent 4" w:uiPriority="52"/>
-    <w:lsdException w:name="List Table 1 Light Accent 5" w:uiPriority="46"/>
-    <w:lsdException w:name="List Table 2 Accent 5" w:uiPriority="47"/>
-    <w:lsdException w:name="List Table 3 Accent 5" w:uiPriority="48"/>
-    <w:lsdException w:name="List Table 4 Accent 5" w:uiPriority="49"/>
-    <w:lsdException w:name="List Table 5 Dark Accent 5" w:uiPriority="50"/>
-    <w:lsdException w:name="List Table 6 Colorful Accent 5" w:uiPriority="51"/>
-    <w:lsdException w:name="List Table 7 Colorful Accent 5" w:uiPriority="52"/>
-    <w:lsdException w:name="List Table 1 Light Accent 6" w:uiPriority="46"/>
-    <w:lsdException w:name="List Table 2 Accent 6" w:uiPriority="47"/>
-    <w:lsdException w:name="List Table 3 Accent 6" w:uiPriority="48"/>
-    <w:lsdException w:name="List Table 4 Accent 6" w:uiPriority="49"/>
-    <w:lsdException w:name="List Table 5 Dark Accent 6" w:uiPriority="50"/>
-    <w:lsdException w:name="List Table 6 Colorful Accent 6" w:uiPriority="51"/>
-    <w:lsdException w:name="List Table 7 Colorful Accent 6" w:uiPriority="52"/>
+  <w:latentStyles w:defLockedState="0" w:defUIPriority="99" w:defSemiHidden="1" w:defUnhideWhenUsed="1" w:defQFormat="0" w:count="267">
+    <w:lsdException w:name="Normal" w:semiHidden="0" w:uiPriority="0" w:unhideWhenUsed="0" w:qFormat="1"/>
+    <w:lsdException w:name="heading 1" w:semiHidden="0" w:uiPriority="0" w:unhideWhenUsed="0" w:qFormat="1"/>
+    <w:lsdException w:name="heading 2" w:uiPriority="0" w:qFormat="1"/>
+    <w:lsdException w:name="heading 3" w:uiPriority="0" w:qFormat="1"/>
+    <w:lsdException w:name="heading 4" w:uiPriority="0" w:qFormat="1"/>
+    <w:lsdException w:name="heading 5" w:uiPriority="0" w:qFormat="1"/>
+    <w:lsdException w:name="heading 6" w:uiPriority="0" w:qFormat="1"/>
+    <w:lsdException w:name="heading 7" w:uiPriority="0" w:qFormat="1"/>
+    <w:lsdException w:name="heading 8" w:uiPriority="0" w:qFormat="1"/>
+    <w:lsdException w:name="heading 9" w:uiPriority="0" w:qFormat="1"/>
+    <w:lsdException w:name="toc 1" w:uiPriority="39"/>
+    <w:lsdException w:name="toc 2" w:uiPriority="39"/>
+    <w:lsdException w:name="toc 3" w:uiPriority="39"/>
+    <w:lsdException w:name="toc 4" w:uiPriority="39"/>
+    <w:lsdException w:name="toc 5" w:uiPriority="39"/>
+    <w:lsdException w:name="toc 6" w:uiPriority="39"/>
+    <w:lsdException w:name="toc 7" w:uiPriority="39"/>
+    <w:lsdException w:name="toc 8" w:uiPriority="39"/>
+    <w:lsdException w:name="toc 9" w:uiPriority="39"/>
+    <w:lsdException w:name="caption" w:uiPriority="35" w:qFormat="1"/>
+    <w:lsdException w:name="Title" w:semiHidden="0" w:uiPriority="0" w:unhideWhenUsed="0" w:qFormat="1"/>
+    <w:lsdException w:name="Default Paragraph Font" w:uiPriority="1"/>
+    <w:lsdException w:name="Subtitle" w:semiHidden="0" w:uiPriority="11" w:unhideWhenUsed="0" w:qFormat="1"/>
+    <w:lsdException w:name="Strong" w:semiHidden="0" w:uiPriority="22" w:unhideWhenUsed="0" w:qFormat="1"/>
+    <w:lsdException w:name="Emphasis" w:semiHidden="0" w:uiPriority="20" w:unhideWhenUsed="0" w:qFormat="1"/>
+    <w:lsdException w:name="Table Grid" w:semiHidden="0" w:uiPriority="59" w:unhideWhenUsed="0"/>
+    <w:lsdException w:name="Placeholder Text" w:unhideWhenUsed="0"/>
+    <w:lsdException w:name="No Spacing" w:semiHidden="0" w:uiPriority="1" w:unhideWhenUsed="0" w:qFormat="1"/>
+    <w:lsdException w:name="Light Shading" w:semiHidden="0" w:uiPriority="60" w:unhideWhenUsed="0"/>
+    <w:lsdException w:name="Light List" w:semiHidden="0" w:uiPriority="61" w:unhideWhenUsed="0"/>
+    <w:lsdException w:name="Light Grid" w:semiHidden="0" w:uiPriority="62" w:unhideWhenUsed="0"/>
+    <w:lsdException w:name="Medium Shading 1" w:semiHidden="0" w:uiPriority="63" w:unhideWhenUsed="0"/>
+    <w:lsdException w:name="Medium Shading 2" w:semiHidden="0" w:uiPriority="64" w:unhideWhenUsed="0"/>
+    <w:lsdException w:name="Medium List 1" w:semiHidden="0" w:uiPriority="65" w:unhideWhenUsed="0"/>
+    <w:lsdException w:name="Medium List 2" w:semiHidden="0" w:uiPriority="66" w:unhideWhenUsed="0"/>
+    <w:lsdException w:name="Medium Grid 1" w:semiHidden="0" w:uiPriority="67" w:unhideWhenUsed="0"/>
+    <w:lsdException w:name="Medium Grid 2" w:semiHidden="0" w:uiPriority="68" w:unhideWhenUsed="0"/>
+    <w:lsdException w:name="Medium Grid 3" w:semiHidden="0" w:uiPriority="69" w:unhideWhenUsed="0"/>
+    <w:lsdException w:name="Dark List" w:semiHidden="0" w:uiPriority="70" w:unhideWhenUsed="0"/>
+    <w:lsdException w:name="Colorful Shading" w:semiHidden="0" w:uiPriority="71" w:unhideWhenUsed="0"/>
+    <w:lsdException w:name="Colorful List" w:semiHidden="0" w:uiPriority="72" w:unhideWhenUsed="0"/>
+    <w:lsdException w:name="Colorful Grid" w:semiHidden="0" w:uiPriority="73" w:unhideWhenUsed="0"/>
+    <w:lsdException w:name="Light Shading Accent 1" w:semiHidden="0" w:uiPriority="60" w:unhideWhenUsed="0"/>
+    <w:lsdException w:name="Light List Accent 1" w:semiHidden="0" w:uiPriority="61" w:unhideWhenUsed="0"/>
+    <w:lsdException w:name="Light Grid Accent 1" w:semiHidden="0" w:uiPriority="62" w:unhideWhenUsed="0"/>
+    <w:lsdException w:name="Medium Shading 1 Accent 1" w:semiHidden="0" w:uiPriority="63" w:unhideWhenUsed="0"/>
+    <w:lsdException w:name="Medium Shading 2 Accent 1" w:semiHidden="0" w:uiPriority="64" w:unhideWhenUsed="0"/>
+    <w:lsdException w:name="Medium List 1 Accent 1" w:semiHidden="0" w:uiPriority="65" w:unhideWhenUsed="0"/>
+    <w:lsdException w:name="Revision" w:unhideWhenUsed="0"/>
+    <w:lsdException w:name="List Paragraph" w:semiHidden="0" w:uiPriority="34" w:unhideWhenUsed="0" w:qFormat="1"/>
+    <w:lsdException w:name="Quote" w:semiHidden="0" w:uiPriority="29" w:unhideWhenUsed="0" w:qFormat="1"/>
+    <w:lsdException w:name="Intense Quote" w:semiHidden="0" w:uiPriority="30" w:unhideWhenUsed="0" w:qFormat="1"/>
+    <w:lsdException w:name="Medium List 2 Accent 1" w:semiHidden="0" w:uiPriority="66" w:unhideWhenUsed="0"/>
+    <w:lsdException w:name="Medium Grid 1 Accent 1" w:semiHidden="0" w:uiPriority="67" w:unhideWhenUsed="0"/>
+    <w:lsdException w:name="Medium Grid 2 Accent 1" w:semiHidden="0" w:uiPriority="68" w:unhideWhenUsed="0"/>
+    <w:lsdException w:name="Medium Grid 3 Accent 1" w:semiHidden="0" w:uiPriority="69" w:unhideWhenUsed="0"/>
+    <w:lsdException w:name="Dark List Accent 1" w:semiHidden="0" w:uiPriority="70" w:unhideWhenUsed="0"/>
+    <w:lsdException w:name="Colorful Shading Accent 1" w:semiHidden="0" w:uiPriority="71" w:unhideWhenUsed="0"/>
+    <w:lsdException w:name="Colorful List Accent 1" w:semiHidden="0" w:uiPriority="72" w:unhideWhenUsed="0"/>
+    <w:lsdException w:name="Colorful Grid Accent 1" w:semiHidden="0" w:uiPriority="73" w:unhideWhenUsed="0"/>
+    <w:lsdException w:name="Light Shading Accent 2" w:semiHidden="0" w:uiPriority="60" w:unhideWhenUsed="0"/>
+    <w:lsdException w:name="Light List Accent 2" w:semiHidden="0" w:uiPriority="61" w:unhideWhenUsed="0"/>
+    <w:lsdException w:name="Light Grid Accent 2" w:semiHidden="0" w:uiPriority="62" w:unhideWhenUsed="0"/>
+    <w:lsdException w:name="Medium Shading 1 Accent 2" w:semiHidden="0" w:uiPriority="63" w:unhideWhenUsed="0"/>
+    <w:lsdException w:name="Medium Shading 2 Accent 2" w:semiHidden="0" w:uiPriority="64" w:unhideWhenUsed="0"/>
+    <w:lsdException w:name="Medium List 1 Accent 2" w:semiHidden="0" w:uiPriority="65" w:unhideWhenUsed="0"/>
+    <w:lsdException w:name="Medium List 2 Accent 2" w:semiHidden="0" w:uiPriority="66" w:unhideWhenUsed="0"/>
+    <w:lsdException w:name="Medium Grid 1 Accent 2" w:semiHidden="0" w:uiPriority="67" w:unhideWhenUsed="0"/>
+    <w:lsdException w:name="Medium Grid 2 Accent 2" w:semiHidden="0" w:uiPriority="68" w:unhideWhenUsed="0"/>
+    <w:lsdException w:name="Medium Grid 3 Accent 2" w:semiHidden="0" w:uiPriority="69" w:unhideWhenUsed="0"/>
+    <w:lsdException w:name="Dark List Accent 2" w:semiHidden="0" w:uiPriority="70" w:unhideWhenUsed="0"/>
+    <w:lsdException w:name="Colorful Shading Accent 2" w:semiHidden="0" w:uiPriority="71" w:unhideWhenUsed="0"/>
+    <w:lsdException w:name="Colorful List Accent 2" w:semiHidden="0" w:uiPriority="72" w:unhideWhenUsed="0"/>
+    <w:lsdException w:name="Colorful Grid Accent 2" w:semiHidden="0" w:uiPriority="73" w:unhideWhenUsed="0"/>
+    <w:lsdException w:name="Light Shading Accent 3" w:semiHidden="0" w:uiPriority="60" w:unhideWhenUsed="0"/>
+    <w:lsdException w:name="Light List Accent 3" w:semiHidden="0" w:uiPriority="61" w:unhideWhenUsed="0"/>
+    <w:lsdException w:name="Light Grid Accent 3" w:semiHidden="0" w:uiPriority="62" w:unhideWhenUsed="0"/>
+    <w:lsdException w:name="Medium Shading 1 Accent 3" w:semiHidden="0" w:uiPriority="63" w:unhideWhenUsed="0"/>
+    <w:lsdException w:name="Medium Shading 2 Accent 3" w:semiHidden="0" w:uiPriority="64" w:unhideWhenUsed="0"/>
+    <w:lsdException w:name="Medium List 1 Accent 3" w:semiHidden="0" w:uiPriority="65" w:unhideWhenUsed="0"/>
+    <w:lsdException w:name="Medium List 2 Accent 3" w:semiHidden="0" w:uiPriority="66" w:unhideWhenUsed="0"/>
+    <w:lsdException w:name="Medium Grid 1 Accent 3" w:semiHidden="0" w:uiPriority="67" w:unhideWhenUsed="0"/>
+    <w:lsdException w:name="Medium Grid 2 Accent 3" w:semiHidden="0" w:uiPriority="68" w:unhideWhenUsed="0"/>
+    <w:lsdException w:name="Medium Grid 3 Accent 3" w:semiHidden="0" w:uiPriority="69" w:unhideWhenUsed="0"/>
+    <w:lsdException w:name="Dark List Accent 3" w:semiHidden="0" w:uiPriority="70" w:unhideWhenUsed="0"/>
+    <w:lsdException w:name="Colorful Shading Accent 3" w:semiHidden="0" w:uiPriority="71" w:unhideWhenUsed="0"/>
+    <w:lsdException w:name="Colorful List Accent 3" w:semiHidden="0" w:uiPriority="72" w:unhideWhenUsed="0"/>
+    <w:lsdException w:name="Colorful Grid Accent 3" w:semiHidden="0" w:uiPriority="73" w:unhideWhenUsed="0"/>
+    <w:lsdException w:name="Light Shading Accent 4" w:semiHidden="0" w:uiPriority="60" w:unhideWhenUsed="0"/>
+    <w:lsdException w:name="Light List Accent 4" w:semiHidden="0" w:uiPriority="61" w:unhideWhenUsed="0"/>
+    <w:lsdException w:name="Light Grid Accent 4" w:semiHidden="0" w:uiPriority="62" w:unhideWhenUsed="0"/>
+    <w:lsdException w:name="Medium Shading 1 Accent 4" w:semiHidden="0" w:uiPriority="63" w:unhideWhenUsed="0"/>
+    <w:lsdException w:name="Medium Shading 2 Accent 4" w:semiHidden="0" w:uiPriority="64" w:unhideWhenUsed="0"/>
+    <w:lsdException w:name="Medium List 1 Accent 4" w:semiHidden="0" w:uiPriority="65" w:unhideWhenUsed="0"/>
+    <w:lsdException w:name="Medium List 2 Accent 4" w:semiHidden="0" w:uiPriority="66" w:unhideWhenUsed="0"/>
+    <w:lsdException w:name="Medium Grid 1 Accent 4" w:semiHidden="0" w:uiPriority="67" w:unhideWhenUsed="0"/>
+    <w:lsdException w:name="Medium Grid 2 Accent 4" w:semiHidden="0" w:uiPriority="68" w:unhideWhenUsed="0"/>
+    <w:lsdException w:name="Medium Grid 3 Accent 4" w:semiHidden="0" w:uiPriority="69" w:unhideWhenUsed="0"/>
+    <w:lsdException w:name="Dark List Accent 4" w:semiHidden="0" w:uiPriority="70" w:unhideWhenUsed="0"/>
+    <w:lsdException w:name="Colorful Shading Accent 4" w:semiHidden="0" w:uiPriority="71" w:unhideWhenUsed="0"/>
+    <w:lsdException w:name="Colorful List Accent 4" w:semiHidden="0" w:uiPriority="72" w:unhideWhenUsed="0"/>
+    <w:lsdException w:name="Colorful Grid Accent 4" w:semiHidden="0" w:uiPriority="73" w:unhideWhenUsed="0"/>
+    <w:lsdException w:name="Light Shading Accent 5" w:semiHidden="0" w:uiPriority="60" w:unhideWhenUsed="0"/>
+    <w:lsdException w:name="Light List Accent 5" w:semiHidden="0" w:uiPriority="61" w:unhideWhenUsed="0"/>
+    <w:lsdException w:name="Light Grid Accent 5" w:semiHidden="0" w:uiPriority="62" w:unhideWhenUsed="0"/>
+    <w:lsdException w:name="Medium Shading 1 Accent 5" w:semiHidden="0" w:uiPriority="63" w:unhideWhenUsed="0"/>
+    <w:lsdException w:name="Medium Shading 2 Accent 5" w:semiHidden="0" w:uiPriority="64" w:unhideWhenUsed="0"/>
+    <w:lsdException w:name="Medium List 1 Accent 5" w:semiHidden="0" w:uiPriority="65" w:unhideWhenUsed="0"/>
+    <w:lsdException w:name="Medium List 2 Accent 5" w:semiHidden="0" w:uiPriority="66" w:unhideWhenUsed="0"/>
+    <w:lsdException w:name="Medium Grid 1 Accent 5" w:semiHidden="0" w:uiPriority="67" w:unhideWhenUsed="0"/>
+    <w:lsdException w:name="Medium Grid 2 Accent 5" w:semiHidden="0" w:uiPriority="68" w:unhideWhenUsed="0"/>
+    <w:lsdException w:name="Medium Grid 3 Accent 5" w:semiHidden="0" w:uiPriority="69" w:unhideWhenUsed="0"/>
+    <w:lsdException w:name="Dark List Accent 5" w:semiHidden="0" w:uiPriority="70" w:unhideWhenUsed="0"/>
+    <w:lsdException w:name="Colorful Shading Accent 5" w:semiHidden="0" w:uiPriority="71" w:unhideWhenUsed="0"/>
+    <w:lsdException w:name="Colorful List Accent 5" w:semiHidden="0" w:uiPriority="72" w:unhideWhenUsed="0"/>
+    <w:lsdException w:name="Colorful Grid Accent 5" w:semiHidden="0" w:uiPriority="73" w:unhideWhenUsed="0"/>
+    <w:lsdException w:name="Light Shading Accent 6" w:semiHidden="0" w:uiPriority="60" w:unhideWhenUsed="0"/>
+    <w:lsdException w:name="Light List Accent 6" w:semiHidden="0" w:uiPriority="61" w:unhideWhenUsed="0"/>
+    <w:lsdException w:name="Light Grid Accent 6" w:semiHidden="0" w:uiPriority="62" w:unhideWhenUsed="0"/>
+    <w:lsdException w:name="Medium Shading 1 Accent 6" w:semiHidden="0" w:uiPriority="63" w:unhideWhenUsed="0"/>
+    <w:lsdException w:name="Medium Shading 2 Accent 6" w:semiHidden="0" w:uiPriority="64" w:unhideWhenUsed="0"/>
+    <w:lsdException w:name="Medium List 1 Accent 6" w:semiHidden="0" w:uiPriority="65" w:unhideWhenUsed="0"/>
+    <w:lsdException w:name="Medium List 2 Accent 6" w:semiHidden="0" w:uiPriority="66" w:unhideWhenUsed="0"/>
+    <w:lsdException w:name="Medium Grid 1 Accent 6" w:semiHidden="0" w:uiPriority="67" w:unhideWhenUsed="0"/>
+    <w:lsdException w:name="Medium Grid 2 Accent 6" w:semiHidden="0" w:uiPriority="68" w:unhideWhenUsed="0"/>
+    <w:lsdException w:name="Medium Grid 3 Accent 6" w:semiHidden="0" w:uiPriority="69" w:unhideWhenUsed="0"/>
+    <w:lsdException w:name="Dark List Accent 6" w:semiHidden="0" w:uiPriority="70" w:unhideWhenUsed="0"/>
+    <w:lsdException w:name="Colorful Shading Accent 6" w:semiHidden="0" w:uiPriority="71" w:unhideWhenUsed="0"/>
+    <w:lsdException w:name="Colorful List Accent 6" w:semiHidden="0" w:uiPriority="72" w:unhideWhenUsed="0"/>
+    <w:lsdException w:name="Colorful Grid Accent 6" w:semiHidden="0" w:uiPriority="73" w:unhideWhenUsed="0"/>
+    <w:lsdException w:name="Subtle Emphasis" w:semiHidden="0" w:uiPriority="19" w:unhideWhenUsed="0" w:qFormat="1"/>
+    <w:lsdException w:name="Intense Emphasis" w:semiHidden="0" w:uiPriority="21" w:unhideWhenUsed="0" w:qFormat="1"/>
+    <w:lsdException w:name="Subtle Reference" w:semiHidden="0" w:uiPriority="31" w:unhideWhenUsed="0" w:qFormat="1"/>
+    <w:lsdException w:name="Intense Reference" w:semiHidden="0" w:uiPriority="32" w:unhideWhenUsed="0" w:qFormat="1"/>
+    <w:lsdException w:name="Book Title" w:semiHidden="0" w:uiPriority="33" w:unhideWhenUsed="0" w:qFormat="1"/>
+    <w:lsdException w:name="Bibliography" w:uiPriority="37"/>
+    <w:lsdException w:name="TOC Heading" w:uiPriority="39" w:qFormat="1"/>
   </w:latentStyles>
   <w:style w:type="paragraph" w:default="1" w:styleId="a">
     <w:name w:val="Normal"/>
@@ -3650,7 +3310,6 @@
   <w:style w:type="character" w:customStyle="1" w:styleId="10">
     <w:name w:val="Заголовок 1 Знак"/>
     <w:aliases w:val="раздел Знак"/>
-    <w:basedOn w:val="a0"/>
     <w:link w:val="1"/>
     <w:rsid w:val="00FF0491"/>
     <w:rPr>
@@ -3662,7 +3321,6 @@
   <w:style w:type="character" w:customStyle="1" w:styleId="20">
     <w:name w:val="Заголовок 2 Знак"/>
     <w:aliases w:val="подразд Знак"/>
-    <w:basedOn w:val="a0"/>
     <w:link w:val="2"/>
     <w:rsid w:val="00FF0491"/>
     <w:rPr>
@@ -3673,7 +3331,6 @@
   <w:style w:type="character" w:customStyle="1" w:styleId="30">
     <w:name w:val="Заголовок 3 Знак"/>
     <w:aliases w:val="пункт Знак"/>
-    <w:basedOn w:val="a0"/>
     <w:link w:val="3"/>
     <w:rsid w:val="00FF0491"/>
     <w:rPr>
@@ -3686,7 +3343,6 @@
   <w:style w:type="character" w:customStyle="1" w:styleId="40">
     <w:name w:val="Заголовок 4 Знак"/>
     <w:aliases w:val="прилож. Знак"/>
-    <w:basedOn w:val="a0"/>
     <w:link w:val="4"/>
     <w:rsid w:val="00FF0491"/>
     <w:rPr>
@@ -3699,7 +3355,6 @@
   </w:style>
   <w:style w:type="character" w:customStyle="1" w:styleId="50">
     <w:name w:val="Заголовок 5 Знак"/>
-    <w:basedOn w:val="a0"/>
     <w:link w:val="5"/>
     <w:rsid w:val="00FF0491"/>
     <w:rPr>
@@ -3714,7 +3369,6 @@
   </w:style>
   <w:style w:type="character" w:customStyle="1" w:styleId="60">
     <w:name w:val="Заголовок 6 Знак"/>
-    <w:basedOn w:val="a0"/>
     <w:link w:val="6"/>
     <w:rsid w:val="00FF0491"/>
     <w:rPr>
@@ -3731,7 +3385,6 @@
   </w:style>
   <w:style w:type="character" w:customStyle="1" w:styleId="70">
     <w:name w:val="Заголовок 7 Знак"/>
-    <w:basedOn w:val="a0"/>
     <w:link w:val="7"/>
     <w:rsid w:val="00FF0491"/>
     <w:rPr>
@@ -3745,7 +3398,6 @@
   </w:style>
   <w:style w:type="character" w:customStyle="1" w:styleId="80">
     <w:name w:val="Заголовок 8 Знак"/>
-    <w:basedOn w:val="a0"/>
     <w:link w:val="8"/>
     <w:rsid w:val="00FF0491"/>
     <w:rPr>
@@ -3758,7 +3410,6 @@
   </w:style>
   <w:style w:type="character" w:customStyle="1" w:styleId="90">
     <w:name w:val="Заголовок 9 Знак"/>
-    <w:basedOn w:val="a0"/>
     <w:link w:val="9"/>
     <w:rsid w:val="00FF0491"/>
     <w:rPr>
@@ -3787,7 +3438,6 @@
   </w:style>
   <w:style w:type="character" w:customStyle="1" w:styleId="a4">
     <w:name w:val="Название Знак"/>
-    <w:basedOn w:val="a0"/>
     <w:link w:val="a3"/>
     <w:rsid w:val="00FF0491"/>
     <w:rPr>
@@ -3824,7 +3474,6 @@
   </w:style>
   <w:style w:type="character" w:customStyle="1" w:styleId="a6">
     <w:name w:val="Подзаголовок Знак"/>
-    <w:basedOn w:val="a0"/>
     <w:link w:val="a5"/>
     <w:uiPriority w:val="11"/>
     <w:rsid w:val="00FF0491"/>
@@ -3921,7 +3570,6 @@
   </w:style>
   <w:style w:type="character" w:customStyle="1" w:styleId="22">
     <w:name w:val="Цитата 2 Знак"/>
-    <w:basedOn w:val="a0"/>
     <w:link w:val="21"/>
     <w:uiPriority w:val="29"/>
     <w:rsid w:val="00FF0491"/>
@@ -3968,7 +3616,6 @@
   </w:style>
   <w:style w:type="character" w:customStyle="1" w:styleId="ac">
     <w:name w:val="Выделенная цитата Знак"/>
-    <w:basedOn w:val="a0"/>
     <w:link w:val="ab"/>
     <w:uiPriority w:val="30"/>
     <w:rsid w:val="00FF0491"/>
@@ -4059,7 +3706,6 @@
   </w:style>
   <w:style w:type="character" w:customStyle="1" w:styleId="af3">
     <w:name w:val="Обычный текст Знак"/>
-    <w:basedOn w:val="a0"/>
     <w:link w:val="af2"/>
     <w:rsid w:val="00FF0491"/>
     <w:rPr>
@@ -4107,7 +3753,6 @@
   </w:style>
   <w:style w:type="character" w:styleId="af6">
     <w:name w:val="Placeholder Text"/>
-    <w:basedOn w:val="a0"/>
     <w:uiPriority w:val="99"/>
     <w:semiHidden/>
     <w:rsid w:val="0093220C"/>
@@ -4131,7 +3776,6 @@
   </w:style>
   <w:style w:type="character" w:customStyle="1" w:styleId="af8">
     <w:name w:val="Текст выноски Знак"/>
-    <w:basedOn w:val="a0"/>
     <w:link w:val="af7"/>
     <w:uiPriority w:val="99"/>
     <w:semiHidden/>
@@ -4144,7 +3788,6 @@
   </w:style>
   <w:style w:type="character" w:styleId="af9">
     <w:name w:val="annotation reference"/>
-    <w:basedOn w:val="a0"/>
     <w:uiPriority w:val="99"/>
     <w:semiHidden/>
     <w:unhideWhenUsed/>
@@ -4190,7 +3833,957 @@
   </w:style>
   <w:style w:type="character" w:customStyle="1" w:styleId="afd">
     <w:name w:val="Тема примечания Знак"/>
-    <w:basedOn w:val="afb"/>
+    <w:link w:val="afc"/>
+    <w:uiPriority w:val="99"/>
+    <w:semiHidden/>
+    <w:rsid w:val="00EB2854"/>
+    <w:rPr>
+      <w:b/>
+      <w:bCs/>
+    </w:rPr>
+  </w:style>
+  <w:style w:type="paragraph" w:styleId="afe">
+    <w:name w:val="Normal (Web)"/>
+    <w:basedOn w:val="a"/>
+    <w:uiPriority w:val="99"/>
+    <w:semiHidden/>
+    <w:unhideWhenUsed/>
+    <w:rsid w:val="00C0465A"/>
+    <w:pPr>
+      <w:spacing w:before="100" w:beforeAutospacing="1" w:after="100" w:afterAutospacing="1"/>
+    </w:pPr>
+    <w:rPr>
+      <w:szCs w:val="24"/>
+    </w:rPr>
+  </w:style>
+  <w:style w:type="table" w:styleId="aff">
+    <w:name w:val="Table Grid"/>
+    <w:basedOn w:val="a1"/>
+    <w:uiPriority w:val="59"/>
+    <w:rsid w:val="00C0465A"/>
+    <w:tblPr>
+      <w:tblInd w:w="0" w:type="dxa"/>
+      <w:tblBorders>
+        <w:top w:val="single" w:sz="4" w:space="0" w:color="auto"/>
+        <w:left w:val="single" w:sz="4" w:space="0" w:color="auto"/>
+        <w:bottom w:val="single" w:sz="4" w:space="0" w:color="auto"/>
+        <w:right w:val="single" w:sz="4" w:space="0" w:color="auto"/>
+        <w:insideH w:val="single" w:sz="4" w:space="0" w:color="auto"/>
+        <w:insideV w:val="single" w:sz="4" w:space="0" w:color="auto"/>
+      </w:tblBorders>
+      <w:tblCellMar>
+        <w:top w:w="0" w:type="dxa"/>
+        <w:left w:w="108" w:type="dxa"/>
+        <w:bottom w:w="0" w:type="dxa"/>
+        <w:right w:w="108" w:type="dxa"/>
+      </w:tblCellMar>
+    </w:tblPr>
+  </w:style>
+</w:styles>
+</file>
+
+<file path=word/stylesWithEffects.xml><?xml version="1.0" encoding="utf-8"?>
+<w:styles xmlns:wpc="http://schemas.microsoft.com/office/word/2010/wordprocessingCanvas" xmlns:mc="http://schemas.openxmlformats.org/markup-compatibility/2006" xmlns:o="urn:schemas-microsoft-com:office:office" xmlns:r="http://schemas.openxmlformats.org/officeDocument/2006/relationships" xmlns:m="http://schemas.openxmlformats.org/officeDocument/2006/math" xmlns:v="urn:schemas-microsoft-com:vml" xmlns:wp14="http://schemas.microsoft.com/office/word/2010/wordprocessingDrawing" xmlns:wp="http://schemas.openxmlformats.org/drawingml/2006/wordprocessingDrawing" xmlns:w10="urn:schemas-microsoft-com:office:word" xmlns:w="http://schemas.openxmlformats.org/wordprocessingml/2006/main" xmlns:w14="http://schemas.microsoft.com/office/word/2010/wordml" xmlns:wpg="http://schemas.microsoft.com/office/word/2010/wordprocessingGroup" xmlns:wpi="http://schemas.microsoft.com/office/word/2010/wordprocessingInk" xmlns:wne="http://schemas.microsoft.com/office/word/2006/wordml" xmlns:wps="http://schemas.microsoft.com/office/word/2010/wordprocessingShape" mc:Ignorable="w14 wp14">
+  <w:docDefaults>
+    <w:rPrDefault>
+      <w:rPr>
+        <w:rFonts w:ascii="Times New Roman" w:eastAsia="Times New Roman" w:hAnsi="Times New Roman" w:cs="Times New Roman"/>
+        <w:lang w:val="ru-RU" w:eastAsia="ru-RU" w:bidi="ar-SA"/>
+      </w:rPr>
+    </w:rPrDefault>
+    <w:pPrDefault/>
+  </w:docDefaults>
+  <w:latentStyles w:defLockedState="0" w:defUIPriority="99" w:defSemiHidden="1" w:defUnhideWhenUsed="1" w:defQFormat="0" w:count="267">
+    <w:lsdException w:name="Normal" w:semiHidden="0" w:uiPriority="0" w:unhideWhenUsed="0" w:qFormat="1"/>
+    <w:lsdException w:name="heading 1" w:semiHidden="0" w:uiPriority="0" w:unhideWhenUsed="0" w:qFormat="1"/>
+    <w:lsdException w:name="heading 2" w:uiPriority="0" w:qFormat="1"/>
+    <w:lsdException w:name="heading 3" w:uiPriority="0" w:qFormat="1"/>
+    <w:lsdException w:name="heading 4" w:uiPriority="0" w:qFormat="1"/>
+    <w:lsdException w:name="heading 5" w:uiPriority="0" w:qFormat="1"/>
+    <w:lsdException w:name="heading 6" w:uiPriority="0" w:qFormat="1"/>
+    <w:lsdException w:name="heading 7" w:uiPriority="0" w:qFormat="1"/>
+    <w:lsdException w:name="heading 8" w:uiPriority="0" w:qFormat="1"/>
+    <w:lsdException w:name="heading 9" w:uiPriority="0" w:qFormat="1"/>
+    <w:lsdException w:name="toc 1" w:uiPriority="39"/>
+    <w:lsdException w:name="toc 2" w:uiPriority="39"/>
+    <w:lsdException w:name="toc 3" w:uiPriority="39"/>
+    <w:lsdException w:name="toc 4" w:uiPriority="39"/>
+    <w:lsdException w:name="toc 5" w:uiPriority="39"/>
+    <w:lsdException w:name="toc 6" w:uiPriority="39"/>
+    <w:lsdException w:name="toc 7" w:uiPriority="39"/>
+    <w:lsdException w:name="toc 8" w:uiPriority="39"/>
+    <w:lsdException w:name="toc 9" w:uiPriority="39"/>
+    <w:lsdException w:name="caption" w:uiPriority="35" w:qFormat="1"/>
+    <w:lsdException w:name="Title" w:semiHidden="0" w:uiPriority="0" w:unhideWhenUsed="0" w:qFormat="1"/>
+    <w:lsdException w:name="Default Paragraph Font" w:uiPriority="1"/>
+    <w:lsdException w:name="Subtitle" w:semiHidden="0" w:uiPriority="11" w:unhideWhenUsed="0" w:qFormat="1"/>
+    <w:lsdException w:name="Strong" w:semiHidden="0" w:uiPriority="22" w:unhideWhenUsed="0" w:qFormat="1"/>
+    <w:lsdException w:name="Emphasis" w:semiHidden="0" w:uiPriority="20" w:unhideWhenUsed="0" w:qFormat="1"/>
+    <w:lsdException w:name="Table Grid" w:semiHidden="0" w:uiPriority="59" w:unhideWhenUsed="0"/>
+    <w:lsdException w:name="Placeholder Text" w:unhideWhenUsed="0"/>
+    <w:lsdException w:name="No Spacing" w:semiHidden="0" w:uiPriority="1" w:unhideWhenUsed="0" w:qFormat="1"/>
+    <w:lsdException w:name="Light Shading" w:semiHidden="0" w:uiPriority="60" w:unhideWhenUsed="0"/>
+    <w:lsdException w:name="Light List" w:semiHidden="0" w:uiPriority="61" w:unhideWhenUsed="0"/>
+    <w:lsdException w:name="Light Grid" w:semiHidden="0" w:uiPriority="62" w:unhideWhenUsed="0"/>
+    <w:lsdException w:name="Medium Shading 1" w:semiHidden="0" w:uiPriority="63" w:unhideWhenUsed="0"/>
+    <w:lsdException w:name="Medium Shading 2" w:semiHidden="0" w:uiPriority="64" w:unhideWhenUsed="0"/>
+    <w:lsdException w:name="Medium List 1" w:semiHidden="0" w:uiPriority="65" w:unhideWhenUsed="0"/>
+    <w:lsdException w:name="Medium List 2" w:semiHidden="0" w:uiPriority="66" w:unhideWhenUsed="0"/>
+    <w:lsdException w:name="Medium Grid 1" w:semiHidden="0" w:uiPriority="67" w:unhideWhenUsed="0"/>
+    <w:lsdException w:name="Medium Grid 2" w:semiHidden="0" w:uiPriority="68" w:unhideWhenUsed="0"/>
+    <w:lsdException w:name="Medium Grid 3" w:semiHidden="0" w:uiPriority="69" w:unhideWhenUsed="0"/>
+    <w:lsdException w:name="Dark List" w:semiHidden="0" w:uiPriority="70" w:unhideWhenUsed="0"/>
+    <w:lsdException w:name="Colorful Shading" w:semiHidden="0" w:uiPriority="71" w:unhideWhenUsed="0"/>
+    <w:lsdException w:name="Colorful List" w:semiHidden="0" w:uiPriority="72" w:unhideWhenUsed="0"/>
+    <w:lsdException w:name="Colorful Grid" w:semiHidden="0" w:uiPriority="73" w:unhideWhenUsed="0"/>
+    <w:lsdException w:name="Light Shading Accent 1" w:semiHidden="0" w:uiPriority="60" w:unhideWhenUsed="0"/>
+    <w:lsdException w:name="Light List Accent 1" w:semiHidden="0" w:uiPriority="61" w:unhideWhenUsed="0"/>
+    <w:lsdException w:name="Light Grid Accent 1" w:semiHidden="0" w:uiPriority="62" w:unhideWhenUsed="0"/>
+    <w:lsdException w:name="Medium Shading 1 Accent 1" w:semiHidden="0" w:uiPriority="63" w:unhideWhenUsed="0"/>
+    <w:lsdException w:name="Medium Shading 2 Accent 1" w:semiHidden="0" w:uiPriority="64" w:unhideWhenUsed="0"/>
+    <w:lsdException w:name="Medium List 1 Accent 1" w:semiHidden="0" w:uiPriority="65" w:unhideWhenUsed="0"/>
+    <w:lsdException w:name="Revision" w:unhideWhenUsed="0"/>
+    <w:lsdException w:name="List Paragraph" w:semiHidden="0" w:uiPriority="34" w:unhideWhenUsed="0" w:qFormat="1"/>
+    <w:lsdException w:name="Quote" w:semiHidden="0" w:uiPriority="29" w:unhideWhenUsed="0" w:qFormat="1"/>
+    <w:lsdException w:name="Intense Quote" w:semiHidden="0" w:uiPriority="30" w:unhideWhenUsed="0" w:qFormat="1"/>
+    <w:lsdException w:name="Medium List 2 Accent 1" w:semiHidden="0" w:uiPriority="66" w:unhideWhenUsed="0"/>
+    <w:lsdException w:name="Medium Grid 1 Accent 1" w:semiHidden="0" w:uiPriority="67" w:unhideWhenUsed="0"/>
+    <w:lsdException w:name="Medium Grid 2 Accent 1" w:semiHidden="0" w:uiPriority="68" w:unhideWhenUsed="0"/>
+    <w:lsdException w:name="Medium Grid 3 Accent 1" w:semiHidden="0" w:uiPriority="69" w:unhideWhenUsed="0"/>
+    <w:lsdException w:name="Dark List Accent 1" w:semiHidden="0" w:uiPriority="70" w:unhideWhenUsed="0"/>
+    <w:lsdException w:name="Colorful Shading Accent 1" w:semiHidden="0" w:uiPriority="71" w:unhideWhenUsed="0"/>
+    <w:lsdException w:name="Colorful List Accent 1" w:semiHidden="0" w:uiPriority="72" w:unhideWhenUsed="0"/>
+    <w:lsdException w:name="Colorful Grid Accent 1" w:semiHidden="0" w:uiPriority="73" w:unhideWhenUsed="0"/>
+    <w:lsdException w:name="Light Shading Accent 2" w:semiHidden="0" w:uiPriority="60" w:unhideWhenUsed="0"/>
+    <w:lsdException w:name="Light List Accent 2" w:semiHidden="0" w:uiPriority="61" w:unhideWhenUsed="0"/>
+    <w:lsdException w:name="Light Grid Accent 2" w:semiHidden="0" w:uiPriority="62" w:unhideWhenUsed="0"/>
+    <w:lsdException w:name="Medium Shading 1 Accent 2" w:semiHidden="0" w:uiPriority="63" w:unhideWhenUsed="0"/>
+    <w:lsdException w:name="Medium Shading 2 Accent 2" w:semiHidden="0" w:uiPriority="64" w:unhideWhenUsed="0"/>
+    <w:lsdException w:name="Medium List 1 Accent 2" w:semiHidden="0" w:uiPriority="65" w:unhideWhenUsed="0"/>
+    <w:lsdException w:name="Medium List 2 Accent 2" w:semiHidden="0" w:uiPriority="66" w:unhideWhenUsed="0"/>
+    <w:lsdException w:name="Medium Grid 1 Accent 2" w:semiHidden="0" w:uiPriority="67" w:unhideWhenUsed="0"/>
+    <w:lsdException w:name="Medium Grid 2 Accent 2" w:semiHidden="0" w:uiPriority="68" w:unhideWhenUsed="0"/>
+    <w:lsdException w:name="Medium Grid 3 Accent 2" w:semiHidden="0" w:uiPriority="69" w:unhideWhenUsed="0"/>
+    <w:lsdException w:name="Dark List Accent 2" w:semiHidden="0" w:uiPriority="70" w:unhideWhenUsed="0"/>
+    <w:lsdException w:name="Colorful Shading Accent 2" w:semiHidden="0" w:uiPriority="71" w:unhideWhenUsed="0"/>
+    <w:lsdException w:name="Colorful List Accent 2" w:semiHidden="0" w:uiPriority="72" w:unhideWhenUsed="0"/>
+    <w:lsdException w:name="Colorful Grid Accent 2" w:semiHidden="0" w:uiPriority="73" w:unhideWhenUsed="0"/>
+    <w:lsdException w:name="Light Shading Accent 3" w:semiHidden="0" w:uiPriority="60" w:unhideWhenUsed="0"/>
+    <w:lsdException w:name="Light List Accent 3" w:semiHidden="0" w:uiPriority="61" w:unhideWhenUsed="0"/>
+    <w:lsdException w:name="Light Grid Accent 3" w:semiHidden="0" w:uiPriority="62" w:unhideWhenUsed="0"/>
+    <w:lsdException w:name="Medium Shading 1 Accent 3" w:semiHidden="0" w:uiPriority="63" w:unhideWhenUsed="0"/>
+    <w:lsdException w:name="Medium Shading 2 Accent 3" w:semiHidden="0" w:uiPriority="64" w:unhideWhenUsed="0"/>
+    <w:lsdException w:name="Medium List 1 Accent 3" w:semiHidden="0" w:uiPriority="65" w:unhideWhenUsed="0"/>
+    <w:lsdException w:name="Medium List 2 Accent 3" w:semiHidden="0" w:uiPriority="66" w:unhideWhenUsed="0"/>
+    <w:lsdException w:name="Medium Grid 1 Accent 3" w:semiHidden="0" w:uiPriority="67" w:unhideWhenUsed="0"/>
+    <w:lsdException w:name="Medium Grid 2 Accent 3" w:semiHidden="0" w:uiPriority="68" w:unhideWhenUsed="0"/>
+    <w:lsdException w:name="Medium Grid 3 Accent 3" w:semiHidden="0" w:uiPriority="69" w:unhideWhenUsed="0"/>
+    <w:lsdException w:name="Dark List Accent 3" w:semiHidden="0" w:uiPriority="70" w:unhideWhenUsed="0"/>
+    <w:lsdException w:name="Colorful Shading Accent 3" w:semiHidden="0" w:uiPriority="71" w:unhideWhenUsed="0"/>
+    <w:lsdException w:name="Colorful List Accent 3" w:semiHidden="0" w:uiPriority="72" w:unhideWhenUsed="0"/>
+    <w:lsdException w:name="Colorful Grid Accent 3" w:semiHidden="0" w:uiPriority="73" w:unhideWhenUsed="0"/>
+    <w:lsdException w:name="Light Shading Accent 4" w:semiHidden="0" w:uiPriority="60" w:unhideWhenUsed="0"/>
+    <w:lsdException w:name="Light List Accent 4" w:semiHidden="0" w:uiPriority="61" w:unhideWhenUsed="0"/>
+    <w:lsdException w:name="Light Grid Accent 4" w:semiHidden="0" w:uiPriority="62" w:unhideWhenUsed="0"/>
+    <w:lsdException w:name="Medium Shading 1 Accent 4" w:semiHidden="0" w:uiPriority="63" w:unhideWhenUsed="0"/>
+    <w:lsdException w:name="Medium Shading 2 Accent 4" w:semiHidden="0" w:uiPriority="64" w:unhideWhenUsed="0"/>
+    <w:lsdException w:name="Medium List 1 Accent 4" w:semiHidden="0" w:uiPriority="65" w:unhideWhenUsed="0"/>
+    <w:lsdException w:name="Medium List 2 Accent 4" w:semiHidden="0" w:uiPriority="66" w:unhideWhenUsed="0"/>
+    <w:lsdException w:name="Medium Grid 1 Accent 4" w:semiHidden="0" w:uiPriority="67" w:unhideWhenUsed="0"/>
+    <w:lsdException w:name="Medium Grid 2 Accent 4" w:semiHidden="0" w:uiPriority="68" w:unhideWhenUsed="0"/>
+    <w:lsdException w:name="Medium Grid 3 Accent 4" w:semiHidden="0" w:uiPriority="69" w:unhideWhenUsed="0"/>
+    <w:lsdException w:name="Dark List Accent 4" w:semiHidden="0" w:uiPriority="70" w:unhideWhenUsed="0"/>
+    <w:lsdException w:name="Colorful Shading Accent 4" w:semiHidden="0" w:uiPriority="71" w:unhideWhenUsed="0"/>
+    <w:lsdException w:name="Colorful List Accent 4" w:semiHidden="0" w:uiPriority="72" w:unhideWhenUsed="0"/>
+    <w:lsdException w:name="Colorful Grid Accent 4" w:semiHidden="0" w:uiPriority="73" w:unhideWhenUsed="0"/>
+    <w:lsdException w:name="Light Shading Accent 5" w:semiHidden="0" w:uiPriority="60" w:unhideWhenUsed="0"/>
+    <w:lsdException w:name="Light List Accent 5" w:semiHidden="0" w:uiPriority="61" w:unhideWhenUsed="0"/>
+    <w:lsdException w:name="Light Grid Accent 5" w:semiHidden="0" w:uiPriority="62" w:unhideWhenUsed="0"/>
+    <w:lsdException w:name="Medium Shading 1 Accent 5" w:semiHidden="0" w:uiPriority="63" w:unhideWhenUsed="0"/>
+    <w:lsdException w:name="Medium Shading 2 Accent 5" w:semiHidden="0" w:uiPriority="64" w:unhideWhenUsed="0"/>
+    <w:lsdException w:name="Medium List 1 Accent 5" w:semiHidden="0" w:uiPriority="65" w:unhideWhenUsed="0"/>
+    <w:lsdException w:name="Medium List 2 Accent 5" w:semiHidden="0" w:uiPriority="66" w:unhideWhenUsed="0"/>
+    <w:lsdException w:name="Medium Grid 1 Accent 5" w:semiHidden="0" w:uiPriority="67" w:unhideWhenUsed="0"/>
+    <w:lsdException w:name="Medium Grid 2 Accent 5" w:semiHidden="0" w:uiPriority="68" w:unhideWhenUsed="0"/>
+    <w:lsdException w:name="Medium Grid 3 Accent 5" w:semiHidden="0" w:uiPriority="69" w:unhideWhenUsed="0"/>
+    <w:lsdException w:name="Dark List Accent 5" w:semiHidden="0" w:uiPriority="70" w:unhideWhenUsed="0"/>
+    <w:lsdException w:name="Colorful Shading Accent 5" w:semiHidden="0" w:uiPriority="71" w:unhideWhenUsed="0"/>
+    <w:lsdException w:name="Colorful List Accent 5" w:semiHidden="0" w:uiPriority="72" w:unhideWhenUsed="0"/>
+    <w:lsdException w:name="Colorful Grid Accent 5" w:semiHidden="0" w:uiPriority="73" w:unhideWhenUsed="0"/>
+    <w:lsdException w:name="Light Shading Accent 6" w:semiHidden="0" w:uiPriority="60" w:unhideWhenUsed="0"/>
+    <w:lsdException w:name="Light List Accent 6" w:semiHidden="0" w:uiPriority="61" w:unhideWhenUsed="0"/>
+    <w:lsdException w:name="Light Grid Accent 6" w:semiHidden="0" w:uiPriority="62" w:unhideWhenUsed="0"/>
+    <w:lsdException w:name="Medium Shading 1 Accent 6" w:semiHidden="0" w:uiPriority="63" w:unhideWhenUsed="0"/>
+    <w:lsdException w:name="Medium Shading 2 Accent 6" w:semiHidden="0" w:uiPriority="64" w:unhideWhenUsed="0"/>
+    <w:lsdException w:name="Medium List 1 Accent 6" w:semiHidden="0" w:uiPriority="65" w:unhideWhenUsed="0"/>
+    <w:lsdException w:name="Medium List 2 Accent 6" w:semiHidden="0" w:uiPriority="66" w:unhideWhenUsed="0"/>
+    <w:lsdException w:name="Medium Grid 1 Accent 6" w:semiHidden="0" w:uiPriority="67" w:unhideWhenUsed="0"/>
+    <w:lsdException w:name="Medium Grid 2 Accent 6" w:semiHidden="0" w:uiPriority="68" w:unhideWhenUsed="0"/>
+    <w:lsdException w:name="Medium Grid 3 Accent 6" w:semiHidden="0" w:uiPriority="69" w:unhideWhenUsed="0"/>
+    <w:lsdException w:name="Dark List Accent 6" w:semiHidden="0" w:uiPriority="70" w:unhideWhenUsed="0"/>
+    <w:lsdException w:name="Colorful Shading Accent 6" w:semiHidden="0" w:uiPriority="71" w:unhideWhenUsed="0"/>
+    <w:lsdException w:name="Colorful List Accent 6" w:semiHidden="0" w:uiPriority="72" w:unhideWhenUsed="0"/>
+    <w:lsdException w:name="Colorful Grid Accent 6" w:semiHidden="0" w:uiPriority="73" w:unhideWhenUsed="0"/>
+    <w:lsdException w:name="Subtle Emphasis" w:semiHidden="0" w:uiPriority="19" w:unhideWhenUsed="0" w:qFormat="1"/>
+    <w:lsdException w:name="Intense Emphasis" w:semiHidden="0" w:uiPriority="21" w:unhideWhenUsed="0" w:qFormat="1"/>
+    <w:lsdException w:name="Subtle Reference" w:semiHidden="0" w:uiPriority="31" w:unhideWhenUsed="0" w:qFormat="1"/>
+    <w:lsdException w:name="Intense Reference" w:semiHidden="0" w:uiPriority="32" w:unhideWhenUsed="0" w:qFormat="1"/>
+    <w:lsdException w:name="Book Title" w:semiHidden="0" w:uiPriority="33" w:unhideWhenUsed="0" w:qFormat="1"/>
+    <w:lsdException w:name="Bibliography" w:uiPriority="37"/>
+    <w:lsdException w:name="TOC Heading" w:uiPriority="39" w:qFormat="1"/>
+  </w:latentStyles>
+  <w:style w:type="paragraph" w:default="1" w:styleId="a">
+    <w:name w:val="Normal"/>
+    <w:qFormat/>
+    <w:rsid w:val="00FF0491"/>
+    <w:rPr>
+      <w:sz w:val="24"/>
+    </w:rPr>
+  </w:style>
+  <w:style w:type="paragraph" w:styleId="1">
+    <w:name w:val="heading 1"/>
+    <w:aliases w:val="раздел"/>
+    <w:basedOn w:val="a"/>
+    <w:next w:val="a"/>
+    <w:link w:val="10"/>
+    <w:qFormat/>
+    <w:rsid w:val="00FF0491"/>
+    <w:pPr>
+      <w:keepNext/>
+      <w:outlineLvl w:val="0"/>
+    </w:pPr>
+    <w:rPr>
+      <w:b/>
+      <w:bCs/>
+      <w:sz w:val="28"/>
+    </w:rPr>
+  </w:style>
+  <w:style w:type="paragraph" w:styleId="2">
+    <w:name w:val="heading 2"/>
+    <w:aliases w:val="подразд"/>
+    <w:basedOn w:val="a"/>
+    <w:next w:val="a"/>
+    <w:link w:val="20"/>
+    <w:qFormat/>
+    <w:rsid w:val="00FF0491"/>
+    <w:pPr>
+      <w:keepNext/>
+      <w:outlineLvl w:val="1"/>
+    </w:pPr>
+    <w:rPr>
+      <w:b/>
+    </w:rPr>
+  </w:style>
+  <w:style w:type="paragraph" w:styleId="3">
+    <w:name w:val="heading 3"/>
+    <w:aliases w:val="пункт"/>
+    <w:basedOn w:val="a"/>
+    <w:next w:val="a"/>
+    <w:link w:val="30"/>
+    <w:qFormat/>
+    <w:rsid w:val="00FF0491"/>
+    <w:pPr>
+      <w:keepNext/>
+      <w:outlineLvl w:val="2"/>
+    </w:pPr>
+    <w:rPr>
+      <w:b/>
+      <w:bCs/>
+      <w:szCs w:val="24"/>
+    </w:rPr>
+  </w:style>
+  <w:style w:type="paragraph" w:styleId="4">
+    <w:name w:val="heading 4"/>
+    <w:aliases w:val="прилож."/>
+    <w:basedOn w:val="a"/>
+    <w:next w:val="a"/>
+    <w:link w:val="40"/>
+    <w:unhideWhenUsed/>
+    <w:qFormat/>
+    <w:rsid w:val="00FF0491"/>
+    <w:pPr>
+      <w:keepNext/>
+      <w:spacing w:before="240" w:after="60"/>
+      <w:outlineLvl w:val="3"/>
+    </w:pPr>
+    <w:rPr>
+      <w:rFonts w:ascii="Calibri" w:hAnsi="Calibri"/>
+      <w:b/>
+      <w:bCs/>
+      <w:sz w:val="28"/>
+      <w:szCs w:val="28"/>
+    </w:rPr>
+  </w:style>
+  <w:style w:type="paragraph" w:styleId="5">
+    <w:name w:val="heading 5"/>
+    <w:basedOn w:val="a"/>
+    <w:next w:val="a"/>
+    <w:link w:val="50"/>
+    <w:unhideWhenUsed/>
+    <w:qFormat/>
+    <w:rsid w:val="00FF0491"/>
+    <w:pPr>
+      <w:overflowPunct w:val="0"/>
+      <w:autoSpaceDE w:val="0"/>
+      <w:autoSpaceDN w:val="0"/>
+      <w:adjustRightInd w:val="0"/>
+      <w:spacing w:before="200" w:line="276" w:lineRule="auto"/>
+      <w:textAlignment w:val="baseline"/>
+      <w:outlineLvl w:val="4"/>
+    </w:pPr>
+    <w:rPr>
+      <w:rFonts w:ascii="Cambria" w:hAnsi="Cambria"/>
+      <w:b/>
+      <w:bCs/>
+      <w:color w:val="7F7F7F"/>
+      <w:sz w:val="22"/>
+      <w:szCs w:val="22"/>
+      <w:lang w:val="en-US" w:eastAsia="en-US" w:bidi="en-US"/>
+    </w:rPr>
+  </w:style>
+  <w:style w:type="paragraph" w:styleId="6">
+    <w:name w:val="heading 6"/>
+    <w:basedOn w:val="a"/>
+    <w:next w:val="a"/>
+    <w:link w:val="60"/>
+    <w:unhideWhenUsed/>
+    <w:qFormat/>
+    <w:rsid w:val="00FF0491"/>
+    <w:pPr>
+      <w:overflowPunct w:val="0"/>
+      <w:autoSpaceDE w:val="0"/>
+      <w:autoSpaceDN w:val="0"/>
+      <w:adjustRightInd w:val="0"/>
+      <w:spacing w:line="271" w:lineRule="auto"/>
+      <w:textAlignment w:val="baseline"/>
+      <w:outlineLvl w:val="5"/>
+    </w:pPr>
+    <w:rPr>
+      <w:rFonts w:ascii="Cambria" w:hAnsi="Cambria"/>
+      <w:b/>
+      <w:bCs/>
+      <w:i/>
+      <w:iCs/>
+      <w:color w:val="7F7F7F"/>
+      <w:sz w:val="22"/>
+      <w:szCs w:val="22"/>
+      <w:lang w:val="en-US" w:eastAsia="en-US" w:bidi="en-US"/>
+    </w:rPr>
+  </w:style>
+  <w:style w:type="paragraph" w:styleId="7">
+    <w:name w:val="heading 7"/>
+    <w:basedOn w:val="a"/>
+    <w:next w:val="a"/>
+    <w:link w:val="70"/>
+    <w:unhideWhenUsed/>
+    <w:qFormat/>
+    <w:rsid w:val="00FF0491"/>
+    <w:pPr>
+      <w:overflowPunct w:val="0"/>
+      <w:autoSpaceDE w:val="0"/>
+      <w:autoSpaceDN w:val="0"/>
+      <w:adjustRightInd w:val="0"/>
+      <w:spacing w:line="276" w:lineRule="auto"/>
+      <w:textAlignment w:val="baseline"/>
+      <w:outlineLvl w:val="6"/>
+    </w:pPr>
+    <w:rPr>
+      <w:rFonts w:ascii="Cambria" w:hAnsi="Cambria"/>
+      <w:i/>
+      <w:iCs/>
+      <w:sz w:val="22"/>
+      <w:szCs w:val="22"/>
+      <w:lang w:val="en-US" w:eastAsia="en-US" w:bidi="en-US"/>
+    </w:rPr>
+  </w:style>
+  <w:style w:type="paragraph" w:styleId="8">
+    <w:name w:val="heading 8"/>
+    <w:basedOn w:val="a"/>
+    <w:next w:val="a"/>
+    <w:link w:val="80"/>
+    <w:unhideWhenUsed/>
+    <w:qFormat/>
+    <w:rsid w:val="00FF0491"/>
+    <w:pPr>
+      <w:spacing w:before="240" w:after="60"/>
+      <w:outlineLvl w:val="7"/>
+    </w:pPr>
+    <w:rPr>
+      <w:rFonts w:ascii="Calibri" w:hAnsi="Calibri"/>
+      <w:i/>
+      <w:iCs/>
+      <w:szCs w:val="24"/>
+    </w:rPr>
+  </w:style>
+  <w:style w:type="paragraph" w:styleId="9">
+    <w:name w:val="heading 9"/>
+    <w:basedOn w:val="a"/>
+    <w:next w:val="a"/>
+    <w:link w:val="90"/>
+    <w:qFormat/>
+    <w:rsid w:val="00FF0491"/>
+    <w:pPr>
+      <w:keepNext/>
+      <w:widowControl w:val="0"/>
+      <w:outlineLvl w:val="8"/>
+    </w:pPr>
+    <w:rPr>
+      <w:b/>
+    </w:rPr>
+  </w:style>
+  <w:style w:type="character" w:default="1" w:styleId="a0">
+    <w:name w:val="Default Paragraph Font"/>
+    <w:uiPriority w:val="1"/>
+    <w:semiHidden/>
+    <w:unhideWhenUsed/>
+  </w:style>
+  <w:style w:type="table" w:default="1" w:styleId="a1">
+    <w:name w:val="Normal Table"/>
+    <w:uiPriority w:val="99"/>
+    <w:semiHidden/>
+    <w:unhideWhenUsed/>
+    <w:tblPr>
+      <w:tblInd w:w="0" w:type="dxa"/>
+      <w:tblCellMar>
+        <w:top w:w="0" w:type="dxa"/>
+        <w:left w:w="108" w:type="dxa"/>
+        <w:bottom w:w="0" w:type="dxa"/>
+        <w:right w:w="108" w:type="dxa"/>
+      </w:tblCellMar>
+    </w:tblPr>
+  </w:style>
+  <w:style w:type="numbering" w:default="1" w:styleId="a2">
+    <w:name w:val="No List"/>
+    <w:uiPriority w:val="99"/>
+    <w:semiHidden/>
+    <w:unhideWhenUsed/>
+  </w:style>
+  <w:style w:type="character" w:customStyle="1" w:styleId="10">
+    <w:name w:val="Заголовок 1 Знак"/>
+    <w:aliases w:val="раздел Знак"/>
+    <w:link w:val="1"/>
+    <w:rsid w:val="00FF0491"/>
+    <w:rPr>
+      <w:b/>
+      <w:bCs/>
+      <w:sz w:val="28"/>
+    </w:rPr>
+  </w:style>
+  <w:style w:type="character" w:customStyle="1" w:styleId="20">
+    <w:name w:val="Заголовок 2 Знак"/>
+    <w:aliases w:val="подразд Знак"/>
+    <w:link w:val="2"/>
+    <w:rsid w:val="00FF0491"/>
+    <w:rPr>
+      <w:b/>
+      <w:sz w:val="24"/>
+    </w:rPr>
+  </w:style>
+  <w:style w:type="character" w:customStyle="1" w:styleId="30">
+    <w:name w:val="Заголовок 3 Знак"/>
+    <w:aliases w:val="пункт Знак"/>
+    <w:link w:val="3"/>
+    <w:rsid w:val="00FF0491"/>
+    <w:rPr>
+      <w:b/>
+      <w:bCs/>
+      <w:sz w:val="24"/>
+      <w:szCs w:val="24"/>
+    </w:rPr>
+  </w:style>
+  <w:style w:type="character" w:customStyle="1" w:styleId="40">
+    <w:name w:val="Заголовок 4 Знак"/>
+    <w:aliases w:val="прилож. Знак"/>
+    <w:link w:val="4"/>
+    <w:rsid w:val="00FF0491"/>
+    <w:rPr>
+      <w:rFonts w:ascii="Calibri" w:eastAsia="Times New Roman" w:hAnsi="Calibri" w:cs="Times New Roman"/>
+      <w:b/>
+      <w:bCs/>
+      <w:sz w:val="28"/>
+      <w:szCs w:val="28"/>
+    </w:rPr>
+  </w:style>
+  <w:style w:type="character" w:customStyle="1" w:styleId="50">
+    <w:name w:val="Заголовок 5 Знак"/>
+    <w:link w:val="5"/>
+    <w:rsid w:val="00FF0491"/>
+    <w:rPr>
+      <w:rFonts w:ascii="Cambria" w:eastAsia="Times New Roman" w:hAnsi="Cambria" w:cs="Times New Roman"/>
+      <w:b/>
+      <w:bCs/>
+      <w:color w:val="7F7F7F"/>
+      <w:sz w:val="22"/>
+      <w:szCs w:val="22"/>
+      <w:lang w:val="en-US" w:eastAsia="en-US" w:bidi="en-US"/>
+    </w:rPr>
+  </w:style>
+  <w:style w:type="character" w:customStyle="1" w:styleId="60">
+    <w:name w:val="Заголовок 6 Знак"/>
+    <w:link w:val="6"/>
+    <w:rsid w:val="00FF0491"/>
+    <w:rPr>
+      <w:rFonts w:ascii="Cambria" w:eastAsia="Times New Roman" w:hAnsi="Cambria" w:cs="Times New Roman"/>
+      <w:b/>
+      <w:bCs/>
+      <w:i/>
+      <w:iCs/>
+      <w:color w:val="7F7F7F"/>
+      <w:sz w:val="22"/>
+      <w:szCs w:val="22"/>
+      <w:lang w:val="en-US" w:eastAsia="en-US" w:bidi="en-US"/>
+    </w:rPr>
+  </w:style>
+  <w:style w:type="character" w:customStyle="1" w:styleId="70">
+    <w:name w:val="Заголовок 7 Знак"/>
+    <w:link w:val="7"/>
+    <w:rsid w:val="00FF0491"/>
+    <w:rPr>
+      <w:rFonts w:ascii="Cambria" w:eastAsia="Times New Roman" w:hAnsi="Cambria" w:cs="Times New Roman"/>
+      <w:i/>
+      <w:iCs/>
+      <w:sz w:val="22"/>
+      <w:szCs w:val="22"/>
+      <w:lang w:val="en-US" w:eastAsia="en-US" w:bidi="en-US"/>
+    </w:rPr>
+  </w:style>
+  <w:style w:type="character" w:customStyle="1" w:styleId="80">
+    <w:name w:val="Заголовок 8 Знак"/>
+    <w:link w:val="8"/>
+    <w:rsid w:val="00FF0491"/>
+    <w:rPr>
+      <w:rFonts w:ascii="Calibri" w:eastAsia="Times New Roman" w:hAnsi="Calibri" w:cs="Times New Roman"/>
+      <w:i/>
+      <w:iCs/>
+      <w:sz w:val="24"/>
+      <w:szCs w:val="24"/>
+    </w:rPr>
+  </w:style>
+  <w:style w:type="character" w:customStyle="1" w:styleId="90">
+    <w:name w:val="Заголовок 9 Знак"/>
+    <w:link w:val="9"/>
+    <w:rsid w:val="00FF0491"/>
+    <w:rPr>
+      <w:b/>
+      <w:sz w:val="24"/>
+    </w:rPr>
+  </w:style>
+  <w:style w:type="paragraph" w:styleId="a3">
+    <w:name w:val="Title"/>
+    <w:basedOn w:val="a"/>
+    <w:link w:val="a4"/>
+    <w:qFormat/>
+    <w:rsid w:val="00FF0491"/>
+    <w:pPr>
+      <w:keepNext/>
+      <w:spacing w:before="360" w:after="160"/>
+      <w:jc w:val="center"/>
+    </w:pPr>
+    <w:rPr>
+      <w:rFonts w:ascii="Baltica" w:hAnsi="Baltica"/>
+      <w:b/>
+      <w:sz w:val="36"/>
+      <w:szCs w:val="24"/>
+      <w:lang w:val="en-US"/>
+    </w:rPr>
+  </w:style>
+  <w:style w:type="character" w:customStyle="1" w:styleId="a4">
+    <w:name w:val="Название Знак"/>
+    <w:link w:val="a3"/>
+    <w:rsid w:val="00FF0491"/>
+    <w:rPr>
+      <w:rFonts w:ascii="Baltica" w:hAnsi="Baltica"/>
+      <w:b/>
+      <w:sz w:val="36"/>
+      <w:szCs w:val="24"/>
+      <w:lang w:val="en-US"/>
+    </w:rPr>
+  </w:style>
+  <w:style w:type="paragraph" w:styleId="a5">
+    <w:name w:val="Subtitle"/>
+    <w:basedOn w:val="a"/>
+    <w:next w:val="a"/>
+    <w:link w:val="a6"/>
+    <w:uiPriority w:val="11"/>
+    <w:qFormat/>
+    <w:rsid w:val="00FF0491"/>
+    <w:pPr>
+      <w:overflowPunct w:val="0"/>
+      <w:autoSpaceDE w:val="0"/>
+      <w:autoSpaceDN w:val="0"/>
+      <w:adjustRightInd w:val="0"/>
+      <w:spacing w:after="120" w:line="360" w:lineRule="auto"/>
+      <w:textAlignment w:val="baseline"/>
+    </w:pPr>
+    <w:rPr>
+      <w:iCs/>
+      <w:spacing w:val="13"/>
+      <w:sz w:val="28"/>
+      <w:szCs w:val="24"/>
+      <w:lang w:val="en-US" w:eastAsia="en-US" w:bidi="en-US"/>
+    </w:rPr>
+  </w:style>
+  <w:style w:type="character" w:customStyle="1" w:styleId="a6">
+    <w:name w:val="Подзаголовок Знак"/>
+    <w:link w:val="a5"/>
+    <w:uiPriority w:val="11"/>
+    <w:rsid w:val="00FF0491"/>
+    <w:rPr>
+      <w:rFonts w:eastAsia="Times New Roman" w:cs="Times New Roman"/>
+      <w:iCs/>
+      <w:spacing w:val="13"/>
+      <w:sz w:val="28"/>
+      <w:szCs w:val="24"/>
+      <w:lang w:val="en-US" w:eastAsia="en-US" w:bidi="en-US"/>
+    </w:rPr>
+  </w:style>
+  <w:style w:type="character" w:styleId="a7">
+    <w:name w:val="Strong"/>
+    <w:uiPriority w:val="22"/>
+    <w:qFormat/>
+    <w:rsid w:val="00FF0491"/>
+    <w:rPr>
+      <w:b/>
+      <w:bCs/>
+    </w:rPr>
+  </w:style>
+  <w:style w:type="character" w:styleId="a8">
+    <w:name w:val="Emphasis"/>
+    <w:uiPriority w:val="20"/>
+    <w:qFormat/>
+    <w:rsid w:val="00FF0491"/>
+    <w:rPr>
+      <w:b/>
+      <w:bCs/>
+      <w:i/>
+      <w:iCs/>
+      <w:spacing w:val="10"/>
+      <w:bdr w:val="none" w:sz="0" w:space="0" w:color="auto"/>
+      <w:shd w:val="clear" w:color="auto" w:fill="auto"/>
+    </w:rPr>
+  </w:style>
+  <w:style w:type="paragraph" w:styleId="a9">
+    <w:name w:val="No Spacing"/>
+    <w:basedOn w:val="a"/>
+    <w:uiPriority w:val="1"/>
+    <w:qFormat/>
+    <w:rsid w:val="00FF0491"/>
+    <w:pPr>
+      <w:overflowPunct w:val="0"/>
+      <w:autoSpaceDE w:val="0"/>
+      <w:autoSpaceDN w:val="0"/>
+      <w:adjustRightInd w:val="0"/>
+      <w:spacing w:line="360" w:lineRule="auto"/>
+      <w:textAlignment w:val="baseline"/>
+    </w:pPr>
+    <w:rPr>
+      <w:rFonts w:ascii="Calibri" w:hAnsi="Calibri"/>
+      <w:sz w:val="22"/>
+      <w:szCs w:val="22"/>
+      <w:lang w:val="en-US" w:eastAsia="en-US" w:bidi="en-US"/>
+    </w:rPr>
+  </w:style>
+  <w:style w:type="paragraph" w:styleId="aa">
+    <w:name w:val="List Paragraph"/>
+    <w:basedOn w:val="a"/>
+    <w:uiPriority w:val="34"/>
+    <w:qFormat/>
+    <w:rsid w:val="00FF0491"/>
+    <w:pPr>
+      <w:ind w:left="708"/>
+    </w:pPr>
+  </w:style>
+  <w:style w:type="paragraph" w:styleId="21">
+    <w:name w:val="Quote"/>
+    <w:basedOn w:val="a"/>
+    <w:next w:val="a"/>
+    <w:link w:val="22"/>
+    <w:uiPriority w:val="29"/>
+    <w:qFormat/>
+    <w:rsid w:val="00FF0491"/>
+    <w:pPr>
+      <w:overflowPunct w:val="0"/>
+      <w:autoSpaceDE w:val="0"/>
+      <w:autoSpaceDN w:val="0"/>
+      <w:adjustRightInd w:val="0"/>
+      <w:spacing w:before="200" w:line="276" w:lineRule="auto"/>
+      <w:ind w:left="360" w:right="360"/>
+      <w:textAlignment w:val="baseline"/>
+    </w:pPr>
+    <w:rPr>
+      <w:rFonts w:ascii="Calibri" w:hAnsi="Calibri"/>
+      <w:i/>
+      <w:iCs/>
+      <w:sz w:val="22"/>
+      <w:szCs w:val="22"/>
+      <w:lang w:val="en-US" w:eastAsia="en-US" w:bidi="en-US"/>
+    </w:rPr>
+  </w:style>
+  <w:style w:type="character" w:customStyle="1" w:styleId="22">
+    <w:name w:val="Цитата 2 Знак"/>
+    <w:link w:val="21"/>
+    <w:uiPriority w:val="29"/>
+    <w:rsid w:val="00FF0491"/>
+    <w:rPr>
+      <w:rFonts w:ascii="Calibri" w:hAnsi="Calibri"/>
+      <w:i/>
+      <w:iCs/>
+      <w:sz w:val="22"/>
+      <w:szCs w:val="22"/>
+      <w:lang w:val="en-US" w:eastAsia="en-US" w:bidi="en-US"/>
+    </w:rPr>
+  </w:style>
+  <w:style w:type="paragraph" w:styleId="ab">
+    <w:name w:val="Intense Quote"/>
+    <w:basedOn w:val="a"/>
+    <w:next w:val="a"/>
+    <w:link w:val="ac"/>
+    <w:uiPriority w:val="30"/>
+    <w:qFormat/>
+    <w:rsid w:val="00FF0491"/>
+    <w:pPr>
+      <w:pBdr>
+        <w:bottom w:val="single" w:sz="4" w:space="1" w:color="auto"/>
+      </w:pBdr>
+      <w:overflowPunct w:val="0"/>
+      <w:autoSpaceDE w:val="0"/>
+      <w:autoSpaceDN w:val="0"/>
+      <w:adjustRightInd w:val="0"/>
+      <w:spacing w:before="200" w:after="280" w:line="276" w:lineRule="auto"/>
+      <w:ind w:left="1008" w:right="1152"/>
+      <w:jc w:val="both"/>
+      <w:textAlignment w:val="baseline"/>
+    </w:pPr>
+    <w:rPr>
+      <w:rFonts w:ascii="Calibri" w:hAnsi="Calibri"/>
+      <w:b/>
+      <w:bCs/>
+      <w:i/>
+      <w:iCs/>
+      <w:sz w:val="22"/>
+      <w:szCs w:val="22"/>
+      <w:lang w:val="en-US" w:eastAsia="en-US" w:bidi="en-US"/>
+    </w:rPr>
+  </w:style>
+  <w:style w:type="character" w:customStyle="1" w:styleId="ac">
+    <w:name w:val="Выделенная цитата Знак"/>
+    <w:link w:val="ab"/>
+    <w:uiPriority w:val="30"/>
+    <w:rsid w:val="00FF0491"/>
+    <w:rPr>
+      <w:rFonts w:ascii="Calibri" w:hAnsi="Calibri"/>
+      <w:b/>
+      <w:bCs/>
+      <w:i/>
+      <w:iCs/>
+      <w:sz w:val="22"/>
+      <w:szCs w:val="22"/>
+      <w:lang w:val="en-US" w:eastAsia="en-US" w:bidi="en-US"/>
+    </w:rPr>
+  </w:style>
+  <w:style w:type="character" w:styleId="ad">
+    <w:name w:val="Subtle Emphasis"/>
+    <w:uiPriority w:val="19"/>
+    <w:qFormat/>
+    <w:rsid w:val="00FF0491"/>
+    <w:rPr>
+      <w:i/>
+      <w:iCs/>
+    </w:rPr>
+  </w:style>
+  <w:style w:type="character" w:styleId="ae">
+    <w:name w:val="Intense Emphasis"/>
+    <w:uiPriority w:val="21"/>
+    <w:qFormat/>
+    <w:rsid w:val="00FF0491"/>
+    <w:rPr>
+      <w:b/>
+      <w:bCs/>
+    </w:rPr>
+  </w:style>
+  <w:style w:type="character" w:styleId="af">
+    <w:name w:val="Subtle Reference"/>
+    <w:uiPriority w:val="31"/>
+    <w:qFormat/>
+    <w:rsid w:val="00FF0491"/>
+    <w:rPr>
+      <w:smallCaps/>
+    </w:rPr>
+  </w:style>
+  <w:style w:type="character" w:styleId="af0">
+    <w:name w:val="Intense Reference"/>
+    <w:uiPriority w:val="32"/>
+    <w:qFormat/>
+    <w:rsid w:val="00FF0491"/>
+    <w:rPr>
+      <w:smallCaps/>
+      <w:spacing w:val="5"/>
+      <w:u w:val="single"/>
+    </w:rPr>
+  </w:style>
+  <w:style w:type="character" w:styleId="af1">
+    <w:name w:val="Book Title"/>
+    <w:uiPriority w:val="33"/>
+    <w:qFormat/>
+    <w:rsid w:val="00FF0491"/>
+    <w:rPr>
+      <w:i/>
+      <w:iCs/>
+      <w:smallCaps/>
+      <w:spacing w:val="5"/>
+    </w:rPr>
+  </w:style>
+  <w:style w:type="paragraph" w:customStyle="1" w:styleId="af2">
+    <w:name w:val="Обычный текст"/>
+    <w:basedOn w:val="a"/>
+    <w:link w:val="af3"/>
+    <w:qFormat/>
+    <w:rsid w:val="00FF0491"/>
+    <w:pPr>
+      <w:overflowPunct w:val="0"/>
+      <w:autoSpaceDE w:val="0"/>
+      <w:autoSpaceDN w:val="0"/>
+      <w:adjustRightInd w:val="0"/>
+      <w:spacing w:line="360" w:lineRule="auto"/>
+      <w:ind w:firstLine="567"/>
+      <w:jc w:val="both"/>
+      <w:textAlignment w:val="baseline"/>
+    </w:pPr>
+    <w:rPr>
+      <w:rFonts w:eastAsia="Calibri"/>
+      <w:szCs w:val="22"/>
+      <w:lang w:eastAsia="en-US"/>
+    </w:rPr>
+  </w:style>
+  <w:style w:type="character" w:customStyle="1" w:styleId="af3">
+    <w:name w:val="Обычный текст Знак"/>
+    <w:link w:val="af2"/>
+    <w:rsid w:val="00FF0491"/>
+    <w:rPr>
+      <w:rFonts w:eastAsia="Calibri"/>
+      <w:sz w:val="24"/>
+      <w:szCs w:val="22"/>
+      <w:lang w:eastAsia="en-US"/>
+    </w:rPr>
+  </w:style>
+  <w:style w:type="paragraph" w:styleId="af4">
+    <w:name w:val="TOC Heading"/>
+    <w:basedOn w:val="1"/>
+    <w:next w:val="a"/>
+    <w:uiPriority w:val="39"/>
+    <w:semiHidden/>
+    <w:unhideWhenUsed/>
+    <w:qFormat/>
+    <w:rsid w:val="00FF0491"/>
+    <w:pPr>
+      <w:keepLines/>
+      <w:spacing w:before="480" w:line="276" w:lineRule="auto"/>
+      <w:outlineLvl w:val="9"/>
+    </w:pPr>
+    <w:rPr>
+      <w:rFonts w:ascii="Cambria" w:hAnsi="Cambria"/>
+      <w:color w:val="365F91"/>
+      <w:szCs w:val="28"/>
+      <w:lang w:eastAsia="en-US"/>
+    </w:rPr>
+  </w:style>
+  <w:style w:type="paragraph" w:customStyle="1" w:styleId="af5">
+    <w:name w:val="МойСписок"/>
+    <w:qFormat/>
+    <w:rsid w:val="00FF0491"/>
+    <w:pPr>
+      <w:spacing w:line="360" w:lineRule="auto"/>
+      <w:jc w:val="both"/>
+    </w:pPr>
+    <w:rPr>
+      <w:bCs/>
+      <w:color w:val="000000"/>
+      <w:sz w:val="28"/>
+      <w:szCs w:val="24"/>
+    </w:rPr>
+  </w:style>
+  <w:style w:type="character" w:styleId="af6">
+    <w:name w:val="Placeholder Text"/>
+    <w:uiPriority w:val="99"/>
+    <w:semiHidden/>
+    <w:rsid w:val="0093220C"/>
+    <w:rPr>
+      <w:color w:val="808080"/>
+    </w:rPr>
+  </w:style>
+  <w:style w:type="paragraph" w:styleId="af7">
+    <w:name w:val="Balloon Text"/>
+    <w:basedOn w:val="a"/>
+    <w:link w:val="af8"/>
+    <w:uiPriority w:val="99"/>
+    <w:semiHidden/>
+    <w:unhideWhenUsed/>
+    <w:rsid w:val="0093220C"/>
+    <w:rPr>
+      <w:rFonts w:ascii="Tahoma" w:hAnsi="Tahoma" w:cs="Tahoma"/>
+      <w:sz w:val="16"/>
+      <w:szCs w:val="16"/>
+    </w:rPr>
+  </w:style>
+  <w:style w:type="character" w:customStyle="1" w:styleId="af8">
+    <w:name w:val="Текст выноски Знак"/>
+    <w:link w:val="af7"/>
+    <w:uiPriority w:val="99"/>
+    <w:semiHidden/>
+    <w:rsid w:val="0093220C"/>
+    <w:rPr>
+      <w:rFonts w:ascii="Tahoma" w:hAnsi="Tahoma" w:cs="Tahoma"/>
+      <w:sz w:val="16"/>
+      <w:szCs w:val="16"/>
+    </w:rPr>
+  </w:style>
+  <w:style w:type="character" w:styleId="af9">
+    <w:name w:val="annotation reference"/>
+    <w:uiPriority w:val="99"/>
+    <w:semiHidden/>
+    <w:unhideWhenUsed/>
+    <w:rsid w:val="00EB2854"/>
+    <w:rPr>
+      <w:sz w:val="16"/>
+      <w:szCs w:val="16"/>
+    </w:rPr>
+  </w:style>
+  <w:style w:type="paragraph" w:styleId="afa">
+    <w:name w:val="annotation text"/>
+    <w:basedOn w:val="a"/>
+    <w:link w:val="afb"/>
+    <w:uiPriority w:val="99"/>
+    <w:semiHidden/>
+    <w:unhideWhenUsed/>
+    <w:rsid w:val="00EB2854"/>
+    <w:rPr>
+      <w:sz w:val="20"/>
+    </w:rPr>
+  </w:style>
+  <w:style w:type="character" w:customStyle="1" w:styleId="afb">
+    <w:name w:val="Текст примечания Знак"/>
+    <w:basedOn w:val="a0"/>
+    <w:link w:val="afa"/>
+    <w:uiPriority w:val="99"/>
+    <w:semiHidden/>
+    <w:rsid w:val="00EB2854"/>
+  </w:style>
+  <w:style w:type="paragraph" w:styleId="afc">
+    <w:name w:val="annotation subject"/>
+    <w:basedOn w:val="afa"/>
+    <w:next w:val="afa"/>
+    <w:link w:val="afd"/>
+    <w:uiPriority w:val="99"/>
+    <w:semiHidden/>
+    <w:unhideWhenUsed/>
+    <w:rsid w:val="00EB2854"/>
+    <w:rPr>
+      <w:b/>
+      <w:bCs/>
+    </w:rPr>
+  </w:style>
+  <w:style w:type="character" w:customStyle="1" w:styleId="afd">
+    <w:name w:val="Тема примечания Знак"/>
     <w:link w:val="afc"/>
     <w:uiPriority w:val="99"/>
     <w:semiHidden/>
@@ -4315,6 +4908,7 @@
         <a:font script="Mong" typeface="Mongolian Baiti"/>
         <a:font script="Viet" typeface="Times New Roman"/>
         <a:font script="Uigh" typeface="Microsoft Uighur"/>
+        <a:font script="Geor" typeface="Sylfaen"/>
       </a:majorFont>
       <a:minorFont>
         <a:latin typeface="Calibri"/>
@@ -4349,6 +4943,7 @@
         <a:font script="Mong" typeface="Mongolian Baiti"/>
         <a:font script="Viet" typeface="Arial"/>
         <a:font script="Uigh" typeface="Microsoft Uighur"/>
+        <a:font script="Geor" typeface="Sylfaen"/>
       </a:minorFont>
     </a:fontScheme>
     <a:fmtScheme name="Стандартная">
@@ -4528,7 +5123,7 @@
 </file>
 
 <file path=customXml/itemProps1.xml><?xml version="1.0" encoding="utf-8"?>
-<ds:datastoreItem xmlns:ds="http://schemas.openxmlformats.org/officeDocument/2006/customXml" ds:itemID="{C1630BA8-C3A9-42EB-8F95-906CD43DAEE4}">
+<ds:datastoreItem xmlns:ds="http://schemas.openxmlformats.org/officeDocument/2006/customXml" ds:itemID="{17DCD3F0-700F-4EF2-9E16-0D291505519B}">
   <ds:schemaRefs>
     <ds:schemaRef ds:uri="http://schemas.openxmlformats.org/officeDocument/2006/bibliography"/>
   </ds:schemaRefs>

--- a/programming_language/extract.docx
+++ b/programming_language/extract.docx
@@ -1,6 +1,6 @@
 
 <file path=word/document.xml><?xml version="1.0" encoding="utf-8"?>
-<w:document xmlns:wpc="http://schemas.microsoft.com/office/word/2010/wordprocessingCanvas" xmlns:mc="http://schemas.openxmlformats.org/markup-compatibility/2006" xmlns:o="urn:schemas-microsoft-com:office:office" xmlns:r="http://schemas.openxmlformats.org/officeDocument/2006/relationships" xmlns:m="http://schemas.openxmlformats.org/officeDocument/2006/math" xmlns:v="urn:schemas-microsoft-com:vml" xmlns:wp14="http://schemas.microsoft.com/office/word/2010/wordprocessingDrawing" xmlns:wp="http://schemas.openxmlformats.org/drawingml/2006/wordprocessingDrawing" xmlns:w10="urn:schemas-microsoft-com:office:word" xmlns:w="http://schemas.openxmlformats.org/wordprocessingml/2006/main" xmlns:w14="http://schemas.microsoft.com/office/word/2010/wordml" xmlns:wpg="http://schemas.microsoft.com/office/word/2010/wordprocessingGroup" xmlns:wpi="http://schemas.microsoft.com/office/word/2010/wordprocessingInk" xmlns:wne="http://schemas.microsoft.com/office/word/2006/wordml" xmlns:wps="http://schemas.microsoft.com/office/word/2010/wordprocessingShape" mc:Ignorable="w14 wp14">
+<w:document xmlns:ve="http://schemas.openxmlformats.org/markup-compatibility/2006" xmlns:o="urn:schemas-microsoft-com:office:office" xmlns:r="http://schemas.openxmlformats.org/officeDocument/2006/relationships" xmlns:m="http://schemas.openxmlformats.org/officeDocument/2006/math" xmlns:v="urn:schemas-microsoft-com:vml" xmlns:wp="http://schemas.openxmlformats.org/drawingml/2006/wordprocessingDrawing" xmlns:w10="urn:schemas-microsoft-com:office:word" xmlns:w="http://schemas.openxmlformats.org/wordprocessingml/2006/main" xmlns:wne="http://schemas.microsoft.com/office/word/2006/wordml">
   <w:body>
     <w:p>
       <w:pPr>
@@ -1889,7 +1889,7 @@
     <w:tbl>
       <w:tblPr>
         <w:tblW w:w="0" w:type="auto"/>
-        <w:tblLook w:val="04A0" w:firstRow="1" w:lastRow="0" w:firstColumn="1" w:lastColumn="0" w:noHBand="0" w:noVBand="1"/>
+        <w:tblLook w:val="04A0"/>
       </w:tblPr>
       <w:tblGrid>
         <w:gridCol w:w="426"/>
@@ -2147,8 +2147,6 @@
       <w:r>
         <w:t xml:space="preserve"> [6, 7]]</w:t>
       </w:r>
-      <w:bookmarkStart w:id="0" w:name="_GoBack"/>
-      <w:bookmarkEnd w:id="0"/>
       <w:r>
         <w:t>.</w:t>
       </w:r>
@@ -2204,7 +2202,7 @@
     <w:tbl>
       <w:tblPr>
         <w:tblW w:w="0" w:type="auto"/>
-        <w:tblLook w:val="04A0" w:firstRow="1" w:lastRow="0" w:firstColumn="1" w:lastColumn="0" w:noHBand="0" w:noVBand="1"/>
+        <w:tblLook w:val="04A0"/>
       </w:tblPr>
       <w:tblGrid>
         <w:gridCol w:w="426"/>
@@ -2460,7 +2458,7 @@
 </file>
 
 <file path=word/numbering.xml><?xml version="1.0" encoding="utf-8"?>
-<w:numbering xmlns:wpc="http://schemas.microsoft.com/office/word/2010/wordprocessingCanvas" xmlns:mc="http://schemas.openxmlformats.org/markup-compatibility/2006" xmlns:o="urn:schemas-microsoft-com:office:office" xmlns:r="http://schemas.openxmlformats.org/officeDocument/2006/relationships" xmlns:m="http://schemas.openxmlformats.org/officeDocument/2006/math" xmlns:v="urn:schemas-microsoft-com:vml" xmlns:wp14="http://schemas.microsoft.com/office/word/2010/wordprocessingDrawing" xmlns:wp="http://schemas.openxmlformats.org/drawingml/2006/wordprocessingDrawing" xmlns:w10="urn:schemas-microsoft-com:office:word" xmlns:w="http://schemas.openxmlformats.org/wordprocessingml/2006/main" xmlns:w14="http://schemas.microsoft.com/office/word/2010/wordml" xmlns:wpg="http://schemas.microsoft.com/office/word/2010/wordprocessingGroup" xmlns:wpi="http://schemas.microsoft.com/office/word/2010/wordprocessingInk" xmlns:wne="http://schemas.microsoft.com/office/word/2006/wordml" xmlns:wps="http://schemas.microsoft.com/office/word/2010/wordprocessingShape" mc:Ignorable="w14 wp14">
+<w:numbering xmlns:ve="http://schemas.openxmlformats.org/markup-compatibility/2006" xmlns:o="urn:schemas-microsoft-com:office:office" xmlns:r="http://schemas.openxmlformats.org/officeDocument/2006/relationships" xmlns:m="http://schemas.openxmlformats.org/officeDocument/2006/math" xmlns:v="urn:schemas-microsoft-com:vml" xmlns:wp="http://schemas.openxmlformats.org/drawingml/2006/wordprocessingDrawing" xmlns:w10="urn:schemas-microsoft-com:office:word" xmlns:w="http://schemas.openxmlformats.org/wordprocessingml/2006/main" xmlns:wne="http://schemas.microsoft.com/office/word/2006/wordml">
   <w:abstractNum w:abstractNumId="0">
     <w:nsid w:val="FFFFFFFB"/>
     <w:multiLevelType w:val="multilevel"/>
@@ -2932,7 +2930,7 @@
 </file>
 
 <file path=word/styles.xml><?xml version="1.0" encoding="utf-8"?>
-<w:styles xmlns:mc="http://schemas.openxmlformats.org/markup-compatibility/2006" xmlns:r="http://schemas.openxmlformats.org/officeDocument/2006/relationships" xmlns:w="http://schemas.openxmlformats.org/wordprocessingml/2006/main" xmlns:w14="http://schemas.microsoft.com/office/word/2010/wordml" mc:Ignorable="w14">
+<w:styles xmlns:r="http://schemas.openxmlformats.org/officeDocument/2006/relationships" xmlns:w="http://schemas.openxmlformats.org/wordprocessingml/2006/main">
   <w:docDefaults>
     <w:rPrDefault>
       <w:rPr>
@@ -3882,957 +3880,6 @@
 </w:styles>
 </file>
 
-<file path=word/stylesWithEffects.xml><?xml version="1.0" encoding="utf-8"?>
-<w:styles xmlns:wpc="http://schemas.microsoft.com/office/word/2010/wordprocessingCanvas" xmlns:mc="http://schemas.openxmlformats.org/markup-compatibility/2006" xmlns:o="urn:schemas-microsoft-com:office:office" xmlns:r="http://schemas.openxmlformats.org/officeDocument/2006/relationships" xmlns:m="http://schemas.openxmlformats.org/officeDocument/2006/math" xmlns:v="urn:schemas-microsoft-com:vml" xmlns:wp14="http://schemas.microsoft.com/office/word/2010/wordprocessingDrawing" xmlns:wp="http://schemas.openxmlformats.org/drawingml/2006/wordprocessingDrawing" xmlns:w10="urn:schemas-microsoft-com:office:word" xmlns:w="http://schemas.openxmlformats.org/wordprocessingml/2006/main" xmlns:w14="http://schemas.microsoft.com/office/word/2010/wordml" xmlns:wpg="http://schemas.microsoft.com/office/word/2010/wordprocessingGroup" xmlns:wpi="http://schemas.microsoft.com/office/word/2010/wordprocessingInk" xmlns:wne="http://schemas.microsoft.com/office/word/2006/wordml" xmlns:wps="http://schemas.microsoft.com/office/word/2010/wordprocessingShape" mc:Ignorable="w14 wp14">
-  <w:docDefaults>
-    <w:rPrDefault>
-      <w:rPr>
-        <w:rFonts w:ascii="Times New Roman" w:eastAsia="Times New Roman" w:hAnsi="Times New Roman" w:cs="Times New Roman"/>
-        <w:lang w:val="ru-RU" w:eastAsia="ru-RU" w:bidi="ar-SA"/>
-      </w:rPr>
-    </w:rPrDefault>
-    <w:pPrDefault/>
-  </w:docDefaults>
-  <w:latentStyles w:defLockedState="0" w:defUIPriority="99" w:defSemiHidden="1" w:defUnhideWhenUsed="1" w:defQFormat="0" w:count="267">
-    <w:lsdException w:name="Normal" w:semiHidden="0" w:uiPriority="0" w:unhideWhenUsed="0" w:qFormat="1"/>
-    <w:lsdException w:name="heading 1" w:semiHidden="0" w:uiPriority="0" w:unhideWhenUsed="0" w:qFormat="1"/>
-    <w:lsdException w:name="heading 2" w:uiPriority="0" w:qFormat="1"/>
-    <w:lsdException w:name="heading 3" w:uiPriority="0" w:qFormat="1"/>
-    <w:lsdException w:name="heading 4" w:uiPriority="0" w:qFormat="1"/>
-    <w:lsdException w:name="heading 5" w:uiPriority="0" w:qFormat="1"/>
-    <w:lsdException w:name="heading 6" w:uiPriority="0" w:qFormat="1"/>
-    <w:lsdException w:name="heading 7" w:uiPriority="0" w:qFormat="1"/>
-    <w:lsdException w:name="heading 8" w:uiPriority="0" w:qFormat="1"/>
-    <w:lsdException w:name="heading 9" w:uiPriority="0" w:qFormat="1"/>
-    <w:lsdException w:name="toc 1" w:uiPriority="39"/>
-    <w:lsdException w:name="toc 2" w:uiPriority="39"/>
-    <w:lsdException w:name="toc 3" w:uiPriority="39"/>
-    <w:lsdException w:name="toc 4" w:uiPriority="39"/>
-    <w:lsdException w:name="toc 5" w:uiPriority="39"/>
-    <w:lsdException w:name="toc 6" w:uiPriority="39"/>
-    <w:lsdException w:name="toc 7" w:uiPriority="39"/>
-    <w:lsdException w:name="toc 8" w:uiPriority="39"/>
-    <w:lsdException w:name="toc 9" w:uiPriority="39"/>
-    <w:lsdException w:name="caption" w:uiPriority="35" w:qFormat="1"/>
-    <w:lsdException w:name="Title" w:semiHidden="0" w:uiPriority="0" w:unhideWhenUsed="0" w:qFormat="1"/>
-    <w:lsdException w:name="Default Paragraph Font" w:uiPriority="1"/>
-    <w:lsdException w:name="Subtitle" w:semiHidden="0" w:uiPriority="11" w:unhideWhenUsed="0" w:qFormat="1"/>
-    <w:lsdException w:name="Strong" w:semiHidden="0" w:uiPriority="22" w:unhideWhenUsed="0" w:qFormat="1"/>
-    <w:lsdException w:name="Emphasis" w:semiHidden="0" w:uiPriority="20" w:unhideWhenUsed="0" w:qFormat="1"/>
-    <w:lsdException w:name="Table Grid" w:semiHidden="0" w:uiPriority="59" w:unhideWhenUsed="0"/>
-    <w:lsdException w:name="Placeholder Text" w:unhideWhenUsed="0"/>
-    <w:lsdException w:name="No Spacing" w:semiHidden="0" w:uiPriority="1" w:unhideWhenUsed="0" w:qFormat="1"/>
-    <w:lsdException w:name="Light Shading" w:semiHidden="0" w:uiPriority="60" w:unhideWhenUsed="0"/>
-    <w:lsdException w:name="Light List" w:semiHidden="0" w:uiPriority="61" w:unhideWhenUsed="0"/>
-    <w:lsdException w:name="Light Grid" w:semiHidden="0" w:uiPriority="62" w:unhideWhenUsed="0"/>
-    <w:lsdException w:name="Medium Shading 1" w:semiHidden="0" w:uiPriority="63" w:unhideWhenUsed="0"/>
-    <w:lsdException w:name="Medium Shading 2" w:semiHidden="0" w:uiPriority="64" w:unhideWhenUsed="0"/>
-    <w:lsdException w:name="Medium List 1" w:semiHidden="0" w:uiPriority="65" w:unhideWhenUsed="0"/>
-    <w:lsdException w:name="Medium List 2" w:semiHidden="0" w:uiPriority="66" w:unhideWhenUsed="0"/>
-    <w:lsdException w:name="Medium Grid 1" w:semiHidden="0" w:uiPriority="67" w:unhideWhenUsed="0"/>
-    <w:lsdException w:name="Medium Grid 2" w:semiHidden="0" w:uiPriority="68" w:unhideWhenUsed="0"/>
-    <w:lsdException w:name="Medium Grid 3" w:semiHidden="0" w:uiPriority="69" w:unhideWhenUsed="0"/>
-    <w:lsdException w:name="Dark List" w:semiHidden="0" w:uiPriority="70" w:unhideWhenUsed="0"/>
-    <w:lsdException w:name="Colorful Shading" w:semiHidden="0" w:uiPriority="71" w:unhideWhenUsed="0"/>
-    <w:lsdException w:name="Colorful List" w:semiHidden="0" w:uiPriority="72" w:unhideWhenUsed="0"/>
-    <w:lsdException w:name="Colorful Grid" w:semiHidden="0" w:uiPriority="73" w:unhideWhenUsed="0"/>
-    <w:lsdException w:name="Light Shading Accent 1" w:semiHidden="0" w:uiPriority="60" w:unhideWhenUsed="0"/>
-    <w:lsdException w:name="Light List Accent 1" w:semiHidden="0" w:uiPriority="61" w:unhideWhenUsed="0"/>
-    <w:lsdException w:name="Light Grid Accent 1" w:semiHidden="0" w:uiPriority="62" w:unhideWhenUsed="0"/>
-    <w:lsdException w:name="Medium Shading 1 Accent 1" w:semiHidden="0" w:uiPriority="63" w:unhideWhenUsed="0"/>
-    <w:lsdException w:name="Medium Shading 2 Accent 1" w:semiHidden="0" w:uiPriority="64" w:unhideWhenUsed="0"/>
-    <w:lsdException w:name="Medium List 1 Accent 1" w:semiHidden="0" w:uiPriority="65" w:unhideWhenUsed="0"/>
-    <w:lsdException w:name="Revision" w:unhideWhenUsed="0"/>
-    <w:lsdException w:name="List Paragraph" w:semiHidden="0" w:uiPriority="34" w:unhideWhenUsed="0" w:qFormat="1"/>
-    <w:lsdException w:name="Quote" w:semiHidden="0" w:uiPriority="29" w:unhideWhenUsed="0" w:qFormat="1"/>
-    <w:lsdException w:name="Intense Quote" w:semiHidden="0" w:uiPriority="30" w:unhideWhenUsed="0" w:qFormat="1"/>
-    <w:lsdException w:name="Medium List 2 Accent 1" w:semiHidden="0" w:uiPriority="66" w:unhideWhenUsed="0"/>
-    <w:lsdException w:name="Medium Grid 1 Accent 1" w:semiHidden="0" w:uiPriority="67" w:unhideWhenUsed="0"/>
-    <w:lsdException w:name="Medium Grid 2 Accent 1" w:semiHidden="0" w:uiPriority="68" w:unhideWhenUsed="0"/>
-    <w:lsdException w:name="Medium Grid 3 Accent 1" w:semiHidden="0" w:uiPriority="69" w:unhideWhenUsed="0"/>
-    <w:lsdException w:name="Dark List Accent 1" w:semiHidden="0" w:uiPriority="70" w:unhideWhenUsed="0"/>
-    <w:lsdException w:name="Colorful Shading Accent 1" w:semiHidden="0" w:uiPriority="71" w:unhideWhenUsed="0"/>
-    <w:lsdException w:name="Colorful List Accent 1" w:semiHidden="0" w:uiPriority="72" w:unhideWhenUsed="0"/>
-    <w:lsdException w:name="Colorful Grid Accent 1" w:semiHidden="0" w:uiPriority="73" w:unhideWhenUsed="0"/>
-    <w:lsdException w:name="Light Shading Accent 2" w:semiHidden="0" w:uiPriority="60" w:unhideWhenUsed="0"/>
-    <w:lsdException w:name="Light List Accent 2" w:semiHidden="0" w:uiPriority="61" w:unhideWhenUsed="0"/>
-    <w:lsdException w:name="Light Grid Accent 2" w:semiHidden="0" w:uiPriority="62" w:unhideWhenUsed="0"/>
-    <w:lsdException w:name="Medium Shading 1 Accent 2" w:semiHidden="0" w:uiPriority="63" w:unhideWhenUsed="0"/>
-    <w:lsdException w:name="Medium Shading 2 Accent 2" w:semiHidden="0" w:uiPriority="64" w:unhideWhenUsed="0"/>
-    <w:lsdException w:name="Medium List 1 Accent 2" w:semiHidden="0" w:uiPriority="65" w:unhideWhenUsed="0"/>
-    <w:lsdException w:name="Medium List 2 Accent 2" w:semiHidden="0" w:uiPriority="66" w:unhideWhenUsed="0"/>
-    <w:lsdException w:name="Medium Grid 1 Accent 2" w:semiHidden="0" w:uiPriority="67" w:unhideWhenUsed="0"/>
-    <w:lsdException w:name="Medium Grid 2 Accent 2" w:semiHidden="0" w:uiPriority="68" w:unhideWhenUsed="0"/>
-    <w:lsdException w:name="Medium Grid 3 Accent 2" w:semiHidden="0" w:uiPriority="69" w:unhideWhenUsed="0"/>
-    <w:lsdException w:name="Dark List Accent 2" w:semiHidden="0" w:uiPriority="70" w:unhideWhenUsed="0"/>
-    <w:lsdException w:name="Colorful Shading Accent 2" w:semiHidden="0" w:uiPriority="71" w:unhideWhenUsed="0"/>
-    <w:lsdException w:name="Colorful List Accent 2" w:semiHidden="0" w:uiPriority="72" w:unhideWhenUsed="0"/>
-    <w:lsdException w:name="Colorful Grid Accent 2" w:semiHidden="0" w:uiPriority="73" w:unhideWhenUsed="0"/>
-    <w:lsdException w:name="Light Shading Accent 3" w:semiHidden="0" w:uiPriority="60" w:unhideWhenUsed="0"/>
-    <w:lsdException w:name="Light List Accent 3" w:semiHidden="0" w:uiPriority="61" w:unhideWhenUsed="0"/>
-    <w:lsdException w:name="Light Grid Accent 3" w:semiHidden="0" w:uiPriority="62" w:unhideWhenUsed="0"/>
-    <w:lsdException w:name="Medium Shading 1 Accent 3" w:semiHidden="0" w:uiPriority="63" w:unhideWhenUsed="0"/>
-    <w:lsdException w:name="Medium Shading 2 Accent 3" w:semiHidden="0" w:uiPriority="64" w:unhideWhenUsed="0"/>
-    <w:lsdException w:name="Medium List 1 Accent 3" w:semiHidden="0" w:uiPriority="65" w:unhideWhenUsed="0"/>
-    <w:lsdException w:name="Medium List 2 Accent 3" w:semiHidden="0" w:uiPriority="66" w:unhideWhenUsed="0"/>
-    <w:lsdException w:name="Medium Grid 1 Accent 3" w:semiHidden="0" w:uiPriority="67" w:unhideWhenUsed="0"/>
-    <w:lsdException w:name="Medium Grid 2 Accent 3" w:semiHidden="0" w:uiPriority="68" w:unhideWhenUsed="0"/>
-    <w:lsdException w:name="Medium Grid 3 Accent 3" w:semiHidden="0" w:uiPriority="69" w:unhideWhenUsed="0"/>
-    <w:lsdException w:name="Dark List Accent 3" w:semiHidden="0" w:uiPriority="70" w:unhideWhenUsed="0"/>
-    <w:lsdException w:name="Colorful Shading Accent 3" w:semiHidden="0" w:uiPriority="71" w:unhideWhenUsed="0"/>
-    <w:lsdException w:name="Colorful List Accent 3" w:semiHidden="0" w:uiPriority="72" w:unhideWhenUsed="0"/>
-    <w:lsdException w:name="Colorful Grid Accent 3" w:semiHidden="0" w:uiPriority="73" w:unhideWhenUsed="0"/>
-    <w:lsdException w:name="Light Shading Accent 4" w:semiHidden="0" w:uiPriority="60" w:unhideWhenUsed="0"/>
-    <w:lsdException w:name="Light List Accent 4" w:semiHidden="0" w:uiPriority="61" w:unhideWhenUsed="0"/>
-    <w:lsdException w:name="Light Grid Accent 4" w:semiHidden="0" w:uiPriority="62" w:unhideWhenUsed="0"/>
-    <w:lsdException w:name="Medium Shading 1 Accent 4" w:semiHidden="0" w:uiPriority="63" w:unhideWhenUsed="0"/>
-    <w:lsdException w:name="Medium Shading 2 Accent 4" w:semiHidden="0" w:uiPriority="64" w:unhideWhenUsed="0"/>
-    <w:lsdException w:name="Medium List 1 Accent 4" w:semiHidden="0" w:uiPriority="65" w:unhideWhenUsed="0"/>
-    <w:lsdException w:name="Medium List 2 Accent 4" w:semiHidden="0" w:uiPriority="66" w:unhideWhenUsed="0"/>
-    <w:lsdException w:name="Medium Grid 1 Accent 4" w:semiHidden="0" w:uiPriority="67" w:unhideWhenUsed="0"/>
-    <w:lsdException w:name="Medium Grid 2 Accent 4" w:semiHidden="0" w:uiPriority="68" w:unhideWhenUsed="0"/>
-    <w:lsdException w:name="Medium Grid 3 Accent 4" w:semiHidden="0" w:uiPriority="69" w:unhideWhenUsed="0"/>
-    <w:lsdException w:name="Dark List Accent 4" w:semiHidden="0" w:uiPriority="70" w:unhideWhenUsed="0"/>
-    <w:lsdException w:name="Colorful Shading Accent 4" w:semiHidden="0" w:uiPriority="71" w:unhideWhenUsed="0"/>
-    <w:lsdException w:name="Colorful List Accent 4" w:semiHidden="0" w:uiPriority="72" w:unhideWhenUsed="0"/>
-    <w:lsdException w:name="Colorful Grid Accent 4" w:semiHidden="0" w:uiPriority="73" w:unhideWhenUsed="0"/>
-    <w:lsdException w:name="Light Shading Accent 5" w:semiHidden="0" w:uiPriority="60" w:unhideWhenUsed="0"/>
-    <w:lsdException w:name="Light List Accent 5" w:semiHidden="0" w:uiPriority="61" w:unhideWhenUsed="0"/>
-    <w:lsdException w:name="Light Grid Accent 5" w:semiHidden="0" w:uiPriority="62" w:unhideWhenUsed="0"/>
-    <w:lsdException w:name="Medium Shading 1 Accent 5" w:semiHidden="0" w:uiPriority="63" w:unhideWhenUsed="0"/>
-    <w:lsdException w:name="Medium Shading 2 Accent 5" w:semiHidden="0" w:uiPriority="64" w:unhideWhenUsed="0"/>
-    <w:lsdException w:name="Medium List 1 Accent 5" w:semiHidden="0" w:uiPriority="65" w:unhideWhenUsed="0"/>
-    <w:lsdException w:name="Medium List 2 Accent 5" w:semiHidden="0" w:uiPriority="66" w:unhideWhenUsed="0"/>
-    <w:lsdException w:name="Medium Grid 1 Accent 5" w:semiHidden="0" w:uiPriority="67" w:unhideWhenUsed="0"/>
-    <w:lsdException w:name="Medium Grid 2 Accent 5" w:semiHidden="0" w:uiPriority="68" w:unhideWhenUsed="0"/>
-    <w:lsdException w:name="Medium Grid 3 Accent 5" w:semiHidden="0" w:uiPriority="69" w:unhideWhenUsed="0"/>
-    <w:lsdException w:name="Dark List Accent 5" w:semiHidden="0" w:uiPriority="70" w:unhideWhenUsed="0"/>
-    <w:lsdException w:name="Colorful Shading Accent 5" w:semiHidden="0" w:uiPriority="71" w:unhideWhenUsed="0"/>
-    <w:lsdException w:name="Colorful List Accent 5" w:semiHidden="0" w:uiPriority="72" w:unhideWhenUsed="0"/>
-    <w:lsdException w:name="Colorful Grid Accent 5" w:semiHidden="0" w:uiPriority="73" w:unhideWhenUsed="0"/>
-    <w:lsdException w:name="Light Shading Accent 6" w:semiHidden="0" w:uiPriority="60" w:unhideWhenUsed="0"/>
-    <w:lsdException w:name="Light List Accent 6" w:semiHidden="0" w:uiPriority="61" w:unhideWhenUsed="0"/>
-    <w:lsdException w:name="Light Grid Accent 6" w:semiHidden="0" w:uiPriority="62" w:unhideWhenUsed="0"/>
-    <w:lsdException w:name="Medium Shading 1 Accent 6" w:semiHidden="0" w:uiPriority="63" w:unhideWhenUsed="0"/>
-    <w:lsdException w:name="Medium Shading 2 Accent 6" w:semiHidden="0" w:uiPriority="64" w:unhideWhenUsed="0"/>
-    <w:lsdException w:name="Medium List 1 Accent 6" w:semiHidden="0" w:uiPriority="65" w:unhideWhenUsed="0"/>
-    <w:lsdException w:name="Medium List 2 Accent 6" w:semiHidden="0" w:uiPriority="66" w:unhideWhenUsed="0"/>
-    <w:lsdException w:name="Medium Grid 1 Accent 6" w:semiHidden="0" w:uiPriority="67" w:unhideWhenUsed="0"/>
-    <w:lsdException w:name="Medium Grid 2 Accent 6" w:semiHidden="0" w:uiPriority="68" w:unhideWhenUsed="0"/>
-    <w:lsdException w:name="Medium Grid 3 Accent 6" w:semiHidden="0" w:uiPriority="69" w:unhideWhenUsed="0"/>
-    <w:lsdException w:name="Dark List Accent 6" w:semiHidden="0" w:uiPriority="70" w:unhideWhenUsed="0"/>
-    <w:lsdException w:name="Colorful Shading Accent 6" w:semiHidden="0" w:uiPriority="71" w:unhideWhenUsed="0"/>
-    <w:lsdException w:name="Colorful List Accent 6" w:semiHidden="0" w:uiPriority="72" w:unhideWhenUsed="0"/>
-    <w:lsdException w:name="Colorful Grid Accent 6" w:semiHidden="0" w:uiPriority="73" w:unhideWhenUsed="0"/>
-    <w:lsdException w:name="Subtle Emphasis" w:semiHidden="0" w:uiPriority="19" w:unhideWhenUsed="0" w:qFormat="1"/>
-    <w:lsdException w:name="Intense Emphasis" w:semiHidden="0" w:uiPriority="21" w:unhideWhenUsed="0" w:qFormat="1"/>
-    <w:lsdException w:name="Subtle Reference" w:semiHidden="0" w:uiPriority="31" w:unhideWhenUsed="0" w:qFormat="1"/>
-    <w:lsdException w:name="Intense Reference" w:semiHidden="0" w:uiPriority="32" w:unhideWhenUsed="0" w:qFormat="1"/>
-    <w:lsdException w:name="Book Title" w:semiHidden="0" w:uiPriority="33" w:unhideWhenUsed="0" w:qFormat="1"/>
-    <w:lsdException w:name="Bibliography" w:uiPriority="37"/>
-    <w:lsdException w:name="TOC Heading" w:uiPriority="39" w:qFormat="1"/>
-  </w:latentStyles>
-  <w:style w:type="paragraph" w:default="1" w:styleId="a">
-    <w:name w:val="Normal"/>
-    <w:qFormat/>
-    <w:rsid w:val="00FF0491"/>
-    <w:rPr>
-      <w:sz w:val="24"/>
-    </w:rPr>
-  </w:style>
-  <w:style w:type="paragraph" w:styleId="1">
-    <w:name w:val="heading 1"/>
-    <w:aliases w:val="раздел"/>
-    <w:basedOn w:val="a"/>
-    <w:next w:val="a"/>
-    <w:link w:val="10"/>
-    <w:qFormat/>
-    <w:rsid w:val="00FF0491"/>
-    <w:pPr>
-      <w:keepNext/>
-      <w:outlineLvl w:val="0"/>
-    </w:pPr>
-    <w:rPr>
-      <w:b/>
-      <w:bCs/>
-      <w:sz w:val="28"/>
-    </w:rPr>
-  </w:style>
-  <w:style w:type="paragraph" w:styleId="2">
-    <w:name w:val="heading 2"/>
-    <w:aliases w:val="подразд"/>
-    <w:basedOn w:val="a"/>
-    <w:next w:val="a"/>
-    <w:link w:val="20"/>
-    <w:qFormat/>
-    <w:rsid w:val="00FF0491"/>
-    <w:pPr>
-      <w:keepNext/>
-      <w:outlineLvl w:val="1"/>
-    </w:pPr>
-    <w:rPr>
-      <w:b/>
-    </w:rPr>
-  </w:style>
-  <w:style w:type="paragraph" w:styleId="3">
-    <w:name w:val="heading 3"/>
-    <w:aliases w:val="пункт"/>
-    <w:basedOn w:val="a"/>
-    <w:next w:val="a"/>
-    <w:link w:val="30"/>
-    <w:qFormat/>
-    <w:rsid w:val="00FF0491"/>
-    <w:pPr>
-      <w:keepNext/>
-      <w:outlineLvl w:val="2"/>
-    </w:pPr>
-    <w:rPr>
-      <w:b/>
-      <w:bCs/>
-      <w:szCs w:val="24"/>
-    </w:rPr>
-  </w:style>
-  <w:style w:type="paragraph" w:styleId="4">
-    <w:name w:val="heading 4"/>
-    <w:aliases w:val="прилож."/>
-    <w:basedOn w:val="a"/>
-    <w:next w:val="a"/>
-    <w:link w:val="40"/>
-    <w:unhideWhenUsed/>
-    <w:qFormat/>
-    <w:rsid w:val="00FF0491"/>
-    <w:pPr>
-      <w:keepNext/>
-      <w:spacing w:before="240" w:after="60"/>
-      <w:outlineLvl w:val="3"/>
-    </w:pPr>
-    <w:rPr>
-      <w:rFonts w:ascii="Calibri" w:hAnsi="Calibri"/>
-      <w:b/>
-      <w:bCs/>
-      <w:sz w:val="28"/>
-      <w:szCs w:val="28"/>
-    </w:rPr>
-  </w:style>
-  <w:style w:type="paragraph" w:styleId="5">
-    <w:name w:val="heading 5"/>
-    <w:basedOn w:val="a"/>
-    <w:next w:val="a"/>
-    <w:link w:val="50"/>
-    <w:unhideWhenUsed/>
-    <w:qFormat/>
-    <w:rsid w:val="00FF0491"/>
-    <w:pPr>
-      <w:overflowPunct w:val="0"/>
-      <w:autoSpaceDE w:val="0"/>
-      <w:autoSpaceDN w:val="0"/>
-      <w:adjustRightInd w:val="0"/>
-      <w:spacing w:before="200" w:line="276" w:lineRule="auto"/>
-      <w:textAlignment w:val="baseline"/>
-      <w:outlineLvl w:val="4"/>
-    </w:pPr>
-    <w:rPr>
-      <w:rFonts w:ascii="Cambria" w:hAnsi="Cambria"/>
-      <w:b/>
-      <w:bCs/>
-      <w:color w:val="7F7F7F"/>
-      <w:sz w:val="22"/>
-      <w:szCs w:val="22"/>
-      <w:lang w:val="en-US" w:eastAsia="en-US" w:bidi="en-US"/>
-    </w:rPr>
-  </w:style>
-  <w:style w:type="paragraph" w:styleId="6">
-    <w:name w:val="heading 6"/>
-    <w:basedOn w:val="a"/>
-    <w:next w:val="a"/>
-    <w:link w:val="60"/>
-    <w:unhideWhenUsed/>
-    <w:qFormat/>
-    <w:rsid w:val="00FF0491"/>
-    <w:pPr>
-      <w:overflowPunct w:val="0"/>
-      <w:autoSpaceDE w:val="0"/>
-      <w:autoSpaceDN w:val="0"/>
-      <w:adjustRightInd w:val="0"/>
-      <w:spacing w:line="271" w:lineRule="auto"/>
-      <w:textAlignment w:val="baseline"/>
-      <w:outlineLvl w:val="5"/>
-    </w:pPr>
-    <w:rPr>
-      <w:rFonts w:ascii="Cambria" w:hAnsi="Cambria"/>
-      <w:b/>
-      <w:bCs/>
-      <w:i/>
-      <w:iCs/>
-      <w:color w:val="7F7F7F"/>
-      <w:sz w:val="22"/>
-      <w:szCs w:val="22"/>
-      <w:lang w:val="en-US" w:eastAsia="en-US" w:bidi="en-US"/>
-    </w:rPr>
-  </w:style>
-  <w:style w:type="paragraph" w:styleId="7">
-    <w:name w:val="heading 7"/>
-    <w:basedOn w:val="a"/>
-    <w:next w:val="a"/>
-    <w:link w:val="70"/>
-    <w:unhideWhenUsed/>
-    <w:qFormat/>
-    <w:rsid w:val="00FF0491"/>
-    <w:pPr>
-      <w:overflowPunct w:val="0"/>
-      <w:autoSpaceDE w:val="0"/>
-      <w:autoSpaceDN w:val="0"/>
-      <w:adjustRightInd w:val="0"/>
-      <w:spacing w:line="276" w:lineRule="auto"/>
-      <w:textAlignment w:val="baseline"/>
-      <w:outlineLvl w:val="6"/>
-    </w:pPr>
-    <w:rPr>
-      <w:rFonts w:ascii="Cambria" w:hAnsi="Cambria"/>
-      <w:i/>
-      <w:iCs/>
-      <w:sz w:val="22"/>
-      <w:szCs w:val="22"/>
-      <w:lang w:val="en-US" w:eastAsia="en-US" w:bidi="en-US"/>
-    </w:rPr>
-  </w:style>
-  <w:style w:type="paragraph" w:styleId="8">
-    <w:name w:val="heading 8"/>
-    <w:basedOn w:val="a"/>
-    <w:next w:val="a"/>
-    <w:link w:val="80"/>
-    <w:unhideWhenUsed/>
-    <w:qFormat/>
-    <w:rsid w:val="00FF0491"/>
-    <w:pPr>
-      <w:spacing w:before="240" w:after="60"/>
-      <w:outlineLvl w:val="7"/>
-    </w:pPr>
-    <w:rPr>
-      <w:rFonts w:ascii="Calibri" w:hAnsi="Calibri"/>
-      <w:i/>
-      <w:iCs/>
-      <w:szCs w:val="24"/>
-    </w:rPr>
-  </w:style>
-  <w:style w:type="paragraph" w:styleId="9">
-    <w:name w:val="heading 9"/>
-    <w:basedOn w:val="a"/>
-    <w:next w:val="a"/>
-    <w:link w:val="90"/>
-    <w:qFormat/>
-    <w:rsid w:val="00FF0491"/>
-    <w:pPr>
-      <w:keepNext/>
-      <w:widowControl w:val="0"/>
-      <w:outlineLvl w:val="8"/>
-    </w:pPr>
-    <w:rPr>
-      <w:b/>
-    </w:rPr>
-  </w:style>
-  <w:style w:type="character" w:default="1" w:styleId="a0">
-    <w:name w:val="Default Paragraph Font"/>
-    <w:uiPriority w:val="1"/>
-    <w:semiHidden/>
-    <w:unhideWhenUsed/>
-  </w:style>
-  <w:style w:type="table" w:default="1" w:styleId="a1">
-    <w:name w:val="Normal Table"/>
-    <w:uiPriority w:val="99"/>
-    <w:semiHidden/>
-    <w:unhideWhenUsed/>
-    <w:tblPr>
-      <w:tblInd w:w="0" w:type="dxa"/>
-      <w:tblCellMar>
-        <w:top w:w="0" w:type="dxa"/>
-        <w:left w:w="108" w:type="dxa"/>
-        <w:bottom w:w="0" w:type="dxa"/>
-        <w:right w:w="108" w:type="dxa"/>
-      </w:tblCellMar>
-    </w:tblPr>
-  </w:style>
-  <w:style w:type="numbering" w:default="1" w:styleId="a2">
-    <w:name w:val="No List"/>
-    <w:uiPriority w:val="99"/>
-    <w:semiHidden/>
-    <w:unhideWhenUsed/>
-  </w:style>
-  <w:style w:type="character" w:customStyle="1" w:styleId="10">
-    <w:name w:val="Заголовок 1 Знак"/>
-    <w:aliases w:val="раздел Знак"/>
-    <w:link w:val="1"/>
-    <w:rsid w:val="00FF0491"/>
-    <w:rPr>
-      <w:b/>
-      <w:bCs/>
-      <w:sz w:val="28"/>
-    </w:rPr>
-  </w:style>
-  <w:style w:type="character" w:customStyle="1" w:styleId="20">
-    <w:name w:val="Заголовок 2 Знак"/>
-    <w:aliases w:val="подразд Знак"/>
-    <w:link w:val="2"/>
-    <w:rsid w:val="00FF0491"/>
-    <w:rPr>
-      <w:b/>
-      <w:sz w:val="24"/>
-    </w:rPr>
-  </w:style>
-  <w:style w:type="character" w:customStyle="1" w:styleId="30">
-    <w:name w:val="Заголовок 3 Знак"/>
-    <w:aliases w:val="пункт Знак"/>
-    <w:link w:val="3"/>
-    <w:rsid w:val="00FF0491"/>
-    <w:rPr>
-      <w:b/>
-      <w:bCs/>
-      <w:sz w:val="24"/>
-      <w:szCs w:val="24"/>
-    </w:rPr>
-  </w:style>
-  <w:style w:type="character" w:customStyle="1" w:styleId="40">
-    <w:name w:val="Заголовок 4 Знак"/>
-    <w:aliases w:val="прилож. Знак"/>
-    <w:link w:val="4"/>
-    <w:rsid w:val="00FF0491"/>
-    <w:rPr>
-      <w:rFonts w:ascii="Calibri" w:eastAsia="Times New Roman" w:hAnsi="Calibri" w:cs="Times New Roman"/>
-      <w:b/>
-      <w:bCs/>
-      <w:sz w:val="28"/>
-      <w:szCs w:val="28"/>
-    </w:rPr>
-  </w:style>
-  <w:style w:type="character" w:customStyle="1" w:styleId="50">
-    <w:name w:val="Заголовок 5 Знак"/>
-    <w:link w:val="5"/>
-    <w:rsid w:val="00FF0491"/>
-    <w:rPr>
-      <w:rFonts w:ascii="Cambria" w:eastAsia="Times New Roman" w:hAnsi="Cambria" w:cs="Times New Roman"/>
-      <w:b/>
-      <w:bCs/>
-      <w:color w:val="7F7F7F"/>
-      <w:sz w:val="22"/>
-      <w:szCs w:val="22"/>
-      <w:lang w:val="en-US" w:eastAsia="en-US" w:bidi="en-US"/>
-    </w:rPr>
-  </w:style>
-  <w:style w:type="character" w:customStyle="1" w:styleId="60">
-    <w:name w:val="Заголовок 6 Знак"/>
-    <w:link w:val="6"/>
-    <w:rsid w:val="00FF0491"/>
-    <w:rPr>
-      <w:rFonts w:ascii="Cambria" w:eastAsia="Times New Roman" w:hAnsi="Cambria" w:cs="Times New Roman"/>
-      <w:b/>
-      <w:bCs/>
-      <w:i/>
-      <w:iCs/>
-      <w:color w:val="7F7F7F"/>
-      <w:sz w:val="22"/>
-      <w:szCs w:val="22"/>
-      <w:lang w:val="en-US" w:eastAsia="en-US" w:bidi="en-US"/>
-    </w:rPr>
-  </w:style>
-  <w:style w:type="character" w:customStyle="1" w:styleId="70">
-    <w:name w:val="Заголовок 7 Знак"/>
-    <w:link w:val="7"/>
-    <w:rsid w:val="00FF0491"/>
-    <w:rPr>
-      <w:rFonts w:ascii="Cambria" w:eastAsia="Times New Roman" w:hAnsi="Cambria" w:cs="Times New Roman"/>
-      <w:i/>
-      <w:iCs/>
-      <w:sz w:val="22"/>
-      <w:szCs w:val="22"/>
-      <w:lang w:val="en-US" w:eastAsia="en-US" w:bidi="en-US"/>
-    </w:rPr>
-  </w:style>
-  <w:style w:type="character" w:customStyle="1" w:styleId="80">
-    <w:name w:val="Заголовок 8 Знак"/>
-    <w:link w:val="8"/>
-    <w:rsid w:val="00FF0491"/>
-    <w:rPr>
-      <w:rFonts w:ascii="Calibri" w:eastAsia="Times New Roman" w:hAnsi="Calibri" w:cs="Times New Roman"/>
-      <w:i/>
-      <w:iCs/>
-      <w:sz w:val="24"/>
-      <w:szCs w:val="24"/>
-    </w:rPr>
-  </w:style>
-  <w:style w:type="character" w:customStyle="1" w:styleId="90">
-    <w:name w:val="Заголовок 9 Знак"/>
-    <w:link w:val="9"/>
-    <w:rsid w:val="00FF0491"/>
-    <w:rPr>
-      <w:b/>
-      <w:sz w:val="24"/>
-    </w:rPr>
-  </w:style>
-  <w:style w:type="paragraph" w:styleId="a3">
-    <w:name w:val="Title"/>
-    <w:basedOn w:val="a"/>
-    <w:link w:val="a4"/>
-    <w:qFormat/>
-    <w:rsid w:val="00FF0491"/>
-    <w:pPr>
-      <w:keepNext/>
-      <w:spacing w:before="360" w:after="160"/>
-      <w:jc w:val="center"/>
-    </w:pPr>
-    <w:rPr>
-      <w:rFonts w:ascii="Baltica" w:hAnsi="Baltica"/>
-      <w:b/>
-      <w:sz w:val="36"/>
-      <w:szCs w:val="24"/>
-      <w:lang w:val="en-US"/>
-    </w:rPr>
-  </w:style>
-  <w:style w:type="character" w:customStyle="1" w:styleId="a4">
-    <w:name w:val="Название Знак"/>
-    <w:link w:val="a3"/>
-    <w:rsid w:val="00FF0491"/>
-    <w:rPr>
-      <w:rFonts w:ascii="Baltica" w:hAnsi="Baltica"/>
-      <w:b/>
-      <w:sz w:val="36"/>
-      <w:szCs w:val="24"/>
-      <w:lang w:val="en-US"/>
-    </w:rPr>
-  </w:style>
-  <w:style w:type="paragraph" w:styleId="a5">
-    <w:name w:val="Subtitle"/>
-    <w:basedOn w:val="a"/>
-    <w:next w:val="a"/>
-    <w:link w:val="a6"/>
-    <w:uiPriority w:val="11"/>
-    <w:qFormat/>
-    <w:rsid w:val="00FF0491"/>
-    <w:pPr>
-      <w:overflowPunct w:val="0"/>
-      <w:autoSpaceDE w:val="0"/>
-      <w:autoSpaceDN w:val="0"/>
-      <w:adjustRightInd w:val="0"/>
-      <w:spacing w:after="120" w:line="360" w:lineRule="auto"/>
-      <w:textAlignment w:val="baseline"/>
-    </w:pPr>
-    <w:rPr>
-      <w:iCs/>
-      <w:spacing w:val="13"/>
-      <w:sz w:val="28"/>
-      <w:szCs w:val="24"/>
-      <w:lang w:val="en-US" w:eastAsia="en-US" w:bidi="en-US"/>
-    </w:rPr>
-  </w:style>
-  <w:style w:type="character" w:customStyle="1" w:styleId="a6">
-    <w:name w:val="Подзаголовок Знак"/>
-    <w:link w:val="a5"/>
-    <w:uiPriority w:val="11"/>
-    <w:rsid w:val="00FF0491"/>
-    <w:rPr>
-      <w:rFonts w:eastAsia="Times New Roman" w:cs="Times New Roman"/>
-      <w:iCs/>
-      <w:spacing w:val="13"/>
-      <w:sz w:val="28"/>
-      <w:szCs w:val="24"/>
-      <w:lang w:val="en-US" w:eastAsia="en-US" w:bidi="en-US"/>
-    </w:rPr>
-  </w:style>
-  <w:style w:type="character" w:styleId="a7">
-    <w:name w:val="Strong"/>
-    <w:uiPriority w:val="22"/>
-    <w:qFormat/>
-    <w:rsid w:val="00FF0491"/>
-    <w:rPr>
-      <w:b/>
-      <w:bCs/>
-    </w:rPr>
-  </w:style>
-  <w:style w:type="character" w:styleId="a8">
-    <w:name w:val="Emphasis"/>
-    <w:uiPriority w:val="20"/>
-    <w:qFormat/>
-    <w:rsid w:val="00FF0491"/>
-    <w:rPr>
-      <w:b/>
-      <w:bCs/>
-      <w:i/>
-      <w:iCs/>
-      <w:spacing w:val="10"/>
-      <w:bdr w:val="none" w:sz="0" w:space="0" w:color="auto"/>
-      <w:shd w:val="clear" w:color="auto" w:fill="auto"/>
-    </w:rPr>
-  </w:style>
-  <w:style w:type="paragraph" w:styleId="a9">
-    <w:name w:val="No Spacing"/>
-    <w:basedOn w:val="a"/>
-    <w:uiPriority w:val="1"/>
-    <w:qFormat/>
-    <w:rsid w:val="00FF0491"/>
-    <w:pPr>
-      <w:overflowPunct w:val="0"/>
-      <w:autoSpaceDE w:val="0"/>
-      <w:autoSpaceDN w:val="0"/>
-      <w:adjustRightInd w:val="0"/>
-      <w:spacing w:line="360" w:lineRule="auto"/>
-      <w:textAlignment w:val="baseline"/>
-    </w:pPr>
-    <w:rPr>
-      <w:rFonts w:ascii="Calibri" w:hAnsi="Calibri"/>
-      <w:sz w:val="22"/>
-      <w:szCs w:val="22"/>
-      <w:lang w:val="en-US" w:eastAsia="en-US" w:bidi="en-US"/>
-    </w:rPr>
-  </w:style>
-  <w:style w:type="paragraph" w:styleId="aa">
-    <w:name w:val="List Paragraph"/>
-    <w:basedOn w:val="a"/>
-    <w:uiPriority w:val="34"/>
-    <w:qFormat/>
-    <w:rsid w:val="00FF0491"/>
-    <w:pPr>
-      <w:ind w:left="708"/>
-    </w:pPr>
-  </w:style>
-  <w:style w:type="paragraph" w:styleId="21">
-    <w:name w:val="Quote"/>
-    <w:basedOn w:val="a"/>
-    <w:next w:val="a"/>
-    <w:link w:val="22"/>
-    <w:uiPriority w:val="29"/>
-    <w:qFormat/>
-    <w:rsid w:val="00FF0491"/>
-    <w:pPr>
-      <w:overflowPunct w:val="0"/>
-      <w:autoSpaceDE w:val="0"/>
-      <w:autoSpaceDN w:val="0"/>
-      <w:adjustRightInd w:val="0"/>
-      <w:spacing w:before="200" w:line="276" w:lineRule="auto"/>
-      <w:ind w:left="360" w:right="360"/>
-      <w:textAlignment w:val="baseline"/>
-    </w:pPr>
-    <w:rPr>
-      <w:rFonts w:ascii="Calibri" w:hAnsi="Calibri"/>
-      <w:i/>
-      <w:iCs/>
-      <w:sz w:val="22"/>
-      <w:szCs w:val="22"/>
-      <w:lang w:val="en-US" w:eastAsia="en-US" w:bidi="en-US"/>
-    </w:rPr>
-  </w:style>
-  <w:style w:type="character" w:customStyle="1" w:styleId="22">
-    <w:name w:val="Цитата 2 Знак"/>
-    <w:link w:val="21"/>
-    <w:uiPriority w:val="29"/>
-    <w:rsid w:val="00FF0491"/>
-    <w:rPr>
-      <w:rFonts w:ascii="Calibri" w:hAnsi="Calibri"/>
-      <w:i/>
-      <w:iCs/>
-      <w:sz w:val="22"/>
-      <w:szCs w:val="22"/>
-      <w:lang w:val="en-US" w:eastAsia="en-US" w:bidi="en-US"/>
-    </w:rPr>
-  </w:style>
-  <w:style w:type="paragraph" w:styleId="ab">
-    <w:name w:val="Intense Quote"/>
-    <w:basedOn w:val="a"/>
-    <w:next w:val="a"/>
-    <w:link w:val="ac"/>
-    <w:uiPriority w:val="30"/>
-    <w:qFormat/>
-    <w:rsid w:val="00FF0491"/>
-    <w:pPr>
-      <w:pBdr>
-        <w:bottom w:val="single" w:sz="4" w:space="1" w:color="auto"/>
-      </w:pBdr>
-      <w:overflowPunct w:val="0"/>
-      <w:autoSpaceDE w:val="0"/>
-      <w:autoSpaceDN w:val="0"/>
-      <w:adjustRightInd w:val="0"/>
-      <w:spacing w:before="200" w:after="280" w:line="276" w:lineRule="auto"/>
-      <w:ind w:left="1008" w:right="1152"/>
-      <w:jc w:val="both"/>
-      <w:textAlignment w:val="baseline"/>
-    </w:pPr>
-    <w:rPr>
-      <w:rFonts w:ascii="Calibri" w:hAnsi="Calibri"/>
-      <w:b/>
-      <w:bCs/>
-      <w:i/>
-      <w:iCs/>
-      <w:sz w:val="22"/>
-      <w:szCs w:val="22"/>
-      <w:lang w:val="en-US" w:eastAsia="en-US" w:bidi="en-US"/>
-    </w:rPr>
-  </w:style>
-  <w:style w:type="character" w:customStyle="1" w:styleId="ac">
-    <w:name w:val="Выделенная цитата Знак"/>
-    <w:link w:val="ab"/>
-    <w:uiPriority w:val="30"/>
-    <w:rsid w:val="00FF0491"/>
-    <w:rPr>
-      <w:rFonts w:ascii="Calibri" w:hAnsi="Calibri"/>
-      <w:b/>
-      <w:bCs/>
-      <w:i/>
-      <w:iCs/>
-      <w:sz w:val="22"/>
-      <w:szCs w:val="22"/>
-      <w:lang w:val="en-US" w:eastAsia="en-US" w:bidi="en-US"/>
-    </w:rPr>
-  </w:style>
-  <w:style w:type="character" w:styleId="ad">
-    <w:name w:val="Subtle Emphasis"/>
-    <w:uiPriority w:val="19"/>
-    <w:qFormat/>
-    <w:rsid w:val="00FF0491"/>
-    <w:rPr>
-      <w:i/>
-      <w:iCs/>
-    </w:rPr>
-  </w:style>
-  <w:style w:type="character" w:styleId="ae">
-    <w:name w:val="Intense Emphasis"/>
-    <w:uiPriority w:val="21"/>
-    <w:qFormat/>
-    <w:rsid w:val="00FF0491"/>
-    <w:rPr>
-      <w:b/>
-      <w:bCs/>
-    </w:rPr>
-  </w:style>
-  <w:style w:type="character" w:styleId="af">
-    <w:name w:val="Subtle Reference"/>
-    <w:uiPriority w:val="31"/>
-    <w:qFormat/>
-    <w:rsid w:val="00FF0491"/>
-    <w:rPr>
-      <w:smallCaps/>
-    </w:rPr>
-  </w:style>
-  <w:style w:type="character" w:styleId="af0">
-    <w:name w:val="Intense Reference"/>
-    <w:uiPriority w:val="32"/>
-    <w:qFormat/>
-    <w:rsid w:val="00FF0491"/>
-    <w:rPr>
-      <w:smallCaps/>
-      <w:spacing w:val="5"/>
-      <w:u w:val="single"/>
-    </w:rPr>
-  </w:style>
-  <w:style w:type="character" w:styleId="af1">
-    <w:name w:val="Book Title"/>
-    <w:uiPriority w:val="33"/>
-    <w:qFormat/>
-    <w:rsid w:val="00FF0491"/>
-    <w:rPr>
-      <w:i/>
-      <w:iCs/>
-      <w:smallCaps/>
-      <w:spacing w:val="5"/>
-    </w:rPr>
-  </w:style>
-  <w:style w:type="paragraph" w:customStyle="1" w:styleId="af2">
-    <w:name w:val="Обычный текст"/>
-    <w:basedOn w:val="a"/>
-    <w:link w:val="af3"/>
-    <w:qFormat/>
-    <w:rsid w:val="00FF0491"/>
-    <w:pPr>
-      <w:overflowPunct w:val="0"/>
-      <w:autoSpaceDE w:val="0"/>
-      <w:autoSpaceDN w:val="0"/>
-      <w:adjustRightInd w:val="0"/>
-      <w:spacing w:line="360" w:lineRule="auto"/>
-      <w:ind w:firstLine="567"/>
-      <w:jc w:val="both"/>
-      <w:textAlignment w:val="baseline"/>
-    </w:pPr>
-    <w:rPr>
-      <w:rFonts w:eastAsia="Calibri"/>
-      <w:szCs w:val="22"/>
-      <w:lang w:eastAsia="en-US"/>
-    </w:rPr>
-  </w:style>
-  <w:style w:type="character" w:customStyle="1" w:styleId="af3">
-    <w:name w:val="Обычный текст Знак"/>
-    <w:link w:val="af2"/>
-    <w:rsid w:val="00FF0491"/>
-    <w:rPr>
-      <w:rFonts w:eastAsia="Calibri"/>
-      <w:sz w:val="24"/>
-      <w:szCs w:val="22"/>
-      <w:lang w:eastAsia="en-US"/>
-    </w:rPr>
-  </w:style>
-  <w:style w:type="paragraph" w:styleId="af4">
-    <w:name w:val="TOC Heading"/>
-    <w:basedOn w:val="1"/>
-    <w:next w:val="a"/>
-    <w:uiPriority w:val="39"/>
-    <w:semiHidden/>
-    <w:unhideWhenUsed/>
-    <w:qFormat/>
-    <w:rsid w:val="00FF0491"/>
-    <w:pPr>
-      <w:keepLines/>
-      <w:spacing w:before="480" w:line="276" w:lineRule="auto"/>
-      <w:outlineLvl w:val="9"/>
-    </w:pPr>
-    <w:rPr>
-      <w:rFonts w:ascii="Cambria" w:hAnsi="Cambria"/>
-      <w:color w:val="365F91"/>
-      <w:szCs w:val="28"/>
-      <w:lang w:eastAsia="en-US"/>
-    </w:rPr>
-  </w:style>
-  <w:style w:type="paragraph" w:customStyle="1" w:styleId="af5">
-    <w:name w:val="МойСписок"/>
-    <w:qFormat/>
-    <w:rsid w:val="00FF0491"/>
-    <w:pPr>
-      <w:spacing w:line="360" w:lineRule="auto"/>
-      <w:jc w:val="both"/>
-    </w:pPr>
-    <w:rPr>
-      <w:bCs/>
-      <w:color w:val="000000"/>
-      <w:sz w:val="28"/>
-      <w:szCs w:val="24"/>
-    </w:rPr>
-  </w:style>
-  <w:style w:type="character" w:styleId="af6">
-    <w:name w:val="Placeholder Text"/>
-    <w:uiPriority w:val="99"/>
-    <w:semiHidden/>
-    <w:rsid w:val="0093220C"/>
-    <w:rPr>
-      <w:color w:val="808080"/>
-    </w:rPr>
-  </w:style>
-  <w:style w:type="paragraph" w:styleId="af7">
-    <w:name w:val="Balloon Text"/>
-    <w:basedOn w:val="a"/>
-    <w:link w:val="af8"/>
-    <w:uiPriority w:val="99"/>
-    <w:semiHidden/>
-    <w:unhideWhenUsed/>
-    <w:rsid w:val="0093220C"/>
-    <w:rPr>
-      <w:rFonts w:ascii="Tahoma" w:hAnsi="Tahoma" w:cs="Tahoma"/>
-      <w:sz w:val="16"/>
-      <w:szCs w:val="16"/>
-    </w:rPr>
-  </w:style>
-  <w:style w:type="character" w:customStyle="1" w:styleId="af8">
-    <w:name w:val="Текст выноски Знак"/>
-    <w:link w:val="af7"/>
-    <w:uiPriority w:val="99"/>
-    <w:semiHidden/>
-    <w:rsid w:val="0093220C"/>
-    <w:rPr>
-      <w:rFonts w:ascii="Tahoma" w:hAnsi="Tahoma" w:cs="Tahoma"/>
-      <w:sz w:val="16"/>
-      <w:szCs w:val="16"/>
-    </w:rPr>
-  </w:style>
-  <w:style w:type="character" w:styleId="af9">
-    <w:name w:val="annotation reference"/>
-    <w:uiPriority w:val="99"/>
-    <w:semiHidden/>
-    <w:unhideWhenUsed/>
-    <w:rsid w:val="00EB2854"/>
-    <w:rPr>
-      <w:sz w:val="16"/>
-      <w:szCs w:val="16"/>
-    </w:rPr>
-  </w:style>
-  <w:style w:type="paragraph" w:styleId="afa">
-    <w:name w:val="annotation text"/>
-    <w:basedOn w:val="a"/>
-    <w:link w:val="afb"/>
-    <w:uiPriority w:val="99"/>
-    <w:semiHidden/>
-    <w:unhideWhenUsed/>
-    <w:rsid w:val="00EB2854"/>
-    <w:rPr>
-      <w:sz w:val="20"/>
-    </w:rPr>
-  </w:style>
-  <w:style w:type="character" w:customStyle="1" w:styleId="afb">
-    <w:name w:val="Текст примечания Знак"/>
-    <w:basedOn w:val="a0"/>
-    <w:link w:val="afa"/>
-    <w:uiPriority w:val="99"/>
-    <w:semiHidden/>
-    <w:rsid w:val="00EB2854"/>
-  </w:style>
-  <w:style w:type="paragraph" w:styleId="afc">
-    <w:name w:val="annotation subject"/>
-    <w:basedOn w:val="afa"/>
-    <w:next w:val="afa"/>
-    <w:link w:val="afd"/>
-    <w:uiPriority w:val="99"/>
-    <w:semiHidden/>
-    <w:unhideWhenUsed/>
-    <w:rsid w:val="00EB2854"/>
-    <w:rPr>
-      <w:b/>
-      <w:bCs/>
-    </w:rPr>
-  </w:style>
-  <w:style w:type="character" w:customStyle="1" w:styleId="afd">
-    <w:name w:val="Тема примечания Знак"/>
-    <w:link w:val="afc"/>
-    <w:uiPriority w:val="99"/>
-    <w:semiHidden/>
-    <w:rsid w:val="00EB2854"/>
-    <w:rPr>
-      <w:b/>
-      <w:bCs/>
-    </w:rPr>
-  </w:style>
-  <w:style w:type="paragraph" w:styleId="afe">
-    <w:name w:val="Normal (Web)"/>
-    <w:basedOn w:val="a"/>
-    <w:uiPriority w:val="99"/>
-    <w:semiHidden/>
-    <w:unhideWhenUsed/>
-    <w:rsid w:val="00C0465A"/>
-    <w:pPr>
-      <w:spacing w:before="100" w:beforeAutospacing="1" w:after="100" w:afterAutospacing="1"/>
-    </w:pPr>
-    <w:rPr>
-      <w:szCs w:val="24"/>
-    </w:rPr>
-  </w:style>
-  <w:style w:type="table" w:styleId="aff">
-    <w:name w:val="Table Grid"/>
-    <w:basedOn w:val="a1"/>
-    <w:uiPriority w:val="59"/>
-    <w:rsid w:val="00C0465A"/>
-    <w:tblPr>
-      <w:tblInd w:w="0" w:type="dxa"/>
-      <w:tblBorders>
-        <w:top w:val="single" w:sz="4" w:space="0" w:color="auto"/>
-        <w:left w:val="single" w:sz="4" w:space="0" w:color="auto"/>
-        <w:bottom w:val="single" w:sz="4" w:space="0" w:color="auto"/>
-        <w:right w:val="single" w:sz="4" w:space="0" w:color="auto"/>
-        <w:insideH w:val="single" w:sz="4" w:space="0" w:color="auto"/>
-        <w:insideV w:val="single" w:sz="4" w:space="0" w:color="auto"/>
-      </w:tblBorders>
-      <w:tblCellMar>
-        <w:top w:w="0" w:type="dxa"/>
-        <w:left w:w="108" w:type="dxa"/>
-        <w:bottom w:w="0" w:type="dxa"/>
-        <w:right w:w="108" w:type="dxa"/>
-      </w:tblCellMar>
-    </w:tblPr>
-  </w:style>
-</w:styles>
-</file>
-
 <file path=word/theme/theme1.xml><?xml version="1.0" encoding="utf-8"?>
 <a:theme xmlns:a="http://schemas.openxmlformats.org/drawingml/2006/main" name="Тема Office">
   <a:themeElements>
@@ -4908,7 +3955,6 @@
         <a:font script="Mong" typeface="Mongolian Baiti"/>
         <a:font script="Viet" typeface="Times New Roman"/>
         <a:font script="Uigh" typeface="Microsoft Uighur"/>
-        <a:font script="Geor" typeface="Sylfaen"/>
       </a:majorFont>
       <a:minorFont>
         <a:latin typeface="Calibri"/>
@@ -4943,7 +3989,6 @@
         <a:font script="Mong" typeface="Mongolian Baiti"/>
         <a:font script="Viet" typeface="Arial"/>
         <a:font script="Uigh" typeface="Microsoft Uighur"/>
-        <a:font script="Geor" typeface="Sylfaen"/>
       </a:minorFont>
     </a:fontScheme>
     <a:fmtScheme name="Стандартная">
@@ -5123,7 +4168,7 @@
 </file>
 
 <file path=customXml/itemProps1.xml><?xml version="1.0" encoding="utf-8"?>
-<ds:datastoreItem xmlns:ds="http://schemas.openxmlformats.org/officeDocument/2006/customXml" ds:itemID="{17DCD3F0-700F-4EF2-9E16-0D291505519B}">
+<ds:datastoreItem xmlns:ds="http://schemas.openxmlformats.org/officeDocument/2006/customXml" ds:itemID="{1210358E-EB0C-465A-9131-276DF08C5E93}">
   <ds:schemaRefs>
     <ds:schemaRef ds:uri="http://schemas.openxmlformats.org/officeDocument/2006/bibliography"/>
   </ds:schemaRefs>

--- a/programming_language/extract.docx
+++ b/programming_language/extract.docx
@@ -1,6 +1,6 @@
 
 <file path=word/document.xml><?xml version="1.0" encoding="utf-8"?>
-<w:document xmlns:ve="http://schemas.openxmlformats.org/markup-compatibility/2006" xmlns:o="urn:schemas-microsoft-com:office:office" xmlns:r="http://schemas.openxmlformats.org/officeDocument/2006/relationships" xmlns:m="http://schemas.openxmlformats.org/officeDocument/2006/math" xmlns:v="urn:schemas-microsoft-com:vml" xmlns:wp="http://schemas.openxmlformats.org/drawingml/2006/wordprocessingDrawing" xmlns:w10="urn:schemas-microsoft-com:office:word" xmlns:w="http://schemas.openxmlformats.org/wordprocessingml/2006/main" xmlns:wne="http://schemas.microsoft.com/office/word/2006/wordml">
+<w:document xmlns:wpc="http://schemas.microsoft.com/office/word/2010/wordprocessingCanvas" xmlns:mc="http://schemas.openxmlformats.org/markup-compatibility/2006" xmlns:o="urn:schemas-microsoft-com:office:office" xmlns:r="http://schemas.openxmlformats.org/officeDocument/2006/relationships" xmlns:m="http://schemas.openxmlformats.org/officeDocument/2006/math" xmlns:v="urn:schemas-microsoft-com:vml" xmlns:wp14="http://schemas.microsoft.com/office/word/2010/wordprocessingDrawing" xmlns:wp="http://schemas.openxmlformats.org/drawingml/2006/wordprocessingDrawing" xmlns:w10="urn:schemas-microsoft-com:office:word" xmlns:w="http://schemas.openxmlformats.org/wordprocessingml/2006/main" xmlns:w14="http://schemas.microsoft.com/office/word/2010/wordml" xmlns:w15="http://schemas.microsoft.com/office/word/2012/wordml" xmlns:wpg="http://schemas.microsoft.com/office/word/2010/wordprocessingGroup" xmlns:wpi="http://schemas.microsoft.com/office/word/2010/wordprocessingInk" xmlns:wne="http://schemas.microsoft.com/office/word/2006/wordml" xmlns:wps="http://schemas.microsoft.com/office/word/2010/wordprocessingShape" mc:Ignorable="w14 w15 wp14">
   <w:body>
     <w:p>
       <w:pPr>
@@ -1889,7 +1889,7 @@
     <w:tbl>
       <w:tblPr>
         <w:tblW w:w="0" w:type="auto"/>
-        <w:tblLook w:val="04A0"/>
+        <w:tblLook w:val="04A0" w:firstRow="1" w:lastRow="0" w:firstColumn="1" w:lastColumn="0" w:noHBand="0" w:noVBand="1"/>
       </w:tblPr>
       <w:tblGrid>
         <w:gridCol w:w="426"/>
@@ -2111,7 +2111,10 @@
         <w:t>В результате</w:t>
       </w:r>
       <w:r>
-        <w:t xml:space="preserve"> элементам массива</w:t>
+        <w:t xml:space="preserve"> элементам </w:t>
+      </w:r>
+      <w:r>
+        <w:t>матрицы</w:t>
       </w:r>
       <w:r>
         <w:t xml:space="preserve"> </w:t>
@@ -2136,7 +2139,15 @@
         <w:t>[</w:t>
       </w:r>
       <w:r>
-        <w:t xml:space="preserve">[4 , </w:t>
+        <w:t>[</w:t>
+      </w:r>
+      <w:proofErr w:type="gramStart"/>
+      <w:r>
+        <w:t>4 ,</w:t>
+      </w:r>
+      <w:proofErr w:type="gramEnd"/>
+      <w:r>
+        <w:t xml:space="preserve"> </w:t>
       </w:r>
       <w:r>
         <w:t>8</w:t>
@@ -2202,7 +2213,7 @@
     <w:tbl>
       <w:tblPr>
         <w:tblW w:w="0" w:type="auto"/>
-        <w:tblLook w:val="04A0"/>
+        <w:tblLook w:val="04A0" w:firstRow="1" w:lastRow="0" w:firstColumn="1" w:lastColumn="0" w:noHBand="0" w:noVBand="1"/>
       </w:tblPr>
       <w:tblGrid>
         <w:gridCol w:w="426"/>
@@ -2264,7 +2275,6 @@
               <w:rPr>
                 <w:rFonts w:ascii="Courier New" w:hAnsi="Courier New" w:cs="Courier New"/>
                 <w:szCs w:val="24"/>
-                <w:lang w:val="en-US"/>
               </w:rPr>
             </w:pPr>
             <w:proofErr w:type="spellStart"/>
@@ -2292,7 +2302,6 @@
                 <w:rFonts w:ascii="Courier New" w:hAnsi="Courier New" w:cs="Courier New"/>
                 <w:b/>
                 <w:szCs w:val="24"/>
-                <w:lang w:val="en-US"/>
               </w:rPr>
               <w:t xml:space="preserve"> </w:t>
             </w:r>
@@ -2308,7 +2317,6 @@
               <w:rPr>
                 <w:rFonts w:ascii="Courier New" w:hAnsi="Courier New" w:cs="Courier New"/>
                 <w:szCs w:val="24"/>
-                <w:lang w:val="en-US"/>
               </w:rPr>
               <w:t xml:space="preserve"> = [1, -3, 4, 4, -7, 8, 6, -7, 7];</w:t>
             </w:r>
@@ -2319,7 +2327,6 @@
                 <w:rFonts w:ascii="Courier New" w:hAnsi="Courier New" w:cs="Courier New"/>
                 <w:b/>
                 <w:szCs w:val="24"/>
-                <w:lang w:val="en-US"/>
               </w:rPr>
             </w:pPr>
           </w:p>
@@ -2408,7 +2415,12 @@
         <w:t>ут</w:t>
       </w:r>
       <w:r>
-        <w:t xml:space="preserve"> присвоены значения </w:t>
+        <w:t xml:space="preserve"> присвоены значе</w:t>
+      </w:r>
+      <w:bookmarkStart w:id="0" w:name="_GoBack"/>
+      <w:bookmarkEnd w:id="0"/>
+      <w:r>
+        <w:t xml:space="preserve">ния </w:t>
       </w:r>
       <w:r>
         <w:t>[</w:t>
@@ -2458,7 +2470,7 @@
 </file>
 
 <file path=word/numbering.xml><?xml version="1.0" encoding="utf-8"?>
-<w:numbering xmlns:ve="http://schemas.openxmlformats.org/markup-compatibility/2006" xmlns:o="urn:schemas-microsoft-com:office:office" xmlns:r="http://schemas.openxmlformats.org/officeDocument/2006/relationships" xmlns:m="http://schemas.openxmlformats.org/officeDocument/2006/math" xmlns:v="urn:schemas-microsoft-com:vml" xmlns:wp="http://schemas.openxmlformats.org/drawingml/2006/wordprocessingDrawing" xmlns:w10="urn:schemas-microsoft-com:office:word" xmlns:w="http://schemas.openxmlformats.org/wordprocessingml/2006/main" xmlns:wne="http://schemas.microsoft.com/office/word/2006/wordml">
+<w:numbering xmlns:wpc="http://schemas.microsoft.com/office/word/2010/wordprocessingCanvas" xmlns:mc="http://schemas.openxmlformats.org/markup-compatibility/2006" xmlns:o="urn:schemas-microsoft-com:office:office" xmlns:r="http://schemas.openxmlformats.org/officeDocument/2006/relationships" xmlns:m="http://schemas.openxmlformats.org/officeDocument/2006/math" xmlns:v="urn:schemas-microsoft-com:vml" xmlns:wp14="http://schemas.microsoft.com/office/word/2010/wordprocessingDrawing" xmlns:wp="http://schemas.openxmlformats.org/drawingml/2006/wordprocessingDrawing" xmlns:w10="urn:schemas-microsoft-com:office:word" xmlns:w="http://schemas.openxmlformats.org/wordprocessingml/2006/main" xmlns:w14="http://schemas.microsoft.com/office/word/2010/wordml" xmlns:w15="http://schemas.microsoft.com/office/word/2012/wordml" xmlns:wpg="http://schemas.microsoft.com/office/word/2010/wordprocessingGroup" xmlns:wpi="http://schemas.microsoft.com/office/word/2010/wordprocessingInk" xmlns:wne="http://schemas.microsoft.com/office/word/2006/wordml" xmlns:wps="http://schemas.microsoft.com/office/word/2010/wordprocessingShape" mc:Ignorable="w14 w15 wp14">
   <w:abstractNum w:abstractNumId="0">
     <w:nsid w:val="FFFFFFFB"/>
     <w:multiLevelType w:val="multilevel"/>
@@ -2930,7 +2942,7 @@
 </file>
 
 <file path=word/styles.xml><?xml version="1.0" encoding="utf-8"?>
-<w:styles xmlns:r="http://schemas.openxmlformats.org/officeDocument/2006/relationships" xmlns:w="http://schemas.openxmlformats.org/wordprocessingml/2006/main">
+<w:styles xmlns:mc="http://schemas.openxmlformats.org/markup-compatibility/2006" xmlns:r="http://schemas.openxmlformats.org/officeDocument/2006/relationships" xmlns:w="http://schemas.openxmlformats.org/wordprocessingml/2006/main" xmlns:w14="http://schemas.microsoft.com/office/word/2010/wordml" xmlns:w15="http://schemas.microsoft.com/office/word/2012/wordml" mc:Ignorable="w14 w15">
   <w:docDefaults>
     <w:rPrDefault>
       <w:rPr>
@@ -2940,144 +2952,378 @@
     </w:rPrDefault>
     <w:pPrDefault/>
   </w:docDefaults>
-  <w:latentStyles w:defLockedState="0" w:defUIPriority="99" w:defSemiHidden="1" w:defUnhideWhenUsed="1" w:defQFormat="0" w:count="267">
-    <w:lsdException w:name="Normal" w:semiHidden="0" w:uiPriority="0" w:unhideWhenUsed="0" w:qFormat="1"/>
-    <w:lsdException w:name="heading 1" w:semiHidden="0" w:uiPriority="0" w:unhideWhenUsed="0" w:qFormat="1"/>
-    <w:lsdException w:name="heading 2" w:uiPriority="0" w:qFormat="1"/>
-    <w:lsdException w:name="heading 3" w:uiPriority="0" w:qFormat="1"/>
-    <w:lsdException w:name="heading 4" w:uiPriority="0" w:qFormat="1"/>
-    <w:lsdException w:name="heading 5" w:uiPriority="0" w:qFormat="1"/>
-    <w:lsdException w:name="heading 6" w:uiPriority="0" w:qFormat="1"/>
-    <w:lsdException w:name="heading 7" w:uiPriority="0" w:qFormat="1"/>
-    <w:lsdException w:name="heading 8" w:uiPriority="0" w:qFormat="1"/>
-    <w:lsdException w:name="heading 9" w:uiPriority="0" w:qFormat="1"/>
-    <w:lsdException w:name="toc 1" w:uiPriority="39"/>
-    <w:lsdException w:name="toc 2" w:uiPriority="39"/>
-    <w:lsdException w:name="toc 3" w:uiPriority="39"/>
-    <w:lsdException w:name="toc 4" w:uiPriority="39"/>
-    <w:lsdException w:name="toc 5" w:uiPriority="39"/>
-    <w:lsdException w:name="toc 6" w:uiPriority="39"/>
-    <w:lsdException w:name="toc 7" w:uiPriority="39"/>
-    <w:lsdException w:name="toc 8" w:uiPriority="39"/>
-    <w:lsdException w:name="toc 9" w:uiPriority="39"/>
-    <w:lsdException w:name="caption" w:uiPriority="35" w:qFormat="1"/>
-    <w:lsdException w:name="Title" w:semiHidden="0" w:uiPriority="0" w:unhideWhenUsed="0" w:qFormat="1"/>
-    <w:lsdException w:name="Default Paragraph Font" w:uiPriority="1"/>
-    <w:lsdException w:name="Subtitle" w:semiHidden="0" w:uiPriority="11" w:unhideWhenUsed="0" w:qFormat="1"/>
-    <w:lsdException w:name="Strong" w:semiHidden="0" w:uiPriority="22" w:unhideWhenUsed="0" w:qFormat="1"/>
-    <w:lsdException w:name="Emphasis" w:semiHidden="0" w:uiPriority="20" w:unhideWhenUsed="0" w:qFormat="1"/>
-    <w:lsdException w:name="Table Grid" w:semiHidden="0" w:uiPriority="59" w:unhideWhenUsed="0"/>
-    <w:lsdException w:name="Placeholder Text" w:unhideWhenUsed="0"/>
-    <w:lsdException w:name="No Spacing" w:semiHidden="0" w:uiPriority="1" w:unhideWhenUsed="0" w:qFormat="1"/>
-    <w:lsdException w:name="Light Shading" w:semiHidden="0" w:uiPriority="60" w:unhideWhenUsed="0"/>
-    <w:lsdException w:name="Light List" w:semiHidden="0" w:uiPriority="61" w:unhideWhenUsed="0"/>
-    <w:lsdException w:name="Light Grid" w:semiHidden="0" w:uiPriority="62" w:unhideWhenUsed="0"/>
-    <w:lsdException w:name="Medium Shading 1" w:semiHidden="0" w:uiPriority="63" w:unhideWhenUsed="0"/>
-    <w:lsdException w:name="Medium Shading 2" w:semiHidden="0" w:uiPriority="64" w:unhideWhenUsed="0"/>
-    <w:lsdException w:name="Medium List 1" w:semiHidden="0" w:uiPriority="65" w:unhideWhenUsed="0"/>
-    <w:lsdException w:name="Medium List 2" w:semiHidden="0" w:uiPriority="66" w:unhideWhenUsed="0"/>
-    <w:lsdException w:name="Medium Grid 1" w:semiHidden="0" w:uiPriority="67" w:unhideWhenUsed="0"/>
-    <w:lsdException w:name="Medium Grid 2" w:semiHidden="0" w:uiPriority="68" w:unhideWhenUsed="0"/>
-    <w:lsdException w:name="Medium Grid 3" w:semiHidden="0" w:uiPriority="69" w:unhideWhenUsed="0"/>
-    <w:lsdException w:name="Dark List" w:semiHidden="0" w:uiPriority="70" w:unhideWhenUsed="0"/>
-    <w:lsdException w:name="Colorful Shading" w:semiHidden="0" w:uiPriority="71" w:unhideWhenUsed="0"/>
-    <w:lsdException w:name="Colorful List" w:semiHidden="0" w:uiPriority="72" w:unhideWhenUsed="0"/>
-    <w:lsdException w:name="Colorful Grid" w:semiHidden="0" w:uiPriority="73" w:unhideWhenUsed="0"/>
-    <w:lsdException w:name="Light Shading Accent 1" w:semiHidden="0" w:uiPriority="60" w:unhideWhenUsed="0"/>
-    <w:lsdException w:name="Light List Accent 1" w:semiHidden="0" w:uiPriority="61" w:unhideWhenUsed="0"/>
-    <w:lsdException w:name="Light Grid Accent 1" w:semiHidden="0" w:uiPriority="62" w:unhideWhenUsed="0"/>
-    <w:lsdException w:name="Medium Shading 1 Accent 1" w:semiHidden="0" w:uiPriority="63" w:unhideWhenUsed="0"/>
-    <w:lsdException w:name="Medium Shading 2 Accent 1" w:semiHidden="0" w:uiPriority="64" w:unhideWhenUsed="0"/>
-    <w:lsdException w:name="Medium List 1 Accent 1" w:semiHidden="0" w:uiPriority="65" w:unhideWhenUsed="0"/>
-    <w:lsdException w:name="Revision" w:unhideWhenUsed="0"/>
-    <w:lsdException w:name="List Paragraph" w:semiHidden="0" w:uiPriority="34" w:unhideWhenUsed="0" w:qFormat="1"/>
-    <w:lsdException w:name="Quote" w:semiHidden="0" w:uiPriority="29" w:unhideWhenUsed="0" w:qFormat="1"/>
-    <w:lsdException w:name="Intense Quote" w:semiHidden="0" w:uiPriority="30" w:unhideWhenUsed="0" w:qFormat="1"/>
-    <w:lsdException w:name="Medium List 2 Accent 1" w:semiHidden="0" w:uiPriority="66" w:unhideWhenUsed="0"/>
-    <w:lsdException w:name="Medium Grid 1 Accent 1" w:semiHidden="0" w:uiPriority="67" w:unhideWhenUsed="0"/>
-    <w:lsdException w:name="Medium Grid 2 Accent 1" w:semiHidden="0" w:uiPriority="68" w:unhideWhenUsed="0"/>
-    <w:lsdException w:name="Medium Grid 3 Accent 1" w:semiHidden="0" w:uiPriority="69" w:unhideWhenUsed="0"/>
-    <w:lsdException w:name="Dark List Accent 1" w:semiHidden="0" w:uiPriority="70" w:unhideWhenUsed="0"/>
-    <w:lsdException w:name="Colorful Shading Accent 1" w:semiHidden="0" w:uiPriority="71" w:unhideWhenUsed="0"/>
-    <w:lsdException w:name="Colorful List Accent 1" w:semiHidden="0" w:uiPriority="72" w:unhideWhenUsed="0"/>
-    <w:lsdException w:name="Colorful Grid Accent 1" w:semiHidden="0" w:uiPriority="73" w:unhideWhenUsed="0"/>
-    <w:lsdException w:name="Light Shading Accent 2" w:semiHidden="0" w:uiPriority="60" w:unhideWhenUsed="0"/>
-    <w:lsdException w:name="Light List Accent 2" w:semiHidden="0" w:uiPriority="61" w:unhideWhenUsed="0"/>
-    <w:lsdException w:name="Light Grid Accent 2" w:semiHidden="0" w:uiPriority="62" w:unhideWhenUsed="0"/>
-    <w:lsdException w:name="Medium Shading 1 Accent 2" w:semiHidden="0" w:uiPriority="63" w:unhideWhenUsed="0"/>
-    <w:lsdException w:name="Medium Shading 2 Accent 2" w:semiHidden="0" w:uiPriority="64" w:unhideWhenUsed="0"/>
-    <w:lsdException w:name="Medium List 1 Accent 2" w:semiHidden="0" w:uiPriority="65" w:unhideWhenUsed="0"/>
-    <w:lsdException w:name="Medium List 2 Accent 2" w:semiHidden="0" w:uiPriority="66" w:unhideWhenUsed="0"/>
-    <w:lsdException w:name="Medium Grid 1 Accent 2" w:semiHidden="0" w:uiPriority="67" w:unhideWhenUsed="0"/>
-    <w:lsdException w:name="Medium Grid 2 Accent 2" w:semiHidden="0" w:uiPriority="68" w:unhideWhenUsed="0"/>
-    <w:lsdException w:name="Medium Grid 3 Accent 2" w:semiHidden="0" w:uiPriority="69" w:unhideWhenUsed="0"/>
-    <w:lsdException w:name="Dark List Accent 2" w:semiHidden="0" w:uiPriority="70" w:unhideWhenUsed="0"/>
-    <w:lsdException w:name="Colorful Shading Accent 2" w:semiHidden="0" w:uiPriority="71" w:unhideWhenUsed="0"/>
-    <w:lsdException w:name="Colorful List Accent 2" w:semiHidden="0" w:uiPriority="72" w:unhideWhenUsed="0"/>
-    <w:lsdException w:name="Colorful Grid Accent 2" w:semiHidden="0" w:uiPriority="73" w:unhideWhenUsed="0"/>
-    <w:lsdException w:name="Light Shading Accent 3" w:semiHidden="0" w:uiPriority="60" w:unhideWhenUsed="0"/>
-    <w:lsdException w:name="Light List Accent 3" w:semiHidden="0" w:uiPriority="61" w:unhideWhenUsed="0"/>
-    <w:lsdException w:name="Light Grid Accent 3" w:semiHidden="0" w:uiPriority="62" w:unhideWhenUsed="0"/>
-    <w:lsdException w:name="Medium Shading 1 Accent 3" w:semiHidden="0" w:uiPriority="63" w:unhideWhenUsed="0"/>
-    <w:lsdException w:name="Medium Shading 2 Accent 3" w:semiHidden="0" w:uiPriority="64" w:unhideWhenUsed="0"/>
-    <w:lsdException w:name="Medium List 1 Accent 3" w:semiHidden="0" w:uiPriority="65" w:unhideWhenUsed="0"/>
-    <w:lsdException w:name="Medium List 2 Accent 3" w:semiHidden="0" w:uiPriority="66" w:unhideWhenUsed="0"/>
-    <w:lsdException w:name="Medium Grid 1 Accent 3" w:semiHidden="0" w:uiPriority="67" w:unhideWhenUsed="0"/>
-    <w:lsdException w:name="Medium Grid 2 Accent 3" w:semiHidden="0" w:uiPriority="68" w:unhideWhenUsed="0"/>
-    <w:lsdException w:name="Medium Grid 3 Accent 3" w:semiHidden="0" w:uiPriority="69" w:unhideWhenUsed="0"/>
-    <w:lsdException w:name="Dark List Accent 3" w:semiHidden="0" w:uiPriority="70" w:unhideWhenUsed="0"/>
-    <w:lsdException w:name="Colorful Shading Accent 3" w:semiHidden="0" w:uiPriority="71" w:unhideWhenUsed="0"/>
-    <w:lsdException w:name="Colorful List Accent 3" w:semiHidden="0" w:uiPriority="72" w:unhideWhenUsed="0"/>
-    <w:lsdException w:name="Colorful Grid Accent 3" w:semiHidden="0" w:uiPriority="73" w:unhideWhenUsed="0"/>
-    <w:lsdException w:name="Light Shading Accent 4" w:semiHidden="0" w:uiPriority="60" w:unhideWhenUsed="0"/>
-    <w:lsdException w:name="Light List Accent 4" w:semiHidden="0" w:uiPriority="61" w:unhideWhenUsed="0"/>
-    <w:lsdException w:name="Light Grid Accent 4" w:semiHidden="0" w:uiPriority="62" w:unhideWhenUsed="0"/>
-    <w:lsdException w:name="Medium Shading 1 Accent 4" w:semiHidden="0" w:uiPriority="63" w:unhideWhenUsed="0"/>
-    <w:lsdException w:name="Medium Shading 2 Accent 4" w:semiHidden="0" w:uiPriority="64" w:unhideWhenUsed="0"/>
-    <w:lsdException w:name="Medium List 1 Accent 4" w:semiHidden="0" w:uiPriority="65" w:unhideWhenUsed="0"/>
-    <w:lsdException w:name="Medium List 2 Accent 4" w:semiHidden="0" w:uiPriority="66" w:unhideWhenUsed="0"/>
-    <w:lsdException w:name="Medium Grid 1 Accent 4" w:semiHidden="0" w:uiPriority="67" w:unhideWhenUsed="0"/>
-    <w:lsdException w:name="Medium Grid 2 Accent 4" w:semiHidden="0" w:uiPriority="68" w:unhideWhenUsed="0"/>
-    <w:lsdException w:name="Medium Grid 3 Accent 4" w:semiHidden="0" w:uiPriority="69" w:unhideWhenUsed="0"/>
-    <w:lsdException w:name="Dark List Accent 4" w:semiHidden="0" w:uiPriority="70" w:unhideWhenUsed="0"/>
-    <w:lsdException w:name="Colorful Shading Accent 4" w:semiHidden="0" w:uiPriority="71" w:unhideWhenUsed="0"/>
-    <w:lsdException w:name="Colorful List Accent 4" w:semiHidden="0" w:uiPriority="72" w:unhideWhenUsed="0"/>
-    <w:lsdException w:name="Colorful Grid Accent 4" w:semiHidden="0" w:uiPriority="73" w:unhideWhenUsed="0"/>
-    <w:lsdException w:name="Light Shading Accent 5" w:semiHidden="0" w:uiPriority="60" w:unhideWhenUsed="0"/>
-    <w:lsdException w:name="Light List Accent 5" w:semiHidden="0" w:uiPriority="61" w:unhideWhenUsed="0"/>
-    <w:lsdException w:name="Light Grid Accent 5" w:semiHidden="0" w:uiPriority="62" w:unhideWhenUsed="0"/>
-    <w:lsdException w:name="Medium Shading 1 Accent 5" w:semiHidden="0" w:uiPriority="63" w:unhideWhenUsed="0"/>
-    <w:lsdException w:name="Medium Shading 2 Accent 5" w:semiHidden="0" w:uiPriority="64" w:unhideWhenUsed="0"/>
-    <w:lsdException w:name="Medium List 1 Accent 5" w:semiHidden="0" w:uiPriority="65" w:unhideWhenUsed="0"/>
-    <w:lsdException w:name="Medium List 2 Accent 5" w:semiHidden="0" w:uiPriority="66" w:unhideWhenUsed="0"/>
-    <w:lsdException w:name="Medium Grid 1 Accent 5" w:semiHidden="0" w:uiPriority="67" w:unhideWhenUsed="0"/>
-    <w:lsdException w:name="Medium Grid 2 Accent 5" w:semiHidden="0" w:uiPriority="68" w:unhideWhenUsed="0"/>
-    <w:lsdException w:name="Medium Grid 3 Accent 5" w:semiHidden="0" w:uiPriority="69" w:unhideWhenUsed="0"/>
-    <w:lsdException w:name="Dark List Accent 5" w:semiHidden="0" w:uiPriority="70" w:unhideWhenUsed="0"/>
-    <w:lsdException w:name="Colorful Shading Accent 5" w:semiHidden="0" w:uiPriority="71" w:unhideWhenUsed="0"/>
-    <w:lsdException w:name="Colorful List Accent 5" w:semiHidden="0" w:uiPriority="72" w:unhideWhenUsed="0"/>
-    <w:lsdException w:name="Colorful Grid Accent 5" w:semiHidden="0" w:uiPriority="73" w:unhideWhenUsed="0"/>
-    <w:lsdException w:name="Light Shading Accent 6" w:semiHidden="0" w:uiPriority="60" w:unhideWhenUsed="0"/>
-    <w:lsdException w:name="Light List Accent 6" w:semiHidden="0" w:uiPriority="61" w:unhideWhenUsed="0"/>
-    <w:lsdException w:name="Light Grid Accent 6" w:semiHidden="0" w:uiPriority="62" w:unhideWhenUsed="0"/>
-    <w:lsdException w:name="Medium Shading 1 Accent 6" w:semiHidden="0" w:uiPriority="63" w:unhideWhenUsed="0"/>
-    <w:lsdException w:name="Medium Shading 2 Accent 6" w:semiHidden="0" w:uiPriority="64" w:unhideWhenUsed="0"/>
-    <w:lsdException w:name="Medium List 1 Accent 6" w:semiHidden="0" w:uiPriority="65" w:unhideWhenUsed="0"/>
-    <w:lsdException w:name="Medium List 2 Accent 6" w:semiHidden="0" w:uiPriority="66" w:unhideWhenUsed="0"/>
-    <w:lsdException w:name="Medium Grid 1 Accent 6" w:semiHidden="0" w:uiPriority="67" w:unhideWhenUsed="0"/>
-    <w:lsdException w:name="Medium Grid 2 Accent 6" w:semiHidden="0" w:uiPriority="68" w:unhideWhenUsed="0"/>
-    <w:lsdException w:name="Medium Grid 3 Accent 6" w:semiHidden="0" w:uiPriority="69" w:unhideWhenUsed="0"/>
-    <w:lsdException w:name="Dark List Accent 6" w:semiHidden="0" w:uiPriority="70" w:unhideWhenUsed="0"/>
-    <w:lsdException w:name="Colorful Shading Accent 6" w:semiHidden="0" w:uiPriority="71" w:unhideWhenUsed="0"/>
-    <w:lsdException w:name="Colorful List Accent 6" w:semiHidden="0" w:uiPriority="72" w:unhideWhenUsed="0"/>
-    <w:lsdException w:name="Colorful Grid Accent 6" w:semiHidden="0" w:uiPriority="73" w:unhideWhenUsed="0"/>
-    <w:lsdException w:name="Subtle Emphasis" w:semiHidden="0" w:uiPriority="19" w:unhideWhenUsed="0" w:qFormat="1"/>
-    <w:lsdException w:name="Intense Emphasis" w:semiHidden="0" w:uiPriority="21" w:unhideWhenUsed="0" w:qFormat="1"/>
-    <w:lsdException w:name="Subtle Reference" w:semiHidden="0" w:uiPriority="31" w:unhideWhenUsed="0" w:qFormat="1"/>
-    <w:lsdException w:name="Intense Reference" w:semiHidden="0" w:uiPriority="32" w:unhideWhenUsed="0" w:qFormat="1"/>
-    <w:lsdException w:name="Book Title" w:semiHidden="0" w:uiPriority="33" w:unhideWhenUsed="0" w:qFormat="1"/>
-    <w:lsdException w:name="Bibliography" w:uiPriority="37"/>
-    <w:lsdException w:name="TOC Heading" w:uiPriority="39" w:qFormat="1"/>
+  <w:latentStyles w:defLockedState="0" w:defUIPriority="99" w:defSemiHidden="0" w:defUnhideWhenUsed="0" w:defQFormat="0" w:count="371">
+    <w:lsdException w:name="Normal" w:uiPriority="0" w:qFormat="1"/>
+    <w:lsdException w:name="heading 1" w:uiPriority="0" w:qFormat="1"/>
+    <w:lsdException w:name="heading 2" w:semiHidden="1" w:uiPriority="0" w:unhideWhenUsed="1" w:qFormat="1"/>
+    <w:lsdException w:name="heading 3" w:semiHidden="1" w:uiPriority="0" w:unhideWhenUsed="1" w:qFormat="1"/>
+    <w:lsdException w:name="heading 4" w:semiHidden="1" w:uiPriority="0" w:unhideWhenUsed="1" w:qFormat="1"/>
+    <w:lsdException w:name="heading 5" w:semiHidden="1" w:uiPriority="0" w:unhideWhenUsed="1" w:qFormat="1"/>
+    <w:lsdException w:name="heading 6" w:semiHidden="1" w:uiPriority="0" w:unhideWhenUsed="1" w:qFormat="1"/>
+    <w:lsdException w:name="heading 7" w:semiHidden="1" w:uiPriority="0" w:unhideWhenUsed="1" w:qFormat="1"/>
+    <w:lsdException w:name="heading 8" w:semiHidden="1" w:uiPriority="0" w:unhideWhenUsed="1" w:qFormat="1"/>
+    <w:lsdException w:name="heading 9" w:semiHidden="1" w:uiPriority="0" w:unhideWhenUsed="1" w:qFormat="1"/>
+    <w:lsdException w:name="index 1" w:semiHidden="1" w:unhideWhenUsed="1"/>
+    <w:lsdException w:name="index 2" w:semiHidden="1" w:unhideWhenUsed="1"/>
+    <w:lsdException w:name="index 3" w:semiHidden="1" w:unhideWhenUsed="1"/>
+    <w:lsdException w:name="index 4" w:semiHidden="1" w:unhideWhenUsed="1"/>
+    <w:lsdException w:name="index 5" w:semiHidden="1" w:unhideWhenUsed="1"/>
+    <w:lsdException w:name="index 6" w:semiHidden="1" w:unhideWhenUsed="1"/>
+    <w:lsdException w:name="index 7" w:semiHidden="1" w:unhideWhenUsed="1"/>
+    <w:lsdException w:name="index 8" w:semiHidden="1" w:unhideWhenUsed="1"/>
+    <w:lsdException w:name="index 9" w:semiHidden="1" w:unhideWhenUsed="1"/>
+    <w:lsdException w:name="toc 1" w:semiHidden="1" w:uiPriority="39" w:unhideWhenUsed="1"/>
+    <w:lsdException w:name="toc 2" w:semiHidden="1" w:uiPriority="39" w:unhideWhenUsed="1"/>
+    <w:lsdException w:name="toc 3" w:semiHidden="1" w:uiPriority="39" w:unhideWhenUsed="1"/>
+    <w:lsdException w:name="toc 4" w:semiHidden="1" w:uiPriority="39" w:unhideWhenUsed="1"/>
+    <w:lsdException w:name="toc 5" w:semiHidden="1" w:uiPriority="39" w:unhideWhenUsed="1"/>
+    <w:lsdException w:name="toc 6" w:semiHidden="1" w:uiPriority="39" w:unhideWhenUsed="1"/>
+    <w:lsdException w:name="toc 7" w:semiHidden="1" w:uiPriority="39" w:unhideWhenUsed="1"/>
+    <w:lsdException w:name="toc 8" w:semiHidden="1" w:uiPriority="39" w:unhideWhenUsed="1"/>
+    <w:lsdException w:name="toc 9" w:semiHidden="1" w:uiPriority="39" w:unhideWhenUsed="1"/>
+    <w:lsdException w:name="Normal Indent" w:semiHidden="1" w:unhideWhenUsed="1"/>
+    <w:lsdException w:name="footnote text" w:semiHidden="1" w:unhideWhenUsed="1"/>
+    <w:lsdException w:name="annotation text" w:semiHidden="1" w:unhideWhenUsed="1"/>
+    <w:lsdException w:name="header" w:semiHidden="1" w:unhideWhenUsed="1"/>
+    <w:lsdException w:name="footer" w:semiHidden="1" w:unhideWhenUsed="1"/>
+    <w:lsdException w:name="index heading" w:semiHidden="1" w:unhideWhenUsed="1"/>
+    <w:lsdException w:name="caption" w:semiHidden="1" w:uiPriority="35" w:unhideWhenUsed="1" w:qFormat="1"/>
+    <w:lsdException w:name="table of figures" w:semiHidden="1" w:unhideWhenUsed="1"/>
+    <w:lsdException w:name="envelope address" w:semiHidden="1" w:unhideWhenUsed="1"/>
+    <w:lsdException w:name="envelope return" w:semiHidden="1" w:unhideWhenUsed="1"/>
+    <w:lsdException w:name="footnote reference" w:semiHidden="1" w:unhideWhenUsed="1"/>
+    <w:lsdException w:name="annotation reference" w:semiHidden="1" w:unhideWhenUsed="1"/>
+    <w:lsdException w:name="line number" w:semiHidden="1" w:unhideWhenUsed="1"/>
+    <w:lsdException w:name="page number" w:semiHidden="1" w:unhideWhenUsed="1"/>
+    <w:lsdException w:name="endnote reference" w:semiHidden="1" w:unhideWhenUsed="1"/>
+    <w:lsdException w:name="endnote text" w:semiHidden="1" w:unhideWhenUsed="1"/>
+    <w:lsdException w:name="table of authorities" w:semiHidden="1" w:unhideWhenUsed="1"/>
+    <w:lsdException w:name="macro" w:semiHidden="1" w:unhideWhenUsed="1"/>
+    <w:lsdException w:name="toa heading" w:semiHidden="1" w:unhideWhenUsed="1"/>
+    <w:lsdException w:name="List" w:semiHidden="1" w:unhideWhenUsed="1"/>
+    <w:lsdException w:name="List Bullet" w:semiHidden="1" w:unhideWhenUsed="1"/>
+    <w:lsdException w:name="List Number" w:semiHidden="1" w:unhideWhenUsed="1"/>
+    <w:lsdException w:name="List 2" w:semiHidden="1" w:unhideWhenUsed="1"/>
+    <w:lsdException w:name="List 3" w:semiHidden="1" w:unhideWhenUsed="1"/>
+    <w:lsdException w:name="List 4" w:semiHidden="1" w:unhideWhenUsed="1"/>
+    <w:lsdException w:name="List 5" w:semiHidden="1" w:unhideWhenUsed="1"/>
+    <w:lsdException w:name="List Bullet 2" w:semiHidden="1" w:unhideWhenUsed="1"/>
+    <w:lsdException w:name="List Bullet 3" w:semiHidden="1" w:unhideWhenUsed="1"/>
+    <w:lsdException w:name="List Bullet 4" w:semiHidden="1" w:unhideWhenUsed="1"/>
+    <w:lsdException w:name="List Bullet 5" w:semiHidden="1" w:unhideWhenUsed="1"/>
+    <w:lsdException w:name="List Number 2" w:semiHidden="1" w:unhideWhenUsed="1"/>
+    <w:lsdException w:name="List Number 3" w:semiHidden="1" w:unhideWhenUsed="1"/>
+    <w:lsdException w:name="List Number 4" w:semiHidden="1" w:unhideWhenUsed="1"/>
+    <w:lsdException w:name="List Number 5" w:semiHidden="1" w:unhideWhenUsed="1"/>
+    <w:lsdException w:name="Title" w:uiPriority="0" w:qFormat="1"/>
+    <w:lsdException w:name="Closing" w:semiHidden="1" w:unhideWhenUsed="1"/>
+    <w:lsdException w:name="Signature" w:semiHidden="1" w:unhideWhenUsed="1"/>
+    <w:lsdException w:name="Default Paragraph Font" w:semiHidden="1" w:uiPriority="1" w:unhideWhenUsed="1"/>
+    <w:lsdException w:name="Body Text" w:semiHidden="1" w:unhideWhenUsed="1"/>
+    <w:lsdException w:name="Body Text Indent" w:semiHidden="1" w:unhideWhenUsed="1"/>
+    <w:lsdException w:name="List Continue" w:semiHidden="1" w:unhideWhenUsed="1"/>
+    <w:lsdException w:name="List Continue 2" w:semiHidden="1" w:unhideWhenUsed="1"/>
+    <w:lsdException w:name="List Continue 3" w:semiHidden="1" w:unhideWhenUsed="1"/>
+    <w:lsdException w:name="List Continue 4" w:semiHidden="1" w:unhideWhenUsed="1"/>
+    <w:lsdException w:name="List Continue 5" w:semiHidden="1" w:unhideWhenUsed="1"/>
+    <w:lsdException w:name="Message Header" w:semiHidden="1" w:unhideWhenUsed="1"/>
+    <w:lsdException w:name="Subtitle" w:uiPriority="11" w:qFormat="1"/>
+    <w:lsdException w:name="Salutation" w:semiHidden="1" w:unhideWhenUsed="1"/>
+    <w:lsdException w:name="Date" w:semiHidden="1" w:unhideWhenUsed="1"/>
+    <w:lsdException w:name="Body Text First Indent" w:semiHidden="1" w:unhideWhenUsed="1"/>
+    <w:lsdException w:name="Body Text First Indent 2" w:semiHidden="1" w:unhideWhenUsed="1"/>
+    <w:lsdException w:name="Note Heading" w:semiHidden="1" w:unhideWhenUsed="1"/>
+    <w:lsdException w:name="Body Text 2" w:semiHidden="1" w:unhideWhenUsed="1"/>
+    <w:lsdException w:name="Body Text 3" w:semiHidden="1" w:unhideWhenUsed="1"/>
+    <w:lsdException w:name="Body Text Indent 2" w:semiHidden="1" w:unhideWhenUsed="1"/>
+    <w:lsdException w:name="Body Text Indent 3" w:semiHidden="1" w:unhideWhenUsed="1"/>
+    <w:lsdException w:name="Block Text" w:semiHidden="1" w:unhideWhenUsed="1"/>
+    <w:lsdException w:name="Hyperlink" w:semiHidden="1" w:unhideWhenUsed="1"/>
+    <w:lsdException w:name="FollowedHyperlink" w:semiHidden="1" w:unhideWhenUsed="1"/>
+    <w:lsdException w:name="Strong" w:uiPriority="22" w:qFormat="1"/>
+    <w:lsdException w:name="Emphasis" w:uiPriority="20" w:qFormat="1"/>
+    <w:lsdException w:name="Document Map" w:semiHidden="1" w:unhideWhenUsed="1"/>
+    <w:lsdException w:name="Plain Text" w:semiHidden="1" w:unhideWhenUsed="1"/>
+    <w:lsdException w:name="E-mail Signature" w:semiHidden="1" w:unhideWhenUsed="1"/>
+    <w:lsdException w:name="HTML Top of Form" w:semiHidden="1" w:unhideWhenUsed="1"/>
+    <w:lsdException w:name="HTML Bottom of Form" w:semiHidden="1" w:unhideWhenUsed="1"/>
+    <w:lsdException w:name="Normal (Web)" w:semiHidden="1" w:unhideWhenUsed="1"/>
+    <w:lsdException w:name="HTML Acronym" w:semiHidden="1" w:unhideWhenUsed="1"/>
+    <w:lsdException w:name="HTML Address" w:semiHidden="1" w:unhideWhenUsed="1"/>
+    <w:lsdException w:name="HTML Cite" w:semiHidden="1" w:unhideWhenUsed="1"/>
+    <w:lsdException w:name="HTML Code" w:semiHidden="1" w:unhideWhenUsed="1"/>
+    <w:lsdException w:name="HTML Definition" w:semiHidden="1" w:unhideWhenUsed="1"/>
+    <w:lsdException w:name="HTML Keyboard" w:semiHidden="1" w:unhideWhenUsed="1"/>
+    <w:lsdException w:name="HTML Preformatted" w:semiHidden="1" w:unhideWhenUsed="1"/>
+    <w:lsdException w:name="HTML Sample" w:semiHidden="1" w:unhideWhenUsed="1"/>
+    <w:lsdException w:name="HTML Typewriter" w:semiHidden="1" w:unhideWhenUsed="1"/>
+    <w:lsdException w:name="HTML Variable" w:semiHidden="1" w:unhideWhenUsed="1"/>
+    <w:lsdException w:name="Normal Table" w:semiHidden="1" w:unhideWhenUsed="1"/>
+    <w:lsdException w:name="annotation subject" w:semiHidden="1" w:unhideWhenUsed="1"/>
+    <w:lsdException w:name="No List" w:semiHidden="1" w:unhideWhenUsed="1"/>
+    <w:lsdException w:name="Outline List 1" w:semiHidden="1" w:unhideWhenUsed="1"/>
+    <w:lsdException w:name="Outline List 2" w:semiHidden="1" w:unhideWhenUsed="1"/>
+    <w:lsdException w:name="Outline List 3" w:semiHidden="1" w:unhideWhenUsed="1"/>
+    <w:lsdException w:name="Table Simple 1" w:semiHidden="1" w:unhideWhenUsed="1"/>
+    <w:lsdException w:name="Table Simple 2" w:semiHidden="1" w:unhideWhenUsed="1"/>
+    <w:lsdException w:name="Table Simple 3" w:semiHidden="1" w:unhideWhenUsed="1"/>
+    <w:lsdException w:name="Table Classic 1" w:semiHidden="1" w:unhideWhenUsed="1"/>
+    <w:lsdException w:name="Table Classic 2" w:semiHidden="1" w:unhideWhenUsed="1"/>
+    <w:lsdException w:name="Table Classic 3" w:semiHidden="1" w:unhideWhenUsed="1"/>
+    <w:lsdException w:name="Table Classic 4" w:semiHidden="1" w:unhideWhenUsed="1"/>
+    <w:lsdException w:name="Table Colorful 1" w:semiHidden="1" w:unhideWhenUsed="1"/>
+    <w:lsdException w:name="Table Colorful 2" w:semiHidden="1" w:unhideWhenUsed="1"/>
+    <w:lsdException w:name="Table Colorful 3" w:semiHidden="1" w:unhideWhenUsed="1"/>
+    <w:lsdException w:name="Table Columns 1" w:semiHidden="1" w:unhideWhenUsed="1"/>
+    <w:lsdException w:name="Table Columns 2" w:semiHidden="1" w:unhideWhenUsed="1"/>
+    <w:lsdException w:name="Table Columns 3" w:semiHidden="1" w:unhideWhenUsed="1"/>
+    <w:lsdException w:name="Table Columns 4" w:semiHidden="1" w:unhideWhenUsed="1"/>
+    <w:lsdException w:name="Table Columns 5" w:semiHidden="1" w:unhideWhenUsed="1"/>
+    <w:lsdException w:name="Table Grid 1" w:semiHidden="1" w:unhideWhenUsed="1"/>
+    <w:lsdException w:name="Table Grid 2" w:semiHidden="1" w:unhideWhenUsed="1"/>
+    <w:lsdException w:name="Table Grid 3" w:semiHidden="1" w:unhideWhenUsed="1"/>
+    <w:lsdException w:name="Table Grid 4" w:semiHidden="1" w:unhideWhenUsed="1"/>
+    <w:lsdException w:name="Table Grid 5" w:semiHidden="1" w:unhideWhenUsed="1"/>
+    <w:lsdException w:name="Table Grid 6" w:semiHidden="1" w:unhideWhenUsed="1"/>
+    <w:lsdException w:name="Table Grid 7" w:semiHidden="1" w:unhideWhenUsed="1"/>
+    <w:lsdException w:name="Table Grid 8" w:semiHidden="1" w:unhideWhenUsed="1"/>
+    <w:lsdException w:name="Table List 1" w:semiHidden="1" w:unhideWhenUsed="1"/>
+    <w:lsdException w:name="Table List 2" w:semiHidden="1" w:unhideWhenUsed="1"/>
+    <w:lsdException w:name="Table List 3" w:semiHidden="1" w:unhideWhenUsed="1"/>
+    <w:lsdException w:name="Table List 4" w:semiHidden="1" w:unhideWhenUsed="1"/>
+    <w:lsdException w:name="Table List 5" w:semiHidden="1" w:unhideWhenUsed="1"/>
+    <w:lsdException w:name="Table List 6" w:semiHidden="1" w:unhideWhenUsed="1"/>
+    <w:lsdException w:name="Table List 7" w:semiHidden="1" w:unhideWhenUsed="1"/>
+    <w:lsdException w:name="Table List 8" w:semiHidden="1" w:unhideWhenUsed="1"/>
+    <w:lsdException w:name="Table 3D effects 1" w:semiHidden="1" w:unhideWhenUsed="1"/>
+    <w:lsdException w:name="Table 3D effects 2" w:semiHidden="1" w:unhideWhenUsed="1"/>
+    <w:lsdException w:name="Table 3D effects 3" w:semiHidden="1" w:unhideWhenUsed="1"/>
+    <w:lsdException w:name="Table Contemporary" w:semiHidden="1" w:unhideWhenUsed="1"/>
+    <w:lsdException w:name="Table Elegant" w:semiHidden="1" w:unhideWhenUsed="1"/>
+    <w:lsdException w:name="Table Professional" w:semiHidden="1" w:unhideWhenUsed="1"/>
+    <w:lsdException w:name="Table Subtle 1" w:semiHidden="1" w:unhideWhenUsed="1"/>
+    <w:lsdException w:name="Table Subtle 2" w:semiHidden="1" w:unhideWhenUsed="1"/>
+    <w:lsdException w:name="Table Web 1" w:semiHidden="1" w:unhideWhenUsed="1"/>
+    <w:lsdException w:name="Table Web 2" w:semiHidden="1" w:unhideWhenUsed="1"/>
+    <w:lsdException w:name="Table Web 3" w:semiHidden="1" w:unhideWhenUsed="1"/>
+    <w:lsdException w:name="Balloon Text" w:semiHidden="1" w:unhideWhenUsed="1"/>
+    <w:lsdException w:name="Table Grid" w:uiPriority="59"/>
+    <w:lsdException w:name="Table Theme" w:semiHidden="1" w:unhideWhenUsed="1"/>
+    <w:lsdException w:name="Placeholder Text" w:semiHidden="1"/>
+    <w:lsdException w:name="No Spacing" w:uiPriority="1" w:qFormat="1"/>
+    <w:lsdException w:name="Light Shading" w:uiPriority="60"/>
+    <w:lsdException w:name="Light List" w:uiPriority="61"/>
+    <w:lsdException w:name="Light Grid" w:uiPriority="62"/>
+    <w:lsdException w:name="Medium Shading 1" w:uiPriority="63"/>
+    <w:lsdException w:name="Medium Shading 2" w:uiPriority="64"/>
+    <w:lsdException w:name="Medium List 1" w:uiPriority="65"/>
+    <w:lsdException w:name="Medium List 2" w:uiPriority="66"/>
+    <w:lsdException w:name="Medium Grid 1" w:uiPriority="67"/>
+    <w:lsdException w:name="Medium Grid 2" w:uiPriority="68"/>
+    <w:lsdException w:name="Medium Grid 3" w:uiPriority="69"/>
+    <w:lsdException w:name="Dark List" w:uiPriority="70"/>
+    <w:lsdException w:name="Colorful Shading" w:uiPriority="71"/>
+    <w:lsdException w:name="Colorful List" w:uiPriority="72"/>
+    <w:lsdException w:name="Colorful Grid" w:uiPriority="73"/>
+    <w:lsdException w:name="Light Shading Accent 1" w:uiPriority="60"/>
+    <w:lsdException w:name="Light List Accent 1" w:uiPriority="61"/>
+    <w:lsdException w:name="Light Grid Accent 1" w:uiPriority="62"/>
+    <w:lsdException w:name="Medium Shading 1 Accent 1" w:uiPriority="63"/>
+    <w:lsdException w:name="Medium Shading 2 Accent 1" w:uiPriority="64"/>
+    <w:lsdException w:name="Medium List 1 Accent 1" w:uiPriority="65"/>
+    <w:lsdException w:name="Revision" w:semiHidden="1"/>
+    <w:lsdException w:name="List Paragraph" w:uiPriority="34" w:qFormat="1"/>
+    <w:lsdException w:name="Quote" w:uiPriority="29" w:qFormat="1"/>
+    <w:lsdException w:name="Intense Quote" w:uiPriority="30" w:qFormat="1"/>
+    <w:lsdException w:name="Medium List 2 Accent 1" w:uiPriority="66"/>
+    <w:lsdException w:name="Medium Grid 1 Accent 1" w:uiPriority="67"/>
+    <w:lsdException w:name="Medium Grid 2 Accent 1" w:uiPriority="68"/>
+    <w:lsdException w:name="Medium Grid 3 Accent 1" w:uiPriority="69"/>
+    <w:lsdException w:name="Dark List Accent 1" w:uiPriority="70"/>
+    <w:lsdException w:name="Colorful Shading Accent 1" w:uiPriority="71"/>
+    <w:lsdException w:name="Colorful List Accent 1" w:uiPriority="72"/>
+    <w:lsdException w:name="Colorful Grid Accent 1" w:uiPriority="73"/>
+    <w:lsdException w:name="Light Shading Accent 2" w:uiPriority="60"/>
+    <w:lsdException w:name="Light List Accent 2" w:uiPriority="61"/>
+    <w:lsdException w:name="Light Grid Accent 2" w:uiPriority="62"/>
+    <w:lsdException w:name="Medium Shading 1 Accent 2" w:uiPriority="63"/>
+    <w:lsdException w:name="Medium Shading 2 Accent 2" w:uiPriority="64"/>
+    <w:lsdException w:name="Medium List 1 Accent 2" w:uiPriority="65"/>
+    <w:lsdException w:name="Medium List 2 Accent 2" w:uiPriority="66"/>
+    <w:lsdException w:name="Medium Grid 1 Accent 2" w:uiPriority="67"/>
+    <w:lsdException w:name="Medium Grid 2 Accent 2" w:uiPriority="68"/>
+    <w:lsdException w:name="Medium Grid 3 Accent 2" w:uiPriority="69"/>
+    <w:lsdException w:name="Dark List Accent 2" w:uiPriority="70"/>
+    <w:lsdException w:name="Colorful Shading Accent 2" w:uiPriority="71"/>
+    <w:lsdException w:name="Colorful List Accent 2" w:uiPriority="72"/>
+    <w:lsdException w:name="Colorful Grid Accent 2" w:uiPriority="73"/>
+    <w:lsdException w:name="Light Shading Accent 3" w:uiPriority="60"/>
+    <w:lsdException w:name="Light List Accent 3" w:uiPriority="61"/>
+    <w:lsdException w:name="Light Grid Accent 3" w:uiPriority="62"/>
+    <w:lsdException w:name="Medium Shading 1 Accent 3" w:uiPriority="63"/>
+    <w:lsdException w:name="Medium Shading 2 Accent 3" w:uiPriority="64"/>
+    <w:lsdException w:name="Medium List 1 Accent 3" w:uiPriority="65"/>
+    <w:lsdException w:name="Medium List 2 Accent 3" w:uiPriority="66"/>
+    <w:lsdException w:name="Medium Grid 1 Accent 3" w:uiPriority="67"/>
+    <w:lsdException w:name="Medium Grid 2 Accent 3" w:uiPriority="68"/>
+    <w:lsdException w:name="Medium Grid 3 Accent 3" w:uiPriority="69"/>
+    <w:lsdException w:name="Dark List Accent 3" w:uiPriority="70"/>
+    <w:lsdException w:name="Colorful Shading Accent 3" w:uiPriority="71"/>
+    <w:lsdException w:name="Colorful List Accent 3" w:uiPriority="72"/>
+    <w:lsdException w:name="Colorful Grid Accent 3" w:uiPriority="73"/>
+    <w:lsdException w:name="Light Shading Accent 4" w:uiPriority="60"/>
+    <w:lsdException w:name="Light List Accent 4" w:uiPriority="61"/>
+    <w:lsdException w:name="Light Grid Accent 4" w:uiPriority="62"/>
+    <w:lsdException w:name="Medium Shading 1 Accent 4" w:uiPriority="63"/>
+    <w:lsdException w:name="Medium Shading 2 Accent 4" w:uiPriority="64"/>
+    <w:lsdException w:name="Medium List 1 Accent 4" w:uiPriority="65"/>
+    <w:lsdException w:name="Medium List 2 Accent 4" w:uiPriority="66"/>
+    <w:lsdException w:name="Medium Grid 1 Accent 4" w:uiPriority="67"/>
+    <w:lsdException w:name="Medium Grid 2 Accent 4" w:uiPriority="68"/>
+    <w:lsdException w:name="Medium Grid 3 Accent 4" w:uiPriority="69"/>
+    <w:lsdException w:name="Dark List Accent 4" w:uiPriority="70"/>
+    <w:lsdException w:name="Colorful Shading Accent 4" w:uiPriority="71"/>
+    <w:lsdException w:name="Colorful List Accent 4" w:uiPriority="72"/>
+    <w:lsdException w:name="Colorful Grid Accent 4" w:uiPriority="73"/>
+    <w:lsdException w:name="Light Shading Accent 5" w:uiPriority="60"/>
+    <w:lsdException w:name="Light List Accent 5" w:uiPriority="61"/>
+    <w:lsdException w:name="Light Grid Accent 5" w:uiPriority="62"/>
+    <w:lsdException w:name="Medium Shading 1 Accent 5" w:uiPriority="63"/>
+    <w:lsdException w:name="Medium Shading 2 Accent 5" w:uiPriority="64"/>
+    <w:lsdException w:name="Medium List 1 Accent 5" w:uiPriority="65"/>
+    <w:lsdException w:name="Medium List 2 Accent 5" w:uiPriority="66"/>
+    <w:lsdException w:name="Medium Grid 1 Accent 5" w:uiPriority="67"/>
+    <w:lsdException w:name="Medium Grid 2 Accent 5" w:uiPriority="68"/>
+    <w:lsdException w:name="Medium Grid 3 Accent 5" w:uiPriority="69"/>
+    <w:lsdException w:name="Dark List Accent 5" w:uiPriority="70"/>
+    <w:lsdException w:name="Colorful Shading Accent 5" w:uiPriority="71"/>
+    <w:lsdException w:name="Colorful List Accent 5" w:uiPriority="72"/>
+    <w:lsdException w:name="Colorful Grid Accent 5" w:uiPriority="73"/>
+    <w:lsdException w:name="Light Shading Accent 6" w:uiPriority="60"/>
+    <w:lsdException w:name="Light List Accent 6" w:uiPriority="61"/>
+    <w:lsdException w:name="Light Grid Accent 6" w:uiPriority="62"/>
+    <w:lsdException w:name="Medium Shading 1 Accent 6" w:uiPriority="63"/>
+    <w:lsdException w:name="Medium Shading 2 Accent 6" w:uiPriority="64"/>
+    <w:lsdException w:name="Medium List 1 Accent 6" w:uiPriority="65"/>
+    <w:lsdException w:name="Medium List 2 Accent 6" w:uiPriority="66"/>
+    <w:lsdException w:name="Medium Grid 1 Accent 6" w:uiPriority="67"/>
+    <w:lsdException w:name="Medium Grid 2 Accent 6" w:uiPriority="68"/>
+    <w:lsdException w:name="Medium Grid 3 Accent 6" w:uiPriority="69"/>
+    <w:lsdException w:name="Dark List Accent 6" w:uiPriority="70"/>
+    <w:lsdException w:name="Colorful Shading Accent 6" w:uiPriority="71"/>
+    <w:lsdException w:name="Colorful List Accent 6" w:uiPriority="72"/>
+    <w:lsdException w:name="Colorful Grid Accent 6" w:uiPriority="73"/>
+    <w:lsdException w:name="Subtle Emphasis" w:uiPriority="19" w:qFormat="1"/>
+    <w:lsdException w:name="Intense Emphasis" w:uiPriority="21" w:qFormat="1"/>
+    <w:lsdException w:name="Subtle Reference" w:uiPriority="31" w:qFormat="1"/>
+    <w:lsdException w:name="Intense Reference" w:uiPriority="32" w:qFormat="1"/>
+    <w:lsdException w:name="Book Title" w:uiPriority="33" w:qFormat="1"/>
+    <w:lsdException w:name="Bibliography" w:semiHidden="1" w:uiPriority="37" w:unhideWhenUsed="1"/>
+    <w:lsdException w:name="TOC Heading" w:semiHidden="1" w:uiPriority="39" w:unhideWhenUsed="1" w:qFormat="1"/>
+    <w:lsdException w:name="Plain Table 1" w:uiPriority="41"/>
+    <w:lsdException w:name="Plain Table 2" w:uiPriority="42"/>
+    <w:lsdException w:name="Plain Table 3" w:uiPriority="43"/>
+    <w:lsdException w:name="Plain Table 4" w:uiPriority="44"/>
+    <w:lsdException w:name="Plain Table 5" w:uiPriority="45"/>
+    <w:lsdException w:name="Grid Table Light" w:uiPriority="40"/>
+    <w:lsdException w:name="Grid Table 1 Light" w:uiPriority="46"/>
+    <w:lsdException w:name="Grid Table 2" w:uiPriority="47"/>
+    <w:lsdException w:name="Grid Table 3" w:uiPriority="48"/>
+    <w:lsdException w:name="Grid Table 4" w:uiPriority="49"/>
+    <w:lsdException w:name="Grid Table 5 Dark" w:uiPriority="50"/>
+    <w:lsdException w:name="Grid Table 6 Colorful" w:uiPriority="51"/>
+    <w:lsdException w:name="Grid Table 7 Colorful" w:uiPriority="52"/>
+    <w:lsdException w:name="Grid Table 1 Light Accent 1" w:uiPriority="46"/>
+    <w:lsdException w:name="Grid Table 2 Accent 1" w:uiPriority="47"/>
+    <w:lsdException w:name="Grid Table 3 Accent 1" w:uiPriority="48"/>
+    <w:lsdException w:name="Grid Table 4 Accent 1" w:uiPriority="49"/>
+    <w:lsdException w:name="Grid Table 5 Dark Accent 1" w:uiPriority="50"/>
+    <w:lsdException w:name="Grid Table 6 Colorful Accent 1" w:uiPriority="51"/>
+    <w:lsdException w:name="Grid Table 7 Colorful Accent 1" w:uiPriority="52"/>
+    <w:lsdException w:name="Grid Table 1 Light Accent 2" w:uiPriority="46"/>
+    <w:lsdException w:name="Grid Table 2 Accent 2" w:uiPriority="47"/>
+    <w:lsdException w:name="Grid Table 3 Accent 2" w:uiPriority="48"/>
+    <w:lsdException w:name="Grid Table 4 Accent 2" w:uiPriority="49"/>
+    <w:lsdException w:name="Grid Table 5 Dark Accent 2" w:uiPriority="50"/>
+    <w:lsdException w:name="Grid Table 6 Colorful Accent 2" w:uiPriority="51"/>
+    <w:lsdException w:name="Grid Table 7 Colorful Accent 2" w:uiPriority="52"/>
+    <w:lsdException w:name="Grid Table 1 Light Accent 3" w:uiPriority="46"/>
+    <w:lsdException w:name="Grid Table 2 Accent 3" w:uiPriority="47"/>
+    <w:lsdException w:name="Grid Table 3 Accent 3" w:uiPriority="48"/>
+    <w:lsdException w:name="Grid Table 4 Accent 3" w:uiPriority="49"/>
+    <w:lsdException w:name="Grid Table 5 Dark Accent 3" w:uiPriority="50"/>
+    <w:lsdException w:name="Grid Table 6 Colorful Accent 3" w:uiPriority="51"/>
+    <w:lsdException w:name="Grid Table 7 Colorful Accent 3" w:uiPriority="52"/>
+    <w:lsdException w:name="Grid Table 1 Light Accent 4" w:uiPriority="46"/>
+    <w:lsdException w:name="Grid Table 2 Accent 4" w:uiPriority="47"/>
+    <w:lsdException w:name="Grid Table 3 Accent 4" w:uiPriority="48"/>
+    <w:lsdException w:name="Grid Table 4 Accent 4" w:uiPriority="49"/>
+    <w:lsdException w:name="Grid Table 5 Dark Accent 4" w:uiPriority="50"/>
+    <w:lsdException w:name="Grid Table 6 Colorful Accent 4" w:uiPriority="51"/>
+    <w:lsdException w:name="Grid Table 7 Colorful Accent 4" w:uiPriority="52"/>
+    <w:lsdException w:name="Grid Table 1 Light Accent 5" w:uiPriority="46"/>
+    <w:lsdException w:name="Grid Table 2 Accent 5" w:uiPriority="47"/>
+    <w:lsdException w:name="Grid Table 3 Accent 5" w:uiPriority="48"/>
+    <w:lsdException w:name="Grid Table 4 Accent 5" w:uiPriority="49"/>
+    <w:lsdException w:name="Grid Table 5 Dark Accent 5" w:uiPriority="50"/>
+    <w:lsdException w:name="Grid Table 6 Colorful Accent 5" w:uiPriority="51"/>
+    <w:lsdException w:name="Grid Table 7 Colorful Accent 5" w:uiPriority="52"/>
+    <w:lsdException w:name="Grid Table 1 Light Accent 6" w:uiPriority="46"/>
+    <w:lsdException w:name="Grid Table 2 Accent 6" w:uiPriority="47"/>
+    <w:lsdException w:name="Grid Table 3 Accent 6" w:uiPriority="48"/>
+    <w:lsdException w:name="Grid Table 4 Accent 6" w:uiPriority="49"/>
+    <w:lsdException w:name="Grid Table 5 Dark Accent 6" w:uiPriority="50"/>
+    <w:lsdException w:name="Grid Table 6 Colorful Accent 6" w:uiPriority="51"/>
+    <w:lsdException w:name="Grid Table 7 Colorful Accent 6" w:uiPriority="52"/>
+    <w:lsdException w:name="List Table 1 Light" w:uiPriority="46"/>
+    <w:lsdException w:name="List Table 2" w:uiPriority="47"/>
+    <w:lsdException w:name="List Table 3" w:uiPriority="48"/>
+    <w:lsdException w:name="List Table 4" w:uiPriority="49"/>
+    <w:lsdException w:name="List Table 5 Dark" w:uiPriority="50"/>
+    <w:lsdException w:name="List Table 6 Colorful" w:uiPriority="51"/>
+    <w:lsdException w:name="List Table 7 Colorful" w:uiPriority="52"/>
+    <w:lsdException w:name="List Table 1 Light Accent 1" w:uiPriority="46"/>
+    <w:lsdException w:name="List Table 2 Accent 1" w:uiPriority="47"/>
+    <w:lsdException w:name="List Table 3 Accent 1" w:uiPriority="48"/>
+    <w:lsdException w:name="List Table 4 Accent 1" w:uiPriority="49"/>
+    <w:lsdException w:name="List Table 5 Dark Accent 1" w:uiPriority="50"/>
+    <w:lsdException w:name="List Table 6 Colorful Accent 1" w:uiPriority="51"/>
+    <w:lsdException w:name="List Table 7 Colorful Accent 1" w:uiPriority="52"/>
+    <w:lsdException w:name="List Table 1 Light Accent 2" w:uiPriority="46"/>
+    <w:lsdException w:name="List Table 2 Accent 2" w:uiPriority="47"/>
+    <w:lsdException w:name="List Table 3 Accent 2" w:uiPriority="48"/>
+    <w:lsdException w:name="List Table 4 Accent 2" w:uiPriority="49"/>
+    <w:lsdException w:name="List Table 5 Dark Accent 2" w:uiPriority="50"/>
+    <w:lsdException w:name="List Table 6 Colorful Accent 2" w:uiPriority="51"/>
+    <w:lsdException w:name="List Table 7 Colorful Accent 2" w:uiPriority="52"/>
+    <w:lsdException w:name="List Table 1 Light Accent 3" w:uiPriority="46"/>
+    <w:lsdException w:name="List Table 2 Accent 3" w:uiPriority="47"/>
+    <w:lsdException w:name="List Table 3 Accent 3" w:uiPriority="48"/>
+    <w:lsdException w:name="List Table 4 Accent 3" w:uiPriority="49"/>
+    <w:lsdException w:name="List Table 5 Dark Accent 3" w:uiPriority="50"/>
+    <w:lsdException w:name="List Table 6 Colorful Accent 3" w:uiPriority="51"/>
+    <w:lsdException w:name="List Table 7 Colorful Accent 3" w:uiPriority="52"/>
+    <w:lsdException w:name="List Table 1 Light Accent 4" w:uiPriority="46"/>
+    <w:lsdException w:name="List Table 2 Accent 4" w:uiPriority="47"/>
+    <w:lsdException w:name="List Table 3 Accent 4" w:uiPriority="48"/>
+    <w:lsdException w:name="List Table 4 Accent 4" w:uiPriority="49"/>
+    <w:lsdException w:name="List Table 5 Dark Accent 4" w:uiPriority="50"/>
+    <w:lsdException w:name="List Table 6 Colorful Accent 4" w:uiPriority="51"/>
+    <w:lsdException w:name="List Table 7 Colorful Accent 4" w:uiPriority="52"/>
+    <w:lsdException w:name="List Table 1 Light Accent 5" w:uiPriority="46"/>
+    <w:lsdException w:name="List Table 2 Accent 5" w:uiPriority="47"/>
+    <w:lsdException w:name="List Table 3 Accent 5" w:uiPriority="48"/>
+    <w:lsdException w:name="List Table 4 Accent 5" w:uiPriority="49"/>
+    <w:lsdException w:name="List Table 5 Dark Accent 5" w:uiPriority="50"/>
+    <w:lsdException w:name="List Table 6 Colorful Accent 5" w:uiPriority="51"/>
+    <w:lsdException w:name="List Table 7 Colorful Accent 5" w:uiPriority="52"/>
+    <w:lsdException w:name="List Table 1 Light Accent 6" w:uiPriority="46"/>
+    <w:lsdException w:name="List Table 2 Accent 6" w:uiPriority="47"/>
+    <w:lsdException w:name="List Table 3 Accent 6" w:uiPriority="48"/>
+    <w:lsdException w:name="List Table 4 Accent 6" w:uiPriority="49"/>
+    <w:lsdException w:name="List Table 5 Dark Accent 6" w:uiPriority="50"/>
+    <w:lsdException w:name="List Table 6 Colorful Accent 6" w:uiPriority="51"/>
+    <w:lsdException w:name="List Table 7 Colorful Accent 6" w:uiPriority="52"/>
   </w:latentStyles>
   <w:style w:type="paragraph" w:default="1" w:styleId="a">
     <w:name w:val="Normal"/>
@@ -4168,7 +4414,7 @@
 </file>
 
 <file path=customXml/itemProps1.xml><?xml version="1.0" encoding="utf-8"?>
-<ds:datastoreItem xmlns:ds="http://schemas.openxmlformats.org/officeDocument/2006/customXml" ds:itemID="{1210358E-EB0C-465A-9131-276DF08C5E93}">
+<ds:datastoreItem xmlns:ds="http://schemas.openxmlformats.org/officeDocument/2006/customXml" ds:itemID="{555C7092-606A-4E6E-A494-5B624BEF348E}">
   <ds:schemaRefs>
     <ds:schemaRef ds:uri="http://schemas.openxmlformats.org/officeDocument/2006/bibliography"/>
   </ds:schemaRefs>

--- a/programming_language/extract.docx
+++ b/programming_language/extract.docx
@@ -5,6 +5,7 @@
     <w:p>
       <w:pPr>
         <w:rPr>
+          <w:rFonts w:ascii="Cambria" w:hAnsi="Cambria"/>
           <w:b/>
           <w:color w:val="0000FF"/>
           <w:sz w:val="36"/>
@@ -13,6 +14,7 @@
       </w:pPr>
       <w:r>
         <w:rPr>
+          <w:rFonts w:ascii="Cambria" w:hAnsi="Cambria"/>
           <w:b/>
           <w:color w:val="0000FF"/>
           <w:sz w:val="36"/>
@@ -23,6 +25,7 @@
       <w:proofErr w:type="spellStart"/>
       <w:r>
         <w:rPr>
+          <w:rFonts w:ascii="Cambria" w:hAnsi="Cambria"/>
           <w:b/>
           <w:color w:val="0000FF"/>
           <w:sz w:val="36"/>
@@ -36,6 +39,7 @@
     <w:p>
       <w:pPr>
         <w:rPr>
+          <w:rFonts w:ascii="Cambria" w:hAnsi="Cambria"/>
           <w:i/>
           <w:color w:val="0000FF"/>
           <w:szCs w:val="24"/>
@@ -43,6 +47,7 @@
       </w:pPr>
       <w:r>
         <w:rPr>
+          <w:rFonts w:ascii="Cambria" w:hAnsi="Cambria"/>
           <w:i/>
           <w:color w:val="0000FF"/>
           <w:szCs w:val="24"/>
@@ -51,6 +56,7 @@
       </w:r>
       <w:r>
         <w:rPr>
+          <w:rFonts w:ascii="Cambria" w:hAnsi="Cambria"/>
           <w:i/>
           <w:color w:val="0000FF"/>
           <w:szCs w:val="24"/>
@@ -59,6 +65,7 @@
       </w:r>
       <w:r>
         <w:rPr>
+          <w:rFonts w:ascii="Cambria" w:hAnsi="Cambria"/>
           <w:i/>
           <w:color w:val="0000FF"/>
           <w:szCs w:val="24"/>
@@ -67,6 +74,7 @@
       </w:r>
       <w:r>
         <w:rPr>
+          <w:rFonts w:ascii="Cambria" w:hAnsi="Cambria"/>
           <w:i/>
           <w:color w:val="0000FF"/>
           <w:szCs w:val="24"/>
@@ -77,6 +85,7 @@
     <w:p>
       <w:pPr>
         <w:rPr>
+          <w:rFonts w:ascii="Cambria" w:hAnsi="Cambria"/>
           <w:i/>
           <w:color w:val="4F81BD"/>
           <w:szCs w:val="24"/>
@@ -84,6 +93,7 @@
       </w:pPr>
       <w:r>
         <w:rPr>
+          <w:rFonts w:ascii="Cambria" w:hAnsi="Cambria"/>
           <w:color w:val="0070C0"/>
         </w:rPr>
         <w:pict>
@@ -91,161 +101,57 @@
         </w:pict>
       </w:r>
     </w:p>
-    <w:p/>
     <w:p>
       <w:pPr>
         <w:rPr>
-          <w:b/>
-          <w:lang w:val="en-US"/>
-        </w:rPr>
-      </w:pPr>
-      <w:r>
-        <w:rPr>
-          <w:b/>
-        </w:rPr>
-        <w:t>Синтаксис</w:t>
-      </w:r>
-      <w:r>
-        <w:rPr>
-          <w:b/>
-          <w:lang w:val="en-US"/>
-        </w:rPr>
-        <w:t>:</w:t>
-      </w:r>
+          <w:rFonts w:ascii="Cambria" w:hAnsi="Cambria"/>
+        </w:rPr>
+      </w:pPr>
     </w:p>
     <w:p>
       <w:pPr>
         <w:rPr>
-          <w:rFonts w:ascii="Courier New" w:hAnsi="Courier New" w:cs="Courier New"/>
-          <w:szCs w:val="24"/>
-          <w:lang w:val="en-US"/>
-        </w:rPr>
-      </w:pPr>
-      <w:r>
-        <w:rPr>
-          <w:rFonts w:ascii="Courier New" w:hAnsi="Courier New" w:cs="Courier New"/>
-          <w:i/>
-          <w:szCs w:val="24"/>
-          <w:lang w:val="en-US"/>
-        </w:rPr>
-        <w:t>C</w:t>
-      </w:r>
-      <w:r>
-        <w:rPr>
-          <w:rFonts w:ascii="Courier New" w:hAnsi="Courier New" w:cs="Courier New"/>
-          <w:szCs w:val="24"/>
-          <w:lang w:val="en-US"/>
-        </w:rPr>
-        <w:t xml:space="preserve"> = </w:t>
-      </w:r>
-      <w:r>
-        <w:rPr>
-          <w:rFonts w:ascii="Courier New" w:hAnsi="Courier New" w:cs="Courier New"/>
+          <w:rFonts w:ascii="Cambria" w:hAnsi="Cambria"/>
           <w:b/>
-          <w:szCs w:val="24"/>
-          <w:lang w:val="en-US"/>
-        </w:rPr>
-        <w:t>extract</w:t>
-      </w:r>
-      <w:r>
-        <w:rPr>
-          <w:rFonts w:ascii="Courier New" w:hAnsi="Courier New" w:cs="Courier New"/>
-          <w:szCs w:val="24"/>
-          <w:lang w:val="en-US"/>
-        </w:rPr>
-        <w:t>(</w:t>
-      </w:r>
-      <w:r>
-        <w:rPr>
-          <w:rFonts w:ascii="Courier New" w:hAnsi="Courier New" w:cs="Courier New"/>
-          <w:i/>
-          <w:szCs w:val="24"/>
-          <w:lang w:val="en-US"/>
-        </w:rPr>
-        <w:t>M,</w:t>
-      </w:r>
-      <w:r>
-        <w:rPr>
-          <w:rFonts w:ascii="Courier New" w:hAnsi="Courier New" w:cs="Courier New"/>
-          <w:i/>
-          <w:szCs w:val="24"/>
-          <w:lang w:val="en-US"/>
-        </w:rPr>
-        <w:t xml:space="preserve"> </w:t>
-      </w:r>
-      <w:r>
-        <w:rPr>
-          <w:rFonts w:ascii="Courier New" w:hAnsi="Courier New" w:cs="Courier New"/>
-          <w:i/>
-          <w:szCs w:val="24"/>
-          <w:lang w:val="en-US"/>
-        </w:rPr>
-        <w:t>A</w:t>
-      </w:r>
-      <w:r>
-        <w:rPr>
-          <w:rFonts w:ascii="Courier New" w:hAnsi="Courier New" w:cs="Courier New"/>
-          <w:i/>
-          <w:szCs w:val="24"/>
-          <w:lang w:val="en-US"/>
-        </w:rPr>
-        <w:t>,</w:t>
-      </w:r>
-      <w:r>
-        <w:rPr>
-          <w:rFonts w:ascii="Courier New" w:hAnsi="Courier New" w:cs="Courier New"/>
-          <w:i/>
-          <w:szCs w:val="24"/>
-          <w:lang w:val="en-US"/>
-        </w:rPr>
-        <w:t xml:space="preserve"> </w:t>
-      </w:r>
-      <w:r>
-        <w:rPr>
-          <w:rFonts w:ascii="Courier New" w:hAnsi="Courier New" w:cs="Courier New"/>
-          <w:i/>
-          <w:szCs w:val="24"/>
-          <w:lang w:val="en-US"/>
-        </w:rPr>
-        <w:t>B</w:t>
-      </w:r>
-      <w:r>
-        <w:rPr>
-          <w:rFonts w:ascii="Courier New" w:hAnsi="Courier New" w:cs="Courier New"/>
-          <w:szCs w:val="24"/>
-          <w:lang w:val="en-US"/>
-        </w:rPr>
-        <w:t>)</w:t>
-      </w:r>
-      <w:r>
-        <w:rPr>
-          <w:rFonts w:ascii="Courier New" w:hAnsi="Courier New" w:cs="Courier New"/>
-          <w:szCs w:val="24"/>
-          <w:lang w:val="en-US"/>
-        </w:rPr>
-        <w:t>;</w:t>
+          <w:lang w:val="en-US"/>
+        </w:rPr>
+      </w:pPr>
+      <w:r>
+        <w:rPr>
+          <w:rFonts w:ascii="Cambria" w:hAnsi="Cambria"/>
+          <w:b/>
+        </w:rPr>
+        <w:t>Синтаксис</w:t>
+      </w:r>
+      <w:r>
+        <w:rPr>
+          <w:rFonts w:ascii="Cambria" w:hAnsi="Cambria"/>
+          <w:b/>
+          <w:lang w:val="en-US"/>
+        </w:rPr>
+        <w:t>:</w:t>
       </w:r>
     </w:p>
     <w:p>
       <w:pPr>
         <w:rPr>
-          <w:rFonts w:ascii="Courier New" w:hAnsi="Courier New" w:cs="Courier New"/>
-          <w:szCs w:val="24"/>
-          <w:lang w:val="en-US"/>
-        </w:rPr>
-      </w:pPr>
-      <w:r>
-        <w:rPr>
-          <w:rFonts w:ascii="Courier New" w:hAnsi="Courier New" w:cs="Courier New"/>
-          <w:i/>
-          <w:szCs w:val="24"/>
-          <w:lang w:val="en-US"/>
-        </w:rPr>
-        <w:t>D</w:t>
-      </w:r>
-      <w:r>
-        <w:rPr>
-          <w:rFonts w:ascii="Courier New" w:hAnsi="Courier New" w:cs="Courier New"/>
+          <w:rFonts w:ascii="Cambria" w:hAnsi="Cambria" w:cs="Courier New"/>
+          <w:szCs w:val="24"/>
+          <w:lang w:val="en-US"/>
+        </w:rPr>
+      </w:pPr>
+      <w:r>
+        <w:rPr>
+          <w:rFonts w:ascii="Cambria" w:hAnsi="Cambria" w:cs="Courier New"/>
+          <w:i/>
+          <w:szCs w:val="24"/>
+          <w:lang w:val="en-US"/>
+        </w:rPr>
+        <w:t>C</w:t>
+      </w:r>
+      <w:r>
+        <w:rPr>
+          <w:rFonts w:ascii="Cambria" w:hAnsi="Cambria" w:cs="Courier New"/>
           <w:szCs w:val="24"/>
           <w:lang w:val="en-US"/>
         </w:rPr>
@@ -253,7 +159,7 @@
       </w:r>
       <w:r>
         <w:rPr>
-          <w:rFonts w:ascii="Courier New" w:hAnsi="Courier New" w:cs="Courier New"/>
+          <w:rFonts w:ascii="Cambria" w:hAnsi="Cambria" w:cs="Courier New"/>
           <w:b/>
           <w:szCs w:val="24"/>
           <w:lang w:val="en-US"/>
@@ -262,7 +168,7 @@
       </w:r>
       <w:r>
         <w:rPr>
-          <w:rFonts w:ascii="Courier New" w:hAnsi="Courier New" w:cs="Courier New"/>
+          <w:rFonts w:ascii="Cambria" w:hAnsi="Cambria" w:cs="Courier New"/>
           <w:szCs w:val="24"/>
           <w:lang w:val="en-US"/>
         </w:rPr>
@@ -270,16 +176,34 @@
       </w:r>
       <w:r>
         <w:rPr>
-          <w:rFonts w:ascii="Courier New" w:hAnsi="Courier New" w:cs="Courier New"/>
-          <w:i/>
-          <w:szCs w:val="24"/>
-          <w:lang w:val="en-US"/>
-        </w:rPr>
-        <w:t>X</w:t>
-      </w:r>
-      <w:r>
-        <w:rPr>
-          <w:rFonts w:ascii="Courier New" w:hAnsi="Courier New" w:cs="Courier New"/>
+          <w:rFonts w:ascii="Cambria" w:hAnsi="Cambria" w:cs="Courier New"/>
+          <w:i/>
+          <w:szCs w:val="24"/>
+          <w:lang w:val="en-US"/>
+        </w:rPr>
+        <w:t>M,</w:t>
+      </w:r>
+      <w:r>
+        <w:rPr>
+          <w:rFonts w:ascii="Cambria" w:hAnsi="Cambria" w:cs="Courier New"/>
+          <w:i/>
+          <w:szCs w:val="24"/>
+          <w:lang w:val="en-US"/>
+        </w:rPr>
+        <w:t xml:space="preserve"> </w:t>
+      </w:r>
+      <w:r>
+        <w:rPr>
+          <w:rFonts w:ascii="Cambria" w:hAnsi="Cambria" w:cs="Courier New"/>
+          <w:i/>
+          <w:szCs w:val="24"/>
+          <w:lang w:val="en-US"/>
+        </w:rPr>
+        <w:t>A</w:t>
+      </w:r>
+      <w:r>
+        <w:rPr>
+          <w:rFonts w:ascii="Cambria" w:hAnsi="Cambria" w:cs="Courier New"/>
           <w:i/>
           <w:szCs w:val="24"/>
           <w:lang w:val="en-US"/>
@@ -288,7 +212,7 @@
       </w:r>
       <w:r>
         <w:rPr>
-          <w:rFonts w:ascii="Courier New" w:hAnsi="Courier New" w:cs="Courier New"/>
+          <w:rFonts w:ascii="Cambria" w:hAnsi="Cambria" w:cs="Courier New"/>
           <w:i/>
           <w:szCs w:val="24"/>
           <w:lang w:val="en-US"/>
@@ -297,16 +221,16 @@
       </w:r>
       <w:r>
         <w:rPr>
-          <w:rFonts w:ascii="Courier New" w:hAnsi="Courier New" w:cs="Courier New"/>
-          <w:i/>
-          <w:szCs w:val="24"/>
-          <w:lang w:val="en-US"/>
-        </w:rPr>
-        <w:t>Y</w:t>
-      </w:r>
-      <w:r>
-        <w:rPr>
-          <w:rFonts w:ascii="Courier New" w:hAnsi="Courier New" w:cs="Courier New"/>
+          <w:rFonts w:ascii="Cambria" w:hAnsi="Cambria" w:cs="Courier New"/>
+          <w:i/>
+          <w:szCs w:val="24"/>
+          <w:lang w:val="en-US"/>
+        </w:rPr>
+        <w:t>B</w:t>
+      </w:r>
+      <w:r>
+        <w:rPr>
+          <w:rFonts w:ascii="Cambria" w:hAnsi="Cambria" w:cs="Courier New"/>
           <w:szCs w:val="24"/>
           <w:lang w:val="en-US"/>
         </w:rPr>
@@ -314,7 +238,7 @@
       </w:r>
       <w:r>
         <w:rPr>
-          <w:rFonts w:ascii="Courier New" w:hAnsi="Courier New" w:cs="Courier New"/>
+          <w:rFonts w:ascii="Cambria" w:hAnsi="Cambria" w:cs="Courier New"/>
           <w:szCs w:val="24"/>
           <w:lang w:val="en-US"/>
         </w:rPr>
@@ -324,293 +248,371 @@
     <w:p>
       <w:pPr>
         <w:rPr>
-          <w:lang w:val="en-US"/>
-        </w:rPr>
-      </w:pPr>
+          <w:rFonts w:ascii="Cambria" w:hAnsi="Cambria" w:cs="Courier New"/>
+          <w:szCs w:val="24"/>
+          <w:lang w:val="en-US"/>
+        </w:rPr>
+      </w:pPr>
+      <w:r>
+        <w:rPr>
+          <w:rFonts w:ascii="Cambria" w:hAnsi="Cambria" w:cs="Courier New"/>
+          <w:i/>
+          <w:szCs w:val="24"/>
+          <w:lang w:val="en-US"/>
+        </w:rPr>
+        <w:t>D</w:t>
+      </w:r>
+      <w:r>
+        <w:rPr>
+          <w:rFonts w:ascii="Cambria" w:hAnsi="Cambria" w:cs="Courier New"/>
+          <w:szCs w:val="24"/>
+          <w:lang w:val="en-US"/>
+        </w:rPr>
+        <w:t xml:space="preserve"> = </w:t>
+      </w:r>
+      <w:r>
+        <w:rPr>
+          <w:rFonts w:ascii="Cambria" w:hAnsi="Cambria" w:cs="Courier New"/>
+          <w:b/>
+          <w:szCs w:val="24"/>
+          <w:lang w:val="en-US"/>
+        </w:rPr>
+        <w:t>extract</w:t>
+      </w:r>
+      <w:r>
+        <w:rPr>
+          <w:rFonts w:ascii="Cambria" w:hAnsi="Cambria" w:cs="Courier New"/>
+          <w:szCs w:val="24"/>
+          <w:lang w:val="en-US"/>
+        </w:rPr>
+        <w:t>(</w:t>
+      </w:r>
+      <w:r>
+        <w:rPr>
+          <w:rFonts w:ascii="Cambria" w:hAnsi="Cambria" w:cs="Courier New"/>
+          <w:i/>
+          <w:szCs w:val="24"/>
+          <w:lang w:val="en-US"/>
+        </w:rPr>
+        <w:t>X</w:t>
+      </w:r>
+      <w:r>
+        <w:rPr>
+          <w:rFonts w:ascii="Cambria" w:hAnsi="Cambria" w:cs="Courier New"/>
+          <w:i/>
+          <w:szCs w:val="24"/>
+          <w:lang w:val="en-US"/>
+        </w:rPr>
+        <w:t>,</w:t>
+      </w:r>
+      <w:r>
+        <w:rPr>
+          <w:rFonts w:ascii="Cambria" w:hAnsi="Cambria" w:cs="Courier New"/>
+          <w:i/>
+          <w:szCs w:val="24"/>
+          <w:lang w:val="en-US"/>
+        </w:rPr>
+        <w:t xml:space="preserve"> </w:t>
+      </w:r>
+      <w:r>
+        <w:rPr>
+          <w:rFonts w:ascii="Cambria" w:hAnsi="Cambria" w:cs="Courier New"/>
+          <w:i/>
+          <w:szCs w:val="24"/>
+          <w:lang w:val="en-US"/>
+        </w:rPr>
+        <w:t>Y</w:t>
+      </w:r>
+      <w:r>
+        <w:rPr>
+          <w:rFonts w:ascii="Cambria" w:hAnsi="Cambria" w:cs="Courier New"/>
+          <w:szCs w:val="24"/>
+          <w:lang w:val="en-US"/>
+        </w:rPr>
+        <w:t>)</w:t>
+      </w:r>
+      <w:r>
+        <w:rPr>
+          <w:rFonts w:ascii="Cambria" w:hAnsi="Cambria" w:cs="Courier New"/>
+          <w:szCs w:val="24"/>
+          <w:lang w:val="en-US"/>
+        </w:rPr>
+        <w:t>;</w:t>
+      </w:r>
     </w:p>
     <w:p>
       <w:pPr>
         <w:rPr>
-          <w:b/>
-          <w:lang w:val="en-US"/>
-        </w:rPr>
-      </w:pPr>
-      <w:r>
-        <w:rPr>
-          <w:b/>
-        </w:rPr>
-        <w:t>Аргументы</w:t>
-      </w:r>
-      <w:r>
-        <w:rPr>
-          <w:b/>
-          <w:lang w:val="en-US"/>
-        </w:rPr>
-        <w:t>:</w:t>
-      </w:r>
+          <w:rFonts w:ascii="Cambria" w:hAnsi="Cambria"/>
+          <w:lang w:val="en-US"/>
+        </w:rPr>
+      </w:pPr>
     </w:p>
     <w:p>
-      <w:r>
-        <w:rPr>
-          <w:i/>
-        </w:rPr>
-        <w:t>M</w:t>
-      </w:r>
-      <w:r>
-        <w:rPr>
-          <w:i/>
-        </w:rPr>
-        <w:t xml:space="preserve"> </w:t>
-      </w:r>
-      <w:r>
-        <w:t xml:space="preserve">– </w:t>
-      </w:r>
-      <w:r>
-        <w:t xml:space="preserve">входная </w:t>
-      </w:r>
-      <w:r>
-        <w:t>матриц</w:t>
-      </w:r>
-      <w:r>
-        <w:t>а,</w:t>
+      <w:pPr>
+        <w:rPr>
+          <w:rFonts w:ascii="Cambria" w:hAnsi="Cambria"/>
+          <w:b/>
+          <w:lang w:val="en-US"/>
+        </w:rPr>
+      </w:pPr>
+      <w:r>
+        <w:rPr>
+          <w:rFonts w:ascii="Cambria" w:hAnsi="Cambria"/>
+          <w:b/>
+        </w:rPr>
+        <w:t>Аргументы</w:t>
+      </w:r>
+      <w:r>
+        <w:rPr>
+          <w:rFonts w:ascii="Cambria" w:hAnsi="Cambria"/>
+          <w:b/>
+          <w:lang w:val="en-US"/>
+        </w:rPr>
+        <w:t>:</w:t>
       </w:r>
     </w:p>
     <w:p>
-      <w:r>
-        <w:rPr>
-          <w:i/>
-          <w:lang w:val="en-US"/>
-        </w:rPr>
-        <w:t>A</w:t>
-      </w:r>
-      <w:r>
-        <w:t xml:space="preserve"> – входной массив номеров </w:t>
-      </w:r>
-      <w:r>
-        <w:t xml:space="preserve">строк извлекаемых элементов матрицы </w:t>
-      </w:r>
-      <w:r>
-        <w:rPr>
-          <w:i/>
-          <w:lang w:val="en-US"/>
-        </w:rPr>
-        <w:t>M</w:t>
-      </w:r>
-      <w:r>
-        <w:t>,</w:t>
+      <w:pPr>
+        <w:rPr>
+          <w:rFonts w:ascii="Cambria" w:hAnsi="Cambria"/>
+        </w:rPr>
+      </w:pPr>
+      <w:r>
+        <w:rPr>
+          <w:rFonts w:ascii="Cambria" w:hAnsi="Cambria"/>
+          <w:i/>
+        </w:rPr>
+        <w:t xml:space="preserve">M </w:t>
+      </w:r>
+      <w:r>
+        <w:rPr>
+          <w:rFonts w:ascii="Cambria" w:hAnsi="Cambria"/>
+        </w:rPr>
+        <w:t xml:space="preserve">– </w:t>
+      </w:r>
+      <w:r>
+        <w:rPr>
+          <w:rFonts w:ascii="Cambria" w:hAnsi="Cambria"/>
+        </w:rPr>
+        <w:t xml:space="preserve">входная </w:t>
+      </w:r>
+      <w:r>
+        <w:rPr>
+          <w:rFonts w:ascii="Cambria" w:hAnsi="Cambria"/>
+        </w:rPr>
+        <w:t>матриц</w:t>
+      </w:r>
+      <w:r>
+        <w:rPr>
+          <w:rFonts w:ascii="Cambria" w:hAnsi="Cambria"/>
+        </w:rPr>
+        <w:t>а,</w:t>
       </w:r>
     </w:p>
     <w:p>
-      <w:r>
-        <w:rPr>
-          <w:i/>
-          <w:lang w:val="en-US"/>
-        </w:rPr>
-        <w:t>B</w:t>
-      </w:r>
-      <w:r>
-        <w:rPr>
-          <w:i/>
-        </w:rPr>
-        <w:t xml:space="preserve"> </w:t>
-      </w:r>
-      <w:r>
-        <w:t>–</w:t>
-      </w:r>
-      <w:r>
-        <w:t xml:space="preserve"> </w:t>
-      </w:r>
-      <w:r>
-        <w:t>входной массив номеров столбцов</w:t>
-      </w:r>
-      <w:r>
-        <w:t xml:space="preserve"> извлекаемых элементов матрицы </w:t>
-      </w:r>
-      <w:r>
-        <w:rPr>
+      <w:pPr>
+        <w:rPr>
+          <w:rFonts w:ascii="Cambria" w:hAnsi="Cambria"/>
+        </w:rPr>
+      </w:pPr>
+      <w:r>
+        <w:rPr>
+          <w:rFonts w:ascii="Cambria" w:hAnsi="Cambria"/>
+          <w:i/>
+          <w:lang w:val="en-US"/>
+        </w:rPr>
+        <w:t>A</w:t>
+      </w:r>
+      <w:r>
+        <w:rPr>
+          <w:rFonts w:ascii="Cambria" w:hAnsi="Cambria"/>
+        </w:rPr>
+        <w:t xml:space="preserve"> – входной массив номеров строк извлекаемых элементов матрицы </w:t>
+      </w:r>
+      <w:r>
+        <w:rPr>
+          <w:rFonts w:ascii="Cambria" w:hAnsi="Cambria"/>
           <w:i/>
           <w:lang w:val="en-US"/>
         </w:rPr>
         <w:t>M</w:t>
       </w:r>
       <w:r>
+        <w:rPr>
+          <w:rFonts w:ascii="Cambria" w:hAnsi="Cambria"/>
+        </w:rPr>
         <w:t>,</w:t>
       </w:r>
     </w:p>
     <w:p>
-      <w:r>
-        <w:rPr>
-          <w:i/>
-          <w:lang w:val="en-US"/>
-        </w:rPr>
-        <w:t>X</w:t>
-      </w:r>
-      <w:r>
-        <w:rPr>
+      <w:pPr>
+        <w:rPr>
+          <w:rFonts w:ascii="Cambria" w:hAnsi="Cambria"/>
+        </w:rPr>
+      </w:pPr>
+      <w:r>
+        <w:rPr>
+          <w:rFonts w:ascii="Cambria" w:hAnsi="Cambria"/>
+          <w:i/>
+          <w:lang w:val="en-US"/>
+        </w:rPr>
+        <w:t>B</w:t>
+      </w:r>
+      <w:r>
+        <w:rPr>
+          <w:rFonts w:ascii="Cambria" w:hAnsi="Cambria"/>
           <w:i/>
         </w:rPr>
         <w:t xml:space="preserve"> </w:t>
       </w:r>
       <w:r>
+        <w:rPr>
+          <w:rFonts w:ascii="Cambria" w:hAnsi="Cambria"/>
+        </w:rPr>
         <w:t>–</w:t>
       </w:r>
       <w:r>
+        <w:rPr>
+          <w:rFonts w:ascii="Cambria" w:hAnsi="Cambria"/>
+        </w:rPr>
         <w:t xml:space="preserve"> </w:t>
       </w:r>
       <w:r>
-        <w:t>входной вектор,</w:t>
+        <w:rPr>
+          <w:rFonts w:ascii="Cambria" w:hAnsi="Cambria"/>
+        </w:rPr>
+        <w:t xml:space="preserve">входной массив номеров столбцов извлекаемых элементов матрицы </w:t>
+      </w:r>
+      <w:r>
+        <w:rPr>
+          <w:rFonts w:ascii="Cambria" w:hAnsi="Cambria"/>
+          <w:i/>
+          <w:lang w:val="en-US"/>
+        </w:rPr>
+        <w:t>M</w:t>
+      </w:r>
+      <w:r>
+        <w:rPr>
+          <w:rFonts w:ascii="Cambria" w:hAnsi="Cambria"/>
+        </w:rPr>
+        <w:t>,</w:t>
       </w:r>
     </w:p>
     <w:p>
-      <w:r>
-        <w:rPr>
-          <w:i/>
-          <w:lang w:val="en-US"/>
-        </w:rPr>
-        <w:t>Y</w:t>
-      </w:r>
-      <w:r>
-        <w:t xml:space="preserve"> – входной массив номеров</w:t>
-      </w:r>
-      <w:r>
-        <w:t xml:space="preserve"> извлекаемых эле</w:t>
-      </w:r>
-      <w:r>
-        <w:t>ментов вектора</w:t>
-      </w:r>
-      <w:r>
+      <w:pPr>
+        <w:rPr>
+          <w:rFonts w:ascii="Cambria" w:hAnsi="Cambria"/>
+        </w:rPr>
+      </w:pPr>
+      <w:r>
+        <w:rPr>
+          <w:rFonts w:ascii="Cambria" w:hAnsi="Cambria"/>
+          <w:i/>
+          <w:lang w:val="en-US"/>
+        </w:rPr>
+        <w:t>X</w:t>
+      </w:r>
+      <w:r>
+        <w:rPr>
+          <w:rFonts w:ascii="Cambria" w:hAnsi="Cambria"/>
+          <w:i/>
+        </w:rPr>
         <w:t xml:space="preserve"> </w:t>
       </w:r>
       <w:r>
         <w:rPr>
-          <w:i/>
-          <w:lang w:val="en-US"/>
-        </w:rPr>
-        <w:t>X</w:t>
-      </w:r>
-      <w:r>
-        <w:t>.</w:t>
-      </w:r>
-    </w:p>
-    <w:p/>
-    <w:p/>
-    <w:p>
-      <w:pPr>
-        <w:rPr>
-          <w:b/>
-        </w:rPr>
-      </w:pPr>
-      <w:r>
-        <w:rPr>
-          <w:b/>
-        </w:rPr>
-        <w:t>Описание</w:t>
-      </w:r>
-      <w:r>
-        <w:rPr>
-          <w:b/>
-        </w:rPr>
-        <w:t>:</w:t>
+          <w:rFonts w:ascii="Cambria" w:hAnsi="Cambria"/>
+        </w:rPr>
+        <w:t>–</w:t>
+      </w:r>
+      <w:r>
+        <w:rPr>
+          <w:rFonts w:ascii="Cambria" w:hAnsi="Cambria"/>
+        </w:rPr>
+        <w:t xml:space="preserve"> </w:t>
+      </w:r>
+      <w:r>
+        <w:rPr>
+          <w:rFonts w:ascii="Cambria" w:hAnsi="Cambria"/>
+        </w:rPr>
+        <w:t>входной вектор,</w:t>
       </w:r>
     </w:p>
     <w:p>
       <w:pPr>
         <w:rPr>
-          <w:szCs w:val="24"/>
-        </w:rPr>
-      </w:pPr>
-      <w:r>
-        <w:rPr>
-          <w:i/>
-          <w:lang w:val="en-US"/>
-        </w:rPr>
-        <w:t>extract</w:t>
-      </w:r>
-      <w:r>
-        <w:rPr>
-          <w:i/>
-        </w:rPr>
-        <w:t>(</w:t>
-      </w:r>
-      <w:r>
-        <w:rPr>
-          <w:i/>
-          <w:lang w:val="en-US"/>
-        </w:rPr>
-        <w:t>M</w:t>
-      </w:r>
-      <w:r>
-        <w:rPr>
-          <w:i/>
-        </w:rPr>
-        <w:t xml:space="preserve">, </w:t>
-      </w:r>
-      <w:r>
-        <w:rPr>
-          <w:i/>
-          <w:lang w:val="en-US"/>
-        </w:rPr>
-        <w:t>A</w:t>
-      </w:r>
-      <w:r>
-        <w:rPr>
-          <w:i/>
-        </w:rPr>
-        <w:t xml:space="preserve">, </w:t>
-      </w:r>
-      <w:r>
-        <w:rPr>
-          <w:i/>
-          <w:lang w:val="en-US"/>
-        </w:rPr>
-        <w:t>B</w:t>
-      </w:r>
-      <w:r>
-        <w:rPr>
-          <w:i/>
-        </w:rPr>
-        <w:t>)</w:t>
-      </w:r>
-      <w:r>
-        <w:rPr>
-          <w:i/>
-        </w:rPr>
-        <w:t xml:space="preserve"> </w:t>
-      </w:r>
-      <w:r>
-        <w:t>–</w:t>
-      </w:r>
-      <w:r>
-        <w:t xml:space="preserve"> </w:t>
-      </w:r>
-      <w:r>
-        <w:rPr>
-          <w:szCs w:val="24"/>
-        </w:rPr>
-        <w:t>функция</w:t>
-      </w:r>
-      <w:r>
-        <w:rPr>
-          <w:szCs w:val="24"/>
-        </w:rPr>
-        <w:t xml:space="preserve"> извлечения из матрицы элементов, определяемых номерами строк и столбцов.</w:t>
+          <w:rFonts w:ascii="Cambria" w:hAnsi="Cambria"/>
+        </w:rPr>
+      </w:pPr>
+      <w:r>
+        <w:rPr>
+          <w:rFonts w:ascii="Cambria" w:hAnsi="Cambria"/>
+          <w:i/>
+          <w:lang w:val="en-US"/>
+        </w:rPr>
+        <w:t>Y</w:t>
+      </w:r>
+      <w:r>
+        <w:rPr>
+          <w:rFonts w:ascii="Cambria" w:hAnsi="Cambria"/>
+        </w:rPr>
+        <w:t xml:space="preserve"> – входной массив номеров извлекаемых элементов вектора </w:t>
+      </w:r>
+      <w:r>
+        <w:rPr>
+          <w:rFonts w:ascii="Cambria" w:hAnsi="Cambria"/>
+          <w:i/>
+          <w:lang w:val="en-US"/>
+        </w:rPr>
+        <w:t>X</w:t>
+      </w:r>
+      <w:r>
+        <w:rPr>
+          <w:rFonts w:ascii="Cambria" w:hAnsi="Cambria"/>
+        </w:rPr>
+        <w:t>.</w:t>
       </w:r>
     </w:p>
     <w:p>
       <w:pPr>
         <w:rPr>
-          <w:szCs w:val="24"/>
+          <w:rFonts w:ascii="Cambria" w:hAnsi="Cambria"/>
         </w:rPr>
       </w:pPr>
     </w:p>
     <w:p>
       <w:pPr>
         <w:rPr>
-          <w:szCs w:val="24"/>
-        </w:rPr>
-      </w:pPr>
-      <w:r>
-        <w:rPr>
+          <w:rFonts w:ascii="Cambria" w:hAnsi="Cambria"/>
+        </w:rPr>
+      </w:pPr>
+    </w:p>
+    <w:p>
+      <w:pPr>
+        <w:rPr>
+          <w:rFonts w:ascii="Cambria" w:hAnsi="Cambria"/>
+          <w:b/>
+        </w:rPr>
+      </w:pPr>
+      <w:r>
+        <w:rPr>
+          <w:rFonts w:ascii="Cambria" w:hAnsi="Cambria"/>
+          <w:b/>
+        </w:rPr>
+        <w:t>Описание:</w:t>
+      </w:r>
+    </w:p>
+    <w:p>
+      <w:pPr>
+        <w:rPr>
+          <w:rFonts w:ascii="Cambria" w:hAnsi="Cambria"/>
+          <w:szCs w:val="24"/>
+        </w:rPr>
+      </w:pPr>
+      <w:r>
+        <w:rPr>
+          <w:rFonts w:ascii="Cambria" w:hAnsi="Cambria"/>
           <w:i/>
           <w:lang w:val="en-US"/>
         </w:rPr>
@@ -618,12 +620,123 @@
       </w:r>
       <w:r>
         <w:rPr>
+          <w:rFonts w:ascii="Cambria" w:hAnsi="Cambria"/>
           <w:i/>
         </w:rPr>
         <w:t>(</w:t>
       </w:r>
       <w:r>
         <w:rPr>
+          <w:rFonts w:ascii="Cambria" w:hAnsi="Cambria"/>
+          <w:i/>
+          <w:lang w:val="en-US"/>
+        </w:rPr>
+        <w:t>M</w:t>
+      </w:r>
+      <w:r>
+        <w:rPr>
+          <w:rFonts w:ascii="Cambria" w:hAnsi="Cambria"/>
+          <w:i/>
+        </w:rPr>
+        <w:t xml:space="preserve">, </w:t>
+      </w:r>
+      <w:r>
+        <w:rPr>
+          <w:rFonts w:ascii="Cambria" w:hAnsi="Cambria"/>
+          <w:i/>
+          <w:lang w:val="en-US"/>
+        </w:rPr>
+        <w:t>A</w:t>
+      </w:r>
+      <w:r>
+        <w:rPr>
+          <w:rFonts w:ascii="Cambria" w:hAnsi="Cambria"/>
+          <w:i/>
+        </w:rPr>
+        <w:t xml:space="preserve">, </w:t>
+      </w:r>
+      <w:r>
+        <w:rPr>
+          <w:rFonts w:ascii="Cambria" w:hAnsi="Cambria"/>
+          <w:i/>
+          <w:lang w:val="en-US"/>
+        </w:rPr>
+        <w:t>B</w:t>
+      </w:r>
+      <w:r>
+        <w:rPr>
+          <w:rFonts w:ascii="Cambria" w:hAnsi="Cambria"/>
+          <w:i/>
+        </w:rPr>
+        <w:t>)</w:t>
+      </w:r>
+      <w:r>
+        <w:rPr>
+          <w:rFonts w:ascii="Cambria" w:hAnsi="Cambria"/>
+          <w:i/>
+        </w:rPr>
+        <w:t xml:space="preserve"> </w:t>
+      </w:r>
+      <w:r>
+        <w:rPr>
+          <w:rFonts w:ascii="Cambria" w:hAnsi="Cambria"/>
+        </w:rPr>
+        <w:t>–</w:t>
+      </w:r>
+      <w:r>
+        <w:rPr>
+          <w:rFonts w:ascii="Cambria" w:hAnsi="Cambria"/>
+        </w:rPr>
+        <w:t xml:space="preserve"> </w:t>
+      </w:r>
+      <w:r>
+        <w:rPr>
+          <w:rFonts w:ascii="Cambria" w:hAnsi="Cambria"/>
+          <w:szCs w:val="24"/>
+        </w:rPr>
+        <w:t>функция</w:t>
+      </w:r>
+      <w:r>
+        <w:rPr>
+          <w:rFonts w:ascii="Cambria" w:hAnsi="Cambria"/>
+          <w:szCs w:val="24"/>
+        </w:rPr>
+        <w:t xml:space="preserve"> извлечения из матрицы элементов, определяемых номерами строк и столбцов.</w:t>
+      </w:r>
+    </w:p>
+    <w:p>
+      <w:pPr>
+        <w:rPr>
+          <w:rFonts w:ascii="Cambria" w:hAnsi="Cambria"/>
+          <w:szCs w:val="24"/>
+        </w:rPr>
+      </w:pPr>
+    </w:p>
+    <w:p>
+      <w:pPr>
+        <w:rPr>
+          <w:rFonts w:ascii="Cambria" w:hAnsi="Cambria"/>
+          <w:szCs w:val="24"/>
+        </w:rPr>
+      </w:pPr>
+      <w:r>
+        <w:rPr>
+          <w:rFonts w:ascii="Cambria" w:hAnsi="Cambria"/>
+          <w:i/>
+          <w:lang w:val="en-US"/>
+        </w:rPr>
+        <w:t>extract</w:t>
+      </w:r>
+      <w:r>
+        <w:rPr>
+          <w:rFonts w:ascii="Cambria" w:hAnsi="Cambria"/>
+          <w:i/>
+        </w:rPr>
+        <w:t>(</w:t>
+      </w:r>
+      <w:r>
+        <w:rPr>
+          <w:rFonts w:ascii="Cambria" w:hAnsi="Cambria"/>
           <w:i/>
           <w:lang w:val="en-US"/>
         </w:rPr>
@@ -631,12 +744,14 @@
       </w:r>
       <w:r>
         <w:rPr>
+          <w:rFonts w:ascii="Cambria" w:hAnsi="Cambria"/>
           <w:i/>
         </w:rPr>
         <w:t xml:space="preserve">, </w:t>
       </w:r>
       <w:r>
         <w:rPr>
+          <w:rFonts w:ascii="Cambria" w:hAnsi="Cambria"/>
           <w:i/>
           <w:lang w:val="en-US"/>
         </w:rPr>
@@ -644,63 +759,101 @@
       </w:r>
       <w:r>
         <w:rPr>
+          <w:rFonts w:ascii="Cambria" w:hAnsi="Cambria"/>
           <w:i/>
         </w:rPr>
         <w:t>)</w:t>
       </w:r>
       <w:r>
+        <w:rPr>
+          <w:rFonts w:ascii="Cambria" w:hAnsi="Cambria"/>
+        </w:rPr>
         <w:t xml:space="preserve"> – функция</w:t>
       </w:r>
       <w:r>
+        <w:rPr>
+          <w:rFonts w:ascii="Cambria" w:hAnsi="Cambria"/>
+        </w:rPr>
         <w:t xml:space="preserve"> </w:t>
       </w:r>
       <w:r>
         <w:rPr>
+          <w:rFonts w:ascii="Cambria" w:hAnsi="Cambria"/>
           <w:szCs w:val="24"/>
         </w:rPr>
         <w:t>извлечения из вектора элементов, определяемых номерами в векторе.</w:t>
       </w:r>
     </w:p>
-    <w:p/>
     <w:p>
-      <w:r>
+      <w:pPr>
+        <w:rPr>
+          <w:rFonts w:ascii="Cambria" w:hAnsi="Cambria"/>
+        </w:rPr>
+      </w:pPr>
+    </w:p>
+    <w:p>
+      <w:pPr>
+        <w:rPr>
+          <w:rFonts w:ascii="Cambria" w:hAnsi="Cambria"/>
+        </w:rPr>
+      </w:pPr>
+      <w:r>
+        <w:rPr>
+          <w:rFonts w:ascii="Cambria" w:hAnsi="Cambria"/>
+        </w:rPr>
         <w:t xml:space="preserve">Входные массивы </w:t>
       </w:r>
       <w:r>
         <w:rPr>
+          <w:rFonts w:ascii="Cambria" w:hAnsi="Cambria"/>
           <w:i/>
         </w:rPr>
         <w:t>X</w:t>
       </w:r>
       <w:r>
+        <w:rPr>
+          <w:rFonts w:ascii="Cambria" w:hAnsi="Cambria"/>
+        </w:rPr>
         <w:t xml:space="preserve">, </w:t>
       </w:r>
       <w:r>
         <w:rPr>
+          <w:rFonts w:ascii="Cambria" w:hAnsi="Cambria"/>
           <w:i/>
         </w:rPr>
         <w:t>Y</w:t>
       </w:r>
       <w:r>
+        <w:rPr>
+          <w:rFonts w:ascii="Cambria" w:hAnsi="Cambria"/>
+        </w:rPr>
         <w:t xml:space="preserve">, </w:t>
       </w:r>
       <w:r>
         <w:rPr>
+          <w:rFonts w:ascii="Cambria" w:hAnsi="Cambria"/>
           <w:i/>
           <w:lang w:val="en-US"/>
         </w:rPr>
         <w:t>A</w:t>
       </w:r>
       <w:r>
+        <w:rPr>
+          <w:rFonts w:ascii="Cambria" w:hAnsi="Cambria"/>
+        </w:rPr>
         <w:t xml:space="preserve">, </w:t>
       </w:r>
       <w:r>
         <w:rPr>
+          <w:rFonts w:ascii="Cambria" w:hAnsi="Cambria"/>
           <w:i/>
         </w:rPr>
         <w:t>B</w:t>
       </w:r>
       <w:r>
+        <w:rPr>
+          <w:rFonts w:ascii="Cambria" w:hAnsi="Cambria"/>
+        </w:rPr>
         <w:t xml:space="preserve"> могут задаваться:</w:t>
       </w:r>
     </w:p>
@@ -712,16 +865,26 @@
           <w:numId w:val="11"/>
         </w:numPr>
         <w:rPr>
-          <w:i/>
-        </w:rPr>
-      </w:pPr>
-      <w:r>
+          <w:rFonts w:ascii="Cambria" w:hAnsi="Cambria"/>
+          <w:i/>
+        </w:rPr>
+      </w:pPr>
+      <w:r>
+        <w:rPr>
+          <w:rFonts w:ascii="Cambria" w:hAnsi="Cambria"/>
+        </w:rPr>
         <w:t>к</w:t>
       </w:r>
       <w:r>
+        <w:rPr>
+          <w:rFonts w:ascii="Cambria" w:hAnsi="Cambria"/>
+        </w:rPr>
         <w:t>ак переменные типа массив, определенные ранее</w:t>
       </w:r>
       <w:r>
+        <w:rPr>
+          <w:rFonts w:ascii="Cambria" w:hAnsi="Cambria"/>
+        </w:rPr>
         <w:t>:</w:t>
       </w:r>
     </w:p>
@@ -730,14 +893,14 @@
         <w:pStyle w:val="aa"/>
         <w:ind w:left="720"/>
         <w:rPr>
-          <w:rFonts w:ascii="Courier New" w:hAnsi="Courier New" w:cs="Courier New"/>
-          <w:szCs w:val="24"/>
-          <w:lang w:val="en-US"/>
-        </w:rPr>
-      </w:pPr>
-      <w:r>
-        <w:rPr>
-          <w:rFonts w:ascii="Courier New" w:hAnsi="Courier New" w:cs="Courier New"/>
+          <w:rFonts w:ascii="Cambria" w:hAnsi="Cambria" w:cs="Courier New"/>
+          <w:szCs w:val="24"/>
+          <w:lang w:val="en-US"/>
+        </w:rPr>
+      </w:pPr>
+      <w:r>
+        <w:rPr>
+          <w:rFonts w:ascii="Cambria" w:hAnsi="Cambria" w:cs="Courier New"/>
           <w:i/>
           <w:szCs w:val="24"/>
           <w:lang w:val="en-US"/>
@@ -746,7 +909,7 @@
       </w:r>
       <w:r>
         <w:rPr>
-          <w:rFonts w:ascii="Courier New" w:hAnsi="Courier New" w:cs="Courier New"/>
+          <w:rFonts w:ascii="Cambria" w:hAnsi="Cambria" w:cs="Courier New"/>
           <w:szCs w:val="24"/>
           <w:lang w:val="en-US"/>
         </w:rPr>
@@ -754,7 +917,7 @@
       </w:r>
       <w:r>
         <w:rPr>
-          <w:rFonts w:ascii="Courier New" w:hAnsi="Courier New" w:cs="Courier New"/>
+          <w:rFonts w:ascii="Cambria" w:hAnsi="Cambria" w:cs="Courier New"/>
           <w:b/>
           <w:szCs w:val="24"/>
           <w:lang w:val="en-US"/>
@@ -763,7 +926,7 @@
       </w:r>
       <w:r>
         <w:rPr>
-          <w:rFonts w:ascii="Courier New" w:hAnsi="Courier New" w:cs="Courier New"/>
+          <w:rFonts w:ascii="Cambria" w:hAnsi="Cambria" w:cs="Courier New"/>
           <w:szCs w:val="24"/>
           <w:lang w:val="en-US"/>
         </w:rPr>
@@ -771,7 +934,7 @@
       </w:r>
       <w:r>
         <w:rPr>
-          <w:rFonts w:ascii="Courier New" w:hAnsi="Courier New" w:cs="Courier New"/>
+          <w:rFonts w:ascii="Cambria" w:hAnsi="Cambria" w:cs="Courier New"/>
           <w:i/>
           <w:szCs w:val="24"/>
           <w:lang w:val="en-US"/>
@@ -780,7 +943,7 @@
       </w:r>
       <w:r>
         <w:rPr>
-          <w:rFonts w:ascii="Courier New" w:hAnsi="Courier New" w:cs="Courier New"/>
+          <w:rFonts w:ascii="Cambria" w:hAnsi="Cambria" w:cs="Courier New"/>
           <w:i/>
           <w:szCs w:val="24"/>
           <w:lang w:val="en-US"/>
@@ -789,7 +952,7 @@
       </w:r>
       <w:r>
         <w:rPr>
-          <w:rFonts w:ascii="Courier New" w:hAnsi="Courier New" w:cs="Courier New"/>
+          <w:rFonts w:ascii="Cambria" w:hAnsi="Cambria" w:cs="Courier New"/>
           <w:i/>
           <w:szCs w:val="24"/>
           <w:lang w:val="en-US"/>
@@ -798,7 +961,7 @@
       </w:r>
       <w:r>
         <w:rPr>
-          <w:rFonts w:ascii="Courier New" w:hAnsi="Courier New" w:cs="Courier New"/>
+          <w:rFonts w:ascii="Cambria" w:hAnsi="Cambria" w:cs="Courier New"/>
           <w:szCs w:val="24"/>
           <w:lang w:val="en-US"/>
         </w:rPr>
@@ -806,7 +969,7 @@
       </w:r>
       <w:r>
         <w:rPr>
-          <w:rFonts w:ascii="Courier New" w:hAnsi="Courier New" w:cs="Courier New"/>
+          <w:rFonts w:ascii="Cambria" w:hAnsi="Cambria" w:cs="Courier New"/>
           <w:szCs w:val="24"/>
           <w:lang w:val="en-US"/>
         </w:rPr>
@@ -820,19 +983,29 @@
           <w:ilvl w:val="0"/>
           <w:numId w:val="11"/>
         </w:numPr>
-      </w:pPr>
-      <w:r>
+        <w:rPr>
+          <w:rFonts w:ascii="Cambria" w:hAnsi="Cambria"/>
+        </w:rPr>
+      </w:pPr>
+      <w:r>
+        <w:rPr>
+          <w:rFonts w:ascii="Cambria" w:hAnsi="Cambria"/>
+        </w:rPr>
         <w:t xml:space="preserve">как переменные типа массив, состоящие из переменных </w:t>
       </w:r>
       <w:proofErr w:type="spellStart"/>
       <w:r>
         <w:rPr>
+          <w:rFonts w:ascii="Cambria" w:hAnsi="Cambria"/>
           <w:i/>
         </w:rPr>
         <w:t>double</w:t>
       </w:r>
       <w:proofErr w:type="spellEnd"/>
       <w:r>
+        <w:rPr>
+          <w:rFonts w:ascii="Cambria" w:hAnsi="Cambria"/>
+        </w:rPr>
         <w:t>, определенных ранее:</w:t>
       </w:r>
     </w:p>
@@ -841,14 +1014,14 @@
         <w:pStyle w:val="aa"/>
         <w:ind w:left="720"/>
         <w:rPr>
-          <w:rFonts w:ascii="Courier New" w:hAnsi="Courier New" w:cs="Courier New"/>
-          <w:szCs w:val="24"/>
-          <w:lang w:val="en-US"/>
-        </w:rPr>
-      </w:pPr>
-      <w:r>
-        <w:rPr>
-          <w:rFonts w:ascii="Courier New" w:hAnsi="Courier New" w:cs="Courier New"/>
+          <w:rFonts w:ascii="Cambria" w:hAnsi="Cambria" w:cs="Courier New"/>
+          <w:szCs w:val="24"/>
+          <w:lang w:val="en-US"/>
+        </w:rPr>
+      </w:pPr>
+      <w:r>
+        <w:rPr>
+          <w:rFonts w:ascii="Cambria" w:hAnsi="Cambria" w:cs="Courier New"/>
           <w:i/>
           <w:szCs w:val="24"/>
           <w:lang w:val="en-US"/>
@@ -857,7 +1030,7 @@
       </w:r>
       <w:r>
         <w:rPr>
-          <w:rFonts w:ascii="Courier New" w:hAnsi="Courier New" w:cs="Courier New"/>
+          <w:rFonts w:ascii="Cambria" w:hAnsi="Cambria" w:cs="Courier New"/>
           <w:szCs w:val="24"/>
           <w:lang w:val="en-US"/>
         </w:rPr>
@@ -865,7 +1038,7 @@
       </w:r>
       <w:r>
         <w:rPr>
-          <w:rFonts w:ascii="Courier New" w:hAnsi="Courier New" w:cs="Courier New"/>
+          <w:rFonts w:ascii="Cambria" w:hAnsi="Cambria" w:cs="Courier New"/>
           <w:b/>
           <w:szCs w:val="24"/>
           <w:lang w:val="en-US"/>
@@ -874,7 +1047,7 @@
       </w:r>
       <w:r>
         <w:rPr>
-          <w:rFonts w:ascii="Courier New" w:hAnsi="Courier New" w:cs="Courier New"/>
+          <w:rFonts w:ascii="Cambria" w:hAnsi="Cambria" w:cs="Courier New"/>
           <w:i/>
           <w:szCs w:val="24"/>
           <w:lang w:val="en-US"/>
@@ -883,7 +1056,7 @@
       </w:r>
       <w:r>
         <w:rPr>
-          <w:rFonts w:ascii="Courier New" w:hAnsi="Courier New" w:cs="Courier New"/>
+          <w:rFonts w:ascii="Cambria" w:hAnsi="Cambria" w:cs="Courier New"/>
           <w:szCs w:val="24"/>
           <w:lang w:val="en-US"/>
         </w:rPr>
@@ -891,7 +1064,7 @@
       </w:r>
       <w:r>
         <w:rPr>
-          <w:rFonts w:ascii="Courier New" w:hAnsi="Courier New" w:cs="Courier New"/>
+          <w:rFonts w:ascii="Cambria" w:hAnsi="Cambria" w:cs="Courier New"/>
           <w:i/>
           <w:szCs w:val="24"/>
           <w:lang w:val="en-US"/>
@@ -900,7 +1073,7 @@
       </w:r>
       <w:r>
         <w:rPr>
-          <w:rFonts w:ascii="Courier New" w:hAnsi="Courier New" w:cs="Courier New"/>
+          <w:rFonts w:ascii="Cambria" w:hAnsi="Cambria" w:cs="Courier New"/>
           <w:i/>
           <w:szCs w:val="24"/>
           <w:vertAlign w:val="subscript"/>
@@ -910,7 +1083,7 @@
       </w:r>
       <w:r>
         <w:rPr>
-          <w:rFonts w:ascii="Courier New" w:hAnsi="Courier New" w:cs="Courier New"/>
+          <w:rFonts w:ascii="Cambria" w:hAnsi="Cambria" w:cs="Courier New"/>
           <w:i/>
           <w:szCs w:val="24"/>
           <w:lang w:val="en-US"/>
@@ -919,7 +1092,7 @@
       </w:r>
       <w:r>
         <w:rPr>
-          <w:rFonts w:ascii="Courier New" w:hAnsi="Courier New" w:cs="Courier New"/>
+          <w:rFonts w:ascii="Cambria" w:hAnsi="Cambria" w:cs="Courier New"/>
           <w:i/>
           <w:szCs w:val="24"/>
           <w:vertAlign w:val="subscript"/>
@@ -929,7 +1102,7 @@
       </w:r>
       <w:r>
         <w:rPr>
-          <w:rFonts w:ascii="Courier New" w:hAnsi="Courier New" w:cs="Courier New"/>
+          <w:rFonts w:ascii="Cambria" w:hAnsi="Cambria" w:cs="Courier New"/>
           <w:i/>
           <w:szCs w:val="24"/>
           <w:lang w:val="en-US"/>
@@ -938,7 +1111,7 @@
       </w:r>
       <w:r>
         <w:rPr>
-          <w:rFonts w:ascii="Courier New" w:hAnsi="Courier New" w:cs="Courier New"/>
+          <w:rFonts w:ascii="Cambria" w:hAnsi="Cambria" w:cs="Courier New"/>
           <w:i/>
           <w:szCs w:val="24"/>
           <w:vertAlign w:val="subscript"/>
@@ -948,7 +1121,7 @@
       </w:r>
       <w:r>
         <w:rPr>
-          <w:rFonts w:ascii="Courier New" w:hAnsi="Courier New" w:cs="Courier New"/>
+          <w:rFonts w:ascii="Cambria" w:hAnsi="Cambria" w:cs="Courier New"/>
           <w:i/>
           <w:szCs w:val="24"/>
           <w:lang w:val="en-US"/>
@@ -957,7 +1130,7 @@
       </w:r>
       <w:r>
         <w:rPr>
-          <w:rFonts w:ascii="Courier New" w:hAnsi="Courier New" w:cs="Courier New"/>
+          <w:rFonts w:ascii="Cambria" w:hAnsi="Cambria" w:cs="Courier New"/>
           <w:i/>
           <w:szCs w:val="24"/>
           <w:vertAlign w:val="subscript"/>
@@ -967,7 +1140,7 @@
       </w:r>
       <w:r>
         <w:rPr>
-          <w:rFonts w:ascii="Courier New" w:hAnsi="Courier New" w:cs="Courier New"/>
+          <w:rFonts w:ascii="Cambria" w:hAnsi="Cambria" w:cs="Courier New"/>
           <w:szCs w:val="24"/>
           <w:lang w:val="en-US"/>
         </w:rPr>
@@ -975,7 +1148,7 @@
       </w:r>
       <w:r>
         <w:rPr>
-          <w:rFonts w:ascii="Courier New" w:hAnsi="Courier New" w:cs="Courier New"/>
+          <w:rFonts w:ascii="Cambria" w:hAnsi="Cambria" w:cs="Courier New"/>
           <w:i/>
           <w:szCs w:val="24"/>
           <w:lang w:val="en-US"/>
@@ -984,7 +1157,7 @@
       </w:r>
       <w:r>
         <w:rPr>
-          <w:rFonts w:ascii="Courier New" w:hAnsi="Courier New" w:cs="Courier New"/>
+          <w:rFonts w:ascii="Cambria" w:hAnsi="Cambria" w:cs="Courier New"/>
           <w:szCs w:val="24"/>
           <w:lang w:val="en-US"/>
         </w:rPr>
@@ -992,7 +1165,7 @@
       </w:r>
       <w:r>
         <w:rPr>
-          <w:rFonts w:ascii="Courier New" w:hAnsi="Courier New" w:cs="Courier New"/>
+          <w:rFonts w:ascii="Cambria" w:hAnsi="Cambria" w:cs="Courier New"/>
           <w:i/>
           <w:szCs w:val="24"/>
           <w:lang w:val="en-US"/>
@@ -1001,7 +1174,7 @@
       </w:r>
       <w:r>
         <w:rPr>
-          <w:rFonts w:ascii="Courier New" w:hAnsi="Courier New" w:cs="Courier New"/>
+          <w:rFonts w:ascii="Cambria" w:hAnsi="Cambria" w:cs="Courier New"/>
           <w:i/>
           <w:szCs w:val="24"/>
           <w:vertAlign w:val="subscript"/>
@@ -1011,7 +1184,7 @@
       </w:r>
       <w:r>
         <w:rPr>
-          <w:rFonts w:ascii="Courier New" w:hAnsi="Courier New" w:cs="Courier New"/>
+          <w:rFonts w:ascii="Cambria" w:hAnsi="Cambria" w:cs="Courier New"/>
           <w:i/>
           <w:szCs w:val="24"/>
           <w:lang w:val="en-US"/>
@@ -1020,7 +1193,7 @@
       </w:r>
       <w:r>
         <w:rPr>
-          <w:rFonts w:ascii="Courier New" w:hAnsi="Courier New" w:cs="Courier New"/>
+          <w:rFonts w:ascii="Cambria" w:hAnsi="Cambria" w:cs="Courier New"/>
           <w:i/>
           <w:szCs w:val="24"/>
           <w:vertAlign w:val="subscript"/>
@@ -1030,7 +1203,7 @@
       </w:r>
       <w:r>
         <w:rPr>
-          <w:rFonts w:ascii="Courier New" w:hAnsi="Courier New" w:cs="Courier New"/>
+          <w:rFonts w:ascii="Cambria" w:hAnsi="Cambria" w:cs="Courier New"/>
           <w:i/>
           <w:szCs w:val="24"/>
           <w:lang w:val="en-US"/>
@@ -1039,7 +1212,7 @@
       </w:r>
       <w:r>
         <w:rPr>
-          <w:rFonts w:ascii="Courier New" w:hAnsi="Courier New" w:cs="Courier New"/>
+          <w:rFonts w:ascii="Cambria" w:hAnsi="Cambria" w:cs="Courier New"/>
           <w:i/>
           <w:szCs w:val="24"/>
           <w:vertAlign w:val="subscript"/>
@@ -1049,7 +1222,7 @@
       </w:r>
       <w:r>
         <w:rPr>
-          <w:rFonts w:ascii="Courier New" w:hAnsi="Courier New" w:cs="Courier New"/>
+          <w:rFonts w:ascii="Cambria" w:hAnsi="Cambria" w:cs="Courier New"/>
           <w:i/>
           <w:szCs w:val="24"/>
           <w:lang w:val="en-US"/>
@@ -1058,7 +1231,7 @@
       </w:r>
       <w:r>
         <w:rPr>
-          <w:rFonts w:ascii="Courier New" w:hAnsi="Courier New" w:cs="Courier New"/>
+          <w:rFonts w:ascii="Cambria" w:hAnsi="Cambria" w:cs="Courier New"/>
           <w:i/>
           <w:szCs w:val="24"/>
           <w:vertAlign w:val="subscript"/>
@@ -1068,7 +1241,7 @@
       </w:r>
       <w:r>
         <w:rPr>
-          <w:rFonts w:ascii="Courier New" w:hAnsi="Courier New" w:cs="Courier New"/>
+          <w:rFonts w:ascii="Cambria" w:hAnsi="Cambria" w:cs="Courier New"/>
           <w:szCs w:val="24"/>
           <w:lang w:val="en-US"/>
         </w:rPr>
@@ -1076,7 +1249,7 @@
       </w:r>
       <w:r>
         <w:rPr>
-          <w:rFonts w:ascii="Courier New" w:hAnsi="Courier New" w:cs="Courier New"/>
+          <w:rFonts w:ascii="Cambria" w:hAnsi="Cambria" w:cs="Courier New"/>
           <w:szCs w:val="24"/>
           <w:lang w:val="en-US"/>
         </w:rPr>
@@ -1088,14 +1261,14 @@
         <w:pStyle w:val="aa"/>
         <w:ind w:left="720"/>
         <w:rPr>
-          <w:rFonts w:ascii="Courier New" w:hAnsi="Courier New" w:cs="Courier New"/>
-          <w:szCs w:val="24"/>
-          <w:lang w:val="en-US"/>
-        </w:rPr>
-      </w:pPr>
-      <w:r>
-        <w:rPr>
-          <w:rFonts w:ascii="Courier New" w:hAnsi="Courier New" w:cs="Courier New"/>
+          <w:rFonts w:ascii="Cambria" w:hAnsi="Cambria" w:cs="Courier New"/>
+          <w:szCs w:val="24"/>
+          <w:lang w:val="en-US"/>
+        </w:rPr>
+      </w:pPr>
+      <w:r>
+        <w:rPr>
+          <w:rFonts w:ascii="Cambria" w:hAnsi="Cambria" w:cs="Courier New"/>
           <w:i/>
           <w:szCs w:val="24"/>
           <w:lang w:val="en-US"/>
@@ -1104,7 +1277,7 @@
       </w:r>
       <w:r>
         <w:rPr>
-          <w:rFonts w:ascii="Courier New" w:hAnsi="Courier New" w:cs="Courier New"/>
+          <w:rFonts w:ascii="Cambria" w:hAnsi="Cambria" w:cs="Courier New"/>
           <w:szCs w:val="24"/>
           <w:lang w:val="en-US"/>
         </w:rPr>
@@ -1112,7 +1285,7 @@
       </w:r>
       <w:r>
         <w:rPr>
-          <w:rFonts w:ascii="Courier New" w:hAnsi="Courier New" w:cs="Courier New"/>
+          <w:rFonts w:ascii="Cambria" w:hAnsi="Cambria" w:cs="Courier New"/>
           <w:b/>
           <w:szCs w:val="24"/>
           <w:lang w:val="en-US"/>
@@ -1121,7 +1294,7 @@
       </w:r>
       <w:r>
         <w:rPr>
-          <w:rFonts w:ascii="Courier New" w:hAnsi="Courier New" w:cs="Courier New"/>
+          <w:rFonts w:ascii="Cambria" w:hAnsi="Cambria" w:cs="Courier New"/>
           <w:szCs w:val="24"/>
           <w:lang w:val="en-US"/>
         </w:rPr>
@@ -1129,7 +1302,7 @@
       </w:r>
       <w:r>
         <w:rPr>
-          <w:rFonts w:ascii="Courier New" w:hAnsi="Courier New" w:cs="Courier New"/>
+          <w:rFonts w:ascii="Cambria" w:hAnsi="Cambria" w:cs="Courier New"/>
           <w:szCs w:val="24"/>
           <w:lang w:val="en-US"/>
         </w:rPr>
@@ -1137,7 +1310,7 @@
       </w:r>
       <w:r>
         <w:rPr>
-          <w:rFonts w:ascii="Courier New" w:hAnsi="Courier New" w:cs="Courier New"/>
+          <w:rFonts w:ascii="Cambria" w:hAnsi="Cambria" w:cs="Courier New"/>
           <w:i/>
           <w:szCs w:val="24"/>
           <w:lang w:val="en-US"/>
@@ -1146,7 +1319,7 @@
       </w:r>
       <w:r>
         <w:rPr>
-          <w:rFonts w:ascii="Courier New" w:hAnsi="Courier New" w:cs="Courier New"/>
+          <w:rFonts w:ascii="Cambria" w:hAnsi="Cambria" w:cs="Courier New"/>
           <w:i/>
           <w:szCs w:val="24"/>
           <w:vertAlign w:val="subscript"/>
@@ -1156,7 +1329,7 @@
       </w:r>
       <w:r>
         <w:rPr>
-          <w:rFonts w:ascii="Courier New" w:hAnsi="Courier New" w:cs="Courier New"/>
+          <w:rFonts w:ascii="Cambria" w:hAnsi="Cambria" w:cs="Courier New"/>
           <w:i/>
           <w:szCs w:val="24"/>
           <w:lang w:val="en-US"/>
@@ -1165,7 +1338,7 @@
       </w:r>
       <w:r>
         <w:rPr>
-          <w:rFonts w:ascii="Courier New" w:hAnsi="Courier New" w:cs="Courier New"/>
+          <w:rFonts w:ascii="Cambria" w:hAnsi="Cambria" w:cs="Courier New"/>
           <w:i/>
           <w:szCs w:val="24"/>
           <w:vertAlign w:val="subscript"/>
@@ -1175,7 +1348,7 @@
       </w:r>
       <w:r>
         <w:rPr>
-          <w:rFonts w:ascii="Courier New" w:hAnsi="Courier New" w:cs="Courier New"/>
+          <w:rFonts w:ascii="Cambria" w:hAnsi="Cambria" w:cs="Courier New"/>
           <w:i/>
           <w:szCs w:val="24"/>
           <w:lang w:val="en-US"/>
@@ -1184,7 +1357,7 @@
       </w:r>
       <w:r>
         <w:rPr>
-          <w:rFonts w:ascii="Courier New" w:hAnsi="Courier New" w:cs="Courier New"/>
+          <w:rFonts w:ascii="Cambria" w:hAnsi="Cambria" w:cs="Courier New"/>
           <w:i/>
           <w:szCs w:val="24"/>
           <w:vertAlign w:val="subscript"/>
@@ -1194,7 +1367,7 @@
       </w:r>
       <w:r>
         <w:rPr>
-          <w:rFonts w:ascii="Courier New" w:hAnsi="Courier New" w:cs="Courier New"/>
+          <w:rFonts w:ascii="Cambria" w:hAnsi="Cambria" w:cs="Courier New"/>
           <w:i/>
           <w:szCs w:val="24"/>
           <w:lang w:val="en-US"/>
@@ -1203,7 +1376,7 @@
       </w:r>
       <w:r>
         <w:rPr>
-          <w:rFonts w:ascii="Courier New" w:hAnsi="Courier New" w:cs="Courier New"/>
+          <w:rFonts w:ascii="Cambria" w:hAnsi="Cambria" w:cs="Courier New"/>
           <w:i/>
           <w:szCs w:val="24"/>
           <w:vertAlign w:val="subscript"/>
@@ -1213,7 +1386,7 @@
       </w:r>
       <w:r>
         <w:rPr>
-          <w:rFonts w:ascii="Courier New" w:hAnsi="Courier New" w:cs="Courier New"/>
+          <w:rFonts w:ascii="Cambria" w:hAnsi="Cambria" w:cs="Courier New"/>
           <w:szCs w:val="24"/>
           <w:lang w:val="en-US"/>
         </w:rPr>
@@ -1221,7 +1394,7 @@
       </w:r>
       <w:r>
         <w:rPr>
-          <w:rFonts w:ascii="Courier New" w:hAnsi="Courier New" w:cs="Courier New"/>
+          <w:rFonts w:ascii="Cambria" w:hAnsi="Cambria" w:cs="Courier New"/>
           <w:szCs w:val="24"/>
           <w:lang w:val="en-US"/>
         </w:rPr>
@@ -1229,7 +1402,7 @@
       </w:r>
       <w:r>
         <w:rPr>
-          <w:rFonts w:ascii="Courier New" w:hAnsi="Courier New" w:cs="Courier New"/>
+          <w:rFonts w:ascii="Cambria" w:hAnsi="Cambria" w:cs="Courier New"/>
           <w:szCs w:val="24"/>
           <w:lang w:val="en-US"/>
         </w:rPr>
@@ -1241,14 +1414,14 @@
         <w:pStyle w:val="aa"/>
         <w:ind w:left="720"/>
         <w:rPr>
-          <w:rFonts w:ascii="Courier New" w:hAnsi="Courier New" w:cs="Courier New"/>
-          <w:szCs w:val="24"/>
-          <w:lang w:val="en-US"/>
-        </w:rPr>
-      </w:pPr>
-      <w:r>
-        <w:rPr>
-          <w:rFonts w:ascii="Courier New" w:hAnsi="Courier New" w:cs="Courier New"/>
+          <w:rFonts w:ascii="Cambria" w:hAnsi="Cambria" w:cs="Courier New"/>
+          <w:szCs w:val="24"/>
+          <w:lang w:val="en-US"/>
+        </w:rPr>
+      </w:pPr>
+      <w:r>
+        <w:rPr>
+          <w:rFonts w:ascii="Cambria" w:hAnsi="Cambria" w:cs="Courier New"/>
           <w:i/>
           <w:szCs w:val="24"/>
           <w:lang w:val="en-US"/>
@@ -1257,7 +1430,7 @@
       </w:r>
       <w:r>
         <w:rPr>
-          <w:rFonts w:ascii="Courier New" w:hAnsi="Courier New" w:cs="Courier New"/>
+          <w:rFonts w:ascii="Cambria" w:hAnsi="Cambria" w:cs="Courier New"/>
           <w:szCs w:val="24"/>
           <w:lang w:val="en-US"/>
         </w:rPr>
@@ -1265,7 +1438,7 @@
       </w:r>
       <w:r>
         <w:rPr>
-          <w:rFonts w:ascii="Courier New" w:hAnsi="Courier New" w:cs="Courier New"/>
+          <w:rFonts w:ascii="Cambria" w:hAnsi="Cambria" w:cs="Courier New"/>
           <w:b/>
           <w:szCs w:val="24"/>
           <w:lang w:val="en-US"/>
@@ -1274,7 +1447,7 @@
       </w:r>
       <w:r>
         <w:rPr>
-          <w:rFonts w:ascii="Courier New" w:hAnsi="Courier New" w:cs="Courier New"/>
+          <w:rFonts w:ascii="Cambria" w:hAnsi="Cambria" w:cs="Courier New"/>
           <w:szCs w:val="24"/>
           <w:lang w:val="en-US"/>
         </w:rPr>
@@ -1282,7 +1455,7 @@
       </w:r>
       <w:r>
         <w:rPr>
-          <w:rFonts w:ascii="Courier New" w:hAnsi="Courier New" w:cs="Courier New"/>
+          <w:rFonts w:ascii="Cambria" w:hAnsi="Cambria" w:cs="Courier New"/>
           <w:szCs w:val="24"/>
           <w:lang w:val="en-US"/>
         </w:rPr>
@@ -1290,7 +1463,7 @@
       </w:r>
       <w:r>
         <w:rPr>
-          <w:rFonts w:ascii="Courier New" w:hAnsi="Courier New" w:cs="Courier New"/>
+          <w:rFonts w:ascii="Cambria" w:hAnsi="Cambria" w:cs="Courier New"/>
           <w:szCs w:val="24"/>
           <w:lang w:val="en-US"/>
         </w:rPr>
@@ -1298,7 +1471,7 @@
       </w:r>
       <w:r>
         <w:rPr>
-          <w:rFonts w:ascii="Courier New" w:hAnsi="Courier New" w:cs="Courier New"/>
+          <w:rFonts w:ascii="Cambria" w:hAnsi="Cambria" w:cs="Courier New"/>
           <w:i/>
           <w:szCs w:val="24"/>
           <w:lang w:val="en-US"/>
@@ -1307,7 +1480,7 @@
       </w:r>
       <w:r>
         <w:rPr>
-          <w:rFonts w:ascii="Courier New" w:hAnsi="Courier New" w:cs="Courier New"/>
+          <w:rFonts w:ascii="Cambria" w:hAnsi="Cambria" w:cs="Courier New"/>
           <w:i/>
           <w:szCs w:val="24"/>
           <w:vertAlign w:val="subscript"/>
@@ -1317,7 +1490,7 @@
       </w:r>
       <w:r>
         <w:rPr>
-          <w:rFonts w:ascii="Courier New" w:hAnsi="Courier New" w:cs="Courier New"/>
+          <w:rFonts w:ascii="Cambria" w:hAnsi="Cambria" w:cs="Courier New"/>
           <w:i/>
           <w:szCs w:val="24"/>
           <w:lang w:val="en-US"/>
@@ -1326,7 +1499,7 @@
       </w:r>
       <w:r>
         <w:rPr>
-          <w:rFonts w:ascii="Courier New" w:hAnsi="Courier New" w:cs="Courier New"/>
+          <w:rFonts w:ascii="Cambria" w:hAnsi="Cambria" w:cs="Courier New"/>
           <w:i/>
           <w:szCs w:val="24"/>
           <w:vertAlign w:val="subscript"/>
@@ -1336,7 +1509,7 @@
       </w:r>
       <w:r>
         <w:rPr>
-          <w:rFonts w:ascii="Courier New" w:hAnsi="Courier New" w:cs="Courier New"/>
+          <w:rFonts w:ascii="Cambria" w:hAnsi="Cambria" w:cs="Courier New"/>
           <w:i/>
           <w:szCs w:val="24"/>
           <w:lang w:val="en-US"/>
@@ -1345,7 +1518,7 @@
       </w:r>
       <w:r>
         <w:rPr>
-          <w:rFonts w:ascii="Courier New" w:hAnsi="Courier New" w:cs="Courier New"/>
+          <w:rFonts w:ascii="Cambria" w:hAnsi="Cambria" w:cs="Courier New"/>
           <w:i/>
           <w:szCs w:val="24"/>
           <w:vertAlign w:val="subscript"/>
@@ -1355,7 +1528,7 @@
       </w:r>
       <w:r>
         <w:rPr>
-          <w:rFonts w:ascii="Courier New" w:hAnsi="Courier New" w:cs="Courier New"/>
+          <w:rFonts w:ascii="Cambria" w:hAnsi="Cambria" w:cs="Courier New"/>
           <w:i/>
           <w:szCs w:val="24"/>
           <w:lang w:val="en-US"/>
@@ -1364,7 +1537,7 @@
       </w:r>
       <w:r>
         <w:rPr>
-          <w:rFonts w:ascii="Courier New" w:hAnsi="Courier New" w:cs="Courier New"/>
+          <w:rFonts w:ascii="Cambria" w:hAnsi="Cambria" w:cs="Courier New"/>
           <w:i/>
           <w:szCs w:val="24"/>
           <w:vertAlign w:val="subscript"/>
@@ -1374,7 +1547,7 @@
       </w:r>
       <w:r>
         <w:rPr>
-          <w:rFonts w:ascii="Courier New" w:hAnsi="Courier New" w:cs="Courier New"/>
+          <w:rFonts w:ascii="Cambria" w:hAnsi="Cambria" w:cs="Courier New"/>
           <w:szCs w:val="24"/>
           <w:lang w:val="en-US"/>
         </w:rPr>
@@ -1382,7 +1555,7 @@
       </w:r>
       <w:r>
         <w:rPr>
-          <w:rFonts w:ascii="Courier New" w:hAnsi="Courier New" w:cs="Courier New"/>
+          <w:rFonts w:ascii="Cambria" w:hAnsi="Cambria" w:cs="Courier New"/>
           <w:szCs w:val="24"/>
           <w:lang w:val="en-US"/>
         </w:rPr>
@@ -1396,10 +1569,14 @@
           <w:ilvl w:val="0"/>
           <w:numId w:val="11"/>
         </w:numPr>
+        <w:rPr>
+          <w:rFonts w:ascii="Cambria" w:hAnsi="Cambria"/>
+        </w:rPr>
       </w:pPr>
       <w:proofErr w:type="spellStart"/>
       <w:r>
         <w:rPr>
+          <w:rFonts w:ascii="Cambria" w:hAnsi="Cambria"/>
           <w:lang w:val="en-US"/>
         </w:rPr>
         <w:t>как</w:t>
@@ -1407,6 +1584,7 @@
       <w:proofErr w:type="spellEnd"/>
       <w:r>
         <w:rPr>
+          <w:rFonts w:ascii="Cambria" w:hAnsi="Cambria"/>
           <w:lang w:val="en-US"/>
         </w:rPr>
         <w:t xml:space="preserve"> </w:t>
@@ -1414,6 +1592,7 @@
       <w:proofErr w:type="spellStart"/>
       <w:r>
         <w:rPr>
+          <w:rFonts w:ascii="Cambria" w:hAnsi="Cambria"/>
           <w:lang w:val="en-US"/>
         </w:rPr>
         <w:t>постоянные</w:t>
@@ -1421,6 +1600,7 @@
       <w:proofErr w:type="spellEnd"/>
       <w:r>
         <w:rPr>
+          <w:rFonts w:ascii="Cambria" w:hAnsi="Cambria"/>
           <w:lang w:val="en-US"/>
         </w:rPr>
         <w:t xml:space="preserve"> </w:t>
@@ -1428,12 +1608,16 @@
       <w:proofErr w:type="spellStart"/>
       <w:r>
         <w:rPr>
+          <w:rFonts w:ascii="Cambria" w:hAnsi="Cambria"/>
           <w:lang w:val="en-US"/>
         </w:rPr>
         <w:t>массивы</w:t>
       </w:r>
       <w:proofErr w:type="spellEnd"/>
       <w:r>
+        <w:rPr>
+          <w:rFonts w:ascii="Cambria" w:hAnsi="Cambria"/>
+        </w:rPr>
         <w:t>:</w:t>
       </w:r>
     </w:p>
@@ -1442,7 +1626,7 @@
         <w:pStyle w:val="aa"/>
         <w:ind w:left="720"/>
         <w:rPr>
-          <w:rFonts w:ascii="Courier New" w:hAnsi="Courier New" w:cs="Courier New"/>
+          <w:rFonts w:ascii="Cambria" w:hAnsi="Cambria" w:cs="Courier New"/>
           <w:iCs/>
           <w:szCs w:val="24"/>
           <w:lang w:val="en-US"/>
@@ -1450,7 +1634,7 @@
       </w:pPr>
       <w:r>
         <w:rPr>
-          <w:rFonts w:ascii="Courier New" w:hAnsi="Courier New" w:cs="Courier New"/>
+          <w:rFonts w:ascii="Cambria" w:hAnsi="Cambria" w:cs="Courier New"/>
           <w:i/>
           <w:szCs w:val="24"/>
         </w:rPr>
@@ -1458,7 +1642,7 @@
       </w:r>
       <w:r>
         <w:rPr>
-          <w:rFonts w:ascii="Courier New" w:hAnsi="Courier New" w:cs="Courier New"/>
+          <w:rFonts w:ascii="Cambria" w:hAnsi="Cambria" w:cs="Courier New"/>
           <w:szCs w:val="24"/>
           <w:lang w:val="en-US"/>
         </w:rPr>
@@ -1466,7 +1650,7 @@
       </w:r>
       <w:r>
         <w:rPr>
-          <w:rFonts w:ascii="Courier New" w:hAnsi="Courier New" w:cs="Courier New"/>
+          <w:rFonts w:ascii="Cambria" w:hAnsi="Cambria" w:cs="Courier New"/>
           <w:b/>
           <w:szCs w:val="24"/>
           <w:lang w:val="en-US"/>
@@ -1475,7 +1659,7 @@
       </w:r>
       <w:r>
         <w:rPr>
-          <w:rFonts w:ascii="Courier New" w:hAnsi="Courier New" w:cs="Courier New"/>
+          <w:rFonts w:ascii="Cambria" w:hAnsi="Cambria" w:cs="Courier New"/>
           <w:szCs w:val="24"/>
           <w:lang w:val="en-US"/>
         </w:rPr>
@@ -1483,7 +1667,7 @@
       </w:r>
       <w:r>
         <w:rPr>
-          <w:rFonts w:ascii="Courier New" w:hAnsi="Courier New" w:cs="Courier New"/>
+          <w:rFonts w:ascii="Cambria" w:hAnsi="Cambria" w:cs="Courier New"/>
           <w:szCs w:val="24"/>
           <w:lang w:val="en-US"/>
         </w:rPr>
@@ -1491,7 +1675,7 @@
       </w:r>
       <w:r>
         <w:rPr>
-          <w:rFonts w:ascii="Courier New" w:hAnsi="Courier New" w:cs="Courier New"/>
+          <w:rFonts w:ascii="Cambria" w:hAnsi="Cambria" w:cs="Courier New"/>
           <w:iCs/>
           <w:szCs w:val="24"/>
           <w:lang w:val="en-US"/>
@@ -1500,7 +1684,7 @@
       </w:r>
       <w:r>
         <w:rPr>
-          <w:rFonts w:ascii="Courier New" w:hAnsi="Courier New" w:cs="Courier New"/>
+          <w:rFonts w:ascii="Cambria" w:hAnsi="Cambria" w:cs="Courier New"/>
           <w:szCs w:val="24"/>
           <w:lang w:val="en-US"/>
         </w:rPr>
@@ -1508,7 +1692,7 @@
       </w:r>
       <w:r>
         <w:rPr>
-          <w:rFonts w:ascii="Courier New" w:hAnsi="Courier New" w:cs="Courier New"/>
+          <w:rFonts w:ascii="Cambria" w:hAnsi="Cambria" w:cs="Courier New"/>
           <w:iCs/>
           <w:szCs w:val="24"/>
           <w:lang w:val="en-US"/>
@@ -1517,7 +1701,7 @@
       </w:r>
       <w:r>
         <w:rPr>
-          <w:rFonts w:ascii="Courier New" w:hAnsi="Courier New" w:cs="Courier New"/>
+          <w:rFonts w:ascii="Cambria" w:hAnsi="Cambria" w:cs="Courier New"/>
           <w:i/>
           <w:iCs/>
           <w:szCs w:val="24"/>
@@ -1527,7 +1711,7 @@
       </w:r>
       <w:r>
         <w:rPr>
-          <w:rFonts w:ascii="Courier New" w:hAnsi="Courier New" w:cs="Courier New"/>
+          <w:rFonts w:ascii="Cambria" w:hAnsi="Cambria" w:cs="Courier New"/>
           <w:iCs/>
           <w:szCs w:val="24"/>
           <w:lang w:val="en-US"/>
@@ -1540,14 +1724,14 @@
         <w:pStyle w:val="aa"/>
         <w:ind w:left="720"/>
         <w:rPr>
-          <w:rFonts w:ascii="Courier New" w:hAnsi="Courier New" w:cs="Courier New"/>
-          <w:szCs w:val="24"/>
-          <w:lang w:val="en-US"/>
-        </w:rPr>
-      </w:pPr>
-      <w:r>
-        <w:rPr>
-          <w:rFonts w:ascii="Courier New" w:hAnsi="Courier New" w:cs="Courier New"/>
+          <w:rFonts w:ascii="Cambria" w:hAnsi="Cambria" w:cs="Courier New"/>
+          <w:szCs w:val="24"/>
+          <w:lang w:val="en-US"/>
+        </w:rPr>
+      </w:pPr>
+      <w:r>
+        <w:rPr>
+          <w:rFonts w:ascii="Cambria" w:hAnsi="Cambria" w:cs="Courier New"/>
           <w:i/>
           <w:szCs w:val="24"/>
           <w:lang w:val="en-US"/>
@@ -1556,7 +1740,7 @@
       </w:r>
       <w:r>
         <w:rPr>
-          <w:rFonts w:ascii="Courier New" w:hAnsi="Courier New" w:cs="Courier New"/>
+          <w:rFonts w:ascii="Cambria" w:hAnsi="Cambria" w:cs="Courier New"/>
           <w:szCs w:val="24"/>
           <w:lang w:val="en-US"/>
         </w:rPr>
@@ -1564,7 +1748,7 @@
       </w:r>
       <w:r>
         <w:rPr>
-          <w:rFonts w:ascii="Courier New" w:hAnsi="Courier New" w:cs="Courier New"/>
+          <w:rFonts w:ascii="Cambria" w:hAnsi="Cambria" w:cs="Courier New"/>
           <w:b/>
           <w:szCs w:val="24"/>
           <w:lang w:val="en-US"/>
@@ -1573,7 +1757,7 @@
       </w:r>
       <w:r>
         <w:rPr>
-          <w:rFonts w:ascii="Courier New" w:hAnsi="Courier New" w:cs="Courier New"/>
+          <w:rFonts w:ascii="Cambria" w:hAnsi="Cambria" w:cs="Courier New"/>
           <w:szCs w:val="24"/>
           <w:lang w:val="en-US"/>
         </w:rPr>
@@ -1581,7 +1765,7 @@
       </w:r>
       <w:r>
         <w:rPr>
-          <w:rFonts w:ascii="Courier New" w:hAnsi="Courier New" w:cs="Courier New"/>
+          <w:rFonts w:ascii="Cambria" w:hAnsi="Cambria" w:cs="Courier New"/>
           <w:szCs w:val="24"/>
           <w:lang w:val="en-US"/>
         </w:rPr>
@@ -1589,7 +1773,7 @@
       </w:r>
       <w:r>
         <w:rPr>
-          <w:rFonts w:ascii="Courier New" w:hAnsi="Courier New" w:cs="Courier New"/>
+          <w:rFonts w:ascii="Cambria" w:hAnsi="Cambria" w:cs="Courier New"/>
           <w:i/>
           <w:iCs/>
           <w:szCs w:val="24"/>
@@ -1599,7 +1783,7 @@
       </w:r>
       <w:r>
         <w:rPr>
-          <w:rFonts w:ascii="Courier New" w:hAnsi="Courier New" w:cs="Courier New"/>
+          <w:rFonts w:ascii="Cambria" w:hAnsi="Cambria" w:cs="Courier New"/>
           <w:iCs/>
           <w:szCs w:val="24"/>
           <w:lang w:val="en-US"/>
@@ -1608,7 +1792,7 @@
       </w:r>
       <w:r>
         <w:rPr>
-          <w:rFonts w:ascii="Courier New" w:hAnsi="Courier New" w:cs="Courier New"/>
+          <w:rFonts w:ascii="Cambria" w:hAnsi="Cambria" w:cs="Courier New"/>
           <w:iCs/>
           <w:szCs w:val="24"/>
           <w:lang w:val="en-US"/>
@@ -1617,7 +1801,7 @@
       </w:r>
       <w:r>
         <w:rPr>
-          <w:rFonts w:ascii="Courier New" w:hAnsi="Courier New" w:cs="Courier New"/>
+          <w:rFonts w:ascii="Cambria" w:hAnsi="Cambria" w:cs="Courier New"/>
           <w:szCs w:val="24"/>
           <w:lang w:val="en-US"/>
         </w:rPr>
@@ -1625,7 +1809,7 @@
       </w:r>
       <w:r>
         <w:rPr>
-          <w:rFonts w:ascii="Courier New" w:hAnsi="Courier New" w:cs="Courier New"/>
+          <w:rFonts w:ascii="Cambria" w:hAnsi="Cambria" w:cs="Courier New"/>
           <w:iCs/>
           <w:szCs w:val="24"/>
           <w:lang w:val="en-US"/>
@@ -1634,7 +1818,7 @@
       </w:r>
       <w:r>
         <w:rPr>
-          <w:rFonts w:ascii="Courier New" w:hAnsi="Courier New" w:cs="Courier New"/>
+          <w:rFonts w:ascii="Cambria" w:hAnsi="Cambria" w:cs="Courier New"/>
           <w:iCs/>
           <w:szCs w:val="24"/>
           <w:lang w:val="en-US"/>
@@ -1647,7 +1831,7 @@
         <w:pStyle w:val="aa"/>
         <w:ind w:left="720"/>
         <w:rPr>
-          <w:rFonts w:ascii="Courier New" w:hAnsi="Courier New" w:cs="Courier New"/>
+          <w:rFonts w:ascii="Cambria" w:hAnsi="Cambria" w:cs="Courier New"/>
           <w:iCs/>
           <w:szCs w:val="24"/>
           <w:lang w:val="en-US"/>
@@ -1655,7 +1839,7 @@
       </w:pPr>
       <w:r>
         <w:rPr>
-          <w:rFonts w:ascii="Courier New" w:hAnsi="Courier New" w:cs="Courier New"/>
+          <w:rFonts w:ascii="Cambria" w:hAnsi="Cambria" w:cs="Courier New"/>
           <w:i/>
           <w:szCs w:val="24"/>
           <w:lang w:val="en-US"/>
@@ -1664,7 +1848,7 @@
       </w:r>
       <w:r>
         <w:rPr>
-          <w:rFonts w:ascii="Courier New" w:hAnsi="Courier New" w:cs="Courier New"/>
+          <w:rFonts w:ascii="Cambria" w:hAnsi="Cambria" w:cs="Courier New"/>
           <w:szCs w:val="24"/>
           <w:lang w:val="en-US"/>
         </w:rPr>
@@ -1672,7 +1856,7 @@
       </w:r>
       <w:r>
         <w:rPr>
-          <w:rFonts w:ascii="Courier New" w:hAnsi="Courier New" w:cs="Courier New"/>
+          <w:rFonts w:ascii="Cambria" w:hAnsi="Cambria" w:cs="Courier New"/>
           <w:b/>
           <w:szCs w:val="24"/>
           <w:lang w:val="en-US"/>
@@ -1681,7 +1865,7 @@
       </w:r>
       <w:r>
         <w:rPr>
-          <w:rFonts w:ascii="Courier New" w:hAnsi="Courier New" w:cs="Courier New"/>
+          <w:rFonts w:ascii="Cambria" w:hAnsi="Cambria" w:cs="Courier New"/>
           <w:szCs w:val="24"/>
           <w:lang w:val="en-US"/>
         </w:rPr>
@@ -1689,7 +1873,7 @@
       </w:r>
       <w:r>
         <w:rPr>
-          <w:rFonts w:ascii="Courier New" w:hAnsi="Courier New" w:cs="Courier New"/>
+          <w:rFonts w:ascii="Cambria" w:hAnsi="Cambria" w:cs="Courier New"/>
           <w:szCs w:val="24"/>
           <w:lang w:val="en-US"/>
         </w:rPr>
@@ -1697,7 +1881,7 @@
       </w:r>
       <w:r>
         <w:rPr>
-          <w:rFonts w:ascii="Courier New" w:hAnsi="Courier New" w:cs="Courier New"/>
+          <w:rFonts w:ascii="Cambria" w:hAnsi="Cambria" w:cs="Courier New"/>
           <w:iCs/>
           <w:szCs w:val="24"/>
           <w:lang w:val="en-US"/>
@@ -1706,7 +1890,7 @@
       </w:r>
       <w:r>
         <w:rPr>
-          <w:rFonts w:ascii="Courier New" w:hAnsi="Courier New" w:cs="Courier New"/>
+          <w:rFonts w:ascii="Cambria" w:hAnsi="Cambria" w:cs="Courier New"/>
           <w:szCs w:val="24"/>
           <w:lang w:val="en-US"/>
         </w:rPr>
@@ -1714,7 +1898,7 @@
       </w:r>
       <w:r>
         <w:rPr>
-          <w:rFonts w:ascii="Courier New" w:hAnsi="Courier New" w:cs="Courier New"/>
+          <w:rFonts w:ascii="Cambria" w:hAnsi="Cambria" w:cs="Courier New"/>
           <w:iCs/>
           <w:szCs w:val="24"/>
           <w:lang w:val="en-US"/>
@@ -1723,7 +1907,7 @@
       </w:r>
       <w:r>
         <w:rPr>
-          <w:rFonts w:ascii="Courier New" w:hAnsi="Courier New" w:cs="Courier New"/>
+          <w:rFonts w:ascii="Cambria" w:hAnsi="Cambria" w:cs="Courier New"/>
           <w:szCs w:val="24"/>
           <w:lang w:val="en-US"/>
         </w:rPr>
@@ -1731,7 +1915,7 @@
       </w:r>
       <w:r>
         <w:rPr>
-          <w:rFonts w:ascii="Courier New" w:hAnsi="Courier New" w:cs="Courier New"/>
+          <w:rFonts w:ascii="Cambria" w:hAnsi="Cambria" w:cs="Courier New"/>
           <w:szCs w:val="24"/>
           <w:lang w:val="en-US"/>
         </w:rPr>
@@ -1739,7 +1923,7 @@
       </w:r>
       <w:r>
         <w:rPr>
-          <w:rFonts w:ascii="Courier New" w:hAnsi="Courier New" w:cs="Courier New"/>
+          <w:rFonts w:ascii="Cambria" w:hAnsi="Cambria" w:cs="Courier New"/>
           <w:iCs/>
           <w:szCs w:val="24"/>
           <w:lang w:val="en-US"/>
@@ -1750,6 +1934,7 @@
     <w:p>
       <w:pPr>
         <w:rPr>
+          <w:rFonts w:ascii="Cambria" w:hAnsi="Cambria"/>
           <w:lang w:val="en-US"/>
         </w:rPr>
       </w:pPr>
@@ -1757,48 +1942,43 @@
     <w:p>
       <w:pPr>
         <w:rPr>
+          <w:rFonts w:ascii="Cambria" w:hAnsi="Cambria"/>
           <w:b/>
         </w:rPr>
       </w:pPr>
       <w:r>
         <w:rPr>
+          <w:rFonts w:ascii="Cambria" w:hAnsi="Cambria"/>
           <w:b/>
         </w:rPr>
-        <w:t>Результат</w:t>
-      </w:r>
-      <w:r>
-        <w:rPr>
-          <w:b/>
-        </w:rPr>
-        <w:t>:</w:t>
-      </w:r>
+        <w:t>Результат:</w:t>
+      </w:r>
+      <w:bookmarkStart w:id="0" w:name="_GoBack"/>
+      <w:bookmarkEnd w:id="0"/>
     </w:p>
     <w:p>
       <w:pPr>
         <w:rPr>
-          <w:szCs w:val="24"/>
-        </w:rPr>
-      </w:pPr>
-      <w:r>
-        <w:rPr>
+          <w:rFonts w:ascii="Cambria" w:hAnsi="Cambria"/>
+          <w:szCs w:val="24"/>
+        </w:rPr>
+      </w:pPr>
+      <w:r>
+        <w:rPr>
+          <w:rFonts w:ascii="Cambria" w:hAnsi="Cambria"/>
           <w:i/>
         </w:rPr>
         <w:t>С</w:t>
       </w:r>
       <w:r>
-        <w:t xml:space="preserve"> –</w:t>
-      </w:r>
-      <w:r>
-        <w:t xml:space="preserve"> </w:t>
-      </w:r>
-      <w:r>
-        <w:t>выходная матрица</w:t>
-      </w:r>
-      <w:r>
-        <w:t xml:space="preserve">, содержащая элементы входной матрицы, полученные в результате извлечения из входной матрицы </w:t>
-      </w:r>
-      <w:r>
-        <w:rPr>
+        <w:rPr>
+          <w:rFonts w:ascii="Cambria" w:hAnsi="Cambria"/>
+        </w:rPr>
+        <w:t xml:space="preserve"> – выходная матрица, содержащая элементы входной матрицы, полученные в результате извлечения из входной матрицы </w:t>
+      </w:r>
+      <w:r>
+        <w:rPr>
+          <w:rFonts w:ascii="Cambria" w:hAnsi="Cambria"/>
           <w:szCs w:val="24"/>
         </w:rPr>
         <w:t>элементов, определяемых номерами строк и столбцов,</w:t>
@@ -1807,79 +1987,92 @@
     <w:p>
       <w:pPr>
         <w:rPr>
-          <w:i/>
-        </w:rPr>
-      </w:pPr>
-      <w:r>
-        <w:rPr>
+          <w:rFonts w:ascii="Cambria" w:hAnsi="Cambria"/>
+          <w:i/>
+        </w:rPr>
+      </w:pPr>
+      <w:r>
+        <w:rPr>
+          <w:rFonts w:ascii="Cambria" w:hAnsi="Cambria"/>
           <w:i/>
         </w:rPr>
         <w:t>D</w:t>
       </w:r>
       <w:r>
-        <w:t xml:space="preserve"> – в</w:t>
-      </w:r>
-      <w:r>
-        <w:t>ы</w:t>
-      </w:r>
-      <w:r>
-        <w:t>ходной массив, содержащий</w:t>
-      </w:r>
-      <w:r>
-        <w:t xml:space="preserve"> элементы входного </w:t>
-      </w:r>
-      <w:r>
-        <w:t xml:space="preserve">вектора, </w:t>
-      </w:r>
-      <w:r>
-        <w:rPr>
+        <w:rPr>
+          <w:rFonts w:ascii="Cambria" w:hAnsi="Cambria"/>
+        </w:rPr>
+        <w:t xml:space="preserve"> – выходной массив, содержащий элементы входного вектора, </w:t>
+      </w:r>
+      <w:r>
+        <w:rPr>
+          <w:rFonts w:ascii="Cambria" w:hAnsi="Cambria"/>
           <w:szCs w:val="24"/>
         </w:rPr>
         <w:t>определяемые номерами элементов.</w:t>
-      </w:r>
-    </w:p>
-    <w:p/>
-    <w:p/>
-    <w:p>
-      <w:pPr>
-        <w:rPr>
-          <w:b/>
-        </w:rPr>
-      </w:pPr>
-      <w:r>
-        <w:rPr>
-          <w:b/>
-        </w:rPr>
-        <w:t>Пример</w:t>
-      </w:r>
-      <w:r>
-        <w:rPr>
-          <w:b/>
-        </w:rPr>
-        <w:t xml:space="preserve"> 1</w:t>
-      </w:r>
-      <w:r>
-        <w:rPr>
-          <w:b/>
-        </w:rPr>
-        <w:t>:</w:t>
       </w:r>
     </w:p>
     <w:p>
       <w:pPr>
         <w:rPr>
-          <w:i/>
-          <w:szCs w:val="24"/>
-        </w:rPr>
-      </w:pPr>
-      <w:r>
-        <w:rPr>
+          <w:rFonts w:ascii="Cambria" w:hAnsi="Cambria"/>
+        </w:rPr>
+      </w:pPr>
+    </w:p>
+    <w:p>
+      <w:pPr>
+        <w:rPr>
+          <w:rFonts w:ascii="Cambria" w:hAnsi="Cambria"/>
+        </w:rPr>
+      </w:pPr>
+    </w:p>
+    <w:p>
+      <w:pPr>
+        <w:rPr>
+          <w:rFonts w:ascii="Cambria" w:hAnsi="Cambria"/>
+          <w:b/>
+        </w:rPr>
+      </w:pPr>
+      <w:r>
+        <w:rPr>
+          <w:rFonts w:ascii="Cambria" w:hAnsi="Cambria"/>
+          <w:b/>
+        </w:rPr>
+        <w:t>Пример</w:t>
+      </w:r>
+      <w:r>
+        <w:rPr>
+          <w:rFonts w:ascii="Cambria" w:hAnsi="Cambria"/>
+          <w:b/>
+        </w:rPr>
+        <w:t xml:space="preserve"> 1</w:t>
+      </w:r>
+      <w:r>
+        <w:rPr>
+          <w:rFonts w:ascii="Cambria" w:hAnsi="Cambria"/>
+          <w:b/>
+        </w:rPr>
+        <w:t>:</w:t>
+      </w:r>
+    </w:p>
+    <w:p>
+      <w:pPr>
+        <w:rPr>
+          <w:rFonts w:ascii="Cambria" w:hAnsi="Cambria"/>
+          <w:i/>
+          <w:szCs w:val="24"/>
+        </w:rPr>
+      </w:pPr>
+      <w:r>
+        <w:rPr>
+          <w:rFonts w:ascii="Cambria" w:hAnsi="Cambria"/>
           <w:i/>
         </w:rPr>
         <w:t>Извлечение элементов из матрицы</w:t>
       </w:r>
       <w:r>
         <w:rPr>
+          <w:rFonts w:ascii="Cambria" w:hAnsi="Cambria"/>
           <w:i/>
           <w:szCs w:val="24"/>
         </w:rPr>
@@ -1912,7 +2105,7 @@
               <w:pStyle w:val="afe"/>
               <w:spacing w:before="0" w:beforeAutospacing="0" w:after="0" w:afterAutospacing="0"/>
               <w:rPr>
-                <w:rFonts w:ascii="Courier New" w:hAnsi="Courier New" w:cs="Courier New"/>
+                <w:rFonts w:ascii="Cambria" w:hAnsi="Cambria" w:cs="Courier New"/>
                 <w:sz w:val="20"/>
                 <w:szCs w:val="20"/>
               </w:rPr>
@@ -1933,7 +2126,7 @@
           <w:p>
             <w:pPr>
               <w:rPr>
-                <w:rFonts w:ascii="Courier New" w:hAnsi="Courier New" w:cs="Courier New"/>
+                <w:rFonts w:ascii="Cambria" w:hAnsi="Cambria" w:cs="Courier New"/>
                 <w:szCs w:val="24"/>
               </w:rPr>
             </w:pPr>
@@ -1941,28 +2134,28 @@
           <w:p>
             <w:pPr>
               <w:rPr>
-                <w:rFonts w:ascii="Courier New" w:hAnsi="Courier New" w:cs="Courier New"/>
+                <w:rFonts w:ascii="Consolas" w:hAnsi="Consolas" w:cs="Consolas"/>
                 <w:b/>
                 <w:szCs w:val="24"/>
               </w:rPr>
             </w:pPr>
             <w:r>
               <w:rPr>
-                <w:rFonts w:ascii="Courier New" w:hAnsi="Courier New" w:cs="Courier New"/>
+                <w:rFonts w:ascii="Consolas" w:hAnsi="Consolas" w:cs="Consolas"/>
                 <w:szCs w:val="24"/>
               </w:rPr>
               <w:t>//</w:t>
             </w:r>
             <w:r>
               <w:rPr>
-                <w:rFonts w:ascii="Courier New" w:hAnsi="Courier New" w:cs="Courier New"/>
+                <w:rFonts w:ascii="Consolas" w:hAnsi="Consolas" w:cs="Consolas"/>
                 <w:szCs w:val="24"/>
               </w:rPr>
               <w:t>массивы элементов</w:t>
             </w:r>
             <w:r>
               <w:rPr>
-                <w:rFonts w:ascii="Courier New" w:hAnsi="Courier New" w:cs="Courier New"/>
+                <w:rFonts w:ascii="Consolas" w:hAnsi="Consolas" w:cs="Consolas"/>
                 <w:szCs w:val="24"/>
               </w:rPr>
               <w:t xml:space="preserve"> матрицы</w:t>
@@ -1971,14 +2164,14 @@
           <w:p>
             <w:pPr>
               <w:rPr>
-                <w:rFonts w:ascii="Courier New" w:hAnsi="Courier New" w:cs="Courier New"/>
+                <w:rFonts w:ascii="Consolas" w:hAnsi="Consolas" w:cs="Consolas"/>
                 <w:szCs w:val="24"/>
               </w:rPr>
             </w:pPr>
             <w:proofErr w:type="spellStart"/>
             <w:r>
               <w:rPr>
-                <w:rFonts w:ascii="Courier New" w:hAnsi="Courier New" w:cs="Courier New"/>
+                <w:rFonts w:ascii="Consolas" w:hAnsi="Consolas" w:cs="Consolas"/>
                 <w:b/>
                 <w:szCs w:val="24"/>
                 <w:lang w:val="en-US"/>
@@ -1987,7 +2180,7 @@
             </w:r>
             <w:r>
               <w:rPr>
-                <w:rFonts w:ascii="Courier New" w:hAnsi="Courier New" w:cs="Courier New"/>
+                <w:rFonts w:ascii="Consolas" w:hAnsi="Consolas" w:cs="Consolas"/>
                 <w:b/>
                 <w:szCs w:val="24"/>
                 <w:lang w:val="en-US"/>
@@ -1997,7 +2190,7 @@
             <w:proofErr w:type="spellEnd"/>
             <w:r>
               <w:rPr>
-                <w:rFonts w:ascii="Courier New" w:hAnsi="Courier New" w:cs="Courier New"/>
+                <w:rFonts w:ascii="Consolas" w:hAnsi="Consolas" w:cs="Consolas"/>
                 <w:b/>
                 <w:szCs w:val="24"/>
               </w:rPr>
@@ -2005,7 +2198,7 @@
             </w:r>
             <w:r>
               <w:rPr>
-                <w:rFonts w:ascii="Courier New" w:hAnsi="Courier New" w:cs="Courier New"/>
+                <w:rFonts w:ascii="Consolas" w:hAnsi="Consolas" w:cs="Consolas"/>
                 <w:szCs w:val="24"/>
                 <w:lang w:val="en-US"/>
               </w:rPr>
@@ -2013,7 +2206,7 @@
             </w:r>
             <w:r>
               <w:rPr>
-                <w:rFonts w:ascii="Courier New" w:hAnsi="Courier New" w:cs="Courier New"/>
+                <w:rFonts w:ascii="Consolas" w:hAnsi="Consolas" w:cs="Consolas"/>
                 <w:szCs w:val="24"/>
               </w:rPr>
               <w:t xml:space="preserve"> = [[1, -3, 4], [4, -7, 8], [6, -7, 7]];</w:t>
@@ -2022,7 +2215,7 @@
           <w:p>
             <w:pPr>
               <w:rPr>
-                <w:rFonts w:ascii="Courier New" w:hAnsi="Courier New" w:cs="Courier New"/>
+                <w:rFonts w:ascii="Consolas" w:hAnsi="Consolas" w:cs="Consolas"/>
                 <w:b/>
                 <w:szCs w:val="24"/>
               </w:rPr>
@@ -2031,13 +2224,13 @@
           <w:p>
             <w:pPr>
               <w:rPr>
-                <w:rFonts w:ascii="Courier New" w:hAnsi="Courier New" w:cs="Courier New"/>
+                <w:rFonts w:ascii="Cambria" w:hAnsi="Cambria" w:cs="Courier New"/>
                 <w:szCs w:val="24"/>
               </w:rPr>
             </w:pPr>
             <w:r>
               <w:rPr>
-                <w:rFonts w:ascii="Courier New" w:hAnsi="Courier New" w:cs="Courier New"/>
+                <w:rFonts w:ascii="Consolas" w:hAnsi="Consolas" w:cs="Consolas"/>
                 <w:szCs w:val="24"/>
                 <w:lang w:val="en-US"/>
               </w:rPr>
@@ -2045,14 +2238,14 @@
             </w:r>
             <w:r>
               <w:rPr>
-                <w:rFonts w:ascii="Courier New" w:hAnsi="Courier New" w:cs="Courier New"/>
+                <w:rFonts w:ascii="Consolas" w:hAnsi="Consolas" w:cs="Consolas"/>
                 <w:szCs w:val="24"/>
               </w:rPr>
               <w:t xml:space="preserve"> = </w:t>
             </w:r>
             <w:r>
               <w:rPr>
-                <w:rFonts w:ascii="Courier New" w:hAnsi="Courier New" w:cs="Courier New"/>
+                <w:rFonts w:ascii="Consolas" w:hAnsi="Consolas" w:cs="Consolas"/>
                 <w:b/>
                 <w:szCs w:val="24"/>
                 <w:lang w:val="en-US"/>
@@ -2061,14 +2254,14 @@
             </w:r>
             <w:r>
               <w:rPr>
-                <w:rFonts w:ascii="Courier New" w:hAnsi="Courier New" w:cs="Courier New"/>
+                <w:rFonts w:ascii="Consolas" w:hAnsi="Consolas" w:cs="Consolas"/>
                 <w:szCs w:val="24"/>
               </w:rPr>
               <w:t>(</w:t>
             </w:r>
             <w:r>
               <w:rPr>
-                <w:rFonts w:ascii="Courier New" w:hAnsi="Courier New" w:cs="Courier New"/>
+                <w:rFonts w:ascii="Consolas" w:hAnsi="Consolas" w:cs="Consolas"/>
                 <w:szCs w:val="24"/>
                 <w:lang w:val="en-US"/>
               </w:rPr>
@@ -2076,28 +2269,28 @@
             </w:r>
             <w:r>
               <w:rPr>
-                <w:rFonts w:ascii="Courier New" w:hAnsi="Courier New" w:cs="Courier New"/>
+                <w:rFonts w:ascii="Consolas" w:hAnsi="Consolas" w:cs="Consolas"/>
                 <w:szCs w:val="24"/>
               </w:rPr>
               <w:t>, [2, 3], [1,</w:t>
             </w:r>
             <w:r>
               <w:rPr>
-                <w:rFonts w:ascii="Courier New" w:hAnsi="Courier New" w:cs="Courier New"/>
+                <w:rFonts w:ascii="Consolas" w:hAnsi="Consolas" w:cs="Consolas"/>
                 <w:szCs w:val="24"/>
               </w:rPr>
               <w:t xml:space="preserve"> </w:t>
             </w:r>
             <w:r>
               <w:rPr>
-                <w:rFonts w:ascii="Courier New" w:hAnsi="Courier New" w:cs="Courier New"/>
+                <w:rFonts w:ascii="Consolas" w:hAnsi="Consolas" w:cs="Consolas"/>
                 <w:szCs w:val="24"/>
               </w:rPr>
               <w:t>3]</w:t>
             </w:r>
             <w:r>
               <w:rPr>
-                <w:rFonts w:ascii="Courier New" w:hAnsi="Courier New" w:cs="Courier New"/>
+                <w:rFonts w:ascii="Consolas" w:hAnsi="Consolas" w:cs="Consolas"/>
                 <w:szCs w:val="24"/>
               </w:rPr>
               <w:t>);</w:t>
@@ -2107,84 +2300,114 @@
       </w:tr>
     </w:tbl>
     <w:p>
-      <w:r>
-        <w:t>В результате</w:t>
-      </w:r>
-      <w:r>
-        <w:t xml:space="preserve"> элементам </w:t>
-      </w:r>
-      <w:r>
+      <w:pPr>
+        <w:rPr>
+          <w:rFonts w:ascii="Cambria" w:hAnsi="Cambria"/>
+        </w:rPr>
+      </w:pPr>
+      <w:r>
+        <w:rPr>
+          <w:rFonts w:ascii="Cambria" w:hAnsi="Cambria"/>
+        </w:rPr>
+        <w:lastRenderedPageBreak/>
+        <w:t xml:space="preserve">В результате элементам </w:t>
+      </w:r>
+      <w:r>
+        <w:rPr>
+          <w:rFonts w:ascii="Cambria" w:hAnsi="Cambria"/>
+        </w:rPr>
         <w:t>матрицы</w:t>
       </w:r>
       <w:r>
+        <w:rPr>
+          <w:rFonts w:ascii="Cambria" w:hAnsi="Cambria"/>
+        </w:rPr>
         <w:t xml:space="preserve"> </w:t>
       </w:r>
       <w:r>
         <w:rPr>
+          <w:rFonts w:ascii="Cambria" w:hAnsi="Cambria"/>
           <w:i/>
           <w:lang w:val="en-US"/>
         </w:rPr>
         <w:t>C</w:t>
       </w:r>
       <w:r>
-        <w:t xml:space="preserve"> буд</w:t>
-      </w:r>
-      <w:r>
-        <w:t>ут</w:t>
-      </w:r>
-      <w:r>
-        <w:t xml:space="preserve"> присвоены значения </w:t>
-      </w:r>
-      <w:r>
-        <w:t>[</w:t>
-      </w:r>
-      <w:r>
-        <w:t>[</w:t>
+        <w:rPr>
+          <w:rFonts w:ascii="Cambria" w:hAnsi="Cambria"/>
+        </w:rPr>
+        <w:t xml:space="preserve"> будут присвоены значения </w:t>
+      </w:r>
+      <w:r>
+        <w:rPr>
+          <w:rFonts w:ascii="Cambria" w:hAnsi="Cambria"/>
+        </w:rPr>
+        <w:t>[[</w:t>
       </w:r>
       <w:proofErr w:type="gramStart"/>
       <w:r>
+        <w:rPr>
+          <w:rFonts w:ascii="Cambria" w:hAnsi="Cambria"/>
+        </w:rPr>
         <w:t>4 ,</w:t>
       </w:r>
       <w:proofErr w:type="gramEnd"/>
       <w:r>
-        <w:t xml:space="preserve"> </w:t>
-      </w:r>
-      <w:r>
-        <w:t>8</w:t>
-      </w:r>
-      <w:r>
+        <w:rPr>
+          <w:rFonts w:ascii="Cambria" w:hAnsi="Cambria"/>
+        </w:rPr>
+        <w:t xml:space="preserve"> 8</w:t>
+      </w:r>
+      <w:r>
+        <w:rPr>
+          <w:rFonts w:ascii="Cambria" w:hAnsi="Cambria"/>
+        </w:rPr>
         <w:t>]</w:t>
       </w:r>
       <w:r>
+        <w:rPr>
+          <w:rFonts w:ascii="Cambria" w:hAnsi="Cambria"/>
+        </w:rPr>
         <w:t xml:space="preserve"> [6, 7]]</w:t>
       </w:r>
       <w:r>
+        <w:rPr>
+          <w:rFonts w:ascii="Cambria" w:hAnsi="Cambria"/>
+        </w:rPr>
         <w:t>.</w:t>
       </w:r>
     </w:p>
     <w:p>
       <w:pPr>
         <w:rPr>
-          <w:rFonts w:ascii="Courier New" w:hAnsi="Courier New" w:cs="Courier New"/>
+          <w:rFonts w:ascii="Cambria" w:hAnsi="Cambria" w:cs="Courier New"/>
           <w:sz w:val="20"/>
         </w:rPr>
       </w:pPr>
     </w:p>
     <w:p>
-      <w:r>
-        <w:rPr>
+      <w:pPr>
+        <w:rPr>
+          <w:rFonts w:ascii="Cambria" w:hAnsi="Cambria"/>
+        </w:rPr>
+      </w:pPr>
+      <w:r>
+        <w:rPr>
+          <w:rFonts w:ascii="Cambria" w:hAnsi="Cambria"/>
           <w:b/>
         </w:rPr>
         <w:t>Пример</w:t>
       </w:r>
       <w:r>
         <w:rPr>
+          <w:rFonts w:ascii="Cambria" w:hAnsi="Cambria"/>
           <w:b/>
         </w:rPr>
         <w:t xml:space="preserve"> </w:t>
       </w:r>
       <w:r>
         <w:rPr>
+          <w:rFonts w:ascii="Cambria" w:hAnsi="Cambria"/>
           <w:b/>
         </w:rPr>
         <w:t>2</w:t>
@@ -2193,11 +2416,13 @@
     <w:p>
       <w:pPr>
         <w:rPr>
-          <w:i/>
-        </w:rPr>
-      </w:pPr>
-      <w:r>
-        <w:rPr>
+          <w:rFonts w:ascii="Cambria" w:hAnsi="Cambria"/>
+          <w:i/>
+        </w:rPr>
+      </w:pPr>
+      <w:r>
+        <w:rPr>
+          <w:rFonts w:ascii="Cambria" w:hAnsi="Cambria"/>
           <w:i/>
           <w:szCs w:val="24"/>
         </w:rPr>
@@ -2205,6 +2430,7 @@
       </w:r>
       <w:r>
         <w:rPr>
+          <w:rFonts w:ascii="Cambria" w:hAnsi="Cambria"/>
           <w:i/>
         </w:rPr>
         <w:t>:</w:t>
@@ -2236,7 +2462,7 @@
               <w:pStyle w:val="afe"/>
               <w:spacing w:before="0" w:beforeAutospacing="0" w:after="0" w:afterAutospacing="0"/>
               <w:rPr>
-                <w:rFonts w:ascii="Courier New" w:hAnsi="Courier New" w:cs="Courier New"/>
+                <w:rFonts w:ascii="Cambria" w:hAnsi="Cambria" w:cs="Courier New"/>
                 <w:sz w:val="20"/>
                 <w:szCs w:val="20"/>
               </w:rPr>
@@ -2257,14 +2483,14 @@
           <w:p>
             <w:pPr>
               <w:rPr>
-                <w:rFonts w:ascii="Courier New" w:hAnsi="Courier New" w:cs="Courier New"/>
+                <w:rFonts w:ascii="Cambria" w:hAnsi="Cambria" w:cs="Courier New"/>
                 <w:b/>
                 <w:szCs w:val="24"/>
               </w:rPr>
             </w:pPr>
             <w:r>
               <w:rPr>
-                <w:rFonts w:ascii="Courier New" w:hAnsi="Courier New" w:cs="Courier New"/>
+                <w:rFonts w:ascii="Cambria" w:hAnsi="Cambria" w:cs="Courier New"/>
                 <w:szCs w:val="24"/>
               </w:rPr>
               <w:t>//массивы элементов вектора</w:t>
@@ -2273,14 +2499,14 @@
           <w:p>
             <w:pPr>
               <w:rPr>
-                <w:rFonts w:ascii="Courier New" w:hAnsi="Courier New" w:cs="Courier New"/>
+                <w:rFonts w:ascii="Cambria" w:hAnsi="Cambria" w:cs="Courier New"/>
                 <w:szCs w:val="24"/>
               </w:rPr>
             </w:pPr>
             <w:proofErr w:type="spellStart"/>
             <w:r>
               <w:rPr>
-                <w:rFonts w:ascii="Courier New" w:hAnsi="Courier New" w:cs="Courier New"/>
+                <w:rFonts w:ascii="Cambria" w:hAnsi="Cambria" w:cs="Courier New"/>
                 <w:b/>
                 <w:szCs w:val="24"/>
                 <w:lang w:val="en-US"/>
@@ -2289,7 +2515,7 @@
             </w:r>
             <w:r>
               <w:rPr>
-                <w:rFonts w:ascii="Courier New" w:hAnsi="Courier New" w:cs="Courier New"/>
+                <w:rFonts w:ascii="Cambria" w:hAnsi="Cambria" w:cs="Courier New"/>
                 <w:b/>
                 <w:szCs w:val="24"/>
                 <w:lang w:val="en-US"/>
@@ -2299,7 +2525,7 @@
             <w:proofErr w:type="spellEnd"/>
             <w:r>
               <w:rPr>
-                <w:rFonts w:ascii="Courier New" w:hAnsi="Courier New" w:cs="Courier New"/>
+                <w:rFonts w:ascii="Cambria" w:hAnsi="Cambria" w:cs="Courier New"/>
                 <w:b/>
                 <w:szCs w:val="24"/>
               </w:rPr>
@@ -2307,7 +2533,7 @@
             </w:r>
             <w:r>
               <w:rPr>
-                <w:rFonts w:ascii="Courier New" w:hAnsi="Courier New" w:cs="Courier New"/>
+                <w:rFonts w:ascii="Cambria" w:hAnsi="Cambria" w:cs="Courier New"/>
                 <w:szCs w:val="24"/>
                 <w:lang w:val="en-US"/>
               </w:rPr>
@@ -2315,7 +2541,7 @@
             </w:r>
             <w:r>
               <w:rPr>
-                <w:rFonts w:ascii="Courier New" w:hAnsi="Courier New" w:cs="Courier New"/>
+                <w:rFonts w:ascii="Cambria" w:hAnsi="Cambria" w:cs="Courier New"/>
                 <w:szCs w:val="24"/>
               </w:rPr>
               <w:t xml:space="preserve"> = [1, -3, 4, 4, -7, 8, 6, -7, 7];</w:t>
@@ -2324,7 +2550,7 @@
           <w:p>
             <w:pPr>
               <w:rPr>
-                <w:rFonts w:ascii="Courier New" w:hAnsi="Courier New" w:cs="Courier New"/>
+                <w:rFonts w:ascii="Cambria" w:hAnsi="Cambria" w:cs="Courier New"/>
                 <w:b/>
                 <w:szCs w:val="24"/>
               </w:rPr>
@@ -2333,30 +2559,22 @@
           <w:p>
             <w:pPr>
               <w:rPr>
-                <w:rFonts w:ascii="Courier New" w:hAnsi="Courier New" w:cs="Courier New"/>
+                <w:rFonts w:ascii="Cambria" w:hAnsi="Cambria" w:cs="Courier New"/>
                 <w:sz w:val="20"/>
                 <w:lang w:val="en-US"/>
               </w:rPr>
             </w:pPr>
             <w:r>
               <w:rPr>
-                <w:rFonts w:ascii="Courier New" w:hAnsi="Courier New" w:cs="Courier New"/>
+                <w:rFonts w:ascii="Cambria" w:hAnsi="Cambria" w:cs="Courier New"/>
                 <w:szCs w:val="24"/>
                 <w:lang w:val="en-US"/>
               </w:rPr>
-              <w:t>D</w:t>
+              <w:t xml:space="preserve">D = </w:t>
             </w:r>
             <w:r>
               <w:rPr>
-                <w:rFonts w:ascii="Courier New" w:hAnsi="Courier New" w:cs="Courier New"/>
-                <w:szCs w:val="24"/>
-                <w:lang w:val="en-US"/>
-              </w:rPr>
-              <w:t xml:space="preserve"> = </w:t>
-            </w:r>
-            <w:r>
-              <w:rPr>
-                <w:rFonts w:ascii="Courier New" w:hAnsi="Courier New" w:cs="Courier New"/>
+                <w:rFonts w:ascii="Cambria" w:hAnsi="Cambria" w:cs="Courier New"/>
                 <w:b/>
                 <w:szCs w:val="24"/>
                 <w:lang w:val="en-US"/>
@@ -2365,89 +2583,60 @@
             </w:r>
             <w:r>
               <w:rPr>
-                <w:rFonts w:ascii="Courier New" w:hAnsi="Courier New" w:cs="Courier New"/>
+                <w:rFonts w:ascii="Cambria" w:hAnsi="Cambria" w:cs="Courier New"/>
                 <w:szCs w:val="24"/>
                 <w:lang w:val="en-US"/>
               </w:rPr>
-              <w:t>(</w:t>
-            </w:r>
-            <w:r>
-              <w:rPr>
-                <w:rFonts w:ascii="Courier New" w:hAnsi="Courier New" w:cs="Courier New"/>
-                <w:szCs w:val="24"/>
-                <w:lang w:val="en-US"/>
-              </w:rPr>
-              <w:t>X</w:t>
-            </w:r>
-            <w:r>
-              <w:rPr>
-                <w:rFonts w:ascii="Courier New" w:hAnsi="Courier New" w:cs="Courier New"/>
-                <w:szCs w:val="24"/>
-                <w:lang w:val="en-US"/>
-              </w:rPr>
-              <w:t>, [2, 3]);</w:t>
+              <w:t>(X, [2, 3]);</w:t>
             </w:r>
           </w:p>
         </w:tc>
       </w:tr>
     </w:tbl>
     <w:p>
-      <w:r>
-        <w:t>В результате</w:t>
-      </w:r>
-      <w:r>
-        <w:t xml:space="preserve"> элементам массива</w:t>
-      </w:r>
-      <w:r>
-        <w:t xml:space="preserve"> </w:t>
-      </w:r>
-      <w:r>
-        <w:rPr>
+      <w:pPr>
+        <w:rPr>
+          <w:rFonts w:ascii="Cambria" w:hAnsi="Cambria"/>
+        </w:rPr>
+      </w:pPr>
+      <w:r>
+        <w:rPr>
+          <w:rFonts w:ascii="Cambria" w:hAnsi="Cambria"/>
+        </w:rPr>
+        <w:t xml:space="preserve">В результате элементам массива </w:t>
+      </w:r>
+      <w:r>
+        <w:rPr>
+          <w:rFonts w:ascii="Cambria" w:hAnsi="Cambria"/>
           <w:i/>
           <w:lang w:val="en-US"/>
         </w:rPr>
         <w:t>D</w:t>
       </w:r>
       <w:r>
-        <w:t xml:space="preserve"> буд</w:t>
-      </w:r>
-      <w:r>
-        <w:t>ут</w:t>
-      </w:r>
-      <w:r>
-        <w:t xml:space="preserve"> присвоены значе</w:t>
-      </w:r>
-      <w:bookmarkStart w:id="0" w:name="_GoBack"/>
-      <w:bookmarkEnd w:id="0"/>
-      <w:r>
-        <w:t xml:space="preserve">ния </w:t>
-      </w:r>
-      <w:r>
-        <w:t>[</w:t>
-      </w:r>
-      <w:r>
-        <w:t>-3, 4</w:t>
-      </w:r>
-      <w:r>
-        <w:t>]</w:t>
-      </w:r>
-      <w:r>
-        <w:t xml:space="preserve">, соответствующие элементам массива </w:t>
-      </w:r>
-      <w:r>
-        <w:rPr>
+        <w:rPr>
+          <w:rFonts w:ascii="Cambria" w:hAnsi="Cambria"/>
+        </w:rPr>
+        <w:t xml:space="preserve"> будут присвоены значения [-3, 4], соответствующие элементам массива </w:t>
+      </w:r>
+      <w:r>
+        <w:rPr>
+          <w:rFonts w:ascii="Cambria" w:hAnsi="Cambria"/>
           <w:i/>
         </w:rPr>
         <w:t>X</w:t>
       </w:r>
       <w:r>
+        <w:rPr>
+          <w:rFonts w:ascii="Cambria" w:hAnsi="Cambria"/>
+        </w:rPr>
         <w:t xml:space="preserve"> с номерами 2 и 3.</w:t>
       </w:r>
     </w:p>
     <w:p>
       <w:pPr>
         <w:rPr>
-          <w:rFonts w:ascii="Courier New" w:hAnsi="Courier New" w:cs="Courier New"/>
+          <w:rFonts w:ascii="Cambria" w:hAnsi="Cambria" w:cs="Courier New"/>
           <w:sz w:val="20"/>
         </w:rPr>
       </w:pPr>
@@ -2455,6 +2644,7 @@
     <w:p>
       <w:pPr>
         <w:rPr>
+          <w:rFonts w:ascii="Cambria" w:hAnsi="Cambria"/>
           <w:b/>
         </w:rPr>
       </w:pPr>
@@ -2471,7 +2661,7 @@
 
 <file path=word/numbering.xml><?xml version="1.0" encoding="utf-8"?>
 <w:numbering xmlns:wpc="http://schemas.microsoft.com/office/word/2010/wordprocessingCanvas" xmlns:mc="http://schemas.openxmlformats.org/markup-compatibility/2006" xmlns:o="urn:schemas-microsoft-com:office:office" xmlns:r="http://schemas.openxmlformats.org/officeDocument/2006/relationships" xmlns:m="http://schemas.openxmlformats.org/officeDocument/2006/math" xmlns:v="urn:schemas-microsoft-com:vml" xmlns:wp14="http://schemas.microsoft.com/office/word/2010/wordprocessingDrawing" xmlns:wp="http://schemas.openxmlformats.org/drawingml/2006/wordprocessingDrawing" xmlns:w10="urn:schemas-microsoft-com:office:word" xmlns:w="http://schemas.openxmlformats.org/wordprocessingml/2006/main" xmlns:w14="http://schemas.microsoft.com/office/word/2010/wordml" xmlns:w15="http://schemas.microsoft.com/office/word/2012/wordml" xmlns:wpg="http://schemas.microsoft.com/office/word/2010/wordprocessingGroup" xmlns:wpi="http://schemas.microsoft.com/office/word/2010/wordprocessingInk" xmlns:wne="http://schemas.microsoft.com/office/word/2006/wordml" xmlns:wps="http://schemas.microsoft.com/office/word/2010/wordprocessingShape" mc:Ignorable="w14 w15 wp14">
-  <w:abstractNum w:abstractNumId="0">
+  <w:abstractNum w:abstractNumId="0" w15:restartNumberingAfterBreak="0">
     <w:nsid w:val="FFFFFFFB"/>
     <w:multiLevelType w:val="multilevel"/>
     <w:tmpl w:val="FFFFFFFF"/>
@@ -2539,7 +2729,7 @@
       <w:lvlJc w:val="left"/>
     </w:lvl>
   </w:abstractNum>
-  <w:abstractNum w:abstractNumId="1">
+  <w:abstractNum w:abstractNumId="1" w15:restartNumberingAfterBreak="0">
     <w:nsid w:val="18385C10"/>
     <w:multiLevelType w:val="hybridMultilevel"/>
     <w:tmpl w:val="3B208432"/>
@@ -2652,7 +2842,7 @@
       </w:rPr>
     </w:lvl>
   </w:abstractNum>
-  <w:abstractNum w:abstractNumId="2">
+  <w:abstractNum w:abstractNumId="2" w15:restartNumberingAfterBreak="0">
     <w:nsid w:val="32B925FB"/>
     <w:multiLevelType w:val="hybridMultilevel"/>
     <w:tmpl w:val="319A5E8C"/>
@@ -2765,7 +2955,7 @@
       </w:rPr>
     </w:lvl>
   </w:abstractNum>
-  <w:abstractNum w:abstractNumId="3">
+  <w:abstractNum w:abstractNumId="3" w15:restartNumberingAfterBreak="0">
     <w:nsid w:val="4AD519DD"/>
     <w:multiLevelType w:val="hybridMultilevel"/>
     <w:tmpl w:val="D7D83722"/>
@@ -4106,7 +4296,6 @@
     <w:uiPriority w:val="59"/>
     <w:rsid w:val="00C0465A"/>
     <w:tblPr>
-      <w:tblInd w:w="0" w:type="dxa"/>
       <w:tblBorders>
         <w:top w:val="single" w:sz="4" w:space="0" w:color="auto"/>
         <w:left w:val="single" w:sz="4" w:space="0" w:color="auto"/>
@@ -4115,12 +4304,6 @@
         <w:insideH w:val="single" w:sz="4" w:space="0" w:color="auto"/>
         <w:insideV w:val="single" w:sz="4" w:space="0" w:color="auto"/>
       </w:tblBorders>
-      <w:tblCellMar>
-        <w:top w:w="0" w:type="dxa"/>
-        <w:left w:w="108" w:type="dxa"/>
-        <w:bottom w:w="0" w:type="dxa"/>
-        <w:right w:w="108" w:type="dxa"/>
-      </w:tblCellMar>
     </w:tblPr>
   </w:style>
 </w:styles>
@@ -4414,7 +4597,7 @@
 </file>
 
 <file path=customXml/itemProps1.xml><?xml version="1.0" encoding="utf-8"?>
-<ds:datastoreItem xmlns:ds="http://schemas.openxmlformats.org/officeDocument/2006/customXml" ds:itemID="{555C7092-606A-4E6E-A494-5B624BEF348E}">
+<ds:datastoreItem xmlns:ds="http://schemas.openxmlformats.org/officeDocument/2006/customXml" ds:itemID="{B078B4A8-E836-4874-AB8F-732281A79BC9}">
   <ds:schemaRefs>
     <ds:schemaRef ds:uri="http://schemas.openxmlformats.org/officeDocument/2006/bibliography"/>
   </ds:schemaRefs>

--- a/programming_language/extract.docx
+++ b/programming_language/extract.docx
@@ -22,7 +22,6 @@
         </w:rPr>
         <w:t>e</w:t>
       </w:r>
-      <w:proofErr w:type="spellStart"/>
       <w:r>
         <w:rPr>
           <w:rFonts w:ascii="Cambria" w:hAnsi="Cambria"/>
@@ -34,7 +33,6 @@
         </w:rPr>
         <w:t>xtract</w:t>
       </w:r>
-      <w:proofErr w:type="spellEnd"/>
     </w:p>
     <w:p>
       <w:pPr>
@@ -42,15 +40,18 @@
           <w:rFonts w:ascii="Cambria" w:hAnsi="Cambria"/>
           <w:i/>
           <w:color w:val="0000FF"/>
-          <w:szCs w:val="24"/>
-        </w:rPr>
-      </w:pPr>
+          <w:sz w:val="28"/>
+          <w:szCs w:val="28"/>
+        </w:rPr>
+      </w:pPr>
+      <w:bookmarkStart w:id="0" w:name="_GoBack"/>
       <w:r>
         <w:rPr>
           <w:rFonts w:ascii="Cambria" w:hAnsi="Cambria"/>
           <w:i/>
           <w:color w:val="0000FF"/>
-          <w:szCs w:val="24"/>
+          <w:sz w:val="28"/>
+          <w:szCs w:val="28"/>
         </w:rPr>
         <w:t>Ф</w:t>
       </w:r>
@@ -59,7 +60,8 @@
           <w:rFonts w:ascii="Cambria" w:hAnsi="Cambria"/>
           <w:i/>
           <w:color w:val="0000FF"/>
-          <w:szCs w:val="24"/>
+          <w:sz w:val="28"/>
+          <w:szCs w:val="28"/>
         </w:rPr>
         <w:t>ункция</w:t>
       </w:r>
@@ -68,7 +70,8 @@
           <w:rFonts w:ascii="Cambria" w:hAnsi="Cambria"/>
           <w:i/>
           <w:color w:val="0000FF"/>
-          <w:szCs w:val="24"/>
+          <w:sz w:val="28"/>
+          <w:szCs w:val="28"/>
         </w:rPr>
         <w:t xml:space="preserve"> извлечения элементов из матрицы или вектора по номерам</w:t>
       </w:r>
@@ -77,7 +80,8 @@
           <w:rFonts w:ascii="Cambria" w:hAnsi="Cambria"/>
           <w:i/>
           <w:color w:val="0000FF"/>
-          <w:szCs w:val="24"/>
+          <w:sz w:val="28"/>
+          <w:szCs w:val="28"/>
         </w:rPr>
         <w:t xml:space="preserve">. </w:t>
       </w:r>
@@ -88,13 +92,16 @@
           <w:rFonts w:ascii="Cambria" w:hAnsi="Cambria"/>
           <w:i/>
           <w:color w:val="4F81BD"/>
-          <w:szCs w:val="24"/>
+          <w:sz w:val="28"/>
+          <w:szCs w:val="28"/>
         </w:rPr>
       </w:pPr>
       <w:r>
         <w:rPr>
           <w:rFonts w:ascii="Cambria" w:hAnsi="Cambria"/>
           <w:color w:val="0070C0"/>
+          <w:sz w:val="28"/>
+          <w:szCs w:val="28"/>
         </w:rPr>
         <w:pict>
           <v:rect id="_x0000_i1025" style="width:467.75pt;height:1pt" o:hralign="center" o:hrstd="t" o:hrnoshade="t" o:hr="t" fillcolor="#4f81bd" stroked="f"/>
@@ -105,6 +112,8 @@
       <w:pPr>
         <w:rPr>
           <w:rFonts w:ascii="Cambria" w:hAnsi="Cambria"/>
+          <w:sz w:val="28"/>
+          <w:szCs w:val="28"/>
         </w:rPr>
       </w:pPr>
     </w:p>
@@ -113,6 +122,8 @@
         <w:rPr>
           <w:rFonts w:ascii="Cambria" w:hAnsi="Cambria"/>
           <w:b/>
+          <w:sz w:val="28"/>
+          <w:szCs w:val="28"/>
           <w:lang w:val="en-US"/>
         </w:rPr>
       </w:pPr>
@@ -120,6 +131,8 @@
         <w:rPr>
           <w:rFonts w:ascii="Cambria" w:hAnsi="Cambria"/>
           <w:b/>
+          <w:sz w:val="28"/>
+          <w:szCs w:val="28"/>
         </w:rPr>
         <w:t>Синтаксис</w:t>
       </w:r>
@@ -127,6 +140,8 @@
         <w:rPr>
           <w:rFonts w:ascii="Cambria" w:hAnsi="Cambria"/>
           <w:b/>
+          <w:sz w:val="28"/>
+          <w:szCs w:val="28"/>
           <w:lang w:val="en-US"/>
         </w:rPr>
         <w:t>:</w:t>
@@ -136,15 +151,17 @@
       <w:pPr>
         <w:rPr>
           <w:rFonts w:ascii="Cambria" w:hAnsi="Cambria" w:cs="Courier New"/>
-          <w:szCs w:val="24"/>
-          <w:lang w:val="en-US"/>
-        </w:rPr>
-      </w:pPr>
-      <w:r>
-        <w:rPr>
-          <w:rFonts w:ascii="Cambria" w:hAnsi="Cambria" w:cs="Courier New"/>
-          <w:i/>
-          <w:szCs w:val="24"/>
+          <w:sz w:val="28"/>
+          <w:szCs w:val="28"/>
+          <w:lang w:val="en-US"/>
+        </w:rPr>
+      </w:pPr>
+      <w:r>
+        <w:rPr>
+          <w:rFonts w:ascii="Cambria" w:hAnsi="Cambria" w:cs="Courier New"/>
+          <w:i/>
+          <w:sz w:val="28"/>
+          <w:szCs w:val="28"/>
           <w:lang w:val="en-US"/>
         </w:rPr>
         <w:t>C</w:t>
@@ -152,16 +169,19 @@
       <w:r>
         <w:rPr>
           <w:rFonts w:ascii="Cambria" w:hAnsi="Cambria" w:cs="Courier New"/>
-          <w:szCs w:val="24"/>
+          <w:sz w:val="28"/>
+          <w:szCs w:val="28"/>
           <w:lang w:val="en-US"/>
         </w:rPr>
         <w:t xml:space="preserve"> = </w:t>
       </w:r>
+      <w:proofErr w:type="gramStart"/>
       <w:r>
         <w:rPr>
           <w:rFonts w:ascii="Cambria" w:hAnsi="Cambria" w:cs="Courier New"/>
           <w:b/>
-          <w:szCs w:val="24"/>
+          <w:sz w:val="28"/>
+          <w:szCs w:val="28"/>
           <w:lang w:val="en-US"/>
         </w:rPr>
         <w:t>extract</w:t>
@@ -169,16 +189,19 @@
       <w:r>
         <w:rPr>
           <w:rFonts w:ascii="Cambria" w:hAnsi="Cambria" w:cs="Courier New"/>
-          <w:szCs w:val="24"/>
+          <w:sz w:val="28"/>
+          <w:szCs w:val="28"/>
           <w:lang w:val="en-US"/>
         </w:rPr>
         <w:t>(</w:t>
       </w:r>
-      <w:r>
-        <w:rPr>
-          <w:rFonts w:ascii="Cambria" w:hAnsi="Cambria" w:cs="Courier New"/>
-          <w:i/>
-          <w:szCs w:val="24"/>
+      <w:proofErr w:type="gramEnd"/>
+      <w:r>
+        <w:rPr>
+          <w:rFonts w:ascii="Cambria" w:hAnsi="Cambria" w:cs="Courier New"/>
+          <w:i/>
+          <w:sz w:val="28"/>
+          <w:szCs w:val="28"/>
           <w:lang w:val="en-US"/>
         </w:rPr>
         <w:t>M,</w:t>
@@ -187,7 +210,8 @@
         <w:rPr>
           <w:rFonts w:ascii="Cambria" w:hAnsi="Cambria" w:cs="Courier New"/>
           <w:i/>
-          <w:szCs w:val="24"/>
+          <w:sz w:val="28"/>
+          <w:szCs w:val="28"/>
           <w:lang w:val="en-US"/>
         </w:rPr>
         <w:t xml:space="preserve"> </w:t>
@@ -196,7 +220,8 @@
         <w:rPr>
           <w:rFonts w:ascii="Cambria" w:hAnsi="Cambria" w:cs="Courier New"/>
           <w:i/>
-          <w:szCs w:val="24"/>
+          <w:sz w:val="28"/>
+          <w:szCs w:val="28"/>
           <w:lang w:val="en-US"/>
         </w:rPr>
         <w:t>A</w:t>
@@ -205,7 +230,8 @@
         <w:rPr>
           <w:rFonts w:ascii="Cambria" w:hAnsi="Cambria" w:cs="Courier New"/>
           <w:i/>
-          <w:szCs w:val="24"/>
+          <w:sz w:val="28"/>
+          <w:szCs w:val="28"/>
           <w:lang w:val="en-US"/>
         </w:rPr>
         <w:t>,</w:t>
@@ -214,7 +240,8 @@
         <w:rPr>
           <w:rFonts w:ascii="Cambria" w:hAnsi="Cambria" w:cs="Courier New"/>
           <w:i/>
-          <w:szCs w:val="24"/>
+          <w:sz w:val="28"/>
+          <w:szCs w:val="28"/>
           <w:lang w:val="en-US"/>
         </w:rPr>
         <w:t xml:space="preserve"> </w:t>
@@ -223,7 +250,8 @@
         <w:rPr>
           <w:rFonts w:ascii="Cambria" w:hAnsi="Cambria" w:cs="Courier New"/>
           <w:i/>
-          <w:szCs w:val="24"/>
+          <w:sz w:val="28"/>
+          <w:szCs w:val="28"/>
           <w:lang w:val="en-US"/>
         </w:rPr>
         <w:t>B</w:t>
@@ -231,7 +259,8 @@
       <w:r>
         <w:rPr>
           <w:rFonts w:ascii="Cambria" w:hAnsi="Cambria" w:cs="Courier New"/>
-          <w:szCs w:val="24"/>
+          <w:sz w:val="28"/>
+          <w:szCs w:val="28"/>
           <w:lang w:val="en-US"/>
         </w:rPr>
         <w:t>)</w:t>
@@ -239,7 +268,8 @@
       <w:r>
         <w:rPr>
           <w:rFonts w:ascii="Cambria" w:hAnsi="Cambria" w:cs="Courier New"/>
-          <w:szCs w:val="24"/>
+          <w:sz w:val="28"/>
+          <w:szCs w:val="28"/>
           <w:lang w:val="en-US"/>
         </w:rPr>
         <w:t>;</w:t>
@@ -249,15 +279,17 @@
       <w:pPr>
         <w:rPr>
           <w:rFonts w:ascii="Cambria" w:hAnsi="Cambria" w:cs="Courier New"/>
-          <w:szCs w:val="24"/>
-          <w:lang w:val="en-US"/>
-        </w:rPr>
-      </w:pPr>
-      <w:r>
-        <w:rPr>
-          <w:rFonts w:ascii="Cambria" w:hAnsi="Cambria" w:cs="Courier New"/>
-          <w:i/>
-          <w:szCs w:val="24"/>
+          <w:sz w:val="28"/>
+          <w:szCs w:val="28"/>
+          <w:lang w:val="en-US"/>
+        </w:rPr>
+      </w:pPr>
+      <w:r>
+        <w:rPr>
+          <w:rFonts w:ascii="Cambria" w:hAnsi="Cambria" w:cs="Courier New"/>
+          <w:i/>
+          <w:sz w:val="28"/>
+          <w:szCs w:val="28"/>
           <w:lang w:val="en-US"/>
         </w:rPr>
         <w:t>D</w:t>
@@ -265,7 +297,8 @@
       <w:r>
         <w:rPr>
           <w:rFonts w:ascii="Cambria" w:hAnsi="Cambria" w:cs="Courier New"/>
-          <w:szCs w:val="24"/>
+          <w:sz w:val="28"/>
+          <w:szCs w:val="28"/>
           <w:lang w:val="en-US"/>
         </w:rPr>
         <w:t xml:space="preserve"> = </w:t>
@@ -274,7 +307,8 @@
         <w:rPr>
           <w:rFonts w:ascii="Cambria" w:hAnsi="Cambria" w:cs="Courier New"/>
           <w:b/>
-          <w:szCs w:val="24"/>
+          <w:sz w:val="28"/>
+          <w:szCs w:val="28"/>
           <w:lang w:val="en-US"/>
         </w:rPr>
         <w:t>extract</w:t>
@@ -282,7 +316,8 @@
       <w:r>
         <w:rPr>
           <w:rFonts w:ascii="Cambria" w:hAnsi="Cambria" w:cs="Courier New"/>
-          <w:szCs w:val="24"/>
+          <w:sz w:val="28"/>
+          <w:szCs w:val="28"/>
           <w:lang w:val="en-US"/>
         </w:rPr>
         <w:t>(</w:t>
@@ -291,7 +326,8 @@
         <w:rPr>
           <w:rFonts w:ascii="Cambria" w:hAnsi="Cambria" w:cs="Courier New"/>
           <w:i/>
-          <w:szCs w:val="24"/>
+          <w:sz w:val="28"/>
+          <w:szCs w:val="28"/>
           <w:lang w:val="en-US"/>
         </w:rPr>
         <w:t>X</w:t>
@@ -300,7 +336,8 @@
         <w:rPr>
           <w:rFonts w:ascii="Cambria" w:hAnsi="Cambria" w:cs="Courier New"/>
           <w:i/>
-          <w:szCs w:val="24"/>
+          <w:sz w:val="28"/>
+          <w:szCs w:val="28"/>
           <w:lang w:val="en-US"/>
         </w:rPr>
         <w:t>,</w:t>
@@ -309,7 +346,8 @@
         <w:rPr>
           <w:rFonts w:ascii="Cambria" w:hAnsi="Cambria" w:cs="Courier New"/>
           <w:i/>
-          <w:szCs w:val="24"/>
+          <w:sz w:val="28"/>
+          <w:szCs w:val="28"/>
           <w:lang w:val="en-US"/>
         </w:rPr>
         <w:t xml:space="preserve"> </w:t>
@@ -318,7 +356,8 @@
         <w:rPr>
           <w:rFonts w:ascii="Cambria" w:hAnsi="Cambria" w:cs="Courier New"/>
           <w:i/>
-          <w:szCs w:val="24"/>
+          <w:sz w:val="28"/>
+          <w:szCs w:val="28"/>
           <w:lang w:val="en-US"/>
         </w:rPr>
         <w:t>Y</w:t>
@@ -326,7 +365,8 @@
       <w:r>
         <w:rPr>
           <w:rFonts w:ascii="Cambria" w:hAnsi="Cambria" w:cs="Courier New"/>
-          <w:szCs w:val="24"/>
+          <w:sz w:val="28"/>
+          <w:szCs w:val="28"/>
           <w:lang w:val="en-US"/>
         </w:rPr>
         <w:t>)</w:t>
@@ -334,7 +374,8 @@
       <w:r>
         <w:rPr>
           <w:rFonts w:ascii="Cambria" w:hAnsi="Cambria" w:cs="Courier New"/>
-          <w:szCs w:val="24"/>
+          <w:sz w:val="28"/>
+          <w:szCs w:val="28"/>
           <w:lang w:val="en-US"/>
         </w:rPr>
         <w:t>;</w:t>
@@ -344,6 +385,8 @@
       <w:pPr>
         <w:rPr>
           <w:rFonts w:ascii="Cambria" w:hAnsi="Cambria"/>
+          <w:sz w:val="28"/>
+          <w:szCs w:val="28"/>
           <w:lang w:val="en-US"/>
         </w:rPr>
       </w:pPr>
@@ -353,6 +396,8 @@
         <w:rPr>
           <w:rFonts w:ascii="Cambria" w:hAnsi="Cambria"/>
           <w:b/>
+          <w:sz w:val="28"/>
+          <w:szCs w:val="28"/>
           <w:lang w:val="en-US"/>
         </w:rPr>
       </w:pPr>
@@ -360,6 +405,8 @@
         <w:rPr>
           <w:rFonts w:ascii="Cambria" w:hAnsi="Cambria"/>
           <w:b/>
+          <w:sz w:val="28"/>
+          <w:szCs w:val="28"/>
         </w:rPr>
         <w:t>Аргументы</w:t>
       </w:r>
@@ -367,6 +414,8 @@
         <w:rPr>
           <w:rFonts w:ascii="Cambria" w:hAnsi="Cambria"/>
           <w:b/>
+          <w:sz w:val="28"/>
+          <w:szCs w:val="28"/>
           <w:lang w:val="en-US"/>
         </w:rPr>
         <w:t>:</w:t>
@@ -376,36 +425,48 @@
       <w:pPr>
         <w:rPr>
           <w:rFonts w:ascii="Cambria" w:hAnsi="Cambria"/>
-        </w:rPr>
-      </w:pPr>
-      <w:r>
-        <w:rPr>
-          <w:rFonts w:ascii="Cambria" w:hAnsi="Cambria"/>
-          <w:i/>
+          <w:sz w:val="28"/>
+          <w:szCs w:val="28"/>
+        </w:rPr>
+      </w:pPr>
+      <w:r>
+        <w:rPr>
+          <w:rFonts w:ascii="Cambria" w:hAnsi="Cambria"/>
+          <w:i/>
+          <w:sz w:val="28"/>
+          <w:szCs w:val="28"/>
         </w:rPr>
         <w:t xml:space="preserve">M </w:t>
       </w:r>
       <w:r>
         <w:rPr>
           <w:rFonts w:ascii="Cambria" w:hAnsi="Cambria"/>
+          <w:sz w:val="28"/>
+          <w:szCs w:val="28"/>
         </w:rPr>
         <w:t xml:space="preserve">– </w:t>
       </w:r>
       <w:r>
         <w:rPr>
           <w:rFonts w:ascii="Cambria" w:hAnsi="Cambria"/>
+          <w:sz w:val="28"/>
+          <w:szCs w:val="28"/>
         </w:rPr>
         <w:t xml:space="preserve">входная </w:t>
       </w:r>
       <w:r>
         <w:rPr>
           <w:rFonts w:ascii="Cambria" w:hAnsi="Cambria"/>
+          <w:sz w:val="28"/>
+          <w:szCs w:val="28"/>
         </w:rPr>
         <w:t>матриц</w:t>
       </w:r>
       <w:r>
         <w:rPr>
           <w:rFonts w:ascii="Cambria" w:hAnsi="Cambria"/>
+          <w:sz w:val="28"/>
+          <w:szCs w:val="28"/>
         </w:rPr>
         <w:t>а,</w:t>
       </w:r>
@@ -414,12 +475,16 @@
       <w:pPr>
         <w:rPr>
           <w:rFonts w:ascii="Cambria" w:hAnsi="Cambria"/>
-        </w:rPr>
-      </w:pPr>
-      <w:r>
-        <w:rPr>
-          <w:rFonts w:ascii="Cambria" w:hAnsi="Cambria"/>
-          <w:i/>
+          <w:sz w:val="28"/>
+          <w:szCs w:val="28"/>
+        </w:rPr>
+      </w:pPr>
+      <w:r>
+        <w:rPr>
+          <w:rFonts w:ascii="Cambria" w:hAnsi="Cambria"/>
+          <w:i/>
+          <w:sz w:val="28"/>
+          <w:szCs w:val="28"/>
           <w:lang w:val="en-US"/>
         </w:rPr>
         <w:t>A</w:t>
@@ -427,13 +492,35 @@
       <w:r>
         <w:rPr>
           <w:rFonts w:ascii="Cambria" w:hAnsi="Cambria"/>
-        </w:rPr>
-        <w:t xml:space="preserve"> – входной массив номеров строк извлекаемых элементов матрицы </w:t>
-      </w:r>
-      <w:r>
-        <w:rPr>
-          <w:rFonts w:ascii="Cambria" w:hAnsi="Cambria"/>
-          <w:i/>
+          <w:sz w:val="28"/>
+          <w:szCs w:val="28"/>
+        </w:rPr>
+        <w:t xml:space="preserve"> – </w:t>
+      </w:r>
+      <w:proofErr w:type="gramStart"/>
+      <w:r>
+        <w:rPr>
+          <w:rFonts w:ascii="Cambria" w:hAnsi="Cambria"/>
+          <w:sz w:val="28"/>
+          <w:szCs w:val="28"/>
+        </w:rPr>
+        <w:t>входной</w:t>
+      </w:r>
+      <w:proofErr w:type="gramEnd"/>
+      <w:r>
+        <w:rPr>
+          <w:rFonts w:ascii="Cambria" w:hAnsi="Cambria"/>
+          <w:sz w:val="28"/>
+          <w:szCs w:val="28"/>
+        </w:rPr>
+        <w:t xml:space="preserve"> массив номеров строк извлекаемых элементов матрицы </w:t>
+      </w:r>
+      <w:r>
+        <w:rPr>
+          <w:rFonts w:ascii="Cambria" w:hAnsi="Cambria"/>
+          <w:i/>
+          <w:sz w:val="28"/>
+          <w:szCs w:val="28"/>
           <w:lang w:val="en-US"/>
         </w:rPr>
         <w:t>M</w:t>
@@ -441,6 +528,8 @@
       <w:r>
         <w:rPr>
           <w:rFonts w:ascii="Cambria" w:hAnsi="Cambria"/>
+          <w:sz w:val="28"/>
+          <w:szCs w:val="28"/>
         </w:rPr>
         <w:t>,</w:t>
       </w:r>
@@ -449,12 +538,16 @@
       <w:pPr>
         <w:rPr>
           <w:rFonts w:ascii="Cambria" w:hAnsi="Cambria"/>
-        </w:rPr>
-      </w:pPr>
-      <w:r>
-        <w:rPr>
-          <w:rFonts w:ascii="Cambria" w:hAnsi="Cambria"/>
-          <w:i/>
+          <w:sz w:val="28"/>
+          <w:szCs w:val="28"/>
+        </w:rPr>
+      </w:pPr>
+      <w:r>
+        <w:rPr>
+          <w:rFonts w:ascii="Cambria" w:hAnsi="Cambria"/>
+          <w:i/>
+          <w:sz w:val="28"/>
+          <w:szCs w:val="28"/>
           <w:lang w:val="en-US"/>
         </w:rPr>
         <w:t>B</w:t>
@@ -463,31 +556,51 @@
         <w:rPr>
           <w:rFonts w:ascii="Cambria" w:hAnsi="Cambria"/>
           <w:i/>
+          <w:sz w:val="28"/>
+          <w:szCs w:val="28"/>
         </w:rPr>
         <w:t xml:space="preserve"> </w:t>
       </w:r>
       <w:r>
         <w:rPr>
           <w:rFonts w:ascii="Cambria" w:hAnsi="Cambria"/>
+          <w:sz w:val="28"/>
+          <w:szCs w:val="28"/>
         </w:rPr>
         <w:t>–</w:t>
       </w:r>
       <w:r>
         <w:rPr>
           <w:rFonts w:ascii="Cambria" w:hAnsi="Cambria"/>
+          <w:sz w:val="28"/>
+          <w:szCs w:val="28"/>
         </w:rPr>
         <w:t xml:space="preserve"> </w:t>
       </w:r>
-      <w:r>
-        <w:rPr>
-          <w:rFonts w:ascii="Cambria" w:hAnsi="Cambria"/>
-        </w:rPr>
-        <w:t xml:space="preserve">входной массив номеров столбцов извлекаемых элементов матрицы </w:t>
-      </w:r>
-      <w:r>
-        <w:rPr>
-          <w:rFonts w:ascii="Cambria" w:hAnsi="Cambria"/>
-          <w:i/>
+      <w:proofErr w:type="gramStart"/>
+      <w:r>
+        <w:rPr>
+          <w:rFonts w:ascii="Cambria" w:hAnsi="Cambria"/>
+          <w:sz w:val="28"/>
+          <w:szCs w:val="28"/>
+        </w:rPr>
+        <w:t>входной</w:t>
+      </w:r>
+      <w:proofErr w:type="gramEnd"/>
+      <w:r>
+        <w:rPr>
+          <w:rFonts w:ascii="Cambria" w:hAnsi="Cambria"/>
+          <w:sz w:val="28"/>
+          <w:szCs w:val="28"/>
+        </w:rPr>
+        <w:t xml:space="preserve"> массив номеров столбцов извлекаемых элементов матрицы </w:t>
+      </w:r>
+      <w:r>
+        <w:rPr>
+          <w:rFonts w:ascii="Cambria" w:hAnsi="Cambria"/>
+          <w:i/>
+          <w:sz w:val="28"/>
+          <w:szCs w:val="28"/>
           <w:lang w:val="en-US"/>
         </w:rPr>
         <w:t>M</w:t>
@@ -495,6 +608,8 @@
       <w:r>
         <w:rPr>
           <w:rFonts w:ascii="Cambria" w:hAnsi="Cambria"/>
+          <w:sz w:val="28"/>
+          <w:szCs w:val="28"/>
         </w:rPr>
         <w:t>,</w:t>
       </w:r>
@@ -503,12 +618,16 @@
       <w:pPr>
         <w:rPr>
           <w:rFonts w:ascii="Cambria" w:hAnsi="Cambria"/>
-        </w:rPr>
-      </w:pPr>
-      <w:r>
-        <w:rPr>
-          <w:rFonts w:ascii="Cambria" w:hAnsi="Cambria"/>
-          <w:i/>
+          <w:sz w:val="28"/>
+          <w:szCs w:val="28"/>
+        </w:rPr>
+      </w:pPr>
+      <w:r>
+        <w:rPr>
+          <w:rFonts w:ascii="Cambria" w:hAnsi="Cambria"/>
+          <w:i/>
+          <w:sz w:val="28"/>
+          <w:szCs w:val="28"/>
           <w:lang w:val="en-US"/>
         </w:rPr>
         <w:t>X</w:t>
@@ -517,24 +636,32 @@
         <w:rPr>
           <w:rFonts w:ascii="Cambria" w:hAnsi="Cambria"/>
           <w:i/>
+          <w:sz w:val="28"/>
+          <w:szCs w:val="28"/>
         </w:rPr>
         <w:t xml:space="preserve"> </w:t>
       </w:r>
       <w:r>
         <w:rPr>
           <w:rFonts w:ascii="Cambria" w:hAnsi="Cambria"/>
+          <w:sz w:val="28"/>
+          <w:szCs w:val="28"/>
         </w:rPr>
         <w:t>–</w:t>
       </w:r>
       <w:r>
         <w:rPr>
           <w:rFonts w:ascii="Cambria" w:hAnsi="Cambria"/>
+          <w:sz w:val="28"/>
+          <w:szCs w:val="28"/>
         </w:rPr>
         <w:t xml:space="preserve"> </w:t>
       </w:r>
       <w:r>
         <w:rPr>
           <w:rFonts w:ascii="Cambria" w:hAnsi="Cambria"/>
+          <w:sz w:val="28"/>
+          <w:szCs w:val="28"/>
         </w:rPr>
         <w:t>входной вектор,</w:t>
       </w:r>
@@ -543,12 +670,16 @@
       <w:pPr>
         <w:rPr>
           <w:rFonts w:ascii="Cambria" w:hAnsi="Cambria"/>
-        </w:rPr>
-      </w:pPr>
-      <w:r>
-        <w:rPr>
-          <w:rFonts w:ascii="Cambria" w:hAnsi="Cambria"/>
-          <w:i/>
+          <w:sz w:val="28"/>
+          <w:szCs w:val="28"/>
+        </w:rPr>
+      </w:pPr>
+      <w:r>
+        <w:rPr>
+          <w:rFonts w:ascii="Cambria" w:hAnsi="Cambria"/>
+          <w:i/>
+          <w:sz w:val="28"/>
+          <w:szCs w:val="28"/>
           <w:lang w:val="en-US"/>
         </w:rPr>
         <w:t>Y</w:t>
@@ -556,13 +687,35 @@
       <w:r>
         <w:rPr>
           <w:rFonts w:ascii="Cambria" w:hAnsi="Cambria"/>
-        </w:rPr>
-        <w:t xml:space="preserve"> – входной массив номеров извлекаемых элементов вектора </w:t>
-      </w:r>
-      <w:r>
-        <w:rPr>
-          <w:rFonts w:ascii="Cambria" w:hAnsi="Cambria"/>
-          <w:i/>
+          <w:sz w:val="28"/>
+          <w:szCs w:val="28"/>
+        </w:rPr>
+        <w:t xml:space="preserve"> – </w:t>
+      </w:r>
+      <w:proofErr w:type="gramStart"/>
+      <w:r>
+        <w:rPr>
+          <w:rFonts w:ascii="Cambria" w:hAnsi="Cambria"/>
+          <w:sz w:val="28"/>
+          <w:szCs w:val="28"/>
+        </w:rPr>
+        <w:t>входной</w:t>
+      </w:r>
+      <w:proofErr w:type="gramEnd"/>
+      <w:r>
+        <w:rPr>
+          <w:rFonts w:ascii="Cambria" w:hAnsi="Cambria"/>
+          <w:sz w:val="28"/>
+          <w:szCs w:val="28"/>
+        </w:rPr>
+        <w:t xml:space="preserve"> массив номеров извлекаемых элементов вектора </w:t>
+      </w:r>
+      <w:r>
+        <w:rPr>
+          <w:rFonts w:ascii="Cambria" w:hAnsi="Cambria"/>
+          <w:i/>
+          <w:sz w:val="28"/>
+          <w:szCs w:val="28"/>
           <w:lang w:val="en-US"/>
         </w:rPr>
         <w:t>X</w:t>
@@ -570,6 +723,8 @@
       <w:r>
         <w:rPr>
           <w:rFonts w:ascii="Cambria" w:hAnsi="Cambria"/>
+          <w:sz w:val="28"/>
+          <w:szCs w:val="28"/>
         </w:rPr>
         <w:t>.</w:t>
       </w:r>
@@ -578,6 +733,8 @@
       <w:pPr>
         <w:rPr>
           <w:rFonts w:ascii="Cambria" w:hAnsi="Cambria"/>
+          <w:sz w:val="28"/>
+          <w:szCs w:val="28"/>
         </w:rPr>
       </w:pPr>
     </w:p>
@@ -585,6 +742,8 @@
       <w:pPr>
         <w:rPr>
           <w:rFonts w:ascii="Cambria" w:hAnsi="Cambria"/>
+          <w:sz w:val="28"/>
+          <w:szCs w:val="28"/>
         </w:rPr>
       </w:pPr>
     </w:p>
@@ -593,12 +752,16 @@
         <w:rPr>
           <w:rFonts w:ascii="Cambria" w:hAnsi="Cambria"/>
           <w:b/>
+          <w:sz w:val="28"/>
+          <w:szCs w:val="28"/>
         </w:rPr>
       </w:pPr>
       <w:r>
         <w:rPr>
           <w:rFonts w:ascii="Cambria" w:hAnsi="Cambria"/>
           <w:b/>
+          <w:sz w:val="28"/>
+          <w:szCs w:val="28"/>
         </w:rPr>
         <w:t>Описание:</w:t>
       </w:r>
@@ -607,13 +770,17 @@
       <w:pPr>
         <w:rPr>
           <w:rFonts w:ascii="Cambria" w:hAnsi="Cambria"/>
-          <w:szCs w:val="24"/>
-        </w:rPr>
-      </w:pPr>
-      <w:r>
-        <w:rPr>
-          <w:rFonts w:ascii="Cambria" w:hAnsi="Cambria"/>
-          <w:i/>
+          <w:sz w:val="28"/>
+          <w:szCs w:val="28"/>
+        </w:rPr>
+      </w:pPr>
+      <w:proofErr w:type="gramStart"/>
+      <w:r>
+        <w:rPr>
+          <w:rFonts w:ascii="Cambria" w:hAnsi="Cambria"/>
+          <w:i/>
+          <w:sz w:val="28"/>
+          <w:szCs w:val="28"/>
           <w:lang w:val="en-US"/>
         </w:rPr>
         <w:t>extract</w:t>
@@ -622,13 +789,18 @@
         <w:rPr>
           <w:rFonts w:ascii="Cambria" w:hAnsi="Cambria"/>
           <w:i/>
+          <w:sz w:val="28"/>
+          <w:szCs w:val="28"/>
         </w:rPr>
         <w:t>(</w:t>
       </w:r>
-      <w:r>
-        <w:rPr>
-          <w:rFonts w:ascii="Cambria" w:hAnsi="Cambria"/>
-          <w:i/>
+      <w:proofErr w:type="gramEnd"/>
+      <w:r>
+        <w:rPr>
+          <w:rFonts w:ascii="Cambria" w:hAnsi="Cambria"/>
+          <w:i/>
+          <w:sz w:val="28"/>
+          <w:szCs w:val="28"/>
           <w:lang w:val="en-US"/>
         </w:rPr>
         <w:t>M</w:t>
@@ -637,6 +809,8 @@
         <w:rPr>
           <w:rFonts w:ascii="Cambria" w:hAnsi="Cambria"/>
           <w:i/>
+          <w:sz w:val="28"/>
+          <w:szCs w:val="28"/>
         </w:rPr>
         <w:t xml:space="preserve">, </w:t>
       </w:r>
@@ -644,6 +818,8 @@
         <w:rPr>
           <w:rFonts w:ascii="Cambria" w:hAnsi="Cambria"/>
           <w:i/>
+          <w:sz w:val="28"/>
+          <w:szCs w:val="28"/>
           <w:lang w:val="en-US"/>
         </w:rPr>
         <w:t>A</w:t>
@@ -652,6 +828,8 @@
         <w:rPr>
           <w:rFonts w:ascii="Cambria" w:hAnsi="Cambria"/>
           <w:i/>
+          <w:sz w:val="28"/>
+          <w:szCs w:val="28"/>
         </w:rPr>
         <w:t xml:space="preserve">, </w:t>
       </w:r>
@@ -659,6 +837,8 @@
         <w:rPr>
           <w:rFonts w:ascii="Cambria" w:hAnsi="Cambria"/>
           <w:i/>
+          <w:sz w:val="28"/>
+          <w:szCs w:val="28"/>
           <w:lang w:val="en-US"/>
         </w:rPr>
         <w:t>B</w:t>
@@ -667,6 +847,8 @@
         <w:rPr>
           <w:rFonts w:ascii="Cambria" w:hAnsi="Cambria"/>
           <w:i/>
+          <w:sz w:val="28"/>
+          <w:szCs w:val="28"/>
         </w:rPr>
         <w:t>)</w:t>
       </w:r>
@@ -674,32 +856,40 @@
         <w:rPr>
           <w:rFonts w:ascii="Cambria" w:hAnsi="Cambria"/>
           <w:i/>
+          <w:sz w:val="28"/>
+          <w:szCs w:val="28"/>
         </w:rPr>
         <w:t xml:space="preserve"> </w:t>
       </w:r>
       <w:r>
         <w:rPr>
           <w:rFonts w:ascii="Cambria" w:hAnsi="Cambria"/>
+          <w:sz w:val="28"/>
+          <w:szCs w:val="28"/>
         </w:rPr>
         <w:t>–</w:t>
       </w:r>
       <w:r>
         <w:rPr>
           <w:rFonts w:ascii="Cambria" w:hAnsi="Cambria"/>
+          <w:sz w:val="28"/>
+          <w:szCs w:val="28"/>
         </w:rPr>
         <w:t xml:space="preserve"> </w:t>
       </w:r>
       <w:r>
         <w:rPr>
           <w:rFonts w:ascii="Cambria" w:hAnsi="Cambria"/>
-          <w:szCs w:val="24"/>
+          <w:sz w:val="28"/>
+          <w:szCs w:val="28"/>
         </w:rPr>
         <w:t>функция</w:t>
       </w:r>
       <w:r>
         <w:rPr>
           <w:rFonts w:ascii="Cambria" w:hAnsi="Cambria"/>
-          <w:szCs w:val="24"/>
+          <w:sz w:val="28"/>
+          <w:szCs w:val="28"/>
         </w:rPr>
         <w:t xml:space="preserve"> извлечения из матрицы элементов, определяемых номерами строк и столбцов.</w:t>
       </w:r>
@@ -708,7 +898,8 @@
       <w:pPr>
         <w:rPr>
           <w:rFonts w:ascii="Cambria" w:hAnsi="Cambria"/>
-          <w:szCs w:val="24"/>
+          <w:sz w:val="28"/>
+          <w:szCs w:val="28"/>
         </w:rPr>
       </w:pPr>
     </w:p>
@@ -716,13 +907,17 @@
       <w:pPr>
         <w:rPr>
           <w:rFonts w:ascii="Cambria" w:hAnsi="Cambria"/>
-          <w:szCs w:val="24"/>
-        </w:rPr>
-      </w:pPr>
-      <w:r>
-        <w:rPr>
-          <w:rFonts w:ascii="Cambria" w:hAnsi="Cambria"/>
-          <w:i/>
+          <w:sz w:val="28"/>
+          <w:szCs w:val="28"/>
+        </w:rPr>
+      </w:pPr>
+      <w:proofErr w:type="gramStart"/>
+      <w:r>
+        <w:rPr>
+          <w:rFonts w:ascii="Cambria" w:hAnsi="Cambria"/>
+          <w:i/>
+          <w:sz w:val="28"/>
+          <w:szCs w:val="28"/>
           <w:lang w:val="en-US"/>
         </w:rPr>
         <w:t>extract</w:t>
@@ -731,13 +926,18 @@
         <w:rPr>
           <w:rFonts w:ascii="Cambria" w:hAnsi="Cambria"/>
           <w:i/>
+          <w:sz w:val="28"/>
+          <w:szCs w:val="28"/>
         </w:rPr>
         <w:t>(</w:t>
       </w:r>
-      <w:r>
-        <w:rPr>
-          <w:rFonts w:ascii="Cambria" w:hAnsi="Cambria"/>
-          <w:i/>
+      <w:proofErr w:type="gramEnd"/>
+      <w:r>
+        <w:rPr>
+          <w:rFonts w:ascii="Cambria" w:hAnsi="Cambria"/>
+          <w:i/>
+          <w:sz w:val="28"/>
+          <w:szCs w:val="28"/>
           <w:lang w:val="en-US"/>
         </w:rPr>
         <w:t>X</w:t>
@@ -746,6 +946,8 @@
         <w:rPr>
           <w:rFonts w:ascii="Cambria" w:hAnsi="Cambria"/>
           <w:i/>
+          <w:sz w:val="28"/>
+          <w:szCs w:val="28"/>
         </w:rPr>
         <w:t xml:space="preserve">, </w:t>
       </w:r>
@@ -753,6 +955,8 @@
         <w:rPr>
           <w:rFonts w:ascii="Cambria" w:hAnsi="Cambria"/>
           <w:i/>
+          <w:sz w:val="28"/>
+          <w:szCs w:val="28"/>
           <w:lang w:val="en-US"/>
         </w:rPr>
         <w:t>Y</w:t>
@@ -761,25 +965,32 @@
         <w:rPr>
           <w:rFonts w:ascii="Cambria" w:hAnsi="Cambria"/>
           <w:i/>
+          <w:sz w:val="28"/>
+          <w:szCs w:val="28"/>
         </w:rPr>
         <w:t>)</w:t>
       </w:r>
       <w:r>
         <w:rPr>
           <w:rFonts w:ascii="Cambria" w:hAnsi="Cambria"/>
+          <w:sz w:val="28"/>
+          <w:szCs w:val="28"/>
         </w:rPr>
         <w:t xml:space="preserve"> – функция</w:t>
       </w:r>
       <w:r>
         <w:rPr>
           <w:rFonts w:ascii="Cambria" w:hAnsi="Cambria"/>
+          <w:sz w:val="28"/>
+          <w:szCs w:val="28"/>
         </w:rPr>
         <w:t xml:space="preserve"> </w:t>
       </w:r>
       <w:r>
         <w:rPr>
           <w:rFonts w:ascii="Cambria" w:hAnsi="Cambria"/>
-          <w:szCs w:val="24"/>
+          <w:sz w:val="28"/>
+          <w:szCs w:val="28"/>
         </w:rPr>
         <w:t>извлечения из вектора элементов, определяемых номерами в векторе.</w:t>
       </w:r>
@@ -788,6 +999,8 @@
       <w:pPr>
         <w:rPr>
           <w:rFonts w:ascii="Cambria" w:hAnsi="Cambria"/>
+          <w:sz w:val="28"/>
+          <w:szCs w:val="28"/>
         </w:rPr>
       </w:pPr>
     </w:p>
@@ -795,11 +1008,15 @@
       <w:pPr>
         <w:rPr>
           <w:rFonts w:ascii="Cambria" w:hAnsi="Cambria"/>
-        </w:rPr>
-      </w:pPr>
-      <w:r>
-        <w:rPr>
-          <w:rFonts w:ascii="Cambria" w:hAnsi="Cambria"/>
+          <w:sz w:val="28"/>
+          <w:szCs w:val="28"/>
+        </w:rPr>
+      </w:pPr>
+      <w:r>
+        <w:rPr>
+          <w:rFonts w:ascii="Cambria" w:hAnsi="Cambria"/>
+          <w:sz w:val="28"/>
+          <w:szCs w:val="28"/>
         </w:rPr>
         <w:t xml:space="preserve">Входные массивы </w:t>
       </w:r>
@@ -807,12 +1024,16 @@
         <w:rPr>
           <w:rFonts w:ascii="Cambria" w:hAnsi="Cambria"/>
           <w:i/>
+          <w:sz w:val="28"/>
+          <w:szCs w:val="28"/>
         </w:rPr>
         <w:t>X</w:t>
       </w:r>
       <w:r>
         <w:rPr>
           <w:rFonts w:ascii="Cambria" w:hAnsi="Cambria"/>
+          <w:sz w:val="28"/>
+          <w:szCs w:val="28"/>
         </w:rPr>
         <w:t xml:space="preserve">, </w:t>
       </w:r>
@@ -820,12 +1041,16 @@
         <w:rPr>
           <w:rFonts w:ascii="Cambria" w:hAnsi="Cambria"/>
           <w:i/>
+          <w:sz w:val="28"/>
+          <w:szCs w:val="28"/>
         </w:rPr>
         <w:t>Y</w:t>
       </w:r>
       <w:r>
         <w:rPr>
           <w:rFonts w:ascii="Cambria" w:hAnsi="Cambria"/>
+          <w:sz w:val="28"/>
+          <w:szCs w:val="28"/>
         </w:rPr>
         <w:t xml:space="preserve">, </w:t>
       </w:r>
@@ -833,6 +1058,8 @@
         <w:rPr>
           <w:rFonts w:ascii="Cambria" w:hAnsi="Cambria"/>
           <w:i/>
+          <w:sz w:val="28"/>
+          <w:szCs w:val="28"/>
           <w:lang w:val="en-US"/>
         </w:rPr>
         <w:t>A</w:t>
@@ -840,6 +1067,8 @@
       <w:r>
         <w:rPr>
           <w:rFonts w:ascii="Cambria" w:hAnsi="Cambria"/>
+          <w:sz w:val="28"/>
+          <w:szCs w:val="28"/>
         </w:rPr>
         <w:t xml:space="preserve">, </w:t>
       </w:r>
@@ -847,12 +1076,16 @@
         <w:rPr>
           <w:rFonts w:ascii="Cambria" w:hAnsi="Cambria"/>
           <w:i/>
+          <w:sz w:val="28"/>
+          <w:szCs w:val="28"/>
         </w:rPr>
         <w:t>B</w:t>
       </w:r>
       <w:r>
         <w:rPr>
           <w:rFonts w:ascii="Cambria" w:hAnsi="Cambria"/>
+          <w:sz w:val="28"/>
+          <w:szCs w:val="28"/>
         </w:rPr>
         <w:t xml:space="preserve"> могут задаваться:</w:t>
       </w:r>
@@ -867,23 +1100,31 @@
         <w:rPr>
           <w:rFonts w:ascii="Cambria" w:hAnsi="Cambria"/>
           <w:i/>
-        </w:rPr>
-      </w:pPr>
-      <w:r>
-        <w:rPr>
-          <w:rFonts w:ascii="Cambria" w:hAnsi="Cambria"/>
+          <w:sz w:val="28"/>
+          <w:szCs w:val="28"/>
+        </w:rPr>
+      </w:pPr>
+      <w:r>
+        <w:rPr>
+          <w:rFonts w:ascii="Cambria" w:hAnsi="Cambria"/>
+          <w:sz w:val="28"/>
+          <w:szCs w:val="28"/>
         </w:rPr>
         <w:t>к</w:t>
       </w:r>
       <w:r>
         <w:rPr>
           <w:rFonts w:ascii="Cambria" w:hAnsi="Cambria"/>
+          <w:sz w:val="28"/>
+          <w:szCs w:val="28"/>
         </w:rPr>
         <w:t>ак переменные типа массив, определенные ранее</w:t>
       </w:r>
       <w:r>
         <w:rPr>
           <w:rFonts w:ascii="Cambria" w:hAnsi="Cambria"/>
+          <w:sz w:val="28"/>
+          <w:szCs w:val="28"/>
         </w:rPr>
         <w:t>:</w:t>
       </w:r>
@@ -894,15 +1135,17 @@
         <w:ind w:left="720"/>
         <w:rPr>
           <w:rFonts w:ascii="Cambria" w:hAnsi="Cambria" w:cs="Courier New"/>
-          <w:szCs w:val="24"/>
-          <w:lang w:val="en-US"/>
-        </w:rPr>
-      </w:pPr>
-      <w:r>
-        <w:rPr>
-          <w:rFonts w:ascii="Cambria" w:hAnsi="Cambria" w:cs="Courier New"/>
-          <w:i/>
-          <w:szCs w:val="24"/>
+          <w:sz w:val="28"/>
+          <w:szCs w:val="28"/>
+          <w:lang w:val="en-US"/>
+        </w:rPr>
+      </w:pPr>
+      <w:r>
+        <w:rPr>
+          <w:rFonts w:ascii="Cambria" w:hAnsi="Cambria" w:cs="Courier New"/>
+          <w:i/>
+          <w:sz w:val="28"/>
+          <w:szCs w:val="28"/>
           <w:lang w:val="en-US"/>
         </w:rPr>
         <w:t>D</w:t>
@@ -910,7 +1153,8 @@
       <w:r>
         <w:rPr>
           <w:rFonts w:ascii="Cambria" w:hAnsi="Cambria" w:cs="Courier New"/>
-          <w:szCs w:val="24"/>
+          <w:sz w:val="28"/>
+          <w:szCs w:val="28"/>
           <w:lang w:val="en-US"/>
         </w:rPr>
         <w:t xml:space="preserve"> = </w:t>
@@ -919,7 +1163,8 @@
         <w:rPr>
           <w:rFonts w:ascii="Cambria" w:hAnsi="Cambria" w:cs="Courier New"/>
           <w:b/>
-          <w:szCs w:val="24"/>
+          <w:sz w:val="28"/>
+          <w:szCs w:val="28"/>
           <w:lang w:val="en-US"/>
         </w:rPr>
         <w:t>extract</w:t>
@@ -927,7 +1172,8 @@
       <w:r>
         <w:rPr>
           <w:rFonts w:ascii="Cambria" w:hAnsi="Cambria" w:cs="Courier New"/>
-          <w:szCs w:val="24"/>
+          <w:sz w:val="28"/>
+          <w:szCs w:val="28"/>
           <w:lang w:val="en-US"/>
         </w:rPr>
         <w:t>(</w:t>
@@ -936,16 +1182,19 @@
         <w:rPr>
           <w:rFonts w:ascii="Cambria" w:hAnsi="Cambria" w:cs="Courier New"/>
           <w:i/>
-          <w:szCs w:val="24"/>
+          <w:sz w:val="28"/>
+          <w:szCs w:val="28"/>
           <w:lang w:val="en-US"/>
         </w:rPr>
         <w:t>X</w:t>
       </w:r>
-      <w:r>
-        <w:rPr>
-          <w:rFonts w:ascii="Cambria" w:hAnsi="Cambria" w:cs="Courier New"/>
-          <w:i/>
-          <w:szCs w:val="24"/>
+      <w:proofErr w:type="gramStart"/>
+      <w:r>
+        <w:rPr>
+          <w:rFonts w:ascii="Cambria" w:hAnsi="Cambria" w:cs="Courier New"/>
+          <w:i/>
+          <w:sz w:val="28"/>
+          <w:szCs w:val="28"/>
           <w:lang w:val="en-US"/>
         </w:rPr>
         <w:t>,</w:t>
@@ -954,15 +1203,18 @@
         <w:rPr>
           <w:rFonts w:ascii="Cambria" w:hAnsi="Cambria" w:cs="Courier New"/>
           <w:i/>
-          <w:szCs w:val="24"/>
+          <w:sz w:val="28"/>
+          <w:szCs w:val="28"/>
           <w:lang w:val="en-US"/>
         </w:rPr>
         <w:t>Y</w:t>
       </w:r>
-      <w:r>
-        <w:rPr>
-          <w:rFonts w:ascii="Cambria" w:hAnsi="Cambria" w:cs="Courier New"/>
-          <w:szCs w:val="24"/>
+      <w:proofErr w:type="gramEnd"/>
+      <w:r>
+        <w:rPr>
+          <w:rFonts w:ascii="Cambria" w:hAnsi="Cambria" w:cs="Courier New"/>
+          <w:sz w:val="28"/>
+          <w:szCs w:val="28"/>
           <w:lang w:val="en-US"/>
         </w:rPr>
         <w:t>)</w:t>
@@ -970,7 +1222,8 @@
       <w:r>
         <w:rPr>
           <w:rFonts w:ascii="Cambria" w:hAnsi="Cambria" w:cs="Courier New"/>
-          <w:szCs w:val="24"/>
+          <w:sz w:val="28"/>
+          <w:szCs w:val="28"/>
           <w:lang w:val="en-US"/>
         </w:rPr>
         <w:t>;</w:t>
@@ -985,26 +1238,32 @@
         </w:numPr>
         <w:rPr>
           <w:rFonts w:ascii="Cambria" w:hAnsi="Cambria"/>
-        </w:rPr>
-      </w:pPr>
-      <w:r>
-        <w:rPr>
-          <w:rFonts w:ascii="Cambria" w:hAnsi="Cambria"/>
+          <w:sz w:val="28"/>
+          <w:szCs w:val="28"/>
+        </w:rPr>
+      </w:pPr>
+      <w:r>
+        <w:rPr>
+          <w:rFonts w:ascii="Cambria" w:hAnsi="Cambria"/>
+          <w:sz w:val="28"/>
+          <w:szCs w:val="28"/>
         </w:rPr>
         <w:t xml:space="preserve">как переменные типа массив, состоящие из переменных </w:t>
       </w:r>
-      <w:proofErr w:type="spellStart"/>
-      <w:r>
-        <w:rPr>
-          <w:rFonts w:ascii="Cambria" w:hAnsi="Cambria"/>
-          <w:i/>
+      <w:r>
+        <w:rPr>
+          <w:rFonts w:ascii="Cambria" w:hAnsi="Cambria"/>
+          <w:i/>
+          <w:sz w:val="28"/>
+          <w:szCs w:val="28"/>
         </w:rPr>
         <w:t>double</w:t>
       </w:r>
-      <w:proofErr w:type="spellEnd"/>
-      <w:r>
-        <w:rPr>
-          <w:rFonts w:ascii="Cambria" w:hAnsi="Cambria"/>
+      <w:r>
+        <w:rPr>
+          <w:rFonts w:ascii="Cambria" w:hAnsi="Cambria"/>
+          <w:sz w:val="28"/>
+          <w:szCs w:val="28"/>
         </w:rPr>
         <w:t>, определенных ранее:</w:t>
       </w:r>
@@ -1015,15 +1274,17 @@
         <w:ind w:left="720"/>
         <w:rPr>
           <w:rFonts w:ascii="Cambria" w:hAnsi="Cambria" w:cs="Courier New"/>
-          <w:szCs w:val="24"/>
-          <w:lang w:val="en-US"/>
-        </w:rPr>
-      </w:pPr>
-      <w:r>
-        <w:rPr>
-          <w:rFonts w:ascii="Cambria" w:hAnsi="Cambria" w:cs="Courier New"/>
-          <w:i/>
-          <w:szCs w:val="24"/>
+          <w:sz w:val="28"/>
+          <w:szCs w:val="28"/>
+          <w:lang w:val="en-US"/>
+        </w:rPr>
+      </w:pPr>
+      <w:r>
+        <w:rPr>
+          <w:rFonts w:ascii="Cambria" w:hAnsi="Cambria" w:cs="Courier New"/>
+          <w:i/>
+          <w:sz w:val="28"/>
+          <w:szCs w:val="28"/>
           <w:lang w:val="en-US"/>
         </w:rPr>
         <w:t>D</w:t>
@@ -1031,16 +1292,19 @@
       <w:r>
         <w:rPr>
           <w:rFonts w:ascii="Cambria" w:hAnsi="Cambria" w:cs="Courier New"/>
-          <w:szCs w:val="24"/>
+          <w:sz w:val="28"/>
+          <w:szCs w:val="28"/>
           <w:lang w:val="en-US"/>
         </w:rPr>
         <w:t xml:space="preserve"> = </w:t>
       </w:r>
+      <w:proofErr w:type="gramStart"/>
       <w:r>
         <w:rPr>
           <w:rFonts w:ascii="Cambria" w:hAnsi="Cambria" w:cs="Courier New"/>
           <w:b/>
-          <w:szCs w:val="24"/>
+          <w:sz w:val="28"/>
+          <w:szCs w:val="28"/>
           <w:lang w:val="en-US"/>
         </w:rPr>
         <w:t>extract</w:t>
@@ -1049,15 +1313,18 @@
         <w:rPr>
           <w:rFonts w:ascii="Cambria" w:hAnsi="Cambria" w:cs="Courier New"/>
           <w:i/>
-          <w:szCs w:val="24"/>
+          <w:sz w:val="28"/>
+          <w:szCs w:val="28"/>
           <w:lang w:val="en-US"/>
         </w:rPr>
         <w:t>(</w:t>
       </w:r>
-      <w:r>
-        <w:rPr>
-          <w:rFonts w:ascii="Cambria" w:hAnsi="Cambria" w:cs="Courier New"/>
-          <w:szCs w:val="24"/>
+      <w:proofErr w:type="gramEnd"/>
+      <w:r>
+        <w:rPr>
+          <w:rFonts w:ascii="Cambria" w:hAnsi="Cambria" w:cs="Courier New"/>
+          <w:sz w:val="28"/>
+          <w:szCs w:val="28"/>
           <w:lang w:val="en-US"/>
         </w:rPr>
         <w:t>[</w:t>
@@ -1066,7 +1333,8 @@
         <w:rPr>
           <w:rFonts w:ascii="Cambria" w:hAnsi="Cambria" w:cs="Courier New"/>
           <w:i/>
-          <w:szCs w:val="24"/>
+          <w:sz w:val="28"/>
+          <w:szCs w:val="28"/>
           <w:lang w:val="en-US"/>
         </w:rPr>
         <w:t>x</w:t>
@@ -1075,7 +1343,8 @@
         <w:rPr>
           <w:rFonts w:ascii="Cambria" w:hAnsi="Cambria" w:cs="Courier New"/>
           <w:i/>
-          <w:szCs w:val="24"/>
+          <w:sz w:val="28"/>
+          <w:szCs w:val="28"/>
           <w:vertAlign w:val="subscript"/>
           <w:lang w:val="en-US"/>
         </w:rPr>
@@ -1085,7 +1354,8 @@
         <w:rPr>
           <w:rFonts w:ascii="Cambria" w:hAnsi="Cambria" w:cs="Courier New"/>
           <w:i/>
-          <w:szCs w:val="24"/>
+          <w:sz w:val="28"/>
+          <w:szCs w:val="28"/>
           <w:lang w:val="en-US"/>
         </w:rPr>
         <w:t>,x</w:t>
@@ -1094,7 +1364,8 @@
         <w:rPr>
           <w:rFonts w:ascii="Cambria" w:hAnsi="Cambria" w:cs="Courier New"/>
           <w:i/>
-          <w:szCs w:val="24"/>
+          <w:sz w:val="28"/>
+          <w:szCs w:val="28"/>
           <w:vertAlign w:val="subscript"/>
           <w:lang w:val="en-US"/>
         </w:rPr>
@@ -1104,7 +1375,8 @@
         <w:rPr>
           <w:rFonts w:ascii="Cambria" w:hAnsi="Cambria" w:cs="Courier New"/>
           <w:i/>
-          <w:szCs w:val="24"/>
+          <w:sz w:val="28"/>
+          <w:szCs w:val="28"/>
           <w:lang w:val="en-US"/>
         </w:rPr>
         <w:t>,x</w:t>
@@ -1113,7 +1385,8 @@
         <w:rPr>
           <w:rFonts w:ascii="Cambria" w:hAnsi="Cambria" w:cs="Courier New"/>
           <w:i/>
-          <w:szCs w:val="24"/>
+          <w:sz w:val="28"/>
+          <w:szCs w:val="28"/>
           <w:vertAlign w:val="subscript"/>
           <w:lang w:val="en-US"/>
         </w:rPr>
@@ -1123,7 +1396,8 @@
         <w:rPr>
           <w:rFonts w:ascii="Cambria" w:hAnsi="Cambria" w:cs="Courier New"/>
           <w:i/>
-          <w:szCs w:val="24"/>
+          <w:sz w:val="28"/>
+          <w:szCs w:val="28"/>
           <w:lang w:val="en-US"/>
         </w:rPr>
         <w:t>,x</w:t>
@@ -1132,7 +1406,8 @@
         <w:rPr>
           <w:rFonts w:ascii="Cambria" w:hAnsi="Cambria" w:cs="Courier New"/>
           <w:i/>
-          <w:szCs w:val="24"/>
+          <w:sz w:val="28"/>
+          <w:szCs w:val="28"/>
           <w:vertAlign w:val="subscript"/>
           <w:lang w:val="en-US"/>
         </w:rPr>
@@ -1141,7 +1416,8 @@
       <w:r>
         <w:rPr>
           <w:rFonts w:ascii="Cambria" w:hAnsi="Cambria" w:cs="Courier New"/>
-          <w:szCs w:val="24"/>
+          <w:sz w:val="28"/>
+          <w:szCs w:val="28"/>
           <w:lang w:val="en-US"/>
         </w:rPr>
         <w:t>]</w:t>
@@ -1150,7 +1426,8 @@
         <w:rPr>
           <w:rFonts w:ascii="Cambria" w:hAnsi="Cambria" w:cs="Courier New"/>
           <w:i/>
-          <w:szCs w:val="24"/>
+          <w:sz w:val="28"/>
+          <w:szCs w:val="28"/>
           <w:lang w:val="en-US"/>
         </w:rPr>
         <w:t>,</w:t>
@@ -1158,7 +1435,8 @@
       <w:r>
         <w:rPr>
           <w:rFonts w:ascii="Cambria" w:hAnsi="Cambria" w:cs="Courier New"/>
-          <w:szCs w:val="24"/>
+          <w:sz w:val="28"/>
+          <w:szCs w:val="28"/>
           <w:lang w:val="en-US"/>
         </w:rPr>
         <w:t>[</w:t>
@@ -1167,7 +1445,8 @@
         <w:rPr>
           <w:rFonts w:ascii="Cambria" w:hAnsi="Cambria" w:cs="Courier New"/>
           <w:i/>
-          <w:szCs w:val="24"/>
+          <w:sz w:val="28"/>
+          <w:szCs w:val="28"/>
           <w:lang w:val="en-US"/>
         </w:rPr>
         <w:t>y</w:t>
@@ -1176,7 +1455,8 @@
         <w:rPr>
           <w:rFonts w:ascii="Cambria" w:hAnsi="Cambria" w:cs="Courier New"/>
           <w:i/>
-          <w:szCs w:val="24"/>
+          <w:sz w:val="28"/>
+          <w:szCs w:val="28"/>
           <w:vertAlign w:val="subscript"/>
           <w:lang w:val="en-US"/>
         </w:rPr>
@@ -1186,7 +1466,8 @@
         <w:rPr>
           <w:rFonts w:ascii="Cambria" w:hAnsi="Cambria" w:cs="Courier New"/>
           <w:i/>
-          <w:szCs w:val="24"/>
+          <w:sz w:val="28"/>
+          <w:szCs w:val="28"/>
           <w:lang w:val="en-US"/>
         </w:rPr>
         <w:t>,y</w:t>
@@ -1195,7 +1476,8 @@
         <w:rPr>
           <w:rFonts w:ascii="Cambria" w:hAnsi="Cambria" w:cs="Courier New"/>
           <w:i/>
-          <w:szCs w:val="24"/>
+          <w:sz w:val="28"/>
+          <w:szCs w:val="28"/>
           <w:vertAlign w:val="subscript"/>
           <w:lang w:val="en-US"/>
         </w:rPr>
@@ -1205,7 +1487,8 @@
         <w:rPr>
           <w:rFonts w:ascii="Cambria" w:hAnsi="Cambria" w:cs="Courier New"/>
           <w:i/>
-          <w:szCs w:val="24"/>
+          <w:sz w:val="28"/>
+          <w:szCs w:val="28"/>
           <w:lang w:val="en-US"/>
         </w:rPr>
         <w:t>,y</w:t>
@@ -1214,7 +1497,8 @@
         <w:rPr>
           <w:rFonts w:ascii="Cambria" w:hAnsi="Cambria" w:cs="Courier New"/>
           <w:i/>
-          <w:szCs w:val="24"/>
+          <w:sz w:val="28"/>
+          <w:szCs w:val="28"/>
           <w:vertAlign w:val="subscript"/>
           <w:lang w:val="en-US"/>
         </w:rPr>
@@ -1224,7 +1508,8 @@
         <w:rPr>
           <w:rFonts w:ascii="Cambria" w:hAnsi="Cambria" w:cs="Courier New"/>
           <w:i/>
-          <w:szCs w:val="24"/>
+          <w:sz w:val="28"/>
+          <w:szCs w:val="28"/>
           <w:lang w:val="en-US"/>
         </w:rPr>
         <w:t>,y</w:t>
@@ -1233,7 +1518,8 @@
         <w:rPr>
           <w:rFonts w:ascii="Cambria" w:hAnsi="Cambria" w:cs="Courier New"/>
           <w:i/>
-          <w:szCs w:val="24"/>
+          <w:sz w:val="28"/>
+          <w:szCs w:val="28"/>
           <w:vertAlign w:val="subscript"/>
           <w:lang w:val="en-US"/>
         </w:rPr>
@@ -1242,7 +1528,8 @@
       <w:r>
         <w:rPr>
           <w:rFonts w:ascii="Cambria" w:hAnsi="Cambria" w:cs="Courier New"/>
-          <w:szCs w:val="24"/>
+          <w:sz w:val="28"/>
+          <w:szCs w:val="28"/>
           <w:lang w:val="en-US"/>
         </w:rPr>
         <w:t>]</w:t>
@@ -1250,7 +1537,8 @@
       <w:r>
         <w:rPr>
           <w:rFonts w:ascii="Cambria" w:hAnsi="Cambria" w:cs="Courier New"/>
-          <w:szCs w:val="24"/>
+          <w:sz w:val="28"/>
+          <w:szCs w:val="28"/>
           <w:lang w:val="en-US"/>
         </w:rPr>
         <w:t>);</w:t>
@@ -1262,15 +1550,17 @@
         <w:ind w:left="720"/>
         <w:rPr>
           <w:rFonts w:ascii="Cambria" w:hAnsi="Cambria" w:cs="Courier New"/>
-          <w:szCs w:val="24"/>
-          <w:lang w:val="en-US"/>
-        </w:rPr>
-      </w:pPr>
-      <w:r>
-        <w:rPr>
-          <w:rFonts w:ascii="Cambria" w:hAnsi="Cambria" w:cs="Courier New"/>
-          <w:i/>
-          <w:szCs w:val="24"/>
+          <w:sz w:val="28"/>
+          <w:szCs w:val="28"/>
+          <w:lang w:val="en-US"/>
+        </w:rPr>
+      </w:pPr>
+      <w:r>
+        <w:rPr>
+          <w:rFonts w:ascii="Cambria" w:hAnsi="Cambria" w:cs="Courier New"/>
+          <w:i/>
+          <w:sz w:val="28"/>
+          <w:szCs w:val="28"/>
           <w:lang w:val="en-US"/>
         </w:rPr>
         <w:t>D</w:t>
@@ -1278,16 +1568,19 @@
       <w:r>
         <w:rPr>
           <w:rFonts w:ascii="Cambria" w:hAnsi="Cambria" w:cs="Courier New"/>
-          <w:szCs w:val="24"/>
+          <w:sz w:val="28"/>
+          <w:szCs w:val="28"/>
           <w:lang w:val="en-US"/>
         </w:rPr>
         <w:t xml:space="preserve"> = </w:t>
       </w:r>
+      <w:proofErr w:type="gramStart"/>
       <w:r>
         <w:rPr>
           <w:rFonts w:ascii="Cambria" w:hAnsi="Cambria" w:cs="Courier New"/>
           <w:b/>
-          <w:szCs w:val="24"/>
+          <w:sz w:val="28"/>
+          <w:szCs w:val="28"/>
           <w:lang w:val="en-US"/>
         </w:rPr>
         <w:t>extract</w:t>
@@ -1295,15 +1588,18 @@
       <w:r>
         <w:rPr>
           <w:rFonts w:ascii="Cambria" w:hAnsi="Cambria" w:cs="Courier New"/>
-          <w:szCs w:val="24"/>
+          <w:sz w:val="28"/>
+          <w:szCs w:val="28"/>
           <w:lang w:val="en-US"/>
         </w:rPr>
         <w:t>(</w:t>
       </w:r>
-      <w:r>
-        <w:rPr>
-          <w:rFonts w:ascii="Cambria" w:hAnsi="Cambria" w:cs="Courier New"/>
-          <w:szCs w:val="24"/>
+      <w:proofErr w:type="gramEnd"/>
+      <w:r>
+        <w:rPr>
+          <w:rFonts w:ascii="Cambria" w:hAnsi="Cambria" w:cs="Courier New"/>
+          <w:sz w:val="28"/>
+          <w:szCs w:val="28"/>
           <w:lang w:val="en-US"/>
         </w:rPr>
         <w:t>[</w:t>
@@ -1312,7 +1608,8 @@
         <w:rPr>
           <w:rFonts w:ascii="Cambria" w:hAnsi="Cambria" w:cs="Courier New"/>
           <w:i/>
-          <w:szCs w:val="24"/>
+          <w:sz w:val="28"/>
+          <w:szCs w:val="28"/>
           <w:lang w:val="en-US"/>
         </w:rPr>
         <w:t>x</w:t>
@@ -1321,7 +1618,8 @@
         <w:rPr>
           <w:rFonts w:ascii="Cambria" w:hAnsi="Cambria" w:cs="Courier New"/>
           <w:i/>
-          <w:szCs w:val="24"/>
+          <w:sz w:val="28"/>
+          <w:szCs w:val="28"/>
           <w:vertAlign w:val="subscript"/>
           <w:lang w:val="en-US"/>
         </w:rPr>
@@ -1331,7 +1629,8 @@
         <w:rPr>
           <w:rFonts w:ascii="Cambria" w:hAnsi="Cambria" w:cs="Courier New"/>
           <w:i/>
-          <w:szCs w:val="24"/>
+          <w:sz w:val="28"/>
+          <w:szCs w:val="28"/>
           <w:lang w:val="en-US"/>
         </w:rPr>
         <w:t>,x</w:t>
@@ -1340,7 +1639,8 @@
         <w:rPr>
           <w:rFonts w:ascii="Cambria" w:hAnsi="Cambria" w:cs="Courier New"/>
           <w:i/>
-          <w:szCs w:val="24"/>
+          <w:sz w:val="28"/>
+          <w:szCs w:val="28"/>
           <w:vertAlign w:val="subscript"/>
           <w:lang w:val="en-US"/>
         </w:rPr>
@@ -1350,7 +1650,8 @@
         <w:rPr>
           <w:rFonts w:ascii="Cambria" w:hAnsi="Cambria" w:cs="Courier New"/>
           <w:i/>
-          <w:szCs w:val="24"/>
+          <w:sz w:val="28"/>
+          <w:szCs w:val="28"/>
           <w:lang w:val="en-US"/>
         </w:rPr>
         <w:t>,x</w:t>
@@ -1359,7 +1660,8 @@
         <w:rPr>
           <w:rFonts w:ascii="Cambria" w:hAnsi="Cambria" w:cs="Courier New"/>
           <w:i/>
-          <w:szCs w:val="24"/>
+          <w:sz w:val="28"/>
+          <w:szCs w:val="28"/>
           <w:vertAlign w:val="subscript"/>
           <w:lang w:val="en-US"/>
         </w:rPr>
@@ -1369,7 +1671,8 @@
         <w:rPr>
           <w:rFonts w:ascii="Cambria" w:hAnsi="Cambria" w:cs="Courier New"/>
           <w:i/>
-          <w:szCs w:val="24"/>
+          <w:sz w:val="28"/>
+          <w:szCs w:val="28"/>
           <w:lang w:val="en-US"/>
         </w:rPr>
         <w:t>,x</w:t>
@@ -1378,7 +1681,8 @@
         <w:rPr>
           <w:rFonts w:ascii="Cambria" w:hAnsi="Cambria" w:cs="Courier New"/>
           <w:i/>
-          <w:szCs w:val="24"/>
+          <w:sz w:val="28"/>
+          <w:szCs w:val="28"/>
           <w:vertAlign w:val="subscript"/>
           <w:lang w:val="en-US"/>
         </w:rPr>
@@ -1387,7 +1691,8 @@
       <w:r>
         <w:rPr>
           <w:rFonts w:ascii="Cambria" w:hAnsi="Cambria" w:cs="Courier New"/>
-          <w:szCs w:val="24"/>
+          <w:sz w:val="28"/>
+          <w:szCs w:val="28"/>
           <w:lang w:val="en-US"/>
         </w:rPr>
         <w:t>]</w:t>
@@ -1395,7 +1700,8 @@
       <w:r>
         <w:rPr>
           <w:rFonts w:ascii="Cambria" w:hAnsi="Cambria" w:cs="Courier New"/>
-          <w:szCs w:val="24"/>
+          <w:sz w:val="28"/>
+          <w:szCs w:val="28"/>
           <w:lang w:val="en-US"/>
         </w:rPr>
         <w:t>,Y</w:t>
@@ -1403,7 +1709,8 @@
       <w:r>
         <w:rPr>
           <w:rFonts w:ascii="Cambria" w:hAnsi="Cambria" w:cs="Courier New"/>
-          <w:szCs w:val="24"/>
+          <w:sz w:val="28"/>
+          <w:szCs w:val="28"/>
           <w:lang w:val="en-US"/>
         </w:rPr>
         <w:t>);</w:t>
@@ -1415,15 +1722,17 @@
         <w:ind w:left="720"/>
         <w:rPr>
           <w:rFonts w:ascii="Cambria" w:hAnsi="Cambria" w:cs="Courier New"/>
-          <w:szCs w:val="24"/>
-          <w:lang w:val="en-US"/>
-        </w:rPr>
-      </w:pPr>
-      <w:r>
-        <w:rPr>
-          <w:rFonts w:ascii="Cambria" w:hAnsi="Cambria" w:cs="Courier New"/>
-          <w:i/>
-          <w:szCs w:val="24"/>
+          <w:sz w:val="28"/>
+          <w:szCs w:val="28"/>
+          <w:lang w:val="en-US"/>
+        </w:rPr>
+      </w:pPr>
+      <w:r>
+        <w:rPr>
+          <w:rFonts w:ascii="Cambria" w:hAnsi="Cambria" w:cs="Courier New"/>
+          <w:i/>
+          <w:sz w:val="28"/>
+          <w:szCs w:val="28"/>
           <w:lang w:val="en-US"/>
         </w:rPr>
         <w:t>D</w:t>
@@ -1431,7 +1740,8 @@
       <w:r>
         <w:rPr>
           <w:rFonts w:ascii="Cambria" w:hAnsi="Cambria" w:cs="Courier New"/>
-          <w:szCs w:val="24"/>
+          <w:sz w:val="28"/>
+          <w:szCs w:val="28"/>
           <w:lang w:val="en-US"/>
         </w:rPr>
         <w:t xml:space="preserve"> = </w:t>
@@ -1440,7 +1750,8 @@
         <w:rPr>
           <w:rFonts w:ascii="Cambria" w:hAnsi="Cambria" w:cs="Courier New"/>
           <w:b/>
-          <w:szCs w:val="24"/>
+          <w:sz w:val="28"/>
+          <w:szCs w:val="28"/>
           <w:lang w:val="en-US"/>
         </w:rPr>
         <w:t>extract</w:t>
@@ -1448,7 +1759,8 @@
       <w:r>
         <w:rPr>
           <w:rFonts w:ascii="Cambria" w:hAnsi="Cambria" w:cs="Courier New"/>
-          <w:szCs w:val="24"/>
+          <w:sz w:val="28"/>
+          <w:szCs w:val="28"/>
           <w:lang w:val="en-US"/>
         </w:rPr>
         <w:t xml:space="preserve"> </w:t>
@@ -1456,24 +1768,38 @@
       <w:r>
         <w:rPr>
           <w:rFonts w:ascii="Cambria" w:hAnsi="Cambria" w:cs="Courier New"/>
-          <w:szCs w:val="24"/>
-          <w:lang w:val="en-US"/>
-        </w:rPr>
-        <w:t>(X,</w:t>
-      </w:r>
-      <w:r>
-        <w:rPr>
-          <w:rFonts w:ascii="Cambria" w:hAnsi="Cambria" w:cs="Courier New"/>
-          <w:szCs w:val="24"/>
+          <w:sz w:val="28"/>
+          <w:szCs w:val="28"/>
+          <w:lang w:val="en-US"/>
+        </w:rPr>
+        <w:t>(X</w:t>
+      </w:r>
+      <w:proofErr w:type="gramStart"/>
+      <w:r>
+        <w:rPr>
+          <w:rFonts w:ascii="Cambria" w:hAnsi="Cambria" w:cs="Courier New"/>
+          <w:sz w:val="28"/>
+          <w:szCs w:val="28"/>
+          <w:lang w:val="en-US"/>
+        </w:rPr>
+        <w:t>,</w:t>
+      </w:r>
+      <w:r>
+        <w:rPr>
+          <w:rFonts w:ascii="Cambria" w:hAnsi="Cambria" w:cs="Courier New"/>
+          <w:sz w:val="28"/>
+          <w:szCs w:val="28"/>
           <w:lang w:val="en-US"/>
         </w:rPr>
         <w:t>[</w:t>
       </w:r>
-      <w:r>
-        <w:rPr>
-          <w:rFonts w:ascii="Cambria" w:hAnsi="Cambria" w:cs="Courier New"/>
-          <w:i/>
-          <w:szCs w:val="24"/>
+      <w:proofErr w:type="gramEnd"/>
+      <w:r>
+        <w:rPr>
+          <w:rFonts w:ascii="Cambria" w:hAnsi="Cambria" w:cs="Courier New"/>
+          <w:i/>
+          <w:sz w:val="28"/>
+          <w:szCs w:val="28"/>
           <w:lang w:val="en-US"/>
         </w:rPr>
         <w:t>y</w:t>
@@ -1482,7 +1808,8 @@
         <w:rPr>
           <w:rFonts w:ascii="Cambria" w:hAnsi="Cambria" w:cs="Courier New"/>
           <w:i/>
-          <w:szCs w:val="24"/>
+          <w:sz w:val="28"/>
+          <w:szCs w:val="28"/>
           <w:vertAlign w:val="subscript"/>
           <w:lang w:val="en-US"/>
         </w:rPr>
@@ -1492,7 +1819,8 @@
         <w:rPr>
           <w:rFonts w:ascii="Cambria" w:hAnsi="Cambria" w:cs="Courier New"/>
           <w:i/>
-          <w:szCs w:val="24"/>
+          <w:sz w:val="28"/>
+          <w:szCs w:val="28"/>
           <w:lang w:val="en-US"/>
         </w:rPr>
         <w:t>,y</w:t>
@@ -1501,7 +1829,8 @@
         <w:rPr>
           <w:rFonts w:ascii="Cambria" w:hAnsi="Cambria" w:cs="Courier New"/>
           <w:i/>
-          <w:szCs w:val="24"/>
+          <w:sz w:val="28"/>
+          <w:szCs w:val="28"/>
           <w:vertAlign w:val="subscript"/>
           <w:lang w:val="en-US"/>
         </w:rPr>
@@ -1511,7 +1840,8 @@
         <w:rPr>
           <w:rFonts w:ascii="Cambria" w:hAnsi="Cambria" w:cs="Courier New"/>
           <w:i/>
-          <w:szCs w:val="24"/>
+          <w:sz w:val="28"/>
+          <w:szCs w:val="28"/>
           <w:lang w:val="en-US"/>
         </w:rPr>
         <w:t>,y</w:t>
@@ -1520,7 +1850,8 @@
         <w:rPr>
           <w:rFonts w:ascii="Cambria" w:hAnsi="Cambria" w:cs="Courier New"/>
           <w:i/>
-          <w:szCs w:val="24"/>
+          <w:sz w:val="28"/>
+          <w:szCs w:val="28"/>
           <w:vertAlign w:val="subscript"/>
           <w:lang w:val="en-US"/>
         </w:rPr>
@@ -1530,7 +1861,8 @@
         <w:rPr>
           <w:rFonts w:ascii="Cambria" w:hAnsi="Cambria" w:cs="Courier New"/>
           <w:i/>
-          <w:szCs w:val="24"/>
+          <w:sz w:val="28"/>
+          <w:szCs w:val="28"/>
           <w:lang w:val="en-US"/>
         </w:rPr>
         <w:t>,y</w:t>
@@ -1539,7 +1871,8 @@
         <w:rPr>
           <w:rFonts w:ascii="Cambria" w:hAnsi="Cambria" w:cs="Courier New"/>
           <w:i/>
-          <w:szCs w:val="24"/>
+          <w:sz w:val="28"/>
+          <w:szCs w:val="28"/>
           <w:vertAlign w:val="subscript"/>
           <w:lang w:val="en-US"/>
         </w:rPr>
@@ -1548,7 +1881,8 @@
       <w:r>
         <w:rPr>
           <w:rFonts w:ascii="Cambria" w:hAnsi="Cambria" w:cs="Courier New"/>
-          <w:szCs w:val="24"/>
+          <w:sz w:val="28"/>
+          <w:szCs w:val="28"/>
           <w:lang w:val="en-US"/>
         </w:rPr>
         <w:t>]</w:t>
@@ -1556,7 +1890,8 @@
       <w:r>
         <w:rPr>
           <w:rFonts w:ascii="Cambria" w:hAnsi="Cambria" w:cs="Courier New"/>
-          <w:szCs w:val="24"/>
+          <w:sz w:val="28"/>
+          <w:szCs w:val="28"/>
           <w:lang w:val="en-US"/>
         </w:rPr>
         <w:t>);</w:t>
@@ -1571,52 +1906,60 @@
         </w:numPr>
         <w:rPr>
           <w:rFonts w:ascii="Cambria" w:hAnsi="Cambria"/>
-        </w:rPr>
-      </w:pPr>
-      <w:proofErr w:type="spellStart"/>
-      <w:r>
-        <w:rPr>
-          <w:rFonts w:ascii="Cambria" w:hAnsi="Cambria"/>
+          <w:sz w:val="28"/>
+          <w:szCs w:val="28"/>
+        </w:rPr>
+      </w:pPr>
+      <w:r>
+        <w:rPr>
+          <w:rFonts w:ascii="Cambria" w:hAnsi="Cambria"/>
+          <w:sz w:val="28"/>
+          <w:szCs w:val="28"/>
           <w:lang w:val="en-US"/>
         </w:rPr>
         <w:t>как</w:t>
       </w:r>
-      <w:proofErr w:type="spellEnd"/>
-      <w:r>
-        <w:rPr>
-          <w:rFonts w:ascii="Cambria" w:hAnsi="Cambria"/>
+      <w:r>
+        <w:rPr>
+          <w:rFonts w:ascii="Cambria" w:hAnsi="Cambria"/>
+          <w:sz w:val="28"/>
+          <w:szCs w:val="28"/>
           <w:lang w:val="en-US"/>
         </w:rPr>
         <w:t xml:space="preserve"> </w:t>
       </w:r>
-      <w:proofErr w:type="spellStart"/>
-      <w:r>
-        <w:rPr>
-          <w:rFonts w:ascii="Cambria" w:hAnsi="Cambria"/>
+      <w:r>
+        <w:rPr>
+          <w:rFonts w:ascii="Cambria" w:hAnsi="Cambria"/>
+          <w:sz w:val="28"/>
+          <w:szCs w:val="28"/>
           <w:lang w:val="en-US"/>
         </w:rPr>
         <w:t>постоянные</w:t>
       </w:r>
-      <w:proofErr w:type="spellEnd"/>
-      <w:r>
-        <w:rPr>
-          <w:rFonts w:ascii="Cambria" w:hAnsi="Cambria"/>
+      <w:r>
+        <w:rPr>
+          <w:rFonts w:ascii="Cambria" w:hAnsi="Cambria"/>
+          <w:sz w:val="28"/>
+          <w:szCs w:val="28"/>
           <w:lang w:val="en-US"/>
         </w:rPr>
         <w:t xml:space="preserve"> </w:t>
       </w:r>
-      <w:proofErr w:type="spellStart"/>
-      <w:r>
-        <w:rPr>
-          <w:rFonts w:ascii="Cambria" w:hAnsi="Cambria"/>
+      <w:r>
+        <w:rPr>
+          <w:rFonts w:ascii="Cambria" w:hAnsi="Cambria"/>
+          <w:sz w:val="28"/>
+          <w:szCs w:val="28"/>
           <w:lang w:val="en-US"/>
         </w:rPr>
         <w:t>массивы</w:t>
       </w:r>
-      <w:proofErr w:type="spellEnd"/>
-      <w:r>
-        <w:rPr>
-          <w:rFonts w:ascii="Cambria" w:hAnsi="Cambria"/>
+      <w:r>
+        <w:rPr>
+          <w:rFonts w:ascii="Cambria" w:hAnsi="Cambria"/>
+          <w:sz w:val="28"/>
+          <w:szCs w:val="28"/>
         </w:rPr>
         <w:t>:</w:t>
       </w:r>
@@ -1628,22 +1971,25 @@
         <w:rPr>
           <w:rFonts w:ascii="Cambria" w:hAnsi="Cambria" w:cs="Courier New"/>
           <w:iCs/>
-          <w:szCs w:val="24"/>
-          <w:lang w:val="en-US"/>
-        </w:rPr>
-      </w:pPr>
-      <w:r>
-        <w:rPr>
-          <w:rFonts w:ascii="Cambria" w:hAnsi="Cambria" w:cs="Courier New"/>
-          <w:i/>
-          <w:szCs w:val="24"/>
+          <w:sz w:val="28"/>
+          <w:szCs w:val="28"/>
+          <w:lang w:val="en-US"/>
+        </w:rPr>
+      </w:pPr>
+      <w:r>
+        <w:rPr>
+          <w:rFonts w:ascii="Cambria" w:hAnsi="Cambria" w:cs="Courier New"/>
+          <w:i/>
+          <w:sz w:val="28"/>
+          <w:szCs w:val="28"/>
         </w:rPr>
         <w:t>D</w:t>
       </w:r>
       <w:r>
         <w:rPr>
           <w:rFonts w:ascii="Cambria" w:hAnsi="Cambria" w:cs="Courier New"/>
-          <w:szCs w:val="24"/>
+          <w:sz w:val="28"/>
+          <w:szCs w:val="28"/>
           <w:lang w:val="en-US"/>
         </w:rPr>
         <w:t xml:space="preserve"> = </w:t>
@@ -1652,7 +1998,8 @@
         <w:rPr>
           <w:rFonts w:ascii="Cambria" w:hAnsi="Cambria" w:cs="Courier New"/>
           <w:b/>
-          <w:szCs w:val="24"/>
+          <w:sz w:val="28"/>
+          <w:szCs w:val="28"/>
           <w:lang w:val="en-US"/>
         </w:rPr>
         <w:t>extract</w:t>
@@ -1660,7 +2007,8 @@
       <w:r>
         <w:rPr>
           <w:rFonts w:ascii="Cambria" w:hAnsi="Cambria" w:cs="Courier New"/>
-          <w:szCs w:val="24"/>
+          <w:sz w:val="28"/>
+          <w:szCs w:val="28"/>
           <w:lang w:val="en-US"/>
         </w:rPr>
         <w:t xml:space="preserve"> </w:t>
@@ -1668,7 +2016,8 @@
       <w:r>
         <w:rPr>
           <w:rFonts w:ascii="Cambria" w:hAnsi="Cambria" w:cs="Courier New"/>
-          <w:szCs w:val="24"/>
+          <w:sz w:val="28"/>
+          <w:szCs w:val="28"/>
           <w:lang w:val="en-US"/>
         </w:rPr>
         <w:t>(</w:t>
@@ -1677,7 +2026,8 @@
         <w:rPr>
           <w:rFonts w:ascii="Cambria" w:hAnsi="Cambria" w:cs="Courier New"/>
           <w:iCs/>
-          <w:szCs w:val="24"/>
+          <w:sz w:val="28"/>
+          <w:szCs w:val="28"/>
           <w:lang w:val="en-US"/>
         </w:rPr>
         <w:t>[</w:t>
@@ -1685,16 +2035,19 @@
       <w:r>
         <w:rPr>
           <w:rFonts w:ascii="Cambria" w:hAnsi="Cambria" w:cs="Courier New"/>
-          <w:szCs w:val="24"/>
+          <w:sz w:val="28"/>
+          <w:szCs w:val="28"/>
           <w:lang w:val="en-US"/>
         </w:rPr>
         <w:t>-1.80, -1.60, -1.40, -1.20</w:t>
       </w:r>
+      <w:proofErr w:type="gramStart"/>
       <w:r>
         <w:rPr>
           <w:rFonts w:ascii="Cambria" w:hAnsi="Cambria" w:cs="Courier New"/>
           <w:iCs/>
-          <w:szCs w:val="24"/>
+          <w:sz w:val="28"/>
+          <w:szCs w:val="28"/>
           <w:lang w:val="en-US"/>
         </w:rPr>
         <w:t>],</w:t>
@@ -1704,16 +2057,19 @@
           <w:rFonts w:ascii="Cambria" w:hAnsi="Cambria" w:cs="Courier New"/>
           <w:i/>
           <w:iCs/>
-          <w:szCs w:val="24"/>
+          <w:sz w:val="28"/>
+          <w:szCs w:val="28"/>
           <w:lang w:val="en-US"/>
         </w:rPr>
         <w:t>Y</w:t>
       </w:r>
+      <w:proofErr w:type="gramEnd"/>
       <w:r>
         <w:rPr>
           <w:rFonts w:ascii="Cambria" w:hAnsi="Cambria" w:cs="Courier New"/>
           <w:iCs/>
-          <w:szCs w:val="24"/>
+          <w:sz w:val="28"/>
+          <w:szCs w:val="28"/>
           <w:lang w:val="en-US"/>
         </w:rPr>
         <w:t>);</w:t>
@@ -1725,15 +2081,17 @@
         <w:ind w:left="720"/>
         <w:rPr>
           <w:rFonts w:ascii="Cambria" w:hAnsi="Cambria" w:cs="Courier New"/>
-          <w:szCs w:val="24"/>
-          <w:lang w:val="en-US"/>
-        </w:rPr>
-      </w:pPr>
-      <w:r>
-        <w:rPr>
-          <w:rFonts w:ascii="Cambria" w:hAnsi="Cambria" w:cs="Courier New"/>
-          <w:i/>
-          <w:szCs w:val="24"/>
+          <w:sz w:val="28"/>
+          <w:szCs w:val="28"/>
+          <w:lang w:val="en-US"/>
+        </w:rPr>
+      </w:pPr>
+      <w:r>
+        <w:rPr>
+          <w:rFonts w:ascii="Cambria" w:hAnsi="Cambria" w:cs="Courier New"/>
+          <w:i/>
+          <w:sz w:val="28"/>
+          <w:szCs w:val="28"/>
           <w:lang w:val="en-US"/>
         </w:rPr>
         <w:t>D</w:t>
@@ -1741,7 +2099,8 @@
       <w:r>
         <w:rPr>
           <w:rFonts w:ascii="Cambria" w:hAnsi="Cambria" w:cs="Courier New"/>
-          <w:szCs w:val="24"/>
+          <w:sz w:val="28"/>
+          <w:szCs w:val="28"/>
           <w:lang w:val="en-US"/>
         </w:rPr>
         <w:t xml:space="preserve"> = </w:t>
@@ -1750,7 +2109,8 @@
         <w:rPr>
           <w:rFonts w:ascii="Cambria" w:hAnsi="Cambria" w:cs="Courier New"/>
           <w:b/>
-          <w:szCs w:val="24"/>
+          <w:sz w:val="28"/>
+          <w:szCs w:val="28"/>
           <w:lang w:val="en-US"/>
         </w:rPr>
         <w:t>extract</w:t>
@@ -1758,7 +2118,8 @@
       <w:r>
         <w:rPr>
           <w:rFonts w:ascii="Cambria" w:hAnsi="Cambria" w:cs="Courier New"/>
-          <w:szCs w:val="24"/>
+          <w:sz w:val="28"/>
+          <w:szCs w:val="28"/>
           <w:lang w:val="en-US"/>
         </w:rPr>
         <w:t xml:space="preserve"> </w:t>
@@ -1766,7 +2127,8 @@
       <w:r>
         <w:rPr>
           <w:rFonts w:ascii="Cambria" w:hAnsi="Cambria" w:cs="Courier New"/>
-          <w:szCs w:val="24"/>
+          <w:sz w:val="28"/>
+          <w:szCs w:val="28"/>
           <w:lang w:val="en-US"/>
         </w:rPr>
         <w:t>(</w:t>
@@ -1776,16 +2138,19 @@
           <w:rFonts w:ascii="Cambria" w:hAnsi="Cambria" w:cs="Courier New"/>
           <w:i/>
           <w:iCs/>
-          <w:szCs w:val="24"/>
+          <w:sz w:val="28"/>
+          <w:szCs w:val="28"/>
           <w:lang w:val="en-US"/>
         </w:rPr>
         <w:t>X</w:t>
       </w:r>
+      <w:proofErr w:type="gramStart"/>
       <w:r>
         <w:rPr>
           <w:rFonts w:ascii="Cambria" w:hAnsi="Cambria" w:cs="Courier New"/>
           <w:iCs/>
-          <w:szCs w:val="24"/>
+          <w:sz w:val="28"/>
+          <w:szCs w:val="28"/>
           <w:lang w:val="en-US"/>
         </w:rPr>
         <w:t>,</w:t>
@@ -1794,15 +2159,18 @@
         <w:rPr>
           <w:rFonts w:ascii="Cambria" w:hAnsi="Cambria" w:cs="Courier New"/>
           <w:iCs/>
-          <w:szCs w:val="24"/>
+          <w:sz w:val="28"/>
+          <w:szCs w:val="28"/>
           <w:lang w:val="en-US"/>
         </w:rPr>
         <w:t>[</w:t>
       </w:r>
-      <w:r>
-        <w:rPr>
-          <w:rFonts w:ascii="Cambria" w:hAnsi="Cambria" w:cs="Courier New"/>
-          <w:szCs w:val="24"/>
+      <w:proofErr w:type="gramEnd"/>
+      <w:r>
+        <w:rPr>
+          <w:rFonts w:ascii="Cambria" w:hAnsi="Cambria" w:cs="Courier New"/>
+          <w:sz w:val="28"/>
+          <w:szCs w:val="28"/>
           <w:lang w:val="en-US"/>
         </w:rPr>
         <w:t>-1.80, -1.60, -1.40, -1.20</w:t>
@@ -1811,7 +2179,8 @@
         <w:rPr>
           <w:rFonts w:ascii="Cambria" w:hAnsi="Cambria" w:cs="Courier New"/>
           <w:iCs/>
-          <w:szCs w:val="24"/>
+          <w:sz w:val="28"/>
+          <w:szCs w:val="28"/>
           <w:lang w:val="en-US"/>
         </w:rPr>
         <w:t>]</w:t>
@@ -1820,7 +2189,8 @@
         <w:rPr>
           <w:rFonts w:ascii="Cambria" w:hAnsi="Cambria" w:cs="Courier New"/>
           <w:iCs/>
-          <w:szCs w:val="24"/>
+          <w:sz w:val="28"/>
+          <w:szCs w:val="28"/>
           <w:lang w:val="en-US"/>
         </w:rPr>
         <w:t>);</w:t>
@@ -1833,15 +2203,17 @@
         <w:rPr>
           <w:rFonts w:ascii="Cambria" w:hAnsi="Cambria" w:cs="Courier New"/>
           <w:iCs/>
-          <w:szCs w:val="24"/>
-          <w:lang w:val="en-US"/>
-        </w:rPr>
-      </w:pPr>
-      <w:r>
-        <w:rPr>
-          <w:rFonts w:ascii="Cambria" w:hAnsi="Cambria" w:cs="Courier New"/>
-          <w:i/>
-          <w:szCs w:val="24"/>
+          <w:sz w:val="28"/>
+          <w:szCs w:val="28"/>
+          <w:lang w:val="en-US"/>
+        </w:rPr>
+      </w:pPr>
+      <w:r>
+        <w:rPr>
+          <w:rFonts w:ascii="Cambria" w:hAnsi="Cambria" w:cs="Courier New"/>
+          <w:i/>
+          <w:sz w:val="28"/>
+          <w:szCs w:val="28"/>
           <w:lang w:val="en-US"/>
         </w:rPr>
         <w:t>D</w:t>
@@ -1849,7 +2221,8 @@
       <w:r>
         <w:rPr>
           <w:rFonts w:ascii="Cambria" w:hAnsi="Cambria" w:cs="Courier New"/>
-          <w:szCs w:val="24"/>
+          <w:sz w:val="28"/>
+          <w:szCs w:val="28"/>
           <w:lang w:val="en-US"/>
         </w:rPr>
         <w:t xml:space="preserve"> = </w:t>
@@ -1858,7 +2231,8 @@
         <w:rPr>
           <w:rFonts w:ascii="Cambria" w:hAnsi="Cambria" w:cs="Courier New"/>
           <w:b/>
-          <w:szCs w:val="24"/>
+          <w:sz w:val="28"/>
+          <w:szCs w:val="28"/>
           <w:lang w:val="en-US"/>
         </w:rPr>
         <w:t>extract</w:t>
@@ -1866,7 +2240,8 @@
       <w:r>
         <w:rPr>
           <w:rFonts w:ascii="Cambria" w:hAnsi="Cambria" w:cs="Courier New"/>
-          <w:szCs w:val="24"/>
+          <w:sz w:val="28"/>
+          <w:szCs w:val="28"/>
           <w:lang w:val="en-US"/>
         </w:rPr>
         <w:t xml:space="preserve"> </w:t>
@@ -1874,7 +2249,8 @@
       <w:r>
         <w:rPr>
           <w:rFonts w:ascii="Cambria" w:hAnsi="Cambria" w:cs="Courier New"/>
-          <w:szCs w:val="24"/>
+          <w:sz w:val="28"/>
+          <w:szCs w:val="28"/>
           <w:lang w:val="en-US"/>
         </w:rPr>
         <w:t>(</w:t>
@@ -1883,7 +2259,8 @@
         <w:rPr>
           <w:rFonts w:ascii="Cambria" w:hAnsi="Cambria" w:cs="Courier New"/>
           <w:iCs/>
-          <w:szCs w:val="24"/>
+          <w:sz w:val="28"/>
+          <w:szCs w:val="28"/>
           <w:lang w:val="en-US"/>
         </w:rPr>
         <w:t>[</w:t>
@@ -1891,7 +2268,8 @@
       <w:r>
         <w:rPr>
           <w:rFonts w:ascii="Cambria" w:hAnsi="Cambria" w:cs="Courier New"/>
-          <w:szCs w:val="24"/>
+          <w:sz w:val="28"/>
+          <w:szCs w:val="28"/>
           <w:lang w:val="en-US"/>
         </w:rPr>
         <w:t>-1.80, -1.60, -1.40, -1.20</w:t>
@@ -1900,23 +2278,47 @@
         <w:rPr>
           <w:rFonts w:ascii="Cambria" w:hAnsi="Cambria" w:cs="Courier New"/>
           <w:iCs/>
-          <w:szCs w:val="24"/>
-          <w:lang w:val="en-US"/>
-        </w:rPr>
-        <w:t>],</w:t>
-      </w:r>
-      <w:r>
-        <w:rPr>
-          <w:rFonts w:ascii="Cambria" w:hAnsi="Cambria" w:cs="Courier New"/>
-          <w:szCs w:val="24"/>
-          <w:lang w:val="en-US"/>
-        </w:rPr>
-        <w:t>[-1.40, -0.78,-0.53,</w:t>
-      </w:r>
-      <w:r>
-        <w:rPr>
-          <w:rFonts w:ascii="Cambria" w:hAnsi="Cambria" w:cs="Courier New"/>
-          <w:szCs w:val="24"/>
+          <w:sz w:val="28"/>
+          <w:szCs w:val="28"/>
+          <w:lang w:val="en-US"/>
+        </w:rPr>
+        <w:t>]</w:t>
+      </w:r>
+      <w:proofErr w:type="gramStart"/>
+      <w:r>
+        <w:rPr>
+          <w:rFonts w:ascii="Cambria" w:hAnsi="Cambria" w:cs="Courier New"/>
+          <w:iCs/>
+          <w:sz w:val="28"/>
+          <w:szCs w:val="28"/>
+          <w:lang w:val="en-US"/>
+        </w:rPr>
+        <w:t>,</w:t>
+      </w:r>
+      <w:r>
+        <w:rPr>
+          <w:rFonts w:ascii="Cambria" w:hAnsi="Cambria" w:cs="Courier New"/>
+          <w:sz w:val="28"/>
+          <w:szCs w:val="28"/>
+          <w:lang w:val="en-US"/>
+        </w:rPr>
+        <w:t>[</w:t>
+      </w:r>
+      <w:proofErr w:type="gramEnd"/>
+      <w:r>
+        <w:rPr>
+          <w:rFonts w:ascii="Cambria" w:hAnsi="Cambria" w:cs="Courier New"/>
+          <w:sz w:val="28"/>
+          <w:szCs w:val="28"/>
+          <w:lang w:val="en-US"/>
+        </w:rPr>
+        <w:t>-1.40, -0.78,-0.53,</w:t>
+      </w:r>
+      <w:r>
+        <w:rPr>
+          <w:rFonts w:ascii="Cambria" w:hAnsi="Cambria" w:cs="Courier New"/>
+          <w:sz w:val="28"/>
+          <w:szCs w:val="28"/>
           <w:lang w:val="en-US"/>
         </w:rPr>
         <w:t>-0.35]</w:t>
@@ -1925,7 +2327,8 @@
         <w:rPr>
           <w:rFonts w:ascii="Cambria" w:hAnsi="Cambria" w:cs="Courier New"/>
           <w:iCs/>
-          <w:szCs w:val="24"/>
+          <w:sz w:val="28"/>
+          <w:szCs w:val="28"/>
           <w:lang w:val="en-US"/>
         </w:rPr>
         <w:t>);</w:t>
@@ -1935,6 +2338,8 @@
       <w:pPr>
         <w:rPr>
           <w:rFonts w:ascii="Cambria" w:hAnsi="Cambria"/>
+          <w:sz w:val="28"/>
+          <w:szCs w:val="28"/>
           <w:lang w:val="en-US"/>
         </w:rPr>
       </w:pPr>
@@ -1944,44 +2349,44 @@
         <w:rPr>
           <w:rFonts w:ascii="Cambria" w:hAnsi="Cambria"/>
           <w:b/>
+          <w:sz w:val="28"/>
+          <w:szCs w:val="28"/>
         </w:rPr>
       </w:pPr>
       <w:r>
         <w:rPr>
           <w:rFonts w:ascii="Cambria" w:hAnsi="Cambria"/>
           <w:b/>
+          <w:sz w:val="28"/>
+          <w:szCs w:val="28"/>
         </w:rPr>
         <w:t>Результат:</w:t>
       </w:r>
-      <w:bookmarkStart w:id="0" w:name="_GoBack"/>
-      <w:bookmarkEnd w:id="0"/>
     </w:p>
     <w:p>
       <w:pPr>
         <w:rPr>
           <w:rFonts w:ascii="Cambria" w:hAnsi="Cambria"/>
-          <w:szCs w:val="24"/>
-        </w:rPr>
-      </w:pPr>
-      <w:r>
-        <w:rPr>
-          <w:rFonts w:ascii="Cambria" w:hAnsi="Cambria"/>
-          <w:i/>
+          <w:sz w:val="28"/>
+          <w:szCs w:val="28"/>
+        </w:rPr>
+      </w:pPr>
+      <w:r>
+        <w:rPr>
+          <w:rFonts w:ascii="Cambria" w:hAnsi="Cambria"/>
+          <w:i/>
+          <w:sz w:val="28"/>
+          <w:szCs w:val="28"/>
         </w:rPr>
         <w:t>С</w:t>
       </w:r>
       <w:r>
         <w:rPr>
           <w:rFonts w:ascii="Cambria" w:hAnsi="Cambria"/>
-        </w:rPr>
-        <w:t xml:space="preserve"> – выходная матрица, содержащая элементы входной матрицы, полученные в результате извлечения из входной матрицы </w:t>
-      </w:r>
-      <w:r>
-        <w:rPr>
-          <w:rFonts w:ascii="Cambria" w:hAnsi="Cambria"/>
-          <w:szCs w:val="24"/>
-        </w:rPr>
-        <w:t>элементов, определяемых номерами строк и столбцов,</w:t>
+          <w:sz w:val="28"/>
+          <w:szCs w:val="28"/>
+        </w:rPr>
+        <w:t xml:space="preserve"> – выходная матрица, содержащая элементы входной матрицы, полученные в результате извлечения из входной матрицы элементов, определяемых номерами строк и столбцов,</w:t>
       </w:r>
     </w:p>
     <w:p>
@@ -1989,33 +2394,34 @@
         <w:rPr>
           <w:rFonts w:ascii="Cambria" w:hAnsi="Cambria"/>
           <w:i/>
-        </w:rPr>
-      </w:pPr>
-      <w:r>
-        <w:rPr>
-          <w:rFonts w:ascii="Cambria" w:hAnsi="Cambria"/>
-          <w:i/>
+          <w:sz w:val="28"/>
+          <w:szCs w:val="28"/>
+        </w:rPr>
+      </w:pPr>
+      <w:r>
+        <w:rPr>
+          <w:rFonts w:ascii="Cambria" w:hAnsi="Cambria"/>
+          <w:i/>
+          <w:sz w:val="28"/>
+          <w:szCs w:val="28"/>
         </w:rPr>
         <w:t>D</w:t>
       </w:r>
       <w:r>
         <w:rPr>
           <w:rFonts w:ascii="Cambria" w:hAnsi="Cambria"/>
-        </w:rPr>
-        <w:t xml:space="preserve"> – выходной массив, содержащий элементы входного вектора, </w:t>
-      </w:r>
-      <w:r>
-        <w:rPr>
-          <w:rFonts w:ascii="Cambria" w:hAnsi="Cambria"/>
-          <w:szCs w:val="24"/>
-        </w:rPr>
-        <w:t>определяемые номерами элементов.</w:t>
+          <w:sz w:val="28"/>
+          <w:szCs w:val="28"/>
+        </w:rPr>
+        <w:t xml:space="preserve"> – выходной массив, содержащий элементы входного вектора, определяемые номерами элементов.</w:t>
       </w:r>
     </w:p>
     <w:p>
       <w:pPr>
         <w:rPr>
           <w:rFonts w:ascii="Cambria" w:hAnsi="Cambria"/>
+          <w:sz w:val="28"/>
+          <w:szCs w:val="28"/>
         </w:rPr>
       </w:pPr>
     </w:p>
@@ -2023,6 +2429,8 @@
       <w:pPr>
         <w:rPr>
           <w:rFonts w:ascii="Cambria" w:hAnsi="Cambria"/>
+          <w:sz w:val="28"/>
+          <w:szCs w:val="28"/>
         </w:rPr>
       </w:pPr>
     </w:p>
@@ -2031,12 +2439,16 @@
         <w:rPr>
           <w:rFonts w:ascii="Cambria" w:hAnsi="Cambria"/>
           <w:b/>
+          <w:sz w:val="28"/>
+          <w:szCs w:val="28"/>
         </w:rPr>
       </w:pPr>
       <w:r>
         <w:rPr>
           <w:rFonts w:ascii="Cambria" w:hAnsi="Cambria"/>
           <w:b/>
+          <w:sz w:val="28"/>
+          <w:szCs w:val="28"/>
         </w:rPr>
         <w:t>Пример</w:t>
       </w:r>
@@ -2044,6 +2456,8 @@
         <w:rPr>
           <w:rFonts w:ascii="Cambria" w:hAnsi="Cambria"/>
           <w:b/>
+          <w:sz w:val="28"/>
+          <w:szCs w:val="28"/>
         </w:rPr>
         <w:t xml:space="preserve"> 1</w:t>
       </w:r>
@@ -2051,6 +2465,8 @@
         <w:rPr>
           <w:rFonts w:ascii="Cambria" w:hAnsi="Cambria"/>
           <w:b/>
+          <w:sz w:val="28"/>
+          <w:szCs w:val="28"/>
         </w:rPr>
         <w:t>:</w:t>
       </w:r>
@@ -2060,13 +2476,16 @@
         <w:rPr>
           <w:rFonts w:ascii="Cambria" w:hAnsi="Cambria"/>
           <w:i/>
-          <w:szCs w:val="24"/>
-        </w:rPr>
-      </w:pPr>
-      <w:r>
-        <w:rPr>
-          <w:rFonts w:ascii="Cambria" w:hAnsi="Cambria"/>
-          <w:i/>
+          <w:sz w:val="28"/>
+          <w:szCs w:val="28"/>
+        </w:rPr>
+      </w:pPr>
+      <w:r>
+        <w:rPr>
+          <w:rFonts w:ascii="Cambria" w:hAnsi="Cambria"/>
+          <w:i/>
+          <w:sz w:val="28"/>
+          <w:szCs w:val="28"/>
         </w:rPr>
         <w:t>Извлечение элементов из матрицы</w:t>
       </w:r>
@@ -2074,7 +2493,8 @@
         <w:rPr>
           <w:rFonts w:ascii="Cambria" w:hAnsi="Cambria"/>
           <w:i/>
-          <w:szCs w:val="24"/>
+          <w:sz w:val="28"/>
+          <w:szCs w:val="28"/>
         </w:rPr>
         <w:t>:</w:t>
       </w:r>
@@ -2085,8 +2505,8 @@
         <w:tblLook w:val="04A0" w:firstRow="1" w:lastRow="0" w:firstColumn="1" w:lastColumn="0" w:noHBand="0" w:noVBand="1"/>
       </w:tblPr>
       <w:tblGrid>
-        <w:gridCol w:w="426"/>
-        <w:gridCol w:w="9145"/>
+        <w:gridCol w:w="420"/>
+        <w:gridCol w:w="8935"/>
       </w:tblGrid>
       <w:tr>
         <w:tc>
@@ -2106,8 +2526,8 @@
               <w:spacing w:before="0" w:beforeAutospacing="0" w:after="0" w:afterAutospacing="0"/>
               <w:rPr>
                 <w:rFonts w:ascii="Cambria" w:hAnsi="Cambria" w:cs="Courier New"/>
-                <w:sz w:val="20"/>
-                <w:szCs w:val="20"/>
+                <w:sz w:val="28"/>
+                <w:szCs w:val="28"/>
               </w:rPr>
             </w:pPr>
           </w:p>
@@ -2127,7 +2547,8 @@
             <w:pPr>
               <w:rPr>
                 <w:rFonts w:ascii="Cambria" w:hAnsi="Cambria" w:cs="Courier New"/>
-                <w:szCs w:val="24"/>
+                <w:sz w:val="28"/>
+                <w:szCs w:val="28"/>
               </w:rPr>
             </w:pPr>
           </w:p>
@@ -2136,27 +2557,31 @@
               <w:rPr>
                 <w:rFonts w:ascii="Consolas" w:hAnsi="Consolas" w:cs="Consolas"/>
                 <w:b/>
-                <w:szCs w:val="24"/>
+                <w:sz w:val="28"/>
+                <w:szCs w:val="28"/>
               </w:rPr>
             </w:pPr>
             <w:r>
               <w:rPr>
                 <w:rFonts w:ascii="Consolas" w:hAnsi="Consolas" w:cs="Consolas"/>
-                <w:szCs w:val="24"/>
+                <w:sz w:val="28"/>
+                <w:szCs w:val="28"/>
               </w:rPr>
               <w:t>//</w:t>
             </w:r>
             <w:r>
               <w:rPr>
                 <w:rFonts w:ascii="Consolas" w:hAnsi="Consolas" w:cs="Consolas"/>
-                <w:szCs w:val="24"/>
+                <w:sz w:val="28"/>
+                <w:szCs w:val="28"/>
               </w:rPr>
               <w:t>массивы элементов</w:t>
             </w:r>
             <w:r>
               <w:rPr>
                 <w:rFonts w:ascii="Consolas" w:hAnsi="Consolas" w:cs="Consolas"/>
-                <w:szCs w:val="24"/>
+                <w:sz w:val="28"/>
+                <w:szCs w:val="28"/>
               </w:rPr>
               <w:t xml:space="preserve"> матрицы</w:t>
             </w:r>
@@ -2165,15 +2590,16 @@
             <w:pPr>
               <w:rPr>
                 <w:rFonts w:ascii="Consolas" w:hAnsi="Consolas" w:cs="Consolas"/>
-                <w:szCs w:val="24"/>
+                <w:sz w:val="28"/>
+                <w:szCs w:val="28"/>
               </w:rPr>
             </w:pPr>
-            <w:proofErr w:type="spellStart"/>
             <w:r>
               <w:rPr>
                 <w:rFonts w:ascii="Consolas" w:hAnsi="Consolas" w:cs="Consolas"/>
                 <w:b/>
-                <w:szCs w:val="24"/>
+                <w:sz w:val="28"/>
+                <w:szCs w:val="28"/>
                 <w:lang w:val="en-US"/>
               </w:rPr>
               <w:t>c</w:t>
@@ -2182,24 +2608,26 @@
               <w:rPr>
                 <w:rFonts w:ascii="Consolas" w:hAnsi="Consolas" w:cs="Consolas"/>
                 <w:b/>
-                <w:szCs w:val="24"/>
+                <w:sz w:val="28"/>
+                <w:szCs w:val="28"/>
                 <w:lang w:val="en-US"/>
               </w:rPr>
               <w:t>onst</w:t>
             </w:r>
-            <w:proofErr w:type="spellEnd"/>
             <w:r>
               <w:rPr>
                 <w:rFonts w:ascii="Consolas" w:hAnsi="Consolas" w:cs="Consolas"/>
                 <w:b/>
-                <w:szCs w:val="24"/>
+                <w:sz w:val="28"/>
+                <w:szCs w:val="28"/>
               </w:rPr>
               <w:t xml:space="preserve"> </w:t>
             </w:r>
             <w:r>
               <w:rPr>
                 <w:rFonts w:ascii="Consolas" w:hAnsi="Consolas" w:cs="Consolas"/>
-                <w:szCs w:val="24"/>
+                <w:sz w:val="28"/>
+                <w:szCs w:val="28"/>
                 <w:lang w:val="en-US"/>
               </w:rPr>
               <w:t>M</w:t>
@@ -2207,7 +2635,8 @@
             <w:r>
               <w:rPr>
                 <w:rFonts w:ascii="Consolas" w:hAnsi="Consolas" w:cs="Consolas"/>
-                <w:szCs w:val="24"/>
+                <w:sz w:val="28"/>
+                <w:szCs w:val="28"/>
               </w:rPr>
               <w:t xml:space="preserve"> = [[1, -3, 4], [4, -7, 8], [6, -7, 7]];</w:t>
             </w:r>
@@ -2217,7 +2646,8 @@
               <w:rPr>
                 <w:rFonts w:ascii="Consolas" w:hAnsi="Consolas" w:cs="Consolas"/>
                 <w:b/>
-                <w:szCs w:val="24"/>
+                <w:sz w:val="28"/>
+                <w:szCs w:val="28"/>
               </w:rPr>
             </w:pPr>
           </w:p>
@@ -2225,13 +2655,15 @@
             <w:pPr>
               <w:rPr>
                 <w:rFonts w:ascii="Cambria" w:hAnsi="Cambria" w:cs="Courier New"/>
-                <w:szCs w:val="24"/>
+                <w:sz w:val="28"/>
+                <w:szCs w:val="28"/>
               </w:rPr>
             </w:pPr>
             <w:r>
               <w:rPr>
                 <w:rFonts w:ascii="Consolas" w:hAnsi="Consolas" w:cs="Consolas"/>
-                <w:szCs w:val="24"/>
+                <w:sz w:val="28"/>
+                <w:szCs w:val="28"/>
                 <w:lang w:val="en-US"/>
               </w:rPr>
               <w:t>C</w:t>
@@ -2239,7 +2671,8 @@
             <w:r>
               <w:rPr>
                 <w:rFonts w:ascii="Consolas" w:hAnsi="Consolas" w:cs="Consolas"/>
-                <w:szCs w:val="24"/>
+                <w:sz w:val="28"/>
+                <w:szCs w:val="28"/>
               </w:rPr>
               <w:t xml:space="preserve"> = </w:t>
             </w:r>
@@ -2247,7 +2680,8 @@
               <w:rPr>
                 <w:rFonts w:ascii="Consolas" w:hAnsi="Consolas" w:cs="Consolas"/>
                 <w:b/>
-                <w:szCs w:val="24"/>
+                <w:sz w:val="28"/>
+                <w:szCs w:val="28"/>
                 <w:lang w:val="en-US"/>
               </w:rPr>
               <w:t>extract</w:t>
@@ -2255,14 +2689,16 @@
             <w:r>
               <w:rPr>
                 <w:rFonts w:ascii="Consolas" w:hAnsi="Consolas" w:cs="Consolas"/>
-                <w:szCs w:val="24"/>
+                <w:sz w:val="28"/>
+                <w:szCs w:val="28"/>
               </w:rPr>
               <w:t>(</w:t>
             </w:r>
             <w:r>
               <w:rPr>
                 <w:rFonts w:ascii="Consolas" w:hAnsi="Consolas" w:cs="Consolas"/>
-                <w:szCs w:val="24"/>
+                <w:sz w:val="28"/>
+                <w:szCs w:val="28"/>
                 <w:lang w:val="en-US"/>
               </w:rPr>
               <w:t>M</w:t>
@@ -2270,28 +2706,32 @@
             <w:r>
               <w:rPr>
                 <w:rFonts w:ascii="Consolas" w:hAnsi="Consolas" w:cs="Consolas"/>
-                <w:szCs w:val="24"/>
+                <w:sz w:val="28"/>
+                <w:szCs w:val="28"/>
               </w:rPr>
               <w:t>, [2, 3], [1,</w:t>
             </w:r>
             <w:r>
               <w:rPr>
                 <w:rFonts w:ascii="Consolas" w:hAnsi="Consolas" w:cs="Consolas"/>
-                <w:szCs w:val="24"/>
+                <w:sz w:val="28"/>
+                <w:szCs w:val="28"/>
               </w:rPr>
               <w:t xml:space="preserve"> </w:t>
             </w:r>
             <w:r>
               <w:rPr>
                 <w:rFonts w:ascii="Consolas" w:hAnsi="Consolas" w:cs="Consolas"/>
-                <w:szCs w:val="24"/>
+                <w:sz w:val="28"/>
+                <w:szCs w:val="28"/>
               </w:rPr>
               <w:t>3]</w:t>
             </w:r>
             <w:r>
               <w:rPr>
                 <w:rFonts w:ascii="Consolas" w:hAnsi="Consolas" w:cs="Consolas"/>
-                <w:szCs w:val="24"/>
+                <w:sz w:val="28"/>
+                <w:szCs w:val="28"/>
               </w:rPr>
               <w:t>);</w:t>
             </w:r>
@@ -2303,24 +2743,31 @@
       <w:pPr>
         <w:rPr>
           <w:rFonts w:ascii="Cambria" w:hAnsi="Cambria"/>
-        </w:rPr>
-      </w:pPr>
-      <w:r>
-        <w:rPr>
-          <w:rFonts w:ascii="Cambria" w:hAnsi="Cambria"/>
-        </w:rPr>
-        <w:lastRenderedPageBreak/>
+          <w:sz w:val="28"/>
+          <w:szCs w:val="28"/>
+        </w:rPr>
+      </w:pPr>
+      <w:r>
+        <w:rPr>
+          <w:rFonts w:ascii="Cambria" w:hAnsi="Cambria"/>
+          <w:sz w:val="28"/>
+          <w:szCs w:val="28"/>
+        </w:rPr>
         <w:t xml:space="preserve">В результате элементам </w:t>
       </w:r>
       <w:r>
         <w:rPr>
           <w:rFonts w:ascii="Cambria" w:hAnsi="Cambria"/>
+          <w:sz w:val="28"/>
+          <w:szCs w:val="28"/>
         </w:rPr>
         <w:t>матрицы</w:t>
       </w:r>
       <w:r>
         <w:rPr>
           <w:rFonts w:ascii="Cambria" w:hAnsi="Cambria"/>
+          <w:sz w:val="28"/>
+          <w:szCs w:val="28"/>
         </w:rPr>
         <w:t xml:space="preserve"> </w:t>
       </w:r>
@@ -2328,6 +2775,8 @@
         <w:rPr>
           <w:rFonts w:ascii="Cambria" w:hAnsi="Cambria"/>
           <w:i/>
+          <w:sz w:val="28"/>
+          <w:szCs w:val="28"/>
           <w:lang w:val="en-US"/>
         </w:rPr>
         <w:t>C</w:t>
@@ -2335,12 +2784,16 @@
       <w:r>
         <w:rPr>
           <w:rFonts w:ascii="Cambria" w:hAnsi="Cambria"/>
+          <w:sz w:val="28"/>
+          <w:szCs w:val="28"/>
         </w:rPr>
         <w:t xml:space="preserve"> будут присвоены значения </w:t>
       </w:r>
       <w:r>
         <w:rPr>
           <w:rFonts w:ascii="Cambria" w:hAnsi="Cambria"/>
+          <w:sz w:val="28"/>
+          <w:szCs w:val="28"/>
         </w:rPr>
         <w:t>[[</w:t>
       </w:r>
@@ -2348,6 +2801,8 @@
       <w:r>
         <w:rPr>
           <w:rFonts w:ascii="Cambria" w:hAnsi="Cambria"/>
+          <w:sz w:val="28"/>
+          <w:szCs w:val="28"/>
         </w:rPr>
         <w:t>4 ,</w:t>
       </w:r>
@@ -2355,24 +2810,32 @@
       <w:r>
         <w:rPr>
           <w:rFonts w:ascii="Cambria" w:hAnsi="Cambria"/>
+          <w:sz w:val="28"/>
+          <w:szCs w:val="28"/>
         </w:rPr>
         <w:t xml:space="preserve"> 8</w:t>
       </w:r>
       <w:r>
         <w:rPr>
           <w:rFonts w:ascii="Cambria" w:hAnsi="Cambria"/>
+          <w:sz w:val="28"/>
+          <w:szCs w:val="28"/>
         </w:rPr>
         <w:t>]</w:t>
       </w:r>
       <w:r>
         <w:rPr>
           <w:rFonts w:ascii="Cambria" w:hAnsi="Cambria"/>
+          <w:sz w:val="28"/>
+          <w:szCs w:val="28"/>
         </w:rPr>
         <w:t xml:space="preserve"> [6, 7]]</w:t>
       </w:r>
       <w:r>
         <w:rPr>
           <w:rFonts w:ascii="Cambria" w:hAnsi="Cambria"/>
+          <w:sz w:val="28"/>
+          <w:szCs w:val="28"/>
         </w:rPr>
         <w:t>.</w:t>
       </w:r>
@@ -2381,7 +2844,8 @@
       <w:pPr>
         <w:rPr>
           <w:rFonts w:ascii="Cambria" w:hAnsi="Cambria" w:cs="Courier New"/>
-          <w:sz w:val="20"/>
+          <w:sz w:val="28"/>
+          <w:szCs w:val="28"/>
         </w:rPr>
       </w:pPr>
     </w:p>
@@ -2389,12 +2853,16 @@
       <w:pPr>
         <w:rPr>
           <w:rFonts w:ascii="Cambria" w:hAnsi="Cambria"/>
+          <w:sz w:val="28"/>
+          <w:szCs w:val="28"/>
         </w:rPr>
       </w:pPr>
       <w:r>
         <w:rPr>
           <w:rFonts w:ascii="Cambria" w:hAnsi="Cambria"/>
           <w:b/>
+          <w:sz w:val="28"/>
+          <w:szCs w:val="28"/>
         </w:rPr>
         <w:t>Пример</w:t>
       </w:r>
@@ -2402,6 +2870,8 @@
         <w:rPr>
           <w:rFonts w:ascii="Cambria" w:hAnsi="Cambria"/>
           <w:b/>
+          <w:sz w:val="28"/>
+          <w:szCs w:val="28"/>
         </w:rPr>
         <w:t xml:space="preserve"> </w:t>
       </w:r>
@@ -2409,6 +2879,8 @@
         <w:rPr>
           <w:rFonts w:ascii="Cambria" w:hAnsi="Cambria"/>
           <w:b/>
+          <w:sz w:val="28"/>
+          <w:szCs w:val="28"/>
         </w:rPr>
         <w:t>2</w:t>
       </w:r>
@@ -2418,13 +2890,16 @@
         <w:rPr>
           <w:rFonts w:ascii="Cambria" w:hAnsi="Cambria"/>
           <w:i/>
-        </w:rPr>
-      </w:pPr>
-      <w:r>
-        <w:rPr>
-          <w:rFonts w:ascii="Cambria" w:hAnsi="Cambria"/>
-          <w:i/>
-          <w:szCs w:val="24"/>
+          <w:sz w:val="28"/>
+          <w:szCs w:val="28"/>
+        </w:rPr>
+      </w:pPr>
+      <w:r>
+        <w:rPr>
+          <w:rFonts w:ascii="Cambria" w:hAnsi="Cambria"/>
+          <w:i/>
+          <w:sz w:val="28"/>
+          <w:szCs w:val="28"/>
         </w:rPr>
         <w:t>Извлечение элементов из вектора</w:t>
       </w:r>
@@ -2432,6 +2907,8 @@
         <w:rPr>
           <w:rFonts w:ascii="Cambria" w:hAnsi="Cambria"/>
           <w:i/>
+          <w:sz w:val="28"/>
+          <w:szCs w:val="28"/>
         </w:rPr>
         <w:t>:</w:t>
       </w:r>
@@ -2442,8 +2919,8 @@
         <w:tblLook w:val="04A0" w:firstRow="1" w:lastRow="0" w:firstColumn="1" w:lastColumn="0" w:noHBand="0" w:noVBand="1"/>
       </w:tblPr>
       <w:tblGrid>
-        <w:gridCol w:w="426"/>
-        <w:gridCol w:w="9145"/>
+        <w:gridCol w:w="420"/>
+        <w:gridCol w:w="8935"/>
       </w:tblGrid>
       <w:tr>
         <w:tc>
@@ -2463,8 +2940,8 @@
               <w:spacing w:before="0" w:beforeAutospacing="0" w:after="0" w:afterAutospacing="0"/>
               <w:rPr>
                 <w:rFonts w:ascii="Cambria" w:hAnsi="Cambria" w:cs="Courier New"/>
-                <w:sz w:val="20"/>
-                <w:szCs w:val="20"/>
+                <w:sz w:val="28"/>
+                <w:szCs w:val="28"/>
               </w:rPr>
             </w:pPr>
           </w:p>
@@ -2485,13 +2962,15 @@
               <w:rPr>
                 <w:rFonts w:ascii="Cambria" w:hAnsi="Cambria" w:cs="Courier New"/>
                 <w:b/>
-                <w:szCs w:val="24"/>
+                <w:sz w:val="28"/>
+                <w:szCs w:val="28"/>
               </w:rPr>
             </w:pPr>
             <w:r>
               <w:rPr>
                 <w:rFonts w:ascii="Cambria" w:hAnsi="Cambria" w:cs="Courier New"/>
-                <w:szCs w:val="24"/>
+                <w:sz w:val="28"/>
+                <w:szCs w:val="28"/>
               </w:rPr>
               <w:t>//массивы элементов вектора</w:t>
             </w:r>
@@ -2500,15 +2979,16 @@
             <w:pPr>
               <w:rPr>
                 <w:rFonts w:ascii="Cambria" w:hAnsi="Cambria" w:cs="Courier New"/>
-                <w:szCs w:val="24"/>
+                <w:sz w:val="28"/>
+                <w:szCs w:val="28"/>
               </w:rPr>
             </w:pPr>
-            <w:proofErr w:type="spellStart"/>
             <w:r>
               <w:rPr>
                 <w:rFonts w:ascii="Cambria" w:hAnsi="Cambria" w:cs="Courier New"/>
                 <w:b/>
-                <w:szCs w:val="24"/>
+                <w:sz w:val="28"/>
+                <w:szCs w:val="28"/>
                 <w:lang w:val="en-US"/>
               </w:rPr>
               <w:t>c</w:t>
@@ -2517,24 +2997,26 @@
               <w:rPr>
                 <w:rFonts w:ascii="Cambria" w:hAnsi="Cambria" w:cs="Courier New"/>
                 <w:b/>
-                <w:szCs w:val="24"/>
+                <w:sz w:val="28"/>
+                <w:szCs w:val="28"/>
                 <w:lang w:val="en-US"/>
               </w:rPr>
               <w:t>onst</w:t>
             </w:r>
-            <w:proofErr w:type="spellEnd"/>
             <w:r>
               <w:rPr>
                 <w:rFonts w:ascii="Cambria" w:hAnsi="Cambria" w:cs="Courier New"/>
                 <w:b/>
-                <w:szCs w:val="24"/>
+                <w:sz w:val="28"/>
+                <w:szCs w:val="28"/>
               </w:rPr>
               <w:t xml:space="preserve"> </w:t>
             </w:r>
             <w:r>
               <w:rPr>
                 <w:rFonts w:ascii="Cambria" w:hAnsi="Cambria" w:cs="Courier New"/>
-                <w:szCs w:val="24"/>
+                <w:sz w:val="28"/>
+                <w:szCs w:val="28"/>
                 <w:lang w:val="en-US"/>
               </w:rPr>
               <w:t>X</w:t>
@@ -2542,7 +3024,8 @@
             <w:r>
               <w:rPr>
                 <w:rFonts w:ascii="Cambria" w:hAnsi="Cambria" w:cs="Courier New"/>
-                <w:szCs w:val="24"/>
+                <w:sz w:val="28"/>
+                <w:szCs w:val="28"/>
               </w:rPr>
               <w:t xml:space="preserve"> = [1, -3, 4, 4, -7, 8, 6, -7, 7];</w:t>
             </w:r>
@@ -2552,7 +3035,8 @@
               <w:rPr>
                 <w:rFonts w:ascii="Cambria" w:hAnsi="Cambria" w:cs="Courier New"/>
                 <w:b/>
-                <w:szCs w:val="24"/>
+                <w:sz w:val="28"/>
+                <w:szCs w:val="28"/>
               </w:rPr>
             </w:pPr>
           </w:p>
@@ -2560,14 +3044,16 @@
             <w:pPr>
               <w:rPr>
                 <w:rFonts w:ascii="Cambria" w:hAnsi="Cambria" w:cs="Courier New"/>
-                <w:sz w:val="20"/>
+                <w:sz w:val="28"/>
+                <w:szCs w:val="28"/>
                 <w:lang w:val="en-US"/>
               </w:rPr>
             </w:pPr>
             <w:r>
               <w:rPr>
                 <w:rFonts w:ascii="Cambria" w:hAnsi="Cambria" w:cs="Courier New"/>
-                <w:szCs w:val="24"/>
+                <w:sz w:val="28"/>
+                <w:szCs w:val="28"/>
                 <w:lang w:val="en-US"/>
               </w:rPr>
               <w:t xml:space="preserve">D = </w:t>
@@ -2576,7 +3062,8 @@
               <w:rPr>
                 <w:rFonts w:ascii="Cambria" w:hAnsi="Cambria" w:cs="Courier New"/>
                 <w:b/>
-                <w:szCs w:val="24"/>
+                <w:sz w:val="28"/>
+                <w:szCs w:val="28"/>
                 <w:lang w:val="en-US"/>
               </w:rPr>
               <w:t>extract</w:t>
@@ -2584,7 +3071,8 @@
             <w:r>
               <w:rPr>
                 <w:rFonts w:ascii="Cambria" w:hAnsi="Cambria" w:cs="Courier New"/>
-                <w:szCs w:val="24"/>
+                <w:sz w:val="28"/>
+                <w:szCs w:val="28"/>
                 <w:lang w:val="en-US"/>
               </w:rPr>
               <w:t>(X, [2, 3]);</w:t>
@@ -2597,11 +3085,15 @@
       <w:pPr>
         <w:rPr>
           <w:rFonts w:ascii="Cambria" w:hAnsi="Cambria"/>
-        </w:rPr>
-      </w:pPr>
-      <w:r>
-        <w:rPr>
-          <w:rFonts w:ascii="Cambria" w:hAnsi="Cambria"/>
+          <w:sz w:val="28"/>
+          <w:szCs w:val="28"/>
+        </w:rPr>
+      </w:pPr>
+      <w:r>
+        <w:rPr>
+          <w:rFonts w:ascii="Cambria" w:hAnsi="Cambria"/>
+          <w:sz w:val="28"/>
+          <w:szCs w:val="28"/>
         </w:rPr>
         <w:t xml:space="preserve">В результате элементам массива </w:t>
       </w:r>
@@ -2609,6 +3101,8 @@
         <w:rPr>
           <w:rFonts w:ascii="Cambria" w:hAnsi="Cambria"/>
           <w:i/>
+          <w:sz w:val="28"/>
+          <w:szCs w:val="28"/>
           <w:lang w:val="en-US"/>
         </w:rPr>
         <w:t>D</w:t>
@@ -2616,6 +3110,8 @@
       <w:r>
         <w:rPr>
           <w:rFonts w:ascii="Cambria" w:hAnsi="Cambria"/>
+          <w:sz w:val="28"/>
+          <w:szCs w:val="28"/>
         </w:rPr>
         <w:t xml:space="preserve"> будут присвоены значения [-3, 4], соответствующие элементам массива </w:t>
       </w:r>
@@ -2623,12 +3119,16 @@
         <w:rPr>
           <w:rFonts w:ascii="Cambria" w:hAnsi="Cambria"/>
           <w:i/>
+          <w:sz w:val="28"/>
+          <w:szCs w:val="28"/>
         </w:rPr>
         <w:t>X</w:t>
       </w:r>
       <w:r>
         <w:rPr>
           <w:rFonts w:ascii="Cambria" w:hAnsi="Cambria"/>
+          <w:sz w:val="28"/>
+          <w:szCs w:val="28"/>
         </w:rPr>
         <w:t xml:space="preserve"> с номерами 2 и 3.</w:t>
       </w:r>
@@ -2637,15 +3137,19 @@
       <w:pPr>
         <w:rPr>
           <w:rFonts w:ascii="Cambria" w:hAnsi="Cambria" w:cs="Courier New"/>
-          <w:sz w:val="20"/>
+          <w:sz w:val="28"/>
+          <w:szCs w:val="28"/>
         </w:rPr>
       </w:pPr>
     </w:p>
+    <w:bookmarkEnd w:id="0"/>
     <w:p>
       <w:pPr>
         <w:rPr>
           <w:rFonts w:ascii="Cambria" w:hAnsi="Cambria"/>
           <w:b/>
+          <w:sz w:val="28"/>
+          <w:szCs w:val="28"/>
         </w:rPr>
       </w:pPr>
     </w:p>
@@ -4597,7 +5101,7 @@
 </file>
 
 <file path=customXml/itemProps1.xml><?xml version="1.0" encoding="utf-8"?>
-<ds:datastoreItem xmlns:ds="http://schemas.openxmlformats.org/officeDocument/2006/customXml" ds:itemID="{B078B4A8-E836-4874-AB8F-732281A79BC9}">
+<ds:datastoreItem xmlns:ds="http://schemas.openxmlformats.org/officeDocument/2006/customXml" ds:itemID="{18E17BED-F444-4FD8-B85B-FD8F65DBC8C9}">
   <ds:schemaRefs>
     <ds:schemaRef ds:uri="http://schemas.openxmlformats.org/officeDocument/2006/bibliography"/>
   </ds:schemaRefs>

--- a/programming_language/extract.docx
+++ b/programming_language/extract.docx
@@ -22,6 +22,7 @@
         </w:rPr>
         <w:t>e</w:t>
       </w:r>
+      <w:proofErr w:type="spellStart"/>
       <w:r>
         <w:rPr>
           <w:rFonts w:ascii="Cambria" w:hAnsi="Cambria"/>
@@ -33,6 +34,7 @@
         </w:rPr>
         <w:t>xtract</w:t>
       </w:r>
+      <w:proofErr w:type="spellEnd"/>
     </w:p>
     <w:p>
       <w:pPr>
@@ -44,6 +46,36 @@
           <w:szCs w:val="28"/>
         </w:rPr>
       </w:pPr>
+      <w:r>
+        <w:rPr>
+          <w:rFonts w:ascii="Cambria" w:hAnsi="Cambria"/>
+          <w:i/>
+          <w:color w:val="0000FF"/>
+          <w:sz w:val="28"/>
+          <w:szCs w:val="28"/>
+        </w:rPr>
+        <w:t>Ф</w:t>
+      </w:r>
+      <w:r>
+        <w:rPr>
+          <w:rFonts w:ascii="Cambria" w:hAnsi="Cambria"/>
+          <w:i/>
+          <w:color w:val="0000FF"/>
+          <w:sz w:val="28"/>
+          <w:szCs w:val="28"/>
+        </w:rPr>
+        <w:t>ункция</w:t>
+      </w:r>
+      <w:r>
+        <w:rPr>
+          <w:rFonts w:ascii="Cambria" w:hAnsi="Cambria"/>
+          <w:i/>
+          <w:color w:val="0000FF"/>
+          <w:sz w:val="28"/>
+          <w:szCs w:val="28"/>
+        </w:rPr>
+        <w:t xml:space="preserve"> </w:t>
+      </w:r>
       <w:bookmarkStart w:id="0" w:name="_GoBack"/>
       <w:r>
         <w:rPr>
@@ -53,28 +85,9 @@
           <w:sz w:val="28"/>
           <w:szCs w:val="28"/>
         </w:rPr>
-        <w:t>Ф</w:t>
-      </w:r>
-      <w:r>
-        <w:rPr>
-          <w:rFonts w:ascii="Cambria" w:hAnsi="Cambria"/>
-          <w:i/>
-          <w:color w:val="0000FF"/>
-          <w:sz w:val="28"/>
-          <w:szCs w:val="28"/>
-        </w:rPr>
-        <w:t>ункция</w:t>
-      </w:r>
-      <w:r>
-        <w:rPr>
-          <w:rFonts w:ascii="Cambria" w:hAnsi="Cambria"/>
-          <w:i/>
-          <w:color w:val="0000FF"/>
-          <w:sz w:val="28"/>
-          <w:szCs w:val="28"/>
-        </w:rPr>
-        <w:t xml:space="preserve"> извлечения элементов из матрицы или вектора по номерам</w:t>
-      </w:r>
+        <w:t>извлечения элементов из матрицы или вектора по номерам</w:t>
+      </w:r>
+      <w:bookmarkEnd w:id="0"/>
       <w:r>
         <w:rPr>
           <w:rFonts w:ascii="Cambria" w:hAnsi="Cambria"/>
@@ -1250,6 +1263,7 @@
         </w:rPr>
         <w:t xml:space="preserve">как переменные типа массив, состоящие из переменных </w:t>
       </w:r>
+      <w:proofErr w:type="spellStart"/>
       <w:r>
         <w:rPr>
           <w:rFonts w:ascii="Cambria" w:hAnsi="Cambria"/>
@@ -1259,6 +1273,7 @@
         </w:rPr>
         <w:t>double</w:t>
       </w:r>
+      <w:proofErr w:type="spellEnd"/>
       <w:r>
         <w:rPr>
           <w:rFonts w:ascii="Cambria" w:hAnsi="Cambria"/>
@@ -1910,6 +1925,7 @@
           <w:szCs w:val="28"/>
         </w:rPr>
       </w:pPr>
+      <w:proofErr w:type="spellStart"/>
       <w:r>
         <w:rPr>
           <w:rFonts w:ascii="Cambria" w:hAnsi="Cambria"/>
@@ -1919,6 +1935,7 @@
         </w:rPr>
         <w:t>как</w:t>
       </w:r>
+      <w:proofErr w:type="spellEnd"/>
       <w:r>
         <w:rPr>
           <w:rFonts w:ascii="Cambria" w:hAnsi="Cambria"/>
@@ -1928,6 +1945,7 @@
         </w:rPr>
         <w:t xml:space="preserve"> </w:t>
       </w:r>
+      <w:proofErr w:type="spellStart"/>
       <w:r>
         <w:rPr>
           <w:rFonts w:ascii="Cambria" w:hAnsi="Cambria"/>
@@ -1937,6 +1955,7 @@
         </w:rPr>
         <w:t>постоянные</w:t>
       </w:r>
+      <w:proofErr w:type="spellEnd"/>
       <w:r>
         <w:rPr>
           <w:rFonts w:ascii="Cambria" w:hAnsi="Cambria"/>
@@ -1946,6 +1965,7 @@
         </w:rPr>
         <w:t xml:space="preserve"> </w:t>
       </w:r>
+      <w:proofErr w:type="spellStart"/>
       <w:r>
         <w:rPr>
           <w:rFonts w:ascii="Cambria" w:hAnsi="Cambria"/>
@@ -1955,6 +1975,7 @@
         </w:rPr>
         <w:t>массивы</w:t>
       </w:r>
+      <w:proofErr w:type="spellEnd"/>
       <w:r>
         <w:rPr>
           <w:rFonts w:ascii="Cambria" w:hAnsi="Cambria"/>
@@ -1982,6 +2003,7 @@
           <w:i/>
           <w:sz w:val="28"/>
           <w:szCs w:val="28"/>
+          <w:lang w:val="en-US"/>
         </w:rPr>
         <w:t>D</w:t>
       </w:r>
@@ -2205,7 +2227,6 @@
           <w:iCs/>
           <w:sz w:val="28"/>
           <w:szCs w:val="28"/>
-          <w:lang w:val="en-US"/>
         </w:rPr>
       </w:pPr>
       <w:r>
@@ -2223,7 +2244,6 @@
           <w:rFonts w:ascii="Cambria" w:hAnsi="Cambria" w:cs="Courier New"/>
           <w:sz w:val="28"/>
           <w:szCs w:val="28"/>
-          <w:lang w:val="en-US"/>
         </w:rPr>
         <w:t xml:space="preserve"> = </w:t>
       </w:r>
@@ -2242,7 +2262,6 @@
           <w:rFonts w:ascii="Cambria" w:hAnsi="Cambria" w:cs="Courier New"/>
           <w:sz w:val="28"/>
           <w:szCs w:val="28"/>
-          <w:lang w:val="en-US"/>
         </w:rPr>
         <w:t xml:space="preserve"> </w:t>
       </w:r>
@@ -2251,7 +2270,6 @@
           <w:rFonts w:ascii="Cambria" w:hAnsi="Cambria" w:cs="Courier New"/>
           <w:sz w:val="28"/>
           <w:szCs w:val="28"/>
-          <w:lang w:val="en-US"/>
         </w:rPr>
         <w:t>(</w:t>
       </w:r>
@@ -2261,7 +2279,6 @@
           <w:iCs/>
           <w:sz w:val="28"/>
           <w:szCs w:val="28"/>
-          <w:lang w:val="en-US"/>
         </w:rPr>
         <w:t>[</w:t>
       </w:r>
@@ -2270,7 +2287,6 @@
           <w:rFonts w:ascii="Cambria" w:hAnsi="Cambria" w:cs="Courier New"/>
           <w:sz w:val="28"/>
           <w:szCs w:val="28"/>
-          <w:lang w:val="en-US"/>
         </w:rPr>
         <w:t>-1.80, -1.60, -1.40, -1.20</w:t>
       </w:r>
@@ -2280,56 +2296,31 @@
           <w:iCs/>
           <w:sz w:val="28"/>
           <w:szCs w:val="28"/>
-          <w:lang w:val="en-US"/>
-        </w:rPr>
-        <w:t>]</w:t>
-      </w:r>
-      <w:proofErr w:type="gramStart"/>
+        </w:rPr>
+        <w:t>],</w:t>
+      </w:r>
+      <w:r>
+        <w:rPr>
+          <w:rFonts w:ascii="Cambria" w:hAnsi="Cambria" w:cs="Courier New"/>
+          <w:sz w:val="28"/>
+          <w:szCs w:val="28"/>
+        </w:rPr>
+        <w:t>[-1.40, -0.78,-0.53,</w:t>
+      </w:r>
+      <w:r>
+        <w:rPr>
+          <w:rFonts w:ascii="Cambria" w:hAnsi="Cambria" w:cs="Courier New"/>
+          <w:sz w:val="28"/>
+          <w:szCs w:val="28"/>
+        </w:rPr>
+        <w:t>-0.35]</w:t>
+      </w:r>
       <w:r>
         <w:rPr>
           <w:rFonts w:ascii="Cambria" w:hAnsi="Cambria" w:cs="Courier New"/>
           <w:iCs/>
           <w:sz w:val="28"/>
           <w:szCs w:val="28"/>
-          <w:lang w:val="en-US"/>
-        </w:rPr>
-        <w:t>,</w:t>
-      </w:r>
-      <w:r>
-        <w:rPr>
-          <w:rFonts w:ascii="Cambria" w:hAnsi="Cambria" w:cs="Courier New"/>
-          <w:sz w:val="28"/>
-          <w:szCs w:val="28"/>
-          <w:lang w:val="en-US"/>
-        </w:rPr>
-        <w:t>[</w:t>
-      </w:r>
-      <w:proofErr w:type="gramEnd"/>
-      <w:r>
-        <w:rPr>
-          <w:rFonts w:ascii="Cambria" w:hAnsi="Cambria" w:cs="Courier New"/>
-          <w:sz w:val="28"/>
-          <w:szCs w:val="28"/>
-          <w:lang w:val="en-US"/>
-        </w:rPr>
-        <w:t>-1.40, -0.78,-0.53,</w:t>
-      </w:r>
-      <w:r>
-        <w:rPr>
-          <w:rFonts w:ascii="Cambria" w:hAnsi="Cambria" w:cs="Courier New"/>
-          <w:sz w:val="28"/>
-          <w:szCs w:val="28"/>
-          <w:lang w:val="en-US"/>
-        </w:rPr>
-        <w:t>-0.35]</w:t>
-      </w:r>
-      <w:r>
-        <w:rPr>
-          <w:rFonts w:ascii="Cambria" w:hAnsi="Cambria" w:cs="Courier New"/>
-          <w:iCs/>
-          <w:sz w:val="28"/>
-          <w:szCs w:val="28"/>
-          <w:lang w:val="en-US"/>
         </w:rPr>
         <w:t>);</w:t>
       </w:r>
@@ -2340,7 +2331,6 @@
           <w:rFonts w:ascii="Cambria" w:hAnsi="Cambria"/>
           <w:sz w:val="28"/>
           <w:szCs w:val="28"/>
-          <w:lang w:val="en-US"/>
         </w:rPr>
       </w:pPr>
     </w:p>
@@ -2594,6 +2584,7 @@
                 <w:szCs w:val="28"/>
               </w:rPr>
             </w:pPr>
+            <w:proofErr w:type="spellStart"/>
             <w:r>
               <w:rPr>
                 <w:rFonts w:ascii="Consolas" w:hAnsi="Consolas" w:cs="Consolas"/>
@@ -2614,6 +2605,7 @@
               </w:rPr>
               <w:t>onst</w:t>
             </w:r>
+            <w:proofErr w:type="spellEnd"/>
             <w:r>
               <w:rPr>
                 <w:rFonts w:ascii="Consolas" w:hAnsi="Consolas" w:cs="Consolas"/>
@@ -2983,6 +2975,7 @@
                 <w:szCs w:val="28"/>
               </w:rPr>
             </w:pPr>
+            <w:proofErr w:type="spellStart"/>
             <w:r>
               <w:rPr>
                 <w:rFonts w:ascii="Cambria" w:hAnsi="Cambria" w:cs="Courier New"/>
@@ -3003,6 +2996,7 @@
               </w:rPr>
               <w:t>onst</w:t>
             </w:r>
+            <w:proofErr w:type="spellEnd"/>
             <w:r>
               <w:rPr>
                 <w:rFonts w:ascii="Cambria" w:hAnsi="Cambria" w:cs="Courier New"/>
@@ -3142,7 +3136,6 @@
         </w:rPr>
       </w:pPr>
     </w:p>
-    <w:bookmarkEnd w:id="0"/>
     <w:p>
       <w:pPr>
         <w:rPr>
@@ -3165,7 +3158,7 @@
 
 <file path=word/numbering.xml><?xml version="1.0" encoding="utf-8"?>
 <w:numbering xmlns:wpc="http://schemas.microsoft.com/office/word/2010/wordprocessingCanvas" xmlns:mc="http://schemas.openxmlformats.org/markup-compatibility/2006" xmlns:o="urn:schemas-microsoft-com:office:office" xmlns:r="http://schemas.openxmlformats.org/officeDocument/2006/relationships" xmlns:m="http://schemas.openxmlformats.org/officeDocument/2006/math" xmlns:v="urn:schemas-microsoft-com:vml" xmlns:wp14="http://schemas.microsoft.com/office/word/2010/wordprocessingDrawing" xmlns:wp="http://schemas.openxmlformats.org/drawingml/2006/wordprocessingDrawing" xmlns:w10="urn:schemas-microsoft-com:office:word" xmlns:w="http://schemas.openxmlformats.org/wordprocessingml/2006/main" xmlns:w14="http://schemas.microsoft.com/office/word/2010/wordml" xmlns:w15="http://schemas.microsoft.com/office/word/2012/wordml" xmlns:wpg="http://schemas.microsoft.com/office/word/2010/wordprocessingGroup" xmlns:wpi="http://schemas.microsoft.com/office/word/2010/wordprocessingInk" xmlns:wne="http://schemas.microsoft.com/office/word/2006/wordml" xmlns:wps="http://schemas.microsoft.com/office/word/2010/wordprocessingShape" mc:Ignorable="w14 w15 wp14">
-  <w:abstractNum w:abstractNumId="0" w15:restartNumberingAfterBreak="0">
+  <w:abstractNum w:abstractNumId="0">
     <w:nsid w:val="FFFFFFFB"/>
     <w:multiLevelType w:val="multilevel"/>
     <w:tmpl w:val="FFFFFFFF"/>
@@ -3233,7 +3226,7 @@
       <w:lvlJc w:val="left"/>
     </w:lvl>
   </w:abstractNum>
-  <w:abstractNum w:abstractNumId="1" w15:restartNumberingAfterBreak="0">
+  <w:abstractNum w:abstractNumId="1">
     <w:nsid w:val="18385C10"/>
     <w:multiLevelType w:val="hybridMultilevel"/>
     <w:tmpl w:val="3B208432"/>
@@ -3346,7 +3339,7 @@
       </w:rPr>
     </w:lvl>
   </w:abstractNum>
-  <w:abstractNum w:abstractNumId="2" w15:restartNumberingAfterBreak="0">
+  <w:abstractNum w:abstractNumId="2">
     <w:nsid w:val="32B925FB"/>
     <w:multiLevelType w:val="hybridMultilevel"/>
     <w:tmpl w:val="319A5E8C"/>
@@ -3459,7 +3452,7 @@
       </w:rPr>
     </w:lvl>
   </w:abstractNum>
-  <w:abstractNum w:abstractNumId="3" w15:restartNumberingAfterBreak="0">
+  <w:abstractNum w:abstractNumId="3">
     <w:nsid w:val="4AD519DD"/>
     <w:multiLevelType w:val="hybridMultilevel"/>
     <w:tmpl w:val="D7D83722"/>
@@ -4800,6 +4793,7 @@
     <w:uiPriority w:val="59"/>
     <w:rsid w:val="00C0465A"/>
     <w:tblPr>
+      <w:tblInd w:w="0" w:type="dxa"/>
       <w:tblBorders>
         <w:top w:val="single" w:sz="4" w:space="0" w:color="auto"/>
         <w:left w:val="single" w:sz="4" w:space="0" w:color="auto"/>
@@ -4808,6 +4802,12 @@
         <w:insideH w:val="single" w:sz="4" w:space="0" w:color="auto"/>
         <w:insideV w:val="single" w:sz="4" w:space="0" w:color="auto"/>
       </w:tblBorders>
+      <w:tblCellMar>
+        <w:top w:w="0" w:type="dxa"/>
+        <w:left w:w="108" w:type="dxa"/>
+        <w:bottom w:w="0" w:type="dxa"/>
+        <w:right w:w="108" w:type="dxa"/>
+      </w:tblCellMar>
     </w:tblPr>
   </w:style>
 </w:styles>
@@ -5101,7 +5101,7 @@
 </file>
 
 <file path=customXml/itemProps1.xml><?xml version="1.0" encoding="utf-8"?>
-<ds:datastoreItem xmlns:ds="http://schemas.openxmlformats.org/officeDocument/2006/customXml" ds:itemID="{18E17BED-F444-4FD8-B85B-FD8F65DBC8C9}">
+<ds:datastoreItem xmlns:ds="http://schemas.openxmlformats.org/officeDocument/2006/customXml" ds:itemID="{8ADBC7C1-B011-43BD-803F-CA9865B9372B}">
   <ds:schemaRefs>
     <ds:schemaRef ds:uri="http://schemas.openxmlformats.org/officeDocument/2006/bibliography"/>
   </ds:schemaRefs>
